--- a/ProjectDetails.docx
+++ b/ProjectDetails.docx
@@ -70,116 +70,184 @@
       <w:pPr>
         <w:rPr>
           <w:b/>
-          <w:sz w:val="36"/>
-          <w:szCs w:val="36"/>
-        </w:rPr>
-      </w:pPr>
-    </w:p>
-    <w:p>
-      <w:pPr>
-        <w:rPr>
-          <w:b/>
-        </w:rPr>
-      </w:pPr>
-      <w:r>
-        <w:rPr>
-          <w:b/>
-        </w:rPr>
-        <w:t xml:space="preserve">Technologies </w:t>
+          <w:sz w:val="24"/>
+          <w:szCs w:val="24"/>
+        </w:rPr>
+      </w:pPr>
+    </w:p>
+    <w:p>
+      <w:pPr>
+        <w:rPr>
+          <w:b/>
+          <w:sz w:val="24"/>
+          <w:szCs w:val="24"/>
+        </w:rPr>
+      </w:pPr>
+      <w:r>
+        <w:rPr>
+          <w:b/>
+          <w:sz w:val="24"/>
+          <w:szCs w:val="24"/>
+        </w:rPr>
+        <w:t>Technologies Used:</w:t>
+      </w:r>
+      <w:r>
+        <w:rPr>
+          <w:sz w:val="24"/>
+          <w:szCs w:val="24"/>
+        </w:rPr>
+        <w:t xml:space="preserve"> </w:t>
+      </w:r>
+      <w:r>
+        <w:rPr>
+          <w:b/>
+          <w:sz w:val="24"/>
+          <w:szCs w:val="24"/>
+        </w:rPr>
+        <w:t xml:space="preserve">React, Spring Boot, </w:t>
+      </w:r>
+      <w:r>
+        <w:rPr>
+          <w:b/>
+          <w:sz w:val="24"/>
+          <w:szCs w:val="24"/>
+        </w:rPr>
+        <w:t>MySQL,</w:t>
+      </w:r>
+      <w:r>
+        <w:rPr>
+          <w:b/>
+          <w:sz w:val="24"/>
+          <w:szCs w:val="24"/>
+        </w:rPr>
+        <w:t xml:space="preserve"> </w:t>
       </w:r>
       <w:proofErr w:type="gramStart"/>
       <w:r>
         <w:rPr>
           <w:b/>
-        </w:rPr>
-        <w:t>Used :</w:t>
+          <w:sz w:val="24"/>
+          <w:szCs w:val="24"/>
+        </w:rPr>
+        <w:t>And</w:t>
       </w:r>
       <w:proofErr w:type="gramEnd"/>
       <w:r>
+        <w:rPr>
+          <w:b/>
+          <w:sz w:val="24"/>
+          <w:szCs w:val="24"/>
+        </w:rPr>
+        <w:t xml:space="preserve"> Payment </w:t>
+      </w:r>
+      <w:r>
+        <w:rPr>
+          <w:b/>
+          <w:sz w:val="24"/>
+          <w:szCs w:val="24"/>
+        </w:rPr>
+        <w:t xml:space="preserve">Gateway </w:t>
+      </w:r>
+      <w:r>
+        <w:rPr>
+          <w:b/>
+          <w:sz w:val="24"/>
+          <w:szCs w:val="24"/>
+        </w:rPr>
+        <w:t>(</w:t>
+      </w:r>
+      <w:proofErr w:type="spellStart"/>
+      <w:r>
+        <w:rPr>
+          <w:b/>
+          <w:sz w:val="24"/>
+          <w:szCs w:val="24"/>
+        </w:rPr>
+        <w:t>RazorPay</w:t>
+      </w:r>
+      <w:proofErr w:type="spellEnd"/>
+      <w:r>
+        <w:rPr>
+          <w:b/>
+          <w:sz w:val="24"/>
+          <w:szCs w:val="24"/>
+        </w:rPr>
+        <w:t>)</w:t>
+      </w:r>
+      <w:r>
+        <w:rPr>
+          <w:b/>
+          <w:sz w:val="24"/>
+          <w:szCs w:val="24"/>
+        </w:rPr>
         <w:t xml:space="preserve"> </w:t>
       </w:r>
-      <w:r>
-        <w:rPr>
-          <w:b/>
-        </w:rPr>
-        <w:t xml:space="preserve">React, Spring Boot, </w:t>
-      </w:r>
-      <w:proofErr w:type="spellStart"/>
-      <w:r>
-        <w:rPr>
-          <w:b/>
-        </w:rPr>
-        <w:t>MySql</w:t>
-      </w:r>
-      <w:proofErr w:type="spellEnd"/>
-      <w:r>
-        <w:rPr>
-          <w:b/>
-        </w:rPr>
-        <w:t xml:space="preserve"> And Payment </w:t>
-      </w:r>
-      <w:proofErr w:type="spellStart"/>
-      <w:r>
-        <w:rPr>
-          <w:b/>
-        </w:rPr>
-        <w:t>Gatway</w:t>
-      </w:r>
-      <w:proofErr w:type="spellEnd"/>
-      <w:r>
-        <w:rPr>
-          <w:b/>
-        </w:rPr>
-        <w:t>(</w:t>
-      </w:r>
-      <w:proofErr w:type="spellStart"/>
-      <w:r>
-        <w:rPr>
-          <w:b/>
-        </w:rPr>
-        <w:t>RazorPay</w:t>
-      </w:r>
-      <w:proofErr w:type="spellEnd"/>
-      <w:r>
-        <w:rPr>
-          <w:b/>
-        </w:rPr>
-        <w:t>)</w:t>
-      </w:r>
-      <w:r>
-        <w:rPr>
-          <w:b/>
+    </w:p>
+    <w:p>
+      <w:pPr>
+        <w:rPr>
+          <w:sz w:val="24"/>
+          <w:szCs w:val="24"/>
+        </w:rPr>
+      </w:pPr>
+      <w:proofErr w:type="spellStart"/>
+      <w:proofErr w:type="gramStart"/>
+      <w:r>
+        <w:rPr>
+          <w:b/>
+          <w:sz w:val="24"/>
+          <w:szCs w:val="24"/>
+        </w:rPr>
+        <w:t>frontEnd</w:t>
+      </w:r>
+      <w:proofErr w:type="spellEnd"/>
+      <w:r>
+        <w:rPr>
+          <w:b/>
+          <w:sz w:val="24"/>
+          <w:szCs w:val="24"/>
+        </w:rPr>
+        <w:t xml:space="preserve"> :</w:t>
+      </w:r>
+      <w:proofErr w:type="gramEnd"/>
+      <w:r>
+        <w:rPr>
+          <w:b/>
+          <w:sz w:val="24"/>
+          <w:szCs w:val="24"/>
+        </w:rPr>
+        <w:t xml:space="preserve"> react</w:t>
+      </w:r>
+      <w:r>
+        <w:rPr>
+          <w:b/>
+          <w:sz w:val="24"/>
+          <w:szCs w:val="24"/>
+        </w:rPr>
+        <w:t xml:space="preserve"> ,</w:t>
+      </w:r>
+      <w:r>
+        <w:rPr>
+          <w:b/>
+          <w:sz w:val="24"/>
+          <w:szCs w:val="24"/>
+        </w:rPr>
+        <w:t xml:space="preserve"> Backend :</w:t>
+      </w:r>
+      <w:r>
+        <w:rPr>
+          <w:b/>
+          <w:sz w:val="24"/>
+          <w:szCs w:val="24"/>
         </w:rPr>
         <w:t xml:space="preserve"> </w:t>
       </w:r>
-    </w:p>
-    <w:p>
-      <w:proofErr w:type="spellStart"/>
-      <w:proofErr w:type="gramStart"/>
-      <w:r>
-        <w:rPr>
-          <w:b/>
-        </w:rPr>
-        <w:t>frontEnd</w:t>
-      </w:r>
-      <w:proofErr w:type="spellEnd"/>
-      <w:r>
-        <w:rPr>
-          <w:b/>
-        </w:rPr>
-        <w:t xml:space="preserve"> :</w:t>
-      </w:r>
-      <w:proofErr w:type="gramEnd"/>
-      <w:r>
-        <w:rPr>
-          <w:b/>
-        </w:rPr>
-        <w:t xml:space="preserve"> react Backend :</w:t>
-      </w:r>
-      <w:proofErr w:type="spellStart"/>
-      <w:r>
-        <w:rPr>
-          <w:b/>
+      <w:proofErr w:type="spellStart"/>
+      <w:r>
+        <w:rPr>
+          <w:b/>
+          <w:sz w:val="24"/>
+          <w:szCs w:val="24"/>
         </w:rPr>
         <w:t>SpringBoot</w:t>
       </w:r>
@@ -187,21 +255,66 @@
       <w:r>
         <w:rPr>
           <w:b/>
-        </w:rPr>
-        <w:t xml:space="preserve">  Payment gateway :Razor Pay</w:t>
-      </w:r>
-    </w:p>
-    <w:p/>
-    <w:p>
-      <w:pPr>
-        <w:spacing w:after="0"/>
-        <w:rPr>
-          <w:b/>
-        </w:rPr>
-      </w:pPr>
-      <w:r>
-        <w:rPr>
-          <w:b/>
+          <w:sz w:val="24"/>
+          <w:szCs w:val="24"/>
+        </w:rPr>
+        <w:t xml:space="preserve">  </w:t>
+      </w:r>
+      <w:r>
+        <w:rPr>
+          <w:b/>
+          <w:sz w:val="24"/>
+          <w:szCs w:val="24"/>
+        </w:rPr>
+        <w:t xml:space="preserve">, </w:t>
+      </w:r>
+      <w:r>
+        <w:rPr>
+          <w:b/>
+          <w:sz w:val="24"/>
+          <w:szCs w:val="24"/>
+        </w:rPr>
+        <w:t>Payment gateway :</w:t>
+      </w:r>
+      <w:r>
+        <w:rPr>
+          <w:b/>
+          <w:sz w:val="24"/>
+          <w:szCs w:val="24"/>
+        </w:rPr>
+        <w:t xml:space="preserve"> </w:t>
+      </w:r>
+      <w:r>
+        <w:rPr>
+          <w:b/>
+          <w:sz w:val="24"/>
+          <w:szCs w:val="24"/>
+        </w:rPr>
+        <w:t>Razor Pay</w:t>
+      </w:r>
+    </w:p>
+    <w:p>
+      <w:pPr>
+        <w:rPr>
+          <w:sz w:val="24"/>
+          <w:szCs w:val="24"/>
+        </w:rPr>
+      </w:pPr>
+    </w:p>
+    <w:p>
+      <w:pPr>
+        <w:spacing w:after="0"/>
+        <w:rPr>
+          <w:b/>
+          <w:sz w:val="24"/>
+          <w:szCs w:val="24"/>
+        </w:rPr>
+      </w:pPr>
+      <w:r>
+        <w:rPr>
+          <w:b/>
+          <w:sz w:val="24"/>
+          <w:szCs w:val="24"/>
         </w:rPr>
         <w:t>Customer</w:t>
       </w:r>
@@ -211,6 +324,8 @@
         <w:spacing w:after="0"/>
         <w:rPr>
           <w:b/>
+          <w:sz w:val="24"/>
+          <w:szCs w:val="24"/>
         </w:rPr>
       </w:pPr>
     </w:p>
@@ -222,15 +337,17 @@
           <w:numId w:val="1"/>
         </w:numPr>
         <w:spacing w:after="0"/>
-      </w:pPr>
-      <w:r>
-        <w:t>C</w:t>
-      </w:r>
-      <w:r>
-        <w:t>arousel</w:t>
-      </w:r>
-      <w:r>
-        <w:t xml:space="preserve"> </w:t>
+        <w:rPr>
+          <w:sz w:val="24"/>
+          <w:szCs w:val="24"/>
+        </w:rPr>
+      </w:pPr>
+      <w:r>
+        <w:rPr>
+          <w:sz w:val="24"/>
+          <w:szCs w:val="24"/>
+        </w:rPr>
+        <w:t xml:space="preserve">Carousel </w:t>
       </w:r>
     </w:p>
     <w:p>
@@ -241,8 +358,16 @@
           <w:numId w:val="1"/>
         </w:numPr>
         <w:spacing w:after="0"/>
-      </w:pPr>
-      <w:r>
+        <w:rPr>
+          <w:sz w:val="24"/>
+          <w:szCs w:val="24"/>
+        </w:rPr>
+      </w:pPr>
+      <w:r>
+        <w:rPr>
+          <w:sz w:val="24"/>
+          <w:szCs w:val="24"/>
+        </w:rPr>
         <w:t>sorting feature,</w:t>
       </w:r>
     </w:p>
@@ -254,8 +379,16 @@
           <w:numId w:val="1"/>
         </w:numPr>
         <w:spacing w:after="0"/>
-      </w:pPr>
-      <w:r>
+        <w:rPr>
+          <w:sz w:val="24"/>
+          <w:szCs w:val="24"/>
+        </w:rPr>
+      </w:pPr>
+      <w:r>
+        <w:rPr>
+          <w:sz w:val="24"/>
+          <w:szCs w:val="24"/>
+        </w:rPr>
         <w:t>pagination,</w:t>
       </w:r>
     </w:p>
@@ -267,8 +400,16 @@
           <w:numId w:val="1"/>
         </w:numPr>
         <w:spacing w:after="0"/>
-      </w:pPr>
-      <w:r>
+        <w:rPr>
+          <w:sz w:val="24"/>
+          <w:szCs w:val="24"/>
+        </w:rPr>
+      </w:pPr>
+      <w:r>
+        <w:rPr>
+          <w:sz w:val="24"/>
+          <w:szCs w:val="24"/>
+        </w:rPr>
         <w:t>filter,</w:t>
       </w:r>
     </w:p>
@@ -280,8 +421,16 @@
           <w:numId w:val="1"/>
         </w:numPr>
         <w:spacing w:after="0"/>
-      </w:pPr>
-      <w:r>
+        <w:rPr>
+          <w:sz w:val="24"/>
+          <w:szCs w:val="24"/>
+        </w:rPr>
+      </w:pPr>
+      <w:r>
+        <w:rPr>
+          <w:sz w:val="24"/>
+          <w:szCs w:val="24"/>
+        </w:rPr>
         <w:t>add to cart,</w:t>
       </w:r>
     </w:p>
@@ -293,8 +442,16 @@
           <w:numId w:val="1"/>
         </w:numPr>
         <w:spacing w:after="0"/>
-      </w:pPr>
-      <w:r>
+        <w:rPr>
+          <w:sz w:val="24"/>
+          <w:szCs w:val="24"/>
+        </w:rPr>
+      </w:pPr>
+      <w:r>
+        <w:rPr>
+          <w:sz w:val="24"/>
+          <w:szCs w:val="24"/>
+        </w:rPr>
         <w:t>buy,</w:t>
       </w:r>
     </w:p>
@@ -306,8 +463,16 @@
           <w:numId w:val="1"/>
         </w:numPr>
         <w:spacing w:after="0"/>
-      </w:pPr>
-      <w:r>
+        <w:rPr>
+          <w:sz w:val="24"/>
+          <w:szCs w:val="24"/>
+        </w:rPr>
+      </w:pPr>
+      <w:r>
+        <w:rPr>
+          <w:sz w:val="24"/>
+          <w:szCs w:val="24"/>
+        </w:rPr>
         <w:t>payment gateway,</w:t>
       </w:r>
     </w:p>
@@ -319,8 +484,16 @@
           <w:numId w:val="1"/>
         </w:numPr>
         <w:spacing w:after="0"/>
-      </w:pPr>
-      <w:r>
+        <w:rPr>
+          <w:sz w:val="24"/>
+          <w:szCs w:val="24"/>
+        </w:rPr>
+      </w:pPr>
+      <w:r>
+        <w:rPr>
+          <w:sz w:val="24"/>
+          <w:szCs w:val="24"/>
+        </w:rPr>
         <w:t>track order,</w:t>
       </w:r>
     </w:p>
@@ -332,8 +505,16 @@
           <w:numId w:val="1"/>
         </w:numPr>
         <w:spacing w:after="0"/>
-      </w:pPr>
-      <w:r>
+        <w:rPr>
+          <w:sz w:val="24"/>
+          <w:szCs w:val="24"/>
+        </w:rPr>
+      </w:pPr>
+      <w:r>
+        <w:rPr>
+          <w:sz w:val="24"/>
+          <w:szCs w:val="24"/>
+        </w:rPr>
         <w:t>review and rate product</w:t>
       </w:r>
     </w:p>
@@ -341,18 +522,26 @@
       <w:pPr>
         <w:pStyle w:val="ListParagraph"/>
         <w:spacing w:after="0"/>
-      </w:pPr>
-    </w:p>
-    <w:p>
-      <w:pPr>
-        <w:spacing w:after="0"/>
-        <w:rPr>
-          <w:b/>
-        </w:rPr>
-      </w:pPr>
-      <w:r>
-        <w:rPr>
-          <w:b/>
+        <w:rPr>
+          <w:sz w:val="24"/>
+          <w:szCs w:val="24"/>
+        </w:rPr>
+      </w:pPr>
+    </w:p>
+    <w:p>
+      <w:pPr>
+        <w:spacing w:after="0"/>
+        <w:rPr>
+          <w:b/>
+          <w:sz w:val="24"/>
+          <w:szCs w:val="24"/>
+        </w:rPr>
+      </w:pPr>
+      <w:r>
+        <w:rPr>
+          <w:b/>
+          <w:sz w:val="24"/>
+          <w:szCs w:val="24"/>
         </w:rPr>
         <w:t>Admin</w:t>
       </w:r>
@@ -360,6 +549,10 @@
     <w:p>
       <w:pPr>
         <w:spacing w:after="0"/>
+        <w:rPr>
+          <w:sz w:val="24"/>
+          <w:szCs w:val="24"/>
+        </w:rPr>
       </w:pPr>
     </w:p>
     <w:p>
@@ -370,8 +563,16 @@
           <w:numId w:val="2"/>
         </w:numPr>
         <w:spacing w:after="0"/>
-      </w:pPr>
-      <w:r>
+        <w:rPr>
+          <w:sz w:val="24"/>
+          <w:szCs w:val="24"/>
+        </w:rPr>
+      </w:pPr>
+      <w:r>
+        <w:rPr>
+          <w:sz w:val="24"/>
+          <w:szCs w:val="24"/>
+        </w:rPr>
         <w:t>admin panel,</w:t>
       </w:r>
     </w:p>
@@ -383,8 +584,16 @@
           <w:numId w:val="2"/>
         </w:numPr>
         <w:spacing w:after="0"/>
-      </w:pPr>
-      <w:r>
+        <w:rPr>
+          <w:sz w:val="24"/>
+          <w:szCs w:val="24"/>
+        </w:rPr>
+      </w:pPr>
+      <w:r>
+        <w:rPr>
+          <w:sz w:val="24"/>
+          <w:szCs w:val="24"/>
+        </w:rPr>
         <w:t>add product,</w:t>
       </w:r>
     </w:p>
@@ -396,8 +605,16 @@
           <w:numId w:val="2"/>
         </w:numPr>
         <w:spacing w:after="0"/>
-      </w:pPr>
-      <w:r>
+        <w:rPr>
+          <w:sz w:val="24"/>
+          <w:szCs w:val="24"/>
+        </w:rPr>
+      </w:pPr>
+      <w:r>
+        <w:rPr>
+          <w:sz w:val="24"/>
+          <w:szCs w:val="24"/>
+        </w:rPr>
         <w:t>manage order,</w:t>
       </w:r>
     </w:p>
@@ -409,136 +626,3554 @@
           <w:numId w:val="2"/>
         </w:numPr>
         <w:spacing w:after="0"/>
-      </w:pPr>
-      <w:r>
+        <w:rPr>
+          <w:sz w:val="24"/>
+          <w:szCs w:val="24"/>
+        </w:rPr>
+      </w:pPr>
+      <w:r>
+        <w:rPr>
+          <w:sz w:val="24"/>
+          <w:szCs w:val="24"/>
+        </w:rPr>
         <w:t>change order status</w:t>
       </w:r>
     </w:p>
     <w:p>
       <w:pPr>
         <w:spacing w:after="0"/>
-      </w:pPr>
-    </w:p>
-    <w:p>
-      <w:pPr>
-        <w:spacing w:after="0"/>
-        <w:rPr>
-          <w:b/>
-        </w:rPr>
-      </w:pPr>
-      <w:r>
+        <w:rPr>
+          <w:sz w:val="24"/>
+          <w:szCs w:val="24"/>
+        </w:rPr>
+      </w:pPr>
+    </w:p>
+    <w:p>
+      <w:pPr>
+        <w:spacing w:after="0"/>
+        <w:rPr>
+          <w:i/>
+          <w:color w:val="2E74B5" w:themeColor="accent1" w:themeShade="BF"/>
+          <w:sz w:val="24"/>
+          <w:szCs w:val="24"/>
+        </w:rPr>
+      </w:pPr>
+      <w:r>
+        <w:rPr>
+          <w:b/>
+          <w:sz w:val="24"/>
+          <w:szCs w:val="24"/>
+        </w:rPr>
         <w:t xml:space="preserve">Create React </w:t>
       </w:r>
       <w:proofErr w:type="gramStart"/>
       <w:r>
+        <w:rPr>
+          <w:b/>
+          <w:sz w:val="24"/>
+          <w:szCs w:val="24"/>
+        </w:rPr>
         <w:t>App  Using</w:t>
       </w:r>
       <w:proofErr w:type="gramEnd"/>
       <w:r>
+        <w:rPr>
+          <w:b/>
+          <w:sz w:val="24"/>
+          <w:szCs w:val="24"/>
+        </w:rPr>
         <w:t xml:space="preserve"> :</w:t>
       </w:r>
       <w:r>
+        <w:rPr>
+          <w:sz w:val="24"/>
+          <w:szCs w:val="24"/>
+        </w:rPr>
         <w:t xml:space="preserve"> </w:t>
       </w:r>
+      <w:proofErr w:type="spellStart"/>
+      <w:r>
+        <w:rPr>
+          <w:i/>
+          <w:color w:val="FF0000"/>
+          <w:sz w:val="24"/>
+          <w:szCs w:val="24"/>
+        </w:rPr>
+        <w:t>npx</w:t>
+      </w:r>
+      <w:proofErr w:type="spellEnd"/>
+      <w:r>
+        <w:rPr>
+          <w:i/>
+          <w:color w:val="FF0000"/>
+          <w:sz w:val="24"/>
+          <w:szCs w:val="24"/>
+        </w:rPr>
+        <w:t xml:space="preserve"> </w:t>
+      </w:r>
+      <w:r>
+        <w:rPr>
+          <w:i/>
+          <w:color w:val="FF0000"/>
+          <w:sz w:val="24"/>
+          <w:szCs w:val="24"/>
+        </w:rPr>
+        <w:t>create-react-</w:t>
+      </w:r>
+      <w:r>
+        <w:rPr>
+          <w:i/>
+          <w:color w:val="FF0000"/>
+          <w:sz w:val="24"/>
+          <w:szCs w:val="24"/>
+        </w:rPr>
+        <w:t xml:space="preserve">app </w:t>
+      </w:r>
+      <w:proofErr w:type="spellStart"/>
+      <w:r>
+        <w:rPr>
+          <w:i/>
+          <w:color w:val="FF0000"/>
+          <w:sz w:val="24"/>
+          <w:szCs w:val="24"/>
+        </w:rPr>
+        <w:t>project_name</w:t>
+      </w:r>
+      <w:proofErr w:type="spellEnd"/>
+      <w:r>
+        <w:rPr>
+          <w:i/>
+          <w:color w:val="FF0000"/>
+          <w:sz w:val="24"/>
+          <w:szCs w:val="24"/>
+        </w:rPr>
+        <w:t xml:space="preserve"> </w:t>
+      </w:r>
+      <w:r>
+        <w:rPr>
+          <w:i/>
+          <w:color w:val="2E74B5" w:themeColor="accent1" w:themeShade="BF"/>
+          <w:sz w:val="24"/>
+          <w:szCs w:val="24"/>
+        </w:rPr>
+        <w:t xml:space="preserve">or we can use </w:t>
+      </w:r>
+      <w:proofErr w:type="spellStart"/>
+      <w:r>
+        <w:rPr>
+          <w:i/>
+          <w:color w:val="FF0000"/>
+          <w:sz w:val="24"/>
+          <w:szCs w:val="24"/>
+        </w:rPr>
+        <w:t>npx</w:t>
+      </w:r>
+      <w:proofErr w:type="spellEnd"/>
+      <w:r>
+        <w:rPr>
+          <w:i/>
+          <w:color w:val="FF0000"/>
+          <w:sz w:val="24"/>
+          <w:szCs w:val="24"/>
+        </w:rPr>
+        <w:t xml:space="preserve"> create-react-app </w:t>
+      </w:r>
+      <w:r>
+        <w:rPr>
+          <w:i/>
+          <w:color w:val="FF0000"/>
+          <w:sz w:val="24"/>
+          <w:szCs w:val="24"/>
+        </w:rPr>
+        <w:t>.</w:t>
+      </w:r>
+      <w:r>
+        <w:rPr>
+          <w:i/>
+          <w:color w:val="2E74B5" w:themeColor="accent1" w:themeShade="BF"/>
+          <w:sz w:val="24"/>
+          <w:szCs w:val="24"/>
+        </w:rPr>
+        <w:t xml:space="preserve"> (. Is used to current folder makes our </w:t>
+      </w:r>
+      <w:proofErr w:type="gramStart"/>
+      <w:r>
+        <w:rPr>
+          <w:i/>
+          <w:color w:val="2E74B5" w:themeColor="accent1" w:themeShade="BF"/>
+          <w:sz w:val="24"/>
+          <w:szCs w:val="24"/>
+        </w:rPr>
+        <w:t>project )</w:t>
+      </w:r>
+      <w:proofErr w:type="gramEnd"/>
+      <w:r>
+        <w:rPr>
+          <w:i/>
+          <w:color w:val="2E74B5" w:themeColor="accent1" w:themeShade="BF"/>
+          <w:sz w:val="24"/>
+          <w:szCs w:val="24"/>
+        </w:rPr>
+        <w:t xml:space="preserve"> if we want to create new </w:t>
+      </w:r>
+      <w:proofErr w:type="spellStart"/>
+      <w:r>
+        <w:rPr>
+          <w:i/>
+          <w:color w:val="2E74B5" w:themeColor="accent1" w:themeShade="BF"/>
+          <w:sz w:val="24"/>
+          <w:szCs w:val="24"/>
+        </w:rPr>
+        <w:t>projet</w:t>
+      </w:r>
+      <w:proofErr w:type="spellEnd"/>
+      <w:r>
+        <w:rPr>
+          <w:i/>
+          <w:color w:val="2E74B5" w:themeColor="accent1" w:themeShade="BF"/>
+          <w:sz w:val="24"/>
+          <w:szCs w:val="24"/>
+        </w:rPr>
+        <w:t xml:space="preserve"> folder we can use </w:t>
+      </w:r>
+      <w:proofErr w:type="spellStart"/>
+      <w:r>
+        <w:rPr>
+          <w:i/>
+          <w:color w:val="FF0000"/>
+          <w:sz w:val="24"/>
+          <w:szCs w:val="24"/>
+        </w:rPr>
+        <w:t>npx</w:t>
+      </w:r>
+      <w:proofErr w:type="spellEnd"/>
+      <w:r>
+        <w:rPr>
+          <w:i/>
+          <w:color w:val="FF0000"/>
+          <w:sz w:val="24"/>
+          <w:szCs w:val="24"/>
+        </w:rPr>
+        <w:t xml:space="preserve"> create-react-app </w:t>
+      </w:r>
+      <w:proofErr w:type="spellStart"/>
+      <w:r>
+        <w:rPr>
+          <w:i/>
+          <w:color w:val="FF0000"/>
+          <w:sz w:val="24"/>
+          <w:szCs w:val="24"/>
+        </w:rPr>
+        <w:t>project_name</w:t>
+      </w:r>
+      <w:proofErr w:type="spellEnd"/>
+      <w:r>
+        <w:rPr>
+          <w:i/>
+          <w:color w:val="FF0000"/>
+          <w:sz w:val="24"/>
+          <w:szCs w:val="24"/>
+        </w:rPr>
+        <w:t xml:space="preserve"> </w:t>
+      </w:r>
+      <w:r>
+        <w:rPr>
+          <w:i/>
+          <w:color w:val="2E74B5" w:themeColor="accent1" w:themeShade="BF"/>
+          <w:sz w:val="24"/>
+          <w:szCs w:val="24"/>
+        </w:rPr>
+        <w:t xml:space="preserve">this </w:t>
+      </w:r>
+      <w:proofErr w:type="spellStart"/>
+      <w:r>
+        <w:rPr>
+          <w:i/>
+          <w:color w:val="2E74B5" w:themeColor="accent1" w:themeShade="BF"/>
+          <w:sz w:val="24"/>
+          <w:szCs w:val="24"/>
+        </w:rPr>
+        <w:t>fomat</w:t>
+      </w:r>
+      <w:proofErr w:type="spellEnd"/>
+    </w:p>
+    <w:p>
+      <w:pPr>
+        <w:spacing w:after="0"/>
+        <w:rPr>
+          <w:b/>
+          <w:sz w:val="24"/>
+          <w:szCs w:val="24"/>
+        </w:rPr>
+      </w:pPr>
+    </w:p>
+    <w:p>
+      <w:pPr>
+        <w:spacing w:after="0"/>
+        <w:rPr>
+          <w:b/>
+          <w:sz w:val="24"/>
+          <w:szCs w:val="24"/>
+        </w:rPr>
+      </w:pPr>
+      <w:proofErr w:type="gramStart"/>
+      <w:r>
+        <w:rPr>
+          <w:b/>
+          <w:sz w:val="24"/>
+          <w:szCs w:val="24"/>
+        </w:rPr>
+        <w:t>Downloads :</w:t>
+      </w:r>
+      <w:proofErr w:type="gramEnd"/>
+    </w:p>
+    <w:p>
+      <w:pPr>
+        <w:spacing w:after="0"/>
+        <w:rPr>
+          <w:sz w:val="24"/>
+          <w:szCs w:val="24"/>
+        </w:rPr>
+      </w:pPr>
+    </w:p>
+    <w:p>
+      <w:pPr>
+        <w:spacing w:after="0"/>
+        <w:rPr>
+          <w:b/>
+          <w:sz w:val="24"/>
+          <w:szCs w:val="24"/>
+        </w:rPr>
+      </w:pPr>
+      <w:proofErr w:type="gramStart"/>
+      <w:r>
+        <w:rPr>
+          <w:b/>
+          <w:sz w:val="24"/>
+          <w:szCs w:val="24"/>
+        </w:rPr>
+        <w:t>react</w:t>
+      </w:r>
+      <w:proofErr w:type="gramEnd"/>
+      <w:r>
+        <w:rPr>
+          <w:b/>
+          <w:sz w:val="24"/>
+          <w:szCs w:val="24"/>
+        </w:rPr>
+        <w:t xml:space="preserve"> </w:t>
+      </w:r>
+      <w:proofErr w:type="spellStart"/>
+      <w:r>
+        <w:rPr>
+          <w:b/>
+          <w:sz w:val="24"/>
+          <w:szCs w:val="24"/>
+        </w:rPr>
+        <w:t>alice</w:t>
+      </w:r>
+      <w:proofErr w:type="spellEnd"/>
+      <w:r>
+        <w:rPr>
+          <w:b/>
+          <w:sz w:val="24"/>
+          <w:szCs w:val="24"/>
+        </w:rPr>
+        <w:t xml:space="preserve"> carousel</w:t>
+      </w:r>
+      <w:r>
+        <w:rPr>
+          <w:b/>
+          <w:sz w:val="24"/>
+          <w:szCs w:val="24"/>
+        </w:rPr>
+        <w:t xml:space="preserve"> (2.7.1)</w:t>
+      </w:r>
+    </w:p>
+    <w:p>
+      <w:pPr>
+        <w:spacing w:after="0"/>
+        <w:rPr>
+          <w:sz w:val="24"/>
+          <w:szCs w:val="24"/>
+        </w:rPr>
+      </w:pPr>
+    </w:p>
+    <w:p>
+      <w:pPr>
+        <w:spacing w:after="0"/>
+        <w:rPr>
+          <w:i/>
+          <w:color w:val="2E74B5" w:themeColor="accent1" w:themeShade="BF"/>
+          <w:sz w:val="24"/>
+          <w:szCs w:val="24"/>
+        </w:rPr>
+      </w:pPr>
+      <w:proofErr w:type="spellStart"/>
+      <w:proofErr w:type="gramStart"/>
+      <w:r>
+        <w:rPr>
+          <w:b/>
+          <w:sz w:val="24"/>
+          <w:szCs w:val="24"/>
+        </w:rPr>
+        <w:t>Mui</w:t>
+      </w:r>
+      <w:proofErr w:type="spellEnd"/>
+      <w:r>
+        <w:rPr>
+          <w:b/>
+          <w:sz w:val="24"/>
+          <w:szCs w:val="24"/>
+        </w:rPr>
+        <w:t xml:space="preserve">  :</w:t>
+      </w:r>
+      <w:proofErr w:type="gramEnd"/>
+      <w:r>
+        <w:rPr>
+          <w:sz w:val="24"/>
+          <w:szCs w:val="24"/>
+        </w:rPr>
+        <w:t xml:space="preserve"> </w:t>
+      </w:r>
+      <w:r>
+        <w:rPr>
+          <w:sz w:val="24"/>
+          <w:szCs w:val="24"/>
+        </w:rPr>
+        <w:tab/>
+      </w:r>
+      <w:r>
+        <w:rPr>
+          <w:sz w:val="24"/>
+          <w:szCs w:val="24"/>
+        </w:rPr>
+        <w:tab/>
+      </w:r>
+      <w:proofErr w:type="spellStart"/>
+      <w:r>
+        <w:rPr>
+          <w:i/>
+          <w:color w:val="2E74B5" w:themeColor="accent1" w:themeShade="BF"/>
+          <w:sz w:val="24"/>
+          <w:szCs w:val="24"/>
+        </w:rPr>
+        <w:t>npm</w:t>
+      </w:r>
+      <w:proofErr w:type="spellEnd"/>
+      <w:r>
+        <w:rPr>
+          <w:i/>
+          <w:color w:val="2E74B5" w:themeColor="accent1" w:themeShade="BF"/>
+          <w:sz w:val="24"/>
+          <w:szCs w:val="24"/>
+        </w:rPr>
+        <w:t xml:space="preserve"> install @</w:t>
+      </w:r>
+      <w:proofErr w:type="spellStart"/>
+      <w:r>
+        <w:rPr>
+          <w:i/>
+          <w:color w:val="2E74B5" w:themeColor="accent1" w:themeShade="BF"/>
+          <w:sz w:val="24"/>
+          <w:szCs w:val="24"/>
+        </w:rPr>
+        <w:t>mui</w:t>
+      </w:r>
+      <w:proofErr w:type="spellEnd"/>
+      <w:r>
+        <w:rPr>
+          <w:i/>
+          <w:color w:val="2E74B5" w:themeColor="accent1" w:themeShade="BF"/>
+          <w:sz w:val="24"/>
+          <w:szCs w:val="24"/>
+        </w:rPr>
+        <w:t>/material @emotion/react @emotion/styled</w:t>
+      </w:r>
+    </w:p>
+    <w:p>
+      <w:pPr>
+        <w:spacing w:after="0"/>
+        <w:rPr>
+          <w:i/>
+          <w:color w:val="2E74B5" w:themeColor="accent1" w:themeShade="BF"/>
+          <w:sz w:val="24"/>
+          <w:szCs w:val="24"/>
+        </w:rPr>
+      </w:pPr>
+    </w:p>
+    <w:p>
+      <w:pPr>
+        <w:spacing w:after="0"/>
+        <w:rPr>
+          <w:i/>
+          <w:color w:val="2E74B5" w:themeColor="accent1" w:themeShade="BF"/>
+          <w:sz w:val="24"/>
+          <w:szCs w:val="24"/>
+        </w:rPr>
+      </w:pPr>
+      <w:proofErr w:type="spellStart"/>
+      <w:r>
+        <w:rPr>
+          <w:b/>
+          <w:sz w:val="24"/>
+          <w:szCs w:val="24"/>
+        </w:rPr>
+        <w:t>Mui</w:t>
+      </w:r>
+      <w:proofErr w:type="spellEnd"/>
+      <w:r>
+        <w:rPr>
+          <w:b/>
+          <w:sz w:val="24"/>
+          <w:szCs w:val="24"/>
+        </w:rPr>
+        <w:t xml:space="preserve"> –</w:t>
+      </w:r>
+      <w:r>
+        <w:rPr>
+          <w:b/>
+          <w:sz w:val="24"/>
+          <w:szCs w:val="24"/>
+        </w:rPr>
+        <w:t xml:space="preserve"> </w:t>
+      </w:r>
+      <w:proofErr w:type="gramStart"/>
+      <w:r>
+        <w:rPr>
+          <w:b/>
+          <w:sz w:val="24"/>
+          <w:szCs w:val="24"/>
+        </w:rPr>
+        <w:t>icon :</w:t>
+      </w:r>
+      <w:proofErr w:type="gramEnd"/>
+      <w:r>
+        <w:rPr>
+          <w:sz w:val="24"/>
+          <w:szCs w:val="24"/>
+        </w:rPr>
+        <w:t xml:space="preserve"> </w:t>
+      </w:r>
+      <w:r>
+        <w:rPr>
+          <w:sz w:val="24"/>
+          <w:szCs w:val="24"/>
+        </w:rPr>
+        <w:tab/>
+      </w:r>
+      <w:proofErr w:type="spellStart"/>
+      <w:r>
+        <w:rPr>
+          <w:i/>
+          <w:color w:val="2E74B5" w:themeColor="accent1" w:themeShade="BF"/>
+          <w:sz w:val="24"/>
+          <w:szCs w:val="24"/>
+        </w:rPr>
+        <w:t>npm</w:t>
+      </w:r>
+      <w:proofErr w:type="spellEnd"/>
+      <w:r>
+        <w:rPr>
+          <w:i/>
+          <w:color w:val="2E74B5" w:themeColor="accent1" w:themeShade="BF"/>
+          <w:sz w:val="24"/>
+          <w:szCs w:val="24"/>
+        </w:rPr>
+        <w:t xml:space="preserve"> install @</w:t>
+      </w:r>
+      <w:proofErr w:type="spellStart"/>
+      <w:r>
+        <w:rPr>
+          <w:i/>
+          <w:color w:val="2E74B5" w:themeColor="accent1" w:themeShade="BF"/>
+          <w:sz w:val="24"/>
+          <w:szCs w:val="24"/>
+        </w:rPr>
+        <w:t>mui</w:t>
+      </w:r>
+      <w:proofErr w:type="spellEnd"/>
+      <w:r>
+        <w:rPr>
+          <w:i/>
+          <w:color w:val="2E74B5" w:themeColor="accent1" w:themeShade="BF"/>
+          <w:sz w:val="24"/>
+          <w:szCs w:val="24"/>
+        </w:rPr>
+        <w:t>/icons-material @</w:t>
+      </w:r>
+      <w:proofErr w:type="spellStart"/>
+      <w:r>
+        <w:rPr>
+          <w:i/>
+          <w:color w:val="2E74B5" w:themeColor="accent1" w:themeShade="BF"/>
+          <w:sz w:val="24"/>
+          <w:szCs w:val="24"/>
+        </w:rPr>
+        <w:t>mui</w:t>
+      </w:r>
+      <w:proofErr w:type="spellEnd"/>
+      <w:r>
+        <w:rPr>
+          <w:i/>
+          <w:color w:val="2E74B5" w:themeColor="accent1" w:themeShade="BF"/>
+          <w:sz w:val="24"/>
+          <w:szCs w:val="24"/>
+        </w:rPr>
+        <w:t>/material @emotion/styled @emotion/react</w:t>
+      </w:r>
+    </w:p>
+    <w:p>
+      <w:pPr>
+        <w:spacing w:after="0"/>
+        <w:rPr>
+          <w:i/>
+          <w:color w:val="2E74B5" w:themeColor="accent1" w:themeShade="BF"/>
+          <w:sz w:val="24"/>
+          <w:szCs w:val="24"/>
+        </w:rPr>
+      </w:pPr>
+    </w:p>
+    <w:p>
+      <w:pPr>
+        <w:spacing w:after="0"/>
+        <w:rPr>
+          <w:b/>
+          <w:sz w:val="24"/>
+          <w:szCs w:val="24"/>
+        </w:rPr>
+      </w:pPr>
+      <w:proofErr w:type="spellStart"/>
+      <w:r>
+        <w:rPr>
+          <w:b/>
+          <w:sz w:val="24"/>
+          <w:szCs w:val="24"/>
+        </w:rPr>
+        <w:t>Tailwand</w:t>
+      </w:r>
+      <w:proofErr w:type="spellEnd"/>
+      <w:r>
+        <w:rPr>
+          <w:b/>
+          <w:sz w:val="24"/>
+          <w:szCs w:val="24"/>
+        </w:rPr>
+        <w:t xml:space="preserve"> </w:t>
+      </w:r>
+      <w:proofErr w:type="spellStart"/>
+      <w:proofErr w:type="gramStart"/>
+      <w:r>
+        <w:rPr>
+          <w:b/>
+          <w:sz w:val="24"/>
+          <w:szCs w:val="24"/>
+        </w:rPr>
+        <w:t>css</w:t>
+      </w:r>
+      <w:proofErr w:type="spellEnd"/>
+      <w:r>
+        <w:rPr>
+          <w:b/>
+          <w:sz w:val="24"/>
+          <w:szCs w:val="24"/>
+        </w:rPr>
+        <w:t xml:space="preserve"> </w:t>
+      </w:r>
+      <w:r>
+        <w:rPr>
+          <w:b/>
+          <w:sz w:val="24"/>
+          <w:szCs w:val="24"/>
+        </w:rPr>
+        <w:t>:</w:t>
+      </w:r>
+      <w:proofErr w:type="gramEnd"/>
+      <w:r>
+        <w:rPr>
+          <w:b/>
+          <w:sz w:val="24"/>
+          <w:szCs w:val="24"/>
+        </w:rPr>
+        <w:t xml:space="preserve"> </w:t>
+      </w:r>
+    </w:p>
+    <w:p>
+      <w:pPr>
+        <w:pStyle w:val="ListParagraph"/>
+        <w:numPr>
+          <w:ilvl w:val="2"/>
+          <w:numId w:val="5"/>
+        </w:numPr>
+        <w:spacing w:after="0"/>
+        <w:rPr>
+          <w:i/>
+          <w:color w:val="2E74B5" w:themeColor="accent1" w:themeShade="BF"/>
+          <w:sz w:val="24"/>
+          <w:szCs w:val="24"/>
+        </w:rPr>
+      </w:pPr>
+      <w:proofErr w:type="spellStart"/>
+      <w:r>
+        <w:rPr>
+          <w:i/>
+          <w:color w:val="2E74B5" w:themeColor="accent1" w:themeShade="BF"/>
+          <w:sz w:val="24"/>
+          <w:szCs w:val="24"/>
+        </w:rPr>
+        <w:t>npm</w:t>
+      </w:r>
+      <w:proofErr w:type="spellEnd"/>
+      <w:r>
+        <w:rPr>
+          <w:i/>
+          <w:color w:val="2E74B5" w:themeColor="accent1" w:themeShade="BF"/>
+          <w:sz w:val="24"/>
+          <w:szCs w:val="24"/>
+        </w:rPr>
+        <w:t xml:space="preserve"> install -D tailwindcss@3</w:t>
+      </w:r>
+    </w:p>
+    <w:p>
+      <w:pPr>
+        <w:pStyle w:val="ListParagraph"/>
+        <w:numPr>
+          <w:ilvl w:val="2"/>
+          <w:numId w:val="5"/>
+        </w:numPr>
+        <w:spacing w:after="0"/>
+        <w:rPr>
+          <w:i/>
+          <w:color w:val="2E74B5" w:themeColor="accent1" w:themeShade="BF"/>
+          <w:sz w:val="24"/>
+          <w:szCs w:val="24"/>
+        </w:rPr>
+      </w:pPr>
+      <w:proofErr w:type="spellStart"/>
+      <w:r>
+        <w:rPr>
+          <w:i/>
+          <w:color w:val="2E74B5" w:themeColor="accent1" w:themeShade="BF"/>
+          <w:sz w:val="24"/>
+          <w:szCs w:val="24"/>
+        </w:rPr>
+        <w:t>npx</w:t>
+      </w:r>
+      <w:proofErr w:type="spellEnd"/>
+      <w:r>
+        <w:rPr>
+          <w:i/>
+          <w:color w:val="2E74B5" w:themeColor="accent1" w:themeShade="BF"/>
+          <w:sz w:val="24"/>
+          <w:szCs w:val="24"/>
+        </w:rPr>
+        <w:t xml:space="preserve"> </w:t>
+      </w:r>
+      <w:proofErr w:type="spellStart"/>
+      <w:r>
+        <w:rPr>
+          <w:i/>
+          <w:color w:val="2E74B5" w:themeColor="accent1" w:themeShade="BF"/>
+          <w:sz w:val="24"/>
+          <w:szCs w:val="24"/>
+        </w:rPr>
+        <w:t>tailwindcss</w:t>
+      </w:r>
+      <w:proofErr w:type="spellEnd"/>
+      <w:r>
+        <w:rPr>
+          <w:i/>
+          <w:color w:val="2E74B5" w:themeColor="accent1" w:themeShade="BF"/>
+          <w:sz w:val="24"/>
+          <w:szCs w:val="24"/>
+        </w:rPr>
+        <w:t xml:space="preserve"> </w:t>
+      </w:r>
+      <w:proofErr w:type="spellStart"/>
+      <w:r>
+        <w:rPr>
+          <w:i/>
+          <w:color w:val="2E74B5" w:themeColor="accent1" w:themeShade="BF"/>
+          <w:sz w:val="24"/>
+          <w:szCs w:val="24"/>
+        </w:rPr>
+        <w:t>init</w:t>
+      </w:r>
+      <w:proofErr w:type="spellEnd"/>
+      <w:r>
+        <w:rPr>
+          <w:i/>
+          <w:color w:val="2E74B5" w:themeColor="accent1" w:themeShade="BF"/>
+          <w:sz w:val="24"/>
+          <w:szCs w:val="24"/>
+        </w:rPr>
+        <w:t xml:space="preserve"> : </w:t>
+      </w:r>
+      <w:r>
+        <w:rPr>
+          <w:b/>
+          <w:i/>
+          <w:color w:val="2E74B5" w:themeColor="accent1" w:themeShade="BF"/>
+          <w:sz w:val="24"/>
+          <w:szCs w:val="24"/>
+        </w:rPr>
+        <w:t xml:space="preserve">Created Tailwind CSS </w:t>
+      </w:r>
+      <w:proofErr w:type="spellStart"/>
+      <w:r>
+        <w:rPr>
+          <w:b/>
+          <w:i/>
+          <w:color w:val="2E74B5" w:themeColor="accent1" w:themeShade="BF"/>
+          <w:sz w:val="24"/>
+          <w:szCs w:val="24"/>
+        </w:rPr>
+        <w:t>config</w:t>
+      </w:r>
+      <w:proofErr w:type="spellEnd"/>
+      <w:r>
+        <w:rPr>
+          <w:b/>
+          <w:i/>
+          <w:color w:val="2E74B5" w:themeColor="accent1" w:themeShade="BF"/>
+          <w:sz w:val="24"/>
+          <w:szCs w:val="24"/>
+        </w:rPr>
+        <w:t xml:space="preserve"> file: tailwind.config.js</w:t>
+      </w:r>
+    </w:p>
+    <w:p>
+      <w:pPr>
+        <w:spacing w:after="0"/>
+        <w:rPr>
+          <w:rFonts w:ascii="Arial" w:hAnsi="Arial" w:cs="Arial"/>
+          <w:color w:val="FF0000"/>
+          <w:sz w:val="24"/>
+          <w:szCs w:val="24"/>
+          <w:shd w:val="clear" w:color="auto" w:fill="1E293B"/>
+        </w:rPr>
+      </w:pPr>
+    </w:p>
+    <w:p>
+      <w:pPr>
+        <w:spacing w:after="0"/>
+        <w:rPr>
+          <w:b/>
+          <w:sz w:val="24"/>
+          <w:szCs w:val="24"/>
+        </w:rPr>
+      </w:pPr>
+      <w:r>
+        <w:rPr>
+          <w:b/>
+          <w:sz w:val="24"/>
+          <w:szCs w:val="24"/>
+        </w:rPr>
+        <w:t>tailwind.config.js</w:t>
+      </w:r>
+    </w:p>
+    <w:p>
+      <w:pPr>
+        <w:spacing w:after="0"/>
+        <w:rPr>
+          <w:b/>
+          <w:sz w:val="24"/>
+          <w:szCs w:val="24"/>
+        </w:rPr>
+      </w:pPr>
+    </w:p>
+    <w:p>
+      <w:pPr>
+        <w:spacing w:after="0"/>
+        <w:rPr>
+          <w:i/>
+          <w:color w:val="2E74B5" w:themeColor="accent1" w:themeShade="BF"/>
+          <w:sz w:val="24"/>
+          <w:szCs w:val="24"/>
+        </w:rPr>
+      </w:pPr>
+      <w:r>
+        <w:rPr>
+          <w:i/>
+          <w:color w:val="2E74B5" w:themeColor="accent1" w:themeShade="BF"/>
+          <w:sz w:val="24"/>
+          <w:szCs w:val="24"/>
+        </w:rPr>
+        <w:t>/** @type {</w:t>
+      </w:r>
+      <w:proofErr w:type="gramStart"/>
+      <w:r>
+        <w:rPr>
+          <w:i/>
+          <w:color w:val="2E74B5" w:themeColor="accent1" w:themeShade="BF"/>
+          <w:sz w:val="24"/>
+          <w:szCs w:val="24"/>
+        </w:rPr>
+        <w:t>import(</w:t>
+      </w:r>
+      <w:proofErr w:type="gramEnd"/>
+      <w:r>
+        <w:rPr>
+          <w:i/>
+          <w:color w:val="2E74B5" w:themeColor="accent1" w:themeShade="BF"/>
+          <w:sz w:val="24"/>
+          <w:szCs w:val="24"/>
+        </w:rPr>
+        <w:t>'</w:t>
+      </w:r>
+      <w:proofErr w:type="spellStart"/>
+      <w:r>
+        <w:rPr>
+          <w:i/>
+          <w:color w:val="2E74B5" w:themeColor="accent1" w:themeShade="BF"/>
+          <w:sz w:val="24"/>
+          <w:szCs w:val="24"/>
+        </w:rPr>
+        <w:t>tailwindcss</w:t>
+      </w:r>
+      <w:proofErr w:type="spellEnd"/>
+      <w:r>
+        <w:rPr>
+          <w:i/>
+          <w:color w:val="2E74B5" w:themeColor="accent1" w:themeShade="BF"/>
+          <w:sz w:val="24"/>
+          <w:szCs w:val="24"/>
+        </w:rPr>
+        <w:t>').</w:t>
+      </w:r>
+      <w:proofErr w:type="spellStart"/>
+      <w:r>
+        <w:rPr>
+          <w:i/>
+          <w:color w:val="2E74B5" w:themeColor="accent1" w:themeShade="BF"/>
+          <w:sz w:val="24"/>
+          <w:szCs w:val="24"/>
+        </w:rPr>
+        <w:t>Config</w:t>
+      </w:r>
+      <w:proofErr w:type="spellEnd"/>
+      <w:r>
+        <w:rPr>
+          <w:i/>
+          <w:color w:val="2E74B5" w:themeColor="accent1" w:themeShade="BF"/>
+          <w:sz w:val="24"/>
+          <w:szCs w:val="24"/>
+        </w:rPr>
+        <w:t>} */</w:t>
+      </w:r>
+    </w:p>
+    <w:p>
+      <w:pPr>
+        <w:spacing w:after="0"/>
+        <w:rPr>
+          <w:i/>
+          <w:color w:val="2E74B5" w:themeColor="accent1" w:themeShade="BF"/>
+          <w:sz w:val="24"/>
+          <w:szCs w:val="24"/>
+        </w:rPr>
+      </w:pPr>
+      <w:proofErr w:type="spellStart"/>
+      <w:r>
+        <w:rPr>
+          <w:i/>
+          <w:color w:val="2E74B5" w:themeColor="accent1" w:themeShade="BF"/>
+          <w:sz w:val="24"/>
+          <w:szCs w:val="24"/>
+        </w:rPr>
+        <w:t>module.exports</w:t>
+      </w:r>
+      <w:proofErr w:type="spellEnd"/>
+      <w:r>
+        <w:rPr>
+          <w:i/>
+          <w:color w:val="2E74B5" w:themeColor="accent1" w:themeShade="BF"/>
+          <w:sz w:val="24"/>
+          <w:szCs w:val="24"/>
+        </w:rPr>
+        <w:t xml:space="preserve"> = {</w:t>
+      </w:r>
+    </w:p>
+    <w:p>
+      <w:pPr>
+        <w:spacing w:after="0"/>
+        <w:rPr>
+          <w:i/>
+          <w:color w:val="2E74B5" w:themeColor="accent1" w:themeShade="BF"/>
+          <w:sz w:val="24"/>
+          <w:szCs w:val="24"/>
+        </w:rPr>
+      </w:pPr>
+      <w:r>
+        <w:rPr>
+          <w:i/>
+          <w:color w:val="2E74B5" w:themeColor="accent1" w:themeShade="BF"/>
+          <w:sz w:val="24"/>
+          <w:szCs w:val="24"/>
+        </w:rPr>
+        <w:t xml:space="preserve">  </w:t>
+      </w:r>
+      <w:proofErr w:type="gramStart"/>
+      <w:r>
+        <w:rPr>
+          <w:i/>
+          <w:color w:val="2E74B5" w:themeColor="accent1" w:themeShade="BF"/>
+          <w:sz w:val="24"/>
+          <w:szCs w:val="24"/>
+        </w:rPr>
+        <w:t>content</w:t>
+      </w:r>
+      <w:proofErr w:type="gramEnd"/>
+      <w:r>
+        <w:rPr>
+          <w:i/>
+          <w:color w:val="2E74B5" w:themeColor="accent1" w:themeShade="BF"/>
+          <w:sz w:val="24"/>
+          <w:szCs w:val="24"/>
+        </w:rPr>
+        <w:t>: [</w:t>
+      </w:r>
+    </w:p>
+    <w:p>
+      <w:pPr>
+        <w:spacing w:after="0"/>
+        <w:rPr>
+          <w:i/>
+          <w:color w:val="2E74B5" w:themeColor="accent1" w:themeShade="BF"/>
+          <w:sz w:val="24"/>
+          <w:szCs w:val="24"/>
+        </w:rPr>
+      </w:pPr>
+      <w:r>
+        <w:rPr>
+          <w:i/>
+          <w:color w:val="2E74B5" w:themeColor="accent1" w:themeShade="BF"/>
+          <w:sz w:val="24"/>
+          <w:szCs w:val="24"/>
+        </w:rPr>
+        <w:t xml:space="preserve">    </w:t>
+      </w:r>
+      <w:proofErr w:type="gramStart"/>
+      <w:r>
+        <w:rPr>
+          <w:i/>
+          <w:color w:val="2E74B5" w:themeColor="accent1" w:themeShade="BF"/>
+          <w:sz w:val="24"/>
+          <w:szCs w:val="24"/>
+        </w:rPr>
+        <w:t>"./</w:t>
+      </w:r>
+      <w:proofErr w:type="spellStart"/>
+      <w:proofErr w:type="gramEnd"/>
+      <w:r>
+        <w:rPr>
+          <w:i/>
+          <w:color w:val="2E74B5" w:themeColor="accent1" w:themeShade="BF"/>
+          <w:sz w:val="24"/>
+          <w:szCs w:val="24"/>
+        </w:rPr>
+        <w:t>src</w:t>
+      </w:r>
+      <w:proofErr w:type="spellEnd"/>
+      <w:r>
+        <w:rPr>
+          <w:i/>
+          <w:color w:val="2E74B5" w:themeColor="accent1" w:themeShade="BF"/>
+          <w:sz w:val="24"/>
+          <w:szCs w:val="24"/>
+        </w:rPr>
+        <w:t>/**/*.{</w:t>
+      </w:r>
+      <w:proofErr w:type="spellStart"/>
+      <w:r>
+        <w:rPr>
+          <w:i/>
+          <w:color w:val="2E74B5" w:themeColor="accent1" w:themeShade="BF"/>
+          <w:sz w:val="24"/>
+          <w:szCs w:val="24"/>
+        </w:rPr>
+        <w:t>js,jsx,ts,tsx</w:t>
+      </w:r>
+      <w:proofErr w:type="spellEnd"/>
+      <w:r>
+        <w:rPr>
+          <w:i/>
+          <w:color w:val="2E74B5" w:themeColor="accent1" w:themeShade="BF"/>
+          <w:sz w:val="24"/>
+          <w:szCs w:val="24"/>
+        </w:rPr>
+        <w:t>}",</w:t>
+      </w:r>
+    </w:p>
+    <w:p>
+      <w:pPr>
+        <w:spacing w:after="0"/>
+        <w:rPr>
+          <w:i/>
+          <w:color w:val="2E74B5" w:themeColor="accent1" w:themeShade="BF"/>
+          <w:sz w:val="24"/>
+          <w:szCs w:val="24"/>
+        </w:rPr>
+      </w:pPr>
+      <w:r>
+        <w:rPr>
+          <w:i/>
+          <w:color w:val="2E74B5" w:themeColor="accent1" w:themeShade="BF"/>
+          <w:sz w:val="24"/>
+          <w:szCs w:val="24"/>
+        </w:rPr>
+        <w:t xml:space="preserve">  ],</w:t>
+      </w:r>
+    </w:p>
+    <w:p>
+      <w:pPr>
+        <w:spacing w:after="0"/>
+        <w:rPr>
+          <w:i/>
+          <w:color w:val="2E74B5" w:themeColor="accent1" w:themeShade="BF"/>
+          <w:sz w:val="24"/>
+          <w:szCs w:val="24"/>
+        </w:rPr>
+      </w:pPr>
+      <w:r>
+        <w:rPr>
+          <w:i/>
+          <w:color w:val="2E74B5" w:themeColor="accent1" w:themeShade="BF"/>
+          <w:sz w:val="24"/>
+          <w:szCs w:val="24"/>
+        </w:rPr>
+        <w:t xml:space="preserve">  </w:t>
+      </w:r>
+      <w:proofErr w:type="gramStart"/>
+      <w:r>
+        <w:rPr>
+          <w:i/>
+          <w:color w:val="2E74B5" w:themeColor="accent1" w:themeShade="BF"/>
+          <w:sz w:val="24"/>
+          <w:szCs w:val="24"/>
+        </w:rPr>
+        <w:t>theme</w:t>
+      </w:r>
+      <w:proofErr w:type="gramEnd"/>
+      <w:r>
+        <w:rPr>
+          <w:i/>
+          <w:color w:val="2E74B5" w:themeColor="accent1" w:themeShade="BF"/>
+          <w:sz w:val="24"/>
+          <w:szCs w:val="24"/>
+        </w:rPr>
+        <w:t>: {</w:t>
+      </w:r>
+    </w:p>
+    <w:p>
+      <w:pPr>
+        <w:spacing w:after="0"/>
+        <w:rPr>
+          <w:i/>
+          <w:color w:val="2E74B5" w:themeColor="accent1" w:themeShade="BF"/>
+          <w:sz w:val="24"/>
+          <w:szCs w:val="24"/>
+        </w:rPr>
+      </w:pPr>
+      <w:r>
+        <w:rPr>
+          <w:i/>
+          <w:color w:val="2E74B5" w:themeColor="accent1" w:themeShade="BF"/>
+          <w:sz w:val="24"/>
+          <w:szCs w:val="24"/>
+        </w:rPr>
+        <w:t xml:space="preserve">    </w:t>
+      </w:r>
+      <w:proofErr w:type="gramStart"/>
+      <w:r>
+        <w:rPr>
+          <w:i/>
+          <w:color w:val="2E74B5" w:themeColor="accent1" w:themeShade="BF"/>
+          <w:sz w:val="24"/>
+          <w:szCs w:val="24"/>
+        </w:rPr>
+        <w:t>extend</w:t>
+      </w:r>
+      <w:proofErr w:type="gramEnd"/>
+      <w:r>
+        <w:rPr>
+          <w:i/>
+          <w:color w:val="2E74B5" w:themeColor="accent1" w:themeShade="BF"/>
+          <w:sz w:val="24"/>
+          <w:szCs w:val="24"/>
+        </w:rPr>
+        <w:t>: {},</w:t>
+      </w:r>
+    </w:p>
+    <w:p>
+      <w:pPr>
+        <w:spacing w:after="0"/>
+        <w:rPr>
+          <w:i/>
+          <w:color w:val="2E74B5" w:themeColor="accent1" w:themeShade="BF"/>
+          <w:sz w:val="24"/>
+          <w:szCs w:val="24"/>
+        </w:rPr>
+      </w:pPr>
+      <w:r>
+        <w:rPr>
+          <w:i/>
+          <w:color w:val="2E74B5" w:themeColor="accent1" w:themeShade="BF"/>
+          <w:sz w:val="24"/>
+          <w:szCs w:val="24"/>
+        </w:rPr>
+        <w:t xml:space="preserve">  },</w:t>
+      </w:r>
+    </w:p>
+    <w:p>
+      <w:pPr>
+        <w:spacing w:after="0"/>
+        <w:rPr>
+          <w:i/>
+          <w:color w:val="2E74B5" w:themeColor="accent1" w:themeShade="BF"/>
+          <w:sz w:val="24"/>
+          <w:szCs w:val="24"/>
+        </w:rPr>
+      </w:pPr>
+      <w:r>
+        <w:rPr>
+          <w:i/>
+          <w:color w:val="2E74B5" w:themeColor="accent1" w:themeShade="BF"/>
+          <w:sz w:val="24"/>
+          <w:szCs w:val="24"/>
+        </w:rPr>
+        <w:t xml:space="preserve">  </w:t>
+      </w:r>
+      <w:proofErr w:type="gramStart"/>
+      <w:r>
+        <w:rPr>
+          <w:i/>
+          <w:color w:val="2E74B5" w:themeColor="accent1" w:themeShade="BF"/>
+          <w:sz w:val="24"/>
+          <w:szCs w:val="24"/>
+        </w:rPr>
+        <w:t>plugins</w:t>
+      </w:r>
+      <w:proofErr w:type="gramEnd"/>
+      <w:r>
+        <w:rPr>
+          <w:i/>
+          <w:color w:val="2E74B5" w:themeColor="accent1" w:themeShade="BF"/>
+          <w:sz w:val="24"/>
+          <w:szCs w:val="24"/>
+        </w:rPr>
+        <w:t>: [],</w:t>
+      </w:r>
+    </w:p>
+    <w:p>
+      <w:pPr>
+        <w:spacing w:after="0"/>
+        <w:rPr>
+          <w:i/>
+          <w:color w:val="2E74B5" w:themeColor="accent1" w:themeShade="BF"/>
+          <w:sz w:val="24"/>
+          <w:szCs w:val="24"/>
+        </w:rPr>
+      </w:pPr>
+      <w:r>
+        <w:rPr>
+          <w:i/>
+          <w:color w:val="2E74B5" w:themeColor="accent1" w:themeShade="BF"/>
+          <w:sz w:val="24"/>
+          <w:szCs w:val="24"/>
+        </w:rPr>
+        <w:t>}</w:t>
+      </w:r>
+    </w:p>
+    <w:p>
+      <w:pPr>
+        <w:spacing w:after="0"/>
+        <w:rPr>
+          <w:i/>
+          <w:color w:val="2E74B5" w:themeColor="accent1" w:themeShade="BF"/>
+          <w:sz w:val="24"/>
+          <w:szCs w:val="24"/>
+        </w:rPr>
+      </w:pPr>
+    </w:p>
+    <w:p>
+      <w:pPr>
+        <w:spacing w:after="0"/>
+        <w:rPr>
+          <w:sz w:val="24"/>
+          <w:szCs w:val="24"/>
+        </w:rPr>
+      </w:pPr>
+      <w:r>
+        <w:rPr>
+          <w:sz w:val="24"/>
+          <w:szCs w:val="24"/>
+        </w:rPr>
+        <w:t xml:space="preserve">Add </w:t>
+      </w:r>
+      <w:proofErr w:type="gramStart"/>
+      <w:r>
+        <w:rPr>
+          <w:sz w:val="24"/>
+          <w:szCs w:val="24"/>
+        </w:rPr>
+        <w:t>This</w:t>
+      </w:r>
+      <w:proofErr w:type="gramEnd"/>
+      <w:r>
+        <w:rPr>
+          <w:sz w:val="24"/>
+          <w:szCs w:val="24"/>
+        </w:rPr>
+        <w:t xml:space="preserve"> code In </w:t>
+      </w:r>
+      <w:r>
+        <w:rPr>
+          <w:b/>
+          <w:sz w:val="24"/>
+          <w:szCs w:val="24"/>
+        </w:rPr>
+        <w:t>tailwind.config</w:t>
+      </w:r>
+      <w:r>
+        <w:rPr>
+          <w:b/>
+          <w:sz w:val="24"/>
+          <w:szCs w:val="24"/>
+        </w:rPr>
+        <w:t>.js</w:t>
+      </w:r>
+      <w:r>
+        <w:rPr>
+          <w:sz w:val="24"/>
+          <w:szCs w:val="24"/>
+        </w:rPr>
+        <w:t xml:space="preserve"> file</w:t>
+      </w:r>
+    </w:p>
+    <w:p>
+      <w:pPr>
+        <w:spacing w:after="0"/>
+        <w:rPr>
+          <w:b/>
+          <w:sz w:val="24"/>
+          <w:szCs w:val="24"/>
+        </w:rPr>
+      </w:pPr>
+    </w:p>
+    <w:p>
+      <w:pPr>
+        <w:spacing w:after="0"/>
+        <w:rPr>
+          <w:b/>
+          <w:sz w:val="24"/>
+          <w:szCs w:val="24"/>
+        </w:rPr>
+      </w:pPr>
+      <w:r>
+        <w:rPr>
+          <w:b/>
+          <w:sz w:val="24"/>
+          <w:szCs w:val="24"/>
+        </w:rPr>
+        <w:t>index.css</w:t>
+      </w:r>
+    </w:p>
+    <w:p>
+      <w:pPr>
+        <w:spacing w:after="0"/>
+        <w:rPr>
+          <w:i/>
+          <w:color w:val="2E74B5" w:themeColor="accent1" w:themeShade="BF"/>
+          <w:sz w:val="24"/>
+          <w:szCs w:val="24"/>
+        </w:rPr>
+      </w:pPr>
+      <w:r>
+        <w:rPr>
+          <w:i/>
+          <w:color w:val="2E74B5" w:themeColor="accent1" w:themeShade="BF"/>
+          <w:sz w:val="24"/>
+          <w:szCs w:val="24"/>
+        </w:rPr>
+        <w:t>@tailwind base;</w:t>
+      </w:r>
+    </w:p>
+    <w:p>
+      <w:pPr>
+        <w:spacing w:after="0"/>
+        <w:rPr>
+          <w:i/>
+          <w:color w:val="2E74B5" w:themeColor="accent1" w:themeShade="BF"/>
+          <w:sz w:val="24"/>
+          <w:szCs w:val="24"/>
+        </w:rPr>
+      </w:pPr>
+      <w:r>
+        <w:rPr>
+          <w:i/>
+          <w:color w:val="2E74B5" w:themeColor="accent1" w:themeShade="BF"/>
+          <w:sz w:val="24"/>
+          <w:szCs w:val="24"/>
+        </w:rPr>
+        <w:t>@tailwind components;</w:t>
+      </w:r>
+    </w:p>
+    <w:p>
+      <w:pPr>
+        <w:spacing w:after="0"/>
+        <w:rPr>
+          <w:i/>
+          <w:color w:val="2E74B5" w:themeColor="accent1" w:themeShade="BF"/>
+          <w:sz w:val="24"/>
+          <w:szCs w:val="24"/>
+        </w:rPr>
+      </w:pPr>
+      <w:r>
+        <w:rPr>
+          <w:i/>
+          <w:color w:val="2E74B5" w:themeColor="accent1" w:themeShade="BF"/>
+          <w:sz w:val="24"/>
+          <w:szCs w:val="24"/>
+        </w:rPr>
+        <w:t xml:space="preserve">@tailwind utilities; </w:t>
+      </w:r>
+    </w:p>
+    <w:p>
+      <w:pPr>
+        <w:spacing w:after="0"/>
+        <w:rPr>
+          <w:sz w:val="24"/>
+          <w:szCs w:val="24"/>
+        </w:rPr>
+      </w:pPr>
+      <w:r>
+        <w:rPr>
+          <w:sz w:val="24"/>
+          <w:szCs w:val="24"/>
+        </w:rPr>
+        <w:t xml:space="preserve">Add </w:t>
+      </w:r>
+      <w:proofErr w:type="gramStart"/>
+      <w:r>
+        <w:rPr>
+          <w:sz w:val="24"/>
+          <w:szCs w:val="24"/>
+        </w:rPr>
+        <w:t>This</w:t>
+      </w:r>
+      <w:proofErr w:type="gramEnd"/>
+      <w:r>
+        <w:rPr>
+          <w:sz w:val="24"/>
+          <w:szCs w:val="24"/>
+        </w:rPr>
+        <w:t xml:space="preserve"> code In </w:t>
+      </w:r>
+      <w:r>
+        <w:rPr>
+          <w:b/>
+          <w:sz w:val="24"/>
+          <w:szCs w:val="24"/>
+        </w:rPr>
+        <w:t>index.css</w:t>
+      </w:r>
+      <w:r>
+        <w:rPr>
+          <w:sz w:val="24"/>
+          <w:szCs w:val="24"/>
+        </w:rPr>
+        <w:t xml:space="preserve"> file</w:t>
+      </w:r>
+    </w:p>
+    <w:p>
+      <w:pPr>
+        <w:spacing w:after="0"/>
+        <w:rPr>
+          <w:b/>
+          <w:sz w:val="24"/>
+          <w:szCs w:val="24"/>
+        </w:rPr>
+      </w:pPr>
+    </w:p>
+    <w:p>
+      <w:pPr>
+        <w:spacing w:after="0"/>
+        <w:rPr>
+          <w:i/>
+          <w:color w:val="2E74B5" w:themeColor="accent1" w:themeShade="BF"/>
+          <w:sz w:val="24"/>
+          <w:szCs w:val="24"/>
+        </w:rPr>
+      </w:pPr>
+      <w:r>
+        <w:rPr>
+          <w:b/>
+          <w:sz w:val="24"/>
+          <w:szCs w:val="24"/>
+        </w:rPr>
+        <w:t xml:space="preserve">Now You can Start Your Project </w:t>
+      </w:r>
+      <w:proofErr w:type="gramStart"/>
+      <w:r>
+        <w:rPr>
+          <w:b/>
+          <w:sz w:val="24"/>
+          <w:szCs w:val="24"/>
+        </w:rPr>
+        <w:t xml:space="preserve">Using </w:t>
+      </w:r>
+      <w:r>
+        <w:rPr>
+          <w:b/>
+          <w:sz w:val="24"/>
+          <w:szCs w:val="24"/>
+        </w:rPr>
+        <w:t>:</w:t>
+      </w:r>
+      <w:proofErr w:type="gramEnd"/>
+      <w:r>
+        <w:rPr>
+          <w:b/>
+          <w:sz w:val="24"/>
+          <w:szCs w:val="24"/>
+        </w:rPr>
+        <w:t xml:space="preserve"> </w:t>
+      </w:r>
+      <w:r>
+        <w:rPr>
+          <w:b/>
+          <w:sz w:val="24"/>
+          <w:szCs w:val="24"/>
+        </w:rPr>
+        <w:t xml:space="preserve"> </w:t>
+      </w:r>
+      <w:proofErr w:type="spellStart"/>
+      <w:r>
+        <w:rPr>
+          <w:i/>
+          <w:color w:val="2E74B5" w:themeColor="accent1" w:themeShade="BF"/>
+          <w:sz w:val="24"/>
+          <w:szCs w:val="24"/>
+        </w:rPr>
+        <w:t>npm</w:t>
+      </w:r>
+      <w:proofErr w:type="spellEnd"/>
+      <w:r>
+        <w:rPr>
+          <w:i/>
+          <w:color w:val="2E74B5" w:themeColor="accent1" w:themeShade="BF"/>
+          <w:sz w:val="24"/>
+          <w:szCs w:val="24"/>
+        </w:rPr>
+        <w:t xml:space="preserve"> start</w:t>
+      </w:r>
+    </w:p>
+    <w:p>
+      <w:pPr>
+        <w:spacing w:after="0"/>
+        <w:rPr>
+          <w:b/>
+          <w:sz w:val="24"/>
+          <w:szCs w:val="24"/>
+        </w:rPr>
+      </w:pPr>
+    </w:p>
+    <w:p>
+      <w:pPr>
+        <w:spacing w:after="0"/>
+        <w:rPr>
+          <w:i/>
+          <w:color w:val="2E74B5" w:themeColor="accent1" w:themeShade="BF"/>
+          <w:sz w:val="24"/>
+          <w:szCs w:val="24"/>
+        </w:rPr>
+      </w:pPr>
+      <w:r>
+        <w:rPr>
+          <w:i/>
+          <w:color w:val="2E74B5" w:themeColor="accent1" w:themeShade="BF"/>
+          <w:sz w:val="24"/>
+          <w:szCs w:val="24"/>
+        </w:rPr>
+        <w:t>30/4/25</w:t>
+      </w:r>
+    </w:p>
+    <w:p>
+      <w:pPr>
+        <w:spacing w:after="0"/>
+        <w:rPr>
+          <w:i/>
+          <w:color w:val="2E74B5" w:themeColor="accent1" w:themeShade="BF"/>
+          <w:sz w:val="24"/>
+          <w:szCs w:val="24"/>
+        </w:rPr>
+      </w:pPr>
+    </w:p>
+    <w:p>
+      <w:pPr>
+        <w:spacing w:after="0"/>
+        <w:rPr>
+          <w:b/>
+          <w:sz w:val="24"/>
+          <w:szCs w:val="24"/>
+        </w:rPr>
+      </w:pPr>
+      <w:r>
+        <w:rPr>
+          <w:b/>
+          <w:sz w:val="24"/>
+          <w:szCs w:val="24"/>
+        </w:rPr>
+        <w:t>\</w:t>
+      </w:r>
+      <w:proofErr w:type="spellStart"/>
+      <w:r>
+        <w:rPr>
+          <w:b/>
+          <w:sz w:val="24"/>
+          <w:szCs w:val="24"/>
+        </w:rPr>
+        <w:t>src</w:t>
+      </w:r>
+      <w:proofErr w:type="spellEnd"/>
+      <w:r>
+        <w:rPr>
+          <w:b/>
+          <w:sz w:val="24"/>
+          <w:szCs w:val="24"/>
+        </w:rPr>
+        <w:t>\customer\components\navigation</w:t>
+      </w:r>
+      <w:r>
+        <w:rPr>
+          <w:b/>
+          <w:sz w:val="24"/>
+          <w:szCs w:val="24"/>
+        </w:rPr>
+        <w:t>\</w:t>
+      </w:r>
+      <w:proofErr w:type="spellStart"/>
+      <w:r>
+        <w:rPr>
+          <w:b/>
+          <w:sz w:val="24"/>
+          <w:szCs w:val="24"/>
+        </w:rPr>
+        <w:t>Navigation</w:t>
+      </w:r>
+      <w:r>
+        <w:rPr>
+          <w:b/>
+          <w:sz w:val="24"/>
+          <w:szCs w:val="24"/>
+        </w:rPr>
+        <w:t>.jsx</w:t>
+      </w:r>
+      <w:proofErr w:type="spellEnd"/>
+    </w:p>
+    <w:p>
+      <w:pPr>
+        <w:spacing w:after="0"/>
+        <w:rPr>
+          <w:b/>
+          <w:sz w:val="24"/>
+          <w:szCs w:val="24"/>
+        </w:rPr>
+      </w:pPr>
+    </w:p>
+    <w:p>
+      <w:pPr>
+        <w:spacing w:after="0"/>
+        <w:rPr>
+          <w:b/>
+          <w:sz w:val="24"/>
+          <w:szCs w:val="24"/>
+        </w:rPr>
+      </w:pPr>
+      <w:proofErr w:type="spellStart"/>
+      <w:r>
+        <w:rPr>
+          <w:b/>
+          <w:sz w:val="24"/>
+          <w:szCs w:val="24"/>
+        </w:rPr>
+        <w:t>Navigation</w:t>
+      </w:r>
+      <w:r>
+        <w:rPr>
+          <w:b/>
+          <w:sz w:val="24"/>
+          <w:szCs w:val="24"/>
+        </w:rPr>
+        <w:t>.jsx</w:t>
+      </w:r>
+      <w:proofErr w:type="spellEnd"/>
+    </w:p>
+    <w:p>
+      <w:pPr>
+        <w:spacing w:after="0"/>
+        <w:rPr>
+          <w:i/>
+          <w:color w:val="2E74B5" w:themeColor="accent1" w:themeShade="BF"/>
+          <w:sz w:val="24"/>
+          <w:szCs w:val="24"/>
+        </w:rPr>
+      </w:pPr>
+      <w:r>
+        <w:rPr>
+          <w:b/>
+          <w:sz w:val="24"/>
+          <w:szCs w:val="24"/>
+        </w:rPr>
+        <w:t xml:space="preserve">Navigation </w:t>
+      </w:r>
+      <w:proofErr w:type="gramStart"/>
+      <w:r>
+        <w:rPr>
+          <w:b/>
+          <w:sz w:val="24"/>
+          <w:szCs w:val="24"/>
+        </w:rPr>
+        <w:t>Bar</w:t>
+      </w:r>
+      <w:r>
+        <w:rPr>
+          <w:b/>
+          <w:sz w:val="24"/>
+          <w:szCs w:val="24"/>
+        </w:rPr>
+        <w:t xml:space="preserve"> :</w:t>
+      </w:r>
+      <w:proofErr w:type="gramEnd"/>
+      <w:r>
+        <w:rPr>
+          <w:b/>
+          <w:sz w:val="24"/>
+          <w:szCs w:val="24"/>
+        </w:rPr>
+        <w:t xml:space="preserve"> </w:t>
+      </w:r>
+      <w:hyperlink r:id="rId5" w:history="1">
+        <w:r>
+          <w:rPr>
+            <w:rStyle w:val="Hyperlink"/>
+            <w:i/>
+            <w:sz w:val="24"/>
+            <w:szCs w:val="24"/>
+          </w:rPr>
+          <w:t>https://tailwindcss.com/plus/ui-blocks/ecommerce/components/store-navigation</w:t>
+        </w:r>
+      </w:hyperlink>
+      <w:r>
+        <w:rPr>
+          <w:i/>
+          <w:color w:val="2E74B5" w:themeColor="accent1" w:themeShade="BF"/>
+          <w:sz w:val="24"/>
+          <w:szCs w:val="24"/>
+        </w:rPr>
+        <w:t xml:space="preserve"> </w:t>
+      </w:r>
+    </w:p>
+    <w:p>
+      <w:pPr>
+        <w:spacing w:after="0"/>
+        <w:rPr>
+          <w:sz w:val="24"/>
+          <w:szCs w:val="24"/>
+        </w:rPr>
+      </w:pPr>
+      <w:r>
+        <w:rPr>
+          <w:sz w:val="24"/>
+          <w:szCs w:val="24"/>
+        </w:rPr>
+        <w:t xml:space="preserve">(Use This link To get </w:t>
+      </w:r>
+      <w:proofErr w:type="spellStart"/>
+      <w:r>
+        <w:rPr>
+          <w:sz w:val="24"/>
+          <w:szCs w:val="24"/>
+        </w:rPr>
+        <w:t>readyMade</w:t>
+      </w:r>
+      <w:proofErr w:type="spellEnd"/>
+      <w:r>
+        <w:rPr>
+          <w:sz w:val="24"/>
+          <w:szCs w:val="24"/>
+        </w:rPr>
+        <w:t xml:space="preserve"> </w:t>
+      </w:r>
+      <w:proofErr w:type="spellStart"/>
+      <w:r>
+        <w:rPr>
+          <w:sz w:val="24"/>
+          <w:szCs w:val="24"/>
+        </w:rPr>
+        <w:t>Navbar</w:t>
+      </w:r>
+      <w:proofErr w:type="spellEnd"/>
+      <w:r>
+        <w:rPr>
+          <w:sz w:val="24"/>
+          <w:szCs w:val="24"/>
+        </w:rPr>
+        <w:t xml:space="preserve"> From Tailwind </w:t>
+      </w:r>
+      <w:proofErr w:type="gramStart"/>
+      <w:r>
+        <w:rPr>
+          <w:sz w:val="24"/>
+          <w:szCs w:val="24"/>
+        </w:rPr>
+        <w:t>Doc )</w:t>
+      </w:r>
+      <w:proofErr w:type="gramEnd"/>
+    </w:p>
+    <w:p>
+      <w:pPr>
+        <w:spacing w:after="0"/>
+        <w:rPr>
+          <w:sz w:val="24"/>
+          <w:szCs w:val="24"/>
+        </w:rPr>
+      </w:pPr>
+    </w:p>
+    <w:p>
+      <w:pPr>
+        <w:spacing w:after="0"/>
+        <w:rPr>
+          <w:sz w:val="24"/>
+          <w:szCs w:val="24"/>
+        </w:rPr>
+      </w:pPr>
+    </w:p>
+    <w:p>
+      <w:pPr>
+        <w:pStyle w:val="Heading3"/>
+        <w:spacing w:before="0" w:beforeAutospacing="0" w:after="0" w:afterAutospacing="0"/>
+        <w:rPr>
+          <w:rFonts w:asciiTheme="minorHAnsi" w:eastAsiaTheme="minorHAnsi" w:hAnsiTheme="minorHAnsi" w:cstheme="minorBidi"/>
+          <w:b w:val="0"/>
+          <w:bCs w:val="0"/>
+          <w:sz w:val="22"/>
+          <w:szCs w:val="22"/>
+        </w:rPr>
+      </w:pPr>
+      <w:proofErr w:type="spellStart"/>
+      <w:proofErr w:type="gramStart"/>
+      <w:r>
+        <w:rPr>
+          <w:rStyle w:val="Hyperlink"/>
+          <w:rFonts w:asciiTheme="minorHAnsi" w:eastAsiaTheme="minorHAnsi" w:hAnsiTheme="minorHAnsi" w:cstheme="minorBidi"/>
+          <w:b w:val="0"/>
+          <w:bCs w:val="0"/>
+          <w:i/>
+          <w:sz w:val="24"/>
+          <w:szCs w:val="24"/>
+        </w:rPr>
+        <w:t>npm</w:t>
+      </w:r>
+      <w:proofErr w:type="spellEnd"/>
+      <w:proofErr w:type="gramEnd"/>
+      <w:r>
+        <w:rPr>
+          <w:rStyle w:val="Hyperlink"/>
+          <w:rFonts w:asciiTheme="minorHAnsi" w:eastAsiaTheme="minorHAnsi" w:hAnsiTheme="minorHAnsi" w:cstheme="minorBidi"/>
+          <w:b w:val="0"/>
+          <w:bCs w:val="0"/>
+          <w:i/>
+          <w:sz w:val="24"/>
+          <w:szCs w:val="24"/>
+        </w:rPr>
+        <w:t xml:space="preserve"> install @</w:t>
+      </w:r>
+      <w:proofErr w:type="spellStart"/>
+      <w:r>
+        <w:rPr>
+          <w:rStyle w:val="Hyperlink"/>
+          <w:rFonts w:asciiTheme="minorHAnsi" w:eastAsiaTheme="minorHAnsi" w:hAnsiTheme="minorHAnsi" w:cstheme="minorBidi"/>
+          <w:b w:val="0"/>
+          <w:bCs w:val="0"/>
+          <w:i/>
+          <w:sz w:val="24"/>
+          <w:szCs w:val="24"/>
+        </w:rPr>
+        <w:t>heroicons</w:t>
+      </w:r>
+      <w:proofErr w:type="spellEnd"/>
+      <w:r>
+        <w:rPr>
+          <w:rStyle w:val="Hyperlink"/>
+          <w:rFonts w:asciiTheme="minorHAnsi" w:eastAsiaTheme="minorHAnsi" w:hAnsiTheme="minorHAnsi" w:cstheme="minorBidi"/>
+          <w:b w:val="0"/>
+          <w:bCs w:val="0"/>
+          <w:i/>
+          <w:sz w:val="24"/>
+          <w:szCs w:val="24"/>
+        </w:rPr>
+        <w:t>/react  :</w:t>
+      </w:r>
+      <w:r>
+        <w:rPr>
+          <w:rStyle w:val="Hyperlink"/>
+          <w:rFonts w:asciiTheme="minorHAnsi" w:eastAsiaTheme="minorHAnsi" w:hAnsiTheme="minorHAnsi" w:cstheme="minorBidi"/>
+          <w:b w:val="0"/>
+          <w:bCs w:val="0"/>
+          <w:i/>
+          <w:sz w:val="24"/>
+          <w:szCs w:val="24"/>
+        </w:rPr>
+        <w:t xml:space="preserve"> </w:t>
+      </w:r>
+      <w:r>
+        <w:rPr>
+          <w:rFonts w:eastAsiaTheme="minorHAnsi"/>
+          <w:sz w:val="22"/>
+          <w:szCs w:val="22"/>
+        </w:rPr>
+        <w:t>(</w:t>
+      </w:r>
+      <w:r>
+        <w:rPr>
+          <w:rFonts w:asciiTheme="minorHAnsi" w:eastAsiaTheme="minorHAnsi" w:hAnsiTheme="minorHAnsi" w:cstheme="minorBidi"/>
+          <w:sz w:val="22"/>
+          <w:szCs w:val="22"/>
+        </w:rPr>
+        <w:t xml:space="preserve"> </w:t>
+      </w:r>
+      <w:r>
+        <w:rPr>
+          <w:rFonts w:asciiTheme="minorHAnsi" w:eastAsiaTheme="minorHAnsi" w:hAnsiTheme="minorHAnsi" w:cstheme="minorBidi"/>
+          <w:b w:val="0"/>
+          <w:bCs w:val="0"/>
+          <w:sz w:val="22"/>
+          <w:szCs w:val="22"/>
+        </w:rPr>
+        <w:t>Icons for UI</w:t>
+      </w:r>
+      <w:r>
+        <w:rPr>
+          <w:rFonts w:asciiTheme="minorHAnsi" w:eastAsiaTheme="minorHAnsi" w:hAnsiTheme="minorHAnsi" w:cstheme="minorBidi"/>
+          <w:b w:val="0"/>
+          <w:bCs w:val="0"/>
+          <w:sz w:val="22"/>
+          <w:szCs w:val="22"/>
+        </w:rPr>
+        <w:t xml:space="preserve"> </w:t>
+      </w:r>
+      <w:r>
+        <w:rPr>
+          <w:rFonts w:asciiTheme="minorHAnsi" w:eastAsiaTheme="minorHAnsi" w:hAnsiTheme="minorHAnsi" w:cstheme="minorBidi"/>
+          <w:b w:val="0"/>
+          <w:bCs w:val="0"/>
+          <w:sz w:val="22"/>
+          <w:szCs w:val="22"/>
+        </w:rPr>
+        <w:t>This library provides SVG-based icons (like shopping carts, chevrons, user profiles, etc.) that you can use directly in React components.</w:t>
+      </w:r>
+      <w:r>
+        <w:rPr>
+          <w:rFonts w:asciiTheme="minorHAnsi" w:eastAsiaTheme="minorHAnsi" w:hAnsiTheme="minorHAnsi" w:cstheme="minorBidi"/>
+          <w:b w:val="0"/>
+          <w:bCs w:val="0"/>
+          <w:sz w:val="22"/>
+          <w:szCs w:val="22"/>
+        </w:rPr>
+        <w:t>)</w:t>
+      </w:r>
+    </w:p>
+    <w:p>
+      <w:pPr>
+        <w:pStyle w:val="Heading3"/>
+        <w:spacing w:before="0" w:beforeAutospacing="0" w:after="0" w:afterAutospacing="0"/>
+        <w:rPr>
+          <w:rFonts w:asciiTheme="minorHAnsi" w:eastAsiaTheme="minorHAnsi" w:hAnsiTheme="minorHAnsi" w:cstheme="minorBidi"/>
+          <w:b w:val="0"/>
+          <w:bCs w:val="0"/>
+          <w:sz w:val="22"/>
+          <w:szCs w:val="22"/>
+        </w:rPr>
+      </w:pPr>
+    </w:p>
+    <w:p>
+      <w:pPr>
+        <w:pStyle w:val="Heading3"/>
+        <w:spacing w:before="0" w:beforeAutospacing="0" w:after="0" w:afterAutospacing="0"/>
+        <w:rPr>
+          <w:rFonts w:asciiTheme="minorHAnsi" w:eastAsiaTheme="minorHAnsi" w:hAnsiTheme="minorHAnsi" w:cstheme="minorBidi"/>
+          <w:b w:val="0"/>
+          <w:bCs w:val="0"/>
+          <w:sz w:val="22"/>
+          <w:szCs w:val="22"/>
+        </w:rPr>
+      </w:pPr>
+      <w:proofErr w:type="spellStart"/>
+      <w:proofErr w:type="gramStart"/>
+      <w:r>
+        <w:rPr>
+          <w:rStyle w:val="Hyperlink"/>
+          <w:rFonts w:asciiTheme="minorHAnsi" w:eastAsiaTheme="minorHAnsi" w:hAnsiTheme="minorHAnsi" w:cstheme="minorBidi"/>
+          <w:b w:val="0"/>
+          <w:bCs w:val="0"/>
+          <w:i/>
+          <w:sz w:val="24"/>
+          <w:szCs w:val="24"/>
+        </w:rPr>
+        <w:lastRenderedPageBreak/>
+        <w:t>n</w:t>
+      </w:r>
+      <w:r>
+        <w:rPr>
+          <w:rStyle w:val="Hyperlink"/>
+          <w:rFonts w:asciiTheme="minorHAnsi" w:eastAsiaTheme="minorHAnsi" w:hAnsiTheme="minorHAnsi" w:cstheme="minorBidi"/>
+          <w:b w:val="0"/>
+          <w:bCs w:val="0"/>
+          <w:i/>
+          <w:sz w:val="24"/>
+          <w:szCs w:val="24"/>
+        </w:rPr>
+        <w:t>pm</w:t>
+      </w:r>
+      <w:proofErr w:type="spellEnd"/>
+      <w:proofErr w:type="gramEnd"/>
+      <w:r>
+        <w:rPr>
+          <w:rStyle w:val="Hyperlink"/>
+          <w:rFonts w:asciiTheme="minorHAnsi" w:eastAsiaTheme="minorHAnsi" w:hAnsiTheme="minorHAnsi" w:cstheme="minorBidi"/>
+          <w:b w:val="0"/>
+          <w:bCs w:val="0"/>
+          <w:i/>
+          <w:sz w:val="24"/>
+          <w:szCs w:val="24"/>
+        </w:rPr>
+        <w:t xml:space="preserve"> install @</w:t>
+      </w:r>
+      <w:proofErr w:type="spellStart"/>
+      <w:r>
+        <w:rPr>
+          <w:rStyle w:val="Hyperlink"/>
+          <w:rFonts w:asciiTheme="minorHAnsi" w:eastAsiaTheme="minorHAnsi" w:hAnsiTheme="minorHAnsi" w:cstheme="minorBidi"/>
+          <w:b w:val="0"/>
+          <w:bCs w:val="0"/>
+          <w:i/>
+          <w:sz w:val="24"/>
+          <w:szCs w:val="24"/>
+        </w:rPr>
+        <w:t>headlessui</w:t>
+      </w:r>
+      <w:proofErr w:type="spellEnd"/>
+      <w:r>
+        <w:rPr>
+          <w:rStyle w:val="Hyperlink"/>
+          <w:rFonts w:asciiTheme="minorHAnsi" w:eastAsiaTheme="minorHAnsi" w:hAnsiTheme="minorHAnsi" w:cstheme="minorBidi"/>
+          <w:b w:val="0"/>
+          <w:bCs w:val="0"/>
+          <w:i/>
+          <w:sz w:val="24"/>
+          <w:szCs w:val="24"/>
+        </w:rPr>
+        <w:t>/react</w:t>
+      </w:r>
+      <w:r>
+        <w:rPr>
+          <w:rStyle w:val="Hyperlink"/>
+          <w:rFonts w:asciiTheme="minorHAnsi" w:eastAsiaTheme="minorHAnsi" w:hAnsiTheme="minorHAnsi" w:cstheme="minorBidi"/>
+          <w:b w:val="0"/>
+          <w:bCs w:val="0"/>
+          <w:i/>
+          <w:sz w:val="24"/>
+          <w:szCs w:val="24"/>
+        </w:rPr>
+        <w:t xml:space="preserve"> :</w:t>
+      </w:r>
+      <w:r>
+        <w:rPr>
+          <w:rStyle w:val="Strong"/>
+          <w:i/>
+          <w:sz w:val="22"/>
+          <w:szCs w:val="22"/>
+        </w:rPr>
+        <w:t xml:space="preserve"> </w:t>
+      </w:r>
+      <w:r>
+        <w:rPr>
+          <w:rStyle w:val="Strong"/>
+          <w:i/>
+          <w:sz w:val="22"/>
+          <w:szCs w:val="22"/>
+        </w:rPr>
+        <w:t>(</w:t>
+      </w:r>
+      <w:r>
+        <w:rPr>
+          <w:rFonts w:asciiTheme="minorHAnsi" w:eastAsiaTheme="minorHAnsi" w:hAnsiTheme="minorHAnsi" w:cstheme="minorBidi"/>
+          <w:b w:val="0"/>
+          <w:bCs w:val="0"/>
+          <w:sz w:val="22"/>
+          <w:szCs w:val="22"/>
+        </w:rPr>
+        <w:t>Accessible UI components (without styles)</w:t>
+      </w:r>
+    </w:p>
+    <w:p>
+      <w:pPr>
+        <w:spacing w:after="0"/>
+      </w:pPr>
+      <w:r>
+        <w:t xml:space="preserve">This library gives you </w:t>
+      </w:r>
+      <w:r>
+        <w:t>interactive components</w:t>
+      </w:r>
+      <w:r>
+        <w:t xml:space="preserve"> like:</w:t>
+      </w:r>
+    </w:p>
+    <w:p>
+      <w:pPr>
+        <w:numPr>
+          <w:ilvl w:val="0"/>
+          <w:numId w:val="6"/>
+        </w:numPr>
+        <w:spacing w:after="0" w:line="240" w:lineRule="auto"/>
+      </w:pPr>
+      <w:r>
+        <w:t>Dialogs (modals)</w:t>
+      </w:r>
+    </w:p>
+    <w:p>
+      <w:pPr>
+        <w:numPr>
+          <w:ilvl w:val="0"/>
+          <w:numId w:val="6"/>
+        </w:numPr>
+        <w:spacing w:after="0" w:line="240" w:lineRule="auto"/>
+      </w:pPr>
+      <w:r>
+        <w:t>Dropdowns</w:t>
+      </w:r>
+    </w:p>
+    <w:p>
+      <w:pPr>
+        <w:numPr>
+          <w:ilvl w:val="0"/>
+          <w:numId w:val="6"/>
+        </w:numPr>
+        <w:spacing w:after="0" w:line="240" w:lineRule="auto"/>
+      </w:pPr>
+      <w:r>
+        <w:t>Tabs</w:t>
+      </w:r>
+    </w:p>
+    <w:p>
+      <w:pPr>
+        <w:numPr>
+          <w:ilvl w:val="0"/>
+          <w:numId w:val="6"/>
+        </w:numPr>
+        <w:spacing w:after="0" w:line="240" w:lineRule="auto"/>
+      </w:pPr>
+      <w:r>
+        <w:t>Menus</w:t>
+      </w:r>
+    </w:p>
+    <w:p>
+      <w:pPr>
+        <w:numPr>
+          <w:ilvl w:val="0"/>
+          <w:numId w:val="6"/>
+        </w:numPr>
+        <w:spacing w:after="0" w:line="240" w:lineRule="auto"/>
+      </w:pPr>
+      <w:r>
+        <w:t>Disclosures (accordions)</w:t>
+      </w:r>
+    </w:p>
+    <w:p>
+      <w:pPr>
+        <w:spacing w:after="0"/>
+      </w:pPr>
+      <w:r>
+        <w:t xml:space="preserve">But without any built-in styling, </w:t>
+      </w:r>
+      <w:r>
+        <w:t>you can fully customize them (usually with Tailwind CSS).</w:t>
+      </w:r>
+    </w:p>
+    <w:p>
+      <w:pPr>
+        <w:spacing w:after="0"/>
+      </w:pPr>
+    </w:p>
+    <w:p>
+      <w:pPr>
+        <w:spacing w:after="0"/>
+        <w:jc w:val="center"/>
+      </w:pPr>
+      <w:r>
+        <w:rPr>
+          <w:noProof/>
+        </w:rPr>
+        <w:drawing>
+          <wp:inline distT="0" distB="0" distL="0" distR="0" wp14:anchorId="09CC5265" wp14:editId="654F07E9">
+            <wp:extent cx="5029200" cy="2391019"/>
+            <wp:effectExtent l="0" t="0" r="0" b="9525"/>
+            <wp:docPr id="1" name="Picture 1"/>
+            <wp:cNvGraphicFramePr>
+              <a:graphicFrameLocks xmlns:a="http://schemas.openxmlformats.org/drawingml/2006/main" noChangeAspect="1"/>
+            </wp:cNvGraphicFramePr>
+            <a:graphic xmlns:a="http://schemas.openxmlformats.org/drawingml/2006/main">
+              <a:graphicData uri="http://schemas.openxmlformats.org/drawingml/2006/picture">
+                <pic:pic xmlns:pic="http://schemas.openxmlformats.org/drawingml/2006/picture">
+                  <pic:nvPicPr>
+                    <pic:cNvPr id="1" name=""/>
+                    <pic:cNvPicPr/>
+                  </pic:nvPicPr>
+                  <pic:blipFill>
+                    <a:blip r:embed="rId6"/>
+                    <a:stretch>
+                      <a:fillRect/>
+                    </a:stretch>
+                  </pic:blipFill>
+                  <pic:spPr>
+                    <a:xfrm>
+                      <a:off x="0" y="0"/>
+                      <a:ext cx="5041866" cy="2397041"/>
+                    </a:xfrm>
+                    <a:prstGeom prst="rect">
+                      <a:avLst/>
+                    </a:prstGeom>
+                  </pic:spPr>
+                </pic:pic>
+              </a:graphicData>
+            </a:graphic>
+          </wp:inline>
+        </w:drawing>
+      </w:r>
+    </w:p>
+    <w:p>
+      <w:pPr>
+        <w:spacing w:after="0"/>
+      </w:pPr>
+      <w:r>
+        <w:t xml:space="preserve">So </w:t>
+      </w:r>
+      <w:proofErr w:type="spellStart"/>
+      <w:r>
+        <w:t>Navbar</w:t>
+      </w:r>
+      <w:proofErr w:type="spellEnd"/>
+      <w:r>
+        <w:t xml:space="preserve"> look like this </w:t>
+      </w:r>
+    </w:p>
+    <w:p>
+      <w:pPr>
+        <w:spacing w:after="0"/>
+      </w:pPr>
+    </w:p>
+    <w:p>
+      <w:pPr>
+        <w:spacing w:after="0"/>
+      </w:pPr>
+    </w:p>
+    <w:p>
+      <w:pPr>
+        <w:spacing w:after="0"/>
+      </w:pPr>
+      <w:r>
+        <w:rPr>
+          <w:color w:val="FF0000"/>
+        </w:rPr>
+        <w:t xml:space="preserve">Home </w:t>
+      </w:r>
+      <w:proofErr w:type="gramStart"/>
+      <w:r>
+        <w:rPr>
+          <w:color w:val="FF0000"/>
+        </w:rPr>
+        <w:t>Section :</w:t>
+      </w:r>
+      <w:proofErr w:type="gramEnd"/>
+    </w:p>
+    <w:p>
+      <w:pPr>
+        <w:spacing w:after="0"/>
+      </w:pPr>
+      <w:r>
+        <w:rPr>
+          <w:rStyle w:val="Hyperlink"/>
+          <w:i/>
+          <w:sz w:val="24"/>
+          <w:szCs w:val="24"/>
+        </w:rPr>
+        <w:t>react-</w:t>
+      </w:r>
+      <w:proofErr w:type="spellStart"/>
+      <w:r>
+        <w:rPr>
+          <w:rStyle w:val="Hyperlink"/>
+          <w:i/>
+          <w:sz w:val="24"/>
+          <w:szCs w:val="24"/>
+        </w:rPr>
+        <w:t>alice</w:t>
+      </w:r>
+      <w:proofErr w:type="spellEnd"/>
+      <w:r>
+        <w:rPr>
+          <w:rStyle w:val="Hyperlink"/>
+          <w:i/>
+          <w:sz w:val="24"/>
+          <w:szCs w:val="24"/>
+        </w:rPr>
+        <w:t>-</w:t>
+      </w:r>
+      <w:proofErr w:type="gramStart"/>
+      <w:r>
+        <w:rPr>
+          <w:rStyle w:val="Hyperlink"/>
+          <w:i/>
+          <w:sz w:val="24"/>
+          <w:szCs w:val="24"/>
+        </w:rPr>
+        <w:t>carousel</w:t>
+      </w:r>
+      <w:r>
+        <w:t xml:space="preserve"> </w:t>
+      </w:r>
+      <w:r>
+        <w:t>:</w:t>
+      </w:r>
+      <w:proofErr w:type="gramEnd"/>
+      <w:r>
+        <w:t xml:space="preserve"> </w:t>
+      </w:r>
+      <w:r>
+        <w:t>is a React carousel/slider library used to create image sliders, carousels, or galleries in React applications.</w:t>
+      </w:r>
+    </w:p>
+    <w:p>
+      <w:pPr>
+        <w:spacing w:after="0"/>
+      </w:pPr>
+    </w:p>
+    <w:p>
+      <w:pPr>
+        <w:spacing w:after="0"/>
+      </w:pPr>
+      <w:r>
+        <w:rPr>
+          <w:b/>
+        </w:rPr>
+        <w:t xml:space="preserve">Key </w:t>
+      </w:r>
+      <w:proofErr w:type="gramStart"/>
+      <w:r>
+        <w:rPr>
+          <w:b/>
+        </w:rPr>
+        <w:t>Features</w:t>
+      </w:r>
+      <w:r>
+        <w:rPr>
+          <w:b/>
+        </w:rPr>
+        <w:t xml:space="preserve"> :</w:t>
+      </w:r>
+      <w:proofErr w:type="gramEnd"/>
+    </w:p>
+    <w:p>
+      <w:pPr>
+        <w:spacing w:after="0"/>
+      </w:pPr>
+      <w:r>
+        <w:t>Responsive — works across devices and screen sizes</w:t>
+      </w:r>
+    </w:p>
+    <w:p>
+      <w:pPr>
+        <w:pStyle w:val="ListParagraph"/>
+        <w:numPr>
+          <w:ilvl w:val="0"/>
+          <w:numId w:val="7"/>
+        </w:numPr>
+        <w:spacing w:after="0"/>
+      </w:pPr>
+      <w:r>
+        <w:t>Touch-friendly — supports swipe/drag gestures on mobile</w:t>
+      </w:r>
+    </w:p>
+    <w:p>
+      <w:pPr>
+        <w:pStyle w:val="ListParagraph"/>
+        <w:numPr>
+          <w:ilvl w:val="0"/>
+          <w:numId w:val="7"/>
+        </w:numPr>
+        <w:spacing w:after="0"/>
+      </w:pPr>
+      <w:proofErr w:type="spellStart"/>
+      <w:r>
+        <w:t>Autoplay</w:t>
+      </w:r>
+      <w:proofErr w:type="spellEnd"/>
+      <w:r>
+        <w:t xml:space="preserve"> support</w:t>
+      </w:r>
+    </w:p>
+    <w:p>
+      <w:pPr>
+        <w:pStyle w:val="ListParagraph"/>
+        <w:numPr>
+          <w:ilvl w:val="0"/>
+          <w:numId w:val="7"/>
+        </w:numPr>
+        <w:spacing w:after="0"/>
+      </w:pPr>
+      <w:r>
+        <w:t>Infinite loop</w:t>
+      </w:r>
+    </w:p>
+    <w:p>
+      <w:pPr>
+        <w:pStyle w:val="ListParagraph"/>
+        <w:numPr>
+          <w:ilvl w:val="0"/>
+          <w:numId w:val="7"/>
+        </w:numPr>
+        <w:spacing w:after="0"/>
+      </w:pPr>
+      <w:r>
+        <w:t>Custom buttons/dots</w:t>
+      </w:r>
+    </w:p>
+    <w:p>
+      <w:pPr>
+        <w:pStyle w:val="ListParagraph"/>
+        <w:numPr>
+          <w:ilvl w:val="0"/>
+          <w:numId w:val="7"/>
+        </w:numPr>
+        <w:spacing w:after="0"/>
+      </w:pPr>
+      <w:r>
+        <w:t>Lightweight and easy to integrate</w:t>
+      </w:r>
+    </w:p>
+    <w:p>
+      <w:pPr>
+        <w:spacing w:after="0"/>
+        <w:rPr>
+          <w:b/>
+        </w:rPr>
+      </w:pPr>
+    </w:p>
+    <w:p>
+      <w:pPr>
+        <w:spacing w:after="0"/>
+      </w:pPr>
+      <w:r>
+        <w:rPr>
+          <w:b/>
+        </w:rPr>
+        <w:t xml:space="preserve">Download </w:t>
+      </w:r>
+      <w:proofErr w:type="spellStart"/>
+      <w:proofErr w:type="gramStart"/>
+      <w:r>
+        <w:rPr>
+          <w:b/>
+        </w:rPr>
+        <w:t>Templete</w:t>
+      </w:r>
+      <w:proofErr w:type="spellEnd"/>
+      <w:r>
+        <w:rPr>
+          <w:b/>
+        </w:rPr>
+        <w:t xml:space="preserve"> :</w:t>
+      </w:r>
+      <w:proofErr w:type="gramEnd"/>
+      <w:r>
+        <w:t xml:space="preserve"> </w:t>
+      </w:r>
+      <w:hyperlink r:id="rId7" w:history="1">
+        <w:r>
+          <w:rPr>
+            <w:rStyle w:val="Hyperlink"/>
+          </w:rPr>
+          <w:t>https://maxmarinich.gith</w:t>
+        </w:r>
+        <w:r>
+          <w:rPr>
+            <w:rStyle w:val="Hyperlink"/>
+          </w:rPr>
+          <w:t>u</w:t>
+        </w:r>
+        <w:r>
+          <w:rPr>
+            <w:rStyle w:val="Hyperlink"/>
+          </w:rPr>
+          <w:t>b.io/react-alice-carousel/#basic</w:t>
+        </w:r>
+      </w:hyperlink>
+      <w:r>
+        <w:t xml:space="preserve">   </w:t>
+      </w:r>
+    </w:p>
+    <w:p>
+      <w:pPr>
+        <w:spacing w:after="0"/>
+      </w:pPr>
+      <w:r>
+        <w:t>\</w:t>
+      </w:r>
+      <w:proofErr w:type="spellStart"/>
+      <w:r>
+        <w:t>src</w:t>
+      </w:r>
+      <w:proofErr w:type="spellEnd"/>
+      <w:r>
+        <w:t>\customer\components\</w:t>
+      </w:r>
+      <w:proofErr w:type="spellStart"/>
+      <w:r>
+        <w:t>HomeCarousel</w:t>
+      </w:r>
+      <w:proofErr w:type="spellEnd"/>
+      <w:r>
+        <w:t>\</w:t>
+      </w:r>
+      <w:proofErr w:type="spellStart"/>
+      <w:r>
+        <w:t>MainCarousel</w:t>
+      </w:r>
+      <w:r>
+        <w:t>.jsx</w:t>
+      </w:r>
+      <w:proofErr w:type="spellEnd"/>
+      <w:r>
+        <w:t xml:space="preserve"> </w:t>
+      </w:r>
+    </w:p>
+    <w:p>
+      <w:pPr>
+        <w:spacing w:after="0"/>
+        <w:rPr>
+          <w:b/>
+        </w:rPr>
+      </w:pPr>
+      <w:r>
+        <w:t>A</w:t>
+      </w:r>
+      <w:r>
+        <w:t xml:space="preserve">dd this template </w:t>
+      </w:r>
+      <w:r>
+        <w:t xml:space="preserve">code in -&gt; </w:t>
+      </w:r>
+      <w:proofErr w:type="spellStart"/>
+      <w:r>
+        <w:rPr>
+          <w:b/>
+        </w:rPr>
+        <w:t>MainCarousel.jsx</w:t>
+      </w:r>
+      <w:proofErr w:type="spellEnd"/>
+      <w:r>
+        <w:rPr>
+          <w:b/>
+        </w:rPr>
+        <w:t xml:space="preserve">  </w:t>
+      </w:r>
+    </w:p>
+    <w:p>
+      <w:pPr>
+        <w:spacing w:after="0"/>
+        <w:rPr>
+          <w:b/>
+        </w:rPr>
+      </w:pPr>
+    </w:p>
+    <w:p>
+      <w:pPr>
+        <w:spacing w:after="0"/>
+        <w:rPr>
+          <w:b/>
+        </w:rPr>
+      </w:pPr>
+    </w:p>
+    <w:p>
+      <w:pPr>
+        <w:spacing w:after="0"/>
+      </w:pPr>
+      <w:r>
+        <w:t>\</w:t>
+      </w:r>
+      <w:proofErr w:type="spellStart"/>
+      <w:r>
+        <w:t>src</w:t>
+      </w:r>
+      <w:proofErr w:type="spellEnd"/>
+      <w:r>
+        <w:t>\customer\Pages\</w:t>
+      </w:r>
+      <w:proofErr w:type="spellStart"/>
+      <w:r>
+        <w:t>HomePage</w:t>
+      </w:r>
+      <w:proofErr w:type="spellEnd"/>
+      <w:r>
+        <w:t>\</w:t>
+      </w:r>
+      <w:proofErr w:type="spellStart"/>
+      <w:r>
+        <w:t>HomePage</w:t>
+      </w:r>
+      <w:r>
+        <w:t>.jsx</w:t>
+      </w:r>
+      <w:proofErr w:type="spellEnd"/>
+    </w:p>
+    <w:p>
+      <w:pPr>
+        <w:spacing w:after="0"/>
+        <w:rPr>
+          <w:b/>
+        </w:rPr>
+      </w:pPr>
+      <w:proofErr w:type="spellStart"/>
+      <w:proofErr w:type="gramStart"/>
+      <w:r>
+        <w:rPr>
+          <w:b/>
+        </w:rPr>
+        <w:lastRenderedPageBreak/>
+        <w:t>HomePage.jsx</w:t>
+      </w:r>
+      <w:proofErr w:type="spellEnd"/>
+      <w:r>
+        <w:rPr>
+          <w:b/>
+        </w:rPr>
+        <w:t xml:space="preserve"> :</w:t>
+      </w:r>
+      <w:proofErr w:type="gramEnd"/>
+      <w:r>
+        <w:rPr>
+          <w:b/>
+        </w:rPr>
+        <w:t xml:space="preserve"> </w:t>
+      </w:r>
+      <w:r>
+        <w:t xml:space="preserve">importing </w:t>
+      </w:r>
+      <w:proofErr w:type="spellStart"/>
+      <w:r>
+        <w:rPr>
+          <w:b/>
+        </w:rPr>
+        <w:t>MainCarousel</w:t>
+      </w:r>
+      <w:r>
+        <w:rPr>
+          <w:b/>
+        </w:rPr>
+        <w:t>.jsx</w:t>
+      </w:r>
+      <w:proofErr w:type="spellEnd"/>
+      <w:r>
+        <w:t xml:space="preserve"> in </w:t>
+      </w:r>
+      <w:proofErr w:type="spellStart"/>
+      <w:r>
+        <w:rPr>
+          <w:b/>
+        </w:rPr>
+        <w:t>HomePage.jsx</w:t>
+      </w:r>
+      <w:proofErr w:type="spellEnd"/>
+      <w:r>
+        <w:rPr>
+          <w:b/>
+        </w:rPr>
+        <w:t xml:space="preserve">  </w:t>
+      </w:r>
+      <w:r>
+        <w:t>And</w:t>
+      </w:r>
+      <w:r>
+        <w:rPr>
+          <w:b/>
+        </w:rPr>
+        <w:t xml:space="preserve"> </w:t>
+      </w:r>
+      <w:r>
+        <w:t xml:space="preserve">After import </w:t>
+      </w:r>
+      <w:proofErr w:type="spellStart"/>
+      <w:r>
+        <w:rPr>
+          <w:b/>
+        </w:rPr>
+        <w:t>HomePage.jsx</w:t>
+      </w:r>
+      <w:proofErr w:type="spellEnd"/>
+      <w:r>
+        <w:t xml:space="preserve">  </w:t>
+      </w:r>
+      <w:r>
+        <w:t xml:space="preserve"> in </w:t>
+      </w:r>
+      <w:r>
+        <w:rPr>
+          <w:b/>
+        </w:rPr>
+        <w:t>App.js</w:t>
+      </w:r>
+    </w:p>
+    <w:p>
+      <w:pPr>
+        <w:spacing w:after="0"/>
+        <w:rPr>
+          <w:b/>
+        </w:rPr>
+      </w:pPr>
+    </w:p>
+    <w:p>
+      <w:pPr>
+        <w:spacing w:after="0"/>
+      </w:pPr>
+      <w:r>
+        <w:t>\</w:t>
+      </w:r>
+      <w:proofErr w:type="spellStart"/>
+      <w:r>
+        <w:t>src</w:t>
+      </w:r>
+      <w:proofErr w:type="spellEnd"/>
+      <w:r>
+        <w:t>\customer\components\</w:t>
+      </w:r>
+      <w:proofErr w:type="spellStart"/>
+      <w:r>
+        <w:t>HomeCarousel</w:t>
+      </w:r>
+      <w:proofErr w:type="spellEnd"/>
+      <w:r>
+        <w:t>\</w:t>
+      </w:r>
+      <w:r>
+        <w:t xml:space="preserve"> MainCarouselData</w:t>
+      </w:r>
+      <w:r>
+        <w:t>.js</w:t>
+      </w:r>
+    </w:p>
+    <w:p>
+      <w:pPr>
+        <w:shd w:val="clear" w:color="auto" w:fill="1F1F1F"/>
+        <w:spacing w:line="285" w:lineRule="atLeast"/>
+        <w:rPr>
+          <w:rFonts w:ascii="Consolas" w:eastAsia="Times New Roman" w:hAnsi="Consolas" w:cs="Times New Roman"/>
+          <w:color w:val="CCCCCC"/>
+          <w:sz w:val="21"/>
+          <w:szCs w:val="21"/>
+        </w:rPr>
+      </w:pPr>
+      <w:proofErr w:type="spellStart"/>
+      <w:proofErr w:type="gramStart"/>
+      <w:r>
+        <w:rPr>
+          <w:rFonts w:ascii="Consolas" w:eastAsia="Times New Roman" w:hAnsi="Consolas" w:cs="Times New Roman"/>
+          <w:color w:val="569CD6"/>
+          <w:sz w:val="21"/>
+          <w:szCs w:val="21"/>
+        </w:rPr>
+        <w:t>const</w:t>
+      </w:r>
+      <w:proofErr w:type="spellEnd"/>
+      <w:proofErr w:type="gramEnd"/>
+      <w:r>
+        <w:rPr>
+          <w:rFonts w:ascii="Consolas" w:eastAsia="Times New Roman" w:hAnsi="Consolas" w:cs="Times New Roman"/>
+          <w:color w:val="CCCCCC"/>
+          <w:sz w:val="21"/>
+          <w:szCs w:val="21"/>
+        </w:rPr>
+        <w:t xml:space="preserve"> </w:t>
+      </w:r>
+      <w:r>
+        <w:rPr>
+          <w:rFonts w:ascii="Consolas" w:eastAsia="Times New Roman" w:hAnsi="Consolas" w:cs="Times New Roman"/>
+          <w:color w:val="4FC1FF"/>
+          <w:sz w:val="21"/>
+          <w:szCs w:val="21"/>
+        </w:rPr>
+        <w:t>items</w:t>
+      </w:r>
+      <w:r>
+        <w:rPr>
+          <w:rFonts w:ascii="Consolas" w:eastAsia="Times New Roman" w:hAnsi="Consolas" w:cs="Times New Roman"/>
+          <w:color w:val="CCCCCC"/>
+          <w:sz w:val="21"/>
+          <w:szCs w:val="21"/>
+        </w:rPr>
+        <w:t xml:space="preserve"> </w:t>
+      </w:r>
+      <w:r>
+        <w:rPr>
+          <w:rFonts w:ascii="Consolas" w:eastAsia="Times New Roman" w:hAnsi="Consolas" w:cs="Times New Roman"/>
+          <w:color w:val="D4D4D4"/>
+          <w:sz w:val="21"/>
+          <w:szCs w:val="21"/>
+        </w:rPr>
+        <w:t>=</w:t>
+      </w:r>
+      <w:r>
+        <w:rPr>
+          <w:rFonts w:ascii="Consolas" w:eastAsia="Times New Roman" w:hAnsi="Consolas" w:cs="Times New Roman"/>
+          <w:color w:val="CCCCCC"/>
+          <w:sz w:val="21"/>
+          <w:szCs w:val="21"/>
+        </w:rPr>
+        <w:t xml:space="preserve"> </w:t>
+      </w:r>
+      <w:proofErr w:type="spellStart"/>
+      <w:r>
+        <w:rPr>
+          <w:rFonts w:ascii="Consolas" w:eastAsia="Times New Roman" w:hAnsi="Consolas" w:cs="Times New Roman"/>
+          <w:color w:val="4FC1FF"/>
+          <w:sz w:val="21"/>
+          <w:szCs w:val="21"/>
+        </w:rPr>
+        <w:t>mainCarouselData</w:t>
+      </w:r>
+      <w:r>
+        <w:rPr>
+          <w:rFonts w:ascii="Consolas" w:eastAsia="Times New Roman" w:hAnsi="Consolas" w:cs="Times New Roman"/>
+          <w:color w:val="CCCCCC"/>
+          <w:sz w:val="21"/>
+          <w:szCs w:val="21"/>
+        </w:rPr>
+        <w:t>.</w:t>
+      </w:r>
+      <w:r>
+        <w:rPr>
+          <w:rFonts w:ascii="Consolas" w:eastAsia="Times New Roman" w:hAnsi="Consolas" w:cs="Times New Roman"/>
+          <w:color w:val="DCDCAA"/>
+          <w:sz w:val="21"/>
+          <w:szCs w:val="21"/>
+        </w:rPr>
+        <w:t>map</w:t>
+      </w:r>
+      <w:proofErr w:type="spellEnd"/>
+      <w:r>
+        <w:rPr>
+          <w:rFonts w:ascii="Consolas" w:eastAsia="Times New Roman" w:hAnsi="Consolas" w:cs="Times New Roman"/>
+          <w:color w:val="CCCCCC"/>
+          <w:sz w:val="21"/>
+          <w:szCs w:val="21"/>
+        </w:rPr>
+        <w:t>((</w:t>
+      </w:r>
+      <w:r>
+        <w:rPr>
+          <w:rFonts w:ascii="Consolas" w:eastAsia="Times New Roman" w:hAnsi="Consolas" w:cs="Times New Roman"/>
+          <w:color w:val="9CDCFE"/>
+          <w:sz w:val="21"/>
+          <w:szCs w:val="21"/>
+        </w:rPr>
+        <w:t>item</w:t>
+      </w:r>
+      <w:r>
+        <w:rPr>
+          <w:rFonts w:ascii="Consolas" w:eastAsia="Times New Roman" w:hAnsi="Consolas" w:cs="Times New Roman"/>
+          <w:color w:val="CCCCCC"/>
+          <w:sz w:val="21"/>
+          <w:szCs w:val="21"/>
+        </w:rPr>
+        <w:t xml:space="preserve">) </w:t>
+      </w:r>
+      <w:r>
+        <w:rPr>
+          <w:rFonts w:ascii="Consolas" w:eastAsia="Times New Roman" w:hAnsi="Consolas" w:cs="Times New Roman"/>
+          <w:color w:val="569CD6"/>
+          <w:sz w:val="21"/>
+          <w:szCs w:val="21"/>
+        </w:rPr>
+        <w:t>=&gt;</w:t>
+      </w:r>
+      <w:r>
+        <w:rPr>
+          <w:rFonts w:ascii="Consolas" w:eastAsia="Times New Roman" w:hAnsi="Consolas" w:cs="Times New Roman"/>
+          <w:color w:val="CCCCCC"/>
+          <w:sz w:val="21"/>
+          <w:szCs w:val="21"/>
+        </w:rPr>
+        <w:t xml:space="preserve"> </w:t>
+      </w:r>
+      <w:r>
+        <w:rPr>
+          <w:rFonts w:ascii="Consolas" w:eastAsia="Times New Roman" w:hAnsi="Consolas" w:cs="Times New Roman"/>
+          <w:color w:val="808080"/>
+          <w:sz w:val="21"/>
+          <w:szCs w:val="21"/>
+        </w:rPr>
+        <w:t>&lt;</w:t>
+      </w:r>
+      <w:proofErr w:type="spellStart"/>
+      <w:r>
+        <w:rPr>
+          <w:rFonts w:ascii="Consolas" w:eastAsia="Times New Roman" w:hAnsi="Consolas" w:cs="Times New Roman"/>
+          <w:color w:val="569CD6"/>
+          <w:sz w:val="21"/>
+          <w:szCs w:val="21"/>
+        </w:rPr>
+        <w:t>img</w:t>
+      </w:r>
+      <w:proofErr w:type="spellEnd"/>
+      <w:r>
+        <w:rPr>
+          <w:rFonts w:ascii="Consolas" w:eastAsia="Times New Roman" w:hAnsi="Consolas" w:cs="Times New Roman"/>
+          <w:color w:val="CCCCCC"/>
+          <w:sz w:val="21"/>
+          <w:szCs w:val="21"/>
+        </w:rPr>
+        <w:t xml:space="preserve"> </w:t>
+      </w:r>
+      <w:proofErr w:type="spellStart"/>
+      <w:r>
+        <w:rPr>
+          <w:rFonts w:ascii="Consolas" w:eastAsia="Times New Roman" w:hAnsi="Consolas" w:cs="Times New Roman"/>
+          <w:color w:val="9CDCFE"/>
+          <w:sz w:val="21"/>
+          <w:szCs w:val="21"/>
+        </w:rPr>
+        <w:t>className</w:t>
+      </w:r>
+      <w:proofErr w:type="spellEnd"/>
+      <w:r>
+        <w:rPr>
+          <w:rFonts w:ascii="Consolas" w:eastAsia="Times New Roman" w:hAnsi="Consolas" w:cs="Times New Roman"/>
+          <w:color w:val="D4D4D4"/>
+          <w:sz w:val="21"/>
+          <w:szCs w:val="21"/>
+        </w:rPr>
+        <w:t>=</w:t>
+      </w:r>
+      <w:r>
+        <w:rPr>
+          <w:rFonts w:ascii="Consolas" w:eastAsia="Times New Roman" w:hAnsi="Consolas" w:cs="Times New Roman"/>
+          <w:color w:val="CE9178"/>
+          <w:sz w:val="21"/>
+          <w:szCs w:val="21"/>
+        </w:rPr>
+        <w:t>'cursor-pointer'</w:t>
+      </w:r>
+      <w:r>
+        <w:rPr>
+          <w:rFonts w:ascii="Consolas" w:eastAsia="Times New Roman" w:hAnsi="Consolas" w:cs="Times New Roman"/>
+          <w:color w:val="CCCCCC"/>
+          <w:sz w:val="21"/>
+          <w:szCs w:val="21"/>
+        </w:rPr>
+        <w:t xml:space="preserve"> </w:t>
+      </w:r>
+      <w:r>
+        <w:rPr>
+          <w:rFonts w:ascii="Consolas" w:eastAsia="Times New Roman" w:hAnsi="Consolas" w:cs="Times New Roman"/>
+          <w:color w:val="9CDCFE"/>
+          <w:sz w:val="21"/>
+          <w:szCs w:val="21"/>
+        </w:rPr>
+        <w:t>role</w:t>
+      </w:r>
+      <w:r>
+        <w:rPr>
+          <w:rFonts w:ascii="Consolas" w:eastAsia="Times New Roman" w:hAnsi="Consolas" w:cs="Times New Roman"/>
+          <w:color w:val="D4D4D4"/>
+          <w:sz w:val="21"/>
+          <w:szCs w:val="21"/>
+        </w:rPr>
+        <w:t>=</w:t>
+      </w:r>
+      <w:r>
+        <w:rPr>
+          <w:rFonts w:ascii="Consolas" w:eastAsia="Times New Roman" w:hAnsi="Consolas" w:cs="Times New Roman"/>
+          <w:color w:val="CE9178"/>
+          <w:sz w:val="21"/>
+          <w:szCs w:val="21"/>
+        </w:rPr>
+        <w:t>'presentation'</w:t>
+      </w:r>
+      <w:r>
+        <w:rPr>
+          <w:rFonts w:ascii="Consolas" w:eastAsia="Times New Roman" w:hAnsi="Consolas" w:cs="Times New Roman"/>
+          <w:color w:val="CCCCCC"/>
+          <w:sz w:val="21"/>
+          <w:szCs w:val="21"/>
+        </w:rPr>
+        <w:t xml:space="preserve"> </w:t>
+      </w:r>
+      <w:proofErr w:type="spellStart"/>
+      <w:r>
+        <w:rPr>
+          <w:rFonts w:ascii="Consolas" w:eastAsia="Times New Roman" w:hAnsi="Consolas" w:cs="Times New Roman"/>
+          <w:color w:val="9CDCFE"/>
+          <w:sz w:val="21"/>
+          <w:szCs w:val="21"/>
+        </w:rPr>
+        <w:t>src</w:t>
+      </w:r>
+      <w:proofErr w:type="spellEnd"/>
+      <w:r>
+        <w:rPr>
+          <w:rFonts w:ascii="Consolas" w:eastAsia="Times New Roman" w:hAnsi="Consolas" w:cs="Times New Roman"/>
+          <w:color w:val="CCCCCC"/>
+          <w:sz w:val="21"/>
+          <w:szCs w:val="21"/>
+        </w:rPr>
+        <w:t xml:space="preserve"> </w:t>
+      </w:r>
+      <w:r>
+        <w:rPr>
+          <w:rFonts w:ascii="Consolas" w:eastAsia="Times New Roman" w:hAnsi="Consolas" w:cs="Times New Roman"/>
+          <w:color w:val="D4D4D4"/>
+          <w:sz w:val="21"/>
+          <w:szCs w:val="21"/>
+        </w:rPr>
+        <w:t>=</w:t>
+      </w:r>
+      <w:r>
+        <w:rPr>
+          <w:rFonts w:ascii="Consolas" w:eastAsia="Times New Roman" w:hAnsi="Consolas" w:cs="Times New Roman"/>
+          <w:color w:val="CCCCCC"/>
+          <w:sz w:val="21"/>
+          <w:szCs w:val="21"/>
+        </w:rPr>
+        <w:t xml:space="preserve"> </w:t>
+      </w:r>
+      <w:r>
+        <w:rPr>
+          <w:rFonts w:ascii="Consolas" w:eastAsia="Times New Roman" w:hAnsi="Consolas" w:cs="Times New Roman"/>
+          <w:color w:val="569CD6"/>
+          <w:sz w:val="21"/>
+          <w:szCs w:val="21"/>
+        </w:rPr>
+        <w:t>{</w:t>
+      </w:r>
+      <w:proofErr w:type="spellStart"/>
+      <w:r>
+        <w:rPr>
+          <w:rFonts w:ascii="Consolas" w:eastAsia="Times New Roman" w:hAnsi="Consolas" w:cs="Times New Roman"/>
+          <w:color w:val="9CDCFE"/>
+          <w:sz w:val="21"/>
+          <w:szCs w:val="21"/>
+        </w:rPr>
+        <w:t>item</w:t>
+      </w:r>
+      <w:r>
+        <w:rPr>
+          <w:rFonts w:ascii="Consolas" w:eastAsia="Times New Roman" w:hAnsi="Consolas" w:cs="Times New Roman"/>
+          <w:color w:val="D4D4D4"/>
+          <w:sz w:val="21"/>
+          <w:szCs w:val="21"/>
+        </w:rPr>
+        <w:t>.</w:t>
+      </w:r>
+      <w:r>
+        <w:rPr>
+          <w:rFonts w:ascii="Consolas" w:eastAsia="Times New Roman" w:hAnsi="Consolas" w:cs="Times New Roman"/>
+          <w:color w:val="9CDCFE"/>
+          <w:sz w:val="21"/>
+          <w:szCs w:val="21"/>
+        </w:rPr>
+        <w:t>image</w:t>
+      </w:r>
+      <w:proofErr w:type="spellEnd"/>
+      <w:r>
+        <w:rPr>
+          <w:rFonts w:ascii="Consolas" w:eastAsia="Times New Roman" w:hAnsi="Consolas" w:cs="Times New Roman"/>
+          <w:color w:val="569CD6"/>
+          <w:sz w:val="21"/>
+          <w:szCs w:val="21"/>
+        </w:rPr>
+        <w:t>}</w:t>
+      </w:r>
+      <w:r>
+        <w:rPr>
+          <w:rFonts w:ascii="Consolas" w:eastAsia="Times New Roman" w:hAnsi="Consolas" w:cs="Times New Roman"/>
+          <w:color w:val="CCCCCC"/>
+          <w:sz w:val="21"/>
+          <w:szCs w:val="21"/>
+        </w:rPr>
+        <w:t xml:space="preserve"> </w:t>
+      </w:r>
+      <w:r>
+        <w:rPr>
+          <w:rFonts w:ascii="Consolas" w:eastAsia="Times New Roman" w:hAnsi="Consolas" w:cs="Times New Roman"/>
+          <w:color w:val="9CDCFE"/>
+          <w:sz w:val="21"/>
+          <w:szCs w:val="21"/>
+        </w:rPr>
+        <w:t>alt</w:t>
+      </w:r>
+      <w:r>
+        <w:rPr>
+          <w:rFonts w:ascii="Consolas" w:eastAsia="Times New Roman" w:hAnsi="Consolas" w:cs="Times New Roman"/>
+          <w:color w:val="CCCCCC"/>
+          <w:sz w:val="21"/>
+          <w:szCs w:val="21"/>
+        </w:rPr>
+        <w:t xml:space="preserve"> </w:t>
+      </w:r>
+      <w:r>
+        <w:rPr>
+          <w:rFonts w:ascii="Consolas" w:eastAsia="Times New Roman" w:hAnsi="Consolas" w:cs="Times New Roman"/>
+          <w:color w:val="D4D4D4"/>
+          <w:sz w:val="21"/>
+          <w:szCs w:val="21"/>
+        </w:rPr>
+        <w:t>=</w:t>
+      </w:r>
+      <w:r>
+        <w:rPr>
+          <w:rFonts w:ascii="Consolas" w:eastAsia="Times New Roman" w:hAnsi="Consolas" w:cs="Times New Roman"/>
+          <w:color w:val="CCCCCC"/>
+          <w:sz w:val="21"/>
+          <w:szCs w:val="21"/>
+        </w:rPr>
+        <w:t xml:space="preserve"> </w:t>
+      </w:r>
+      <w:r>
+        <w:rPr>
+          <w:rFonts w:ascii="Consolas" w:eastAsia="Times New Roman" w:hAnsi="Consolas" w:cs="Times New Roman"/>
+          <w:color w:val="CE9178"/>
+          <w:sz w:val="21"/>
+          <w:szCs w:val="21"/>
+        </w:rPr>
+        <w:t>""</w:t>
+      </w:r>
+      <w:r>
+        <w:rPr>
+          <w:rFonts w:ascii="Consolas" w:eastAsia="Times New Roman" w:hAnsi="Consolas" w:cs="Times New Roman"/>
+          <w:color w:val="CCCCCC"/>
+          <w:sz w:val="21"/>
+          <w:szCs w:val="21"/>
+        </w:rPr>
+        <w:t xml:space="preserve"> </w:t>
+      </w:r>
+      <w:r>
+        <w:rPr>
+          <w:rFonts w:ascii="Consolas" w:eastAsia="Times New Roman" w:hAnsi="Consolas" w:cs="Times New Roman"/>
+          <w:color w:val="808080"/>
+          <w:sz w:val="21"/>
+          <w:szCs w:val="21"/>
+        </w:rPr>
+        <w:t>/&gt;</w:t>
+      </w:r>
+      <w:r>
+        <w:rPr>
+          <w:rFonts w:ascii="Consolas" w:eastAsia="Times New Roman" w:hAnsi="Consolas" w:cs="Times New Roman"/>
+          <w:color w:val="CCCCCC"/>
+          <w:sz w:val="21"/>
+          <w:szCs w:val="21"/>
+        </w:rPr>
+        <w:t>)</w:t>
+      </w:r>
+    </w:p>
+    <w:p>
+      <w:pPr>
+        <w:spacing w:after="0"/>
+      </w:pPr>
+      <w:r>
+        <w:t xml:space="preserve">Iterating in </w:t>
+      </w:r>
+      <w:r>
+        <w:t xml:space="preserve"> </w:t>
+      </w:r>
+      <w:proofErr w:type="spellStart"/>
+      <w:r>
+        <w:rPr>
+          <w:b/>
+        </w:rPr>
+        <w:t>MainCarousel.jsx</w:t>
+      </w:r>
+      <w:proofErr w:type="spellEnd"/>
+      <w:r>
+        <w:rPr>
+          <w:b/>
+        </w:rPr>
+        <w:t xml:space="preserve"> </w:t>
+      </w:r>
+      <w:r>
+        <w:rPr>
+          <w:b/>
+        </w:rPr>
+        <w:t xml:space="preserve"> </w:t>
+      </w:r>
+      <w:r>
+        <w:t xml:space="preserve">so </w:t>
+      </w:r>
+      <w:r>
+        <w:t xml:space="preserve">The images present in that file </w:t>
+      </w:r>
+      <w:r>
+        <w:t>will display on Home Page</w:t>
+      </w:r>
+      <w:r>
+        <w:t xml:space="preserve"> And Using Caro</w:t>
+      </w:r>
+      <w:r>
+        <w:t xml:space="preserve">usel it will </w:t>
+      </w:r>
+      <w:proofErr w:type="spellStart"/>
+      <w:r>
+        <w:t>Auomatically</w:t>
+      </w:r>
+      <w:proofErr w:type="spellEnd"/>
+      <w:r>
+        <w:t xml:space="preserve"> </w:t>
+      </w:r>
+      <w:proofErr w:type="spellStart"/>
+      <w:r>
+        <w:t>slide.When</w:t>
+      </w:r>
+      <w:proofErr w:type="spellEnd"/>
+      <w:r>
+        <w:t xml:space="preserve"> We Set some properties in this .like </w:t>
+      </w:r>
+      <w:proofErr w:type="spellStart"/>
+      <w:r>
+        <w:t>autoplay</w:t>
+      </w:r>
+      <w:proofErr w:type="spellEnd"/>
+      <w:r>
+        <w:t xml:space="preserve"> </w:t>
+      </w:r>
+      <w:r>
+        <w:t xml:space="preserve">, </w:t>
+      </w:r>
+      <w:proofErr w:type="spellStart"/>
+      <w:r>
+        <w:t>autoplayInterval</w:t>
+      </w:r>
+      <w:proofErr w:type="spellEnd"/>
+      <w:r>
+        <w:t xml:space="preserve"> etc</w:t>
+      </w:r>
+      <w:r>
+        <w:t>.</w:t>
+      </w:r>
+    </w:p>
+    <w:p>
+      <w:pPr>
+        <w:spacing w:after="0"/>
+        <w:jc w:val="center"/>
+      </w:pPr>
+    </w:p>
+    <w:p>
+      <w:pPr>
+        <w:spacing w:after="0"/>
+        <w:jc w:val="center"/>
+      </w:pPr>
+      <w:r>
+        <w:rPr>
+          <w:noProof/>
+        </w:rPr>
+        <w:drawing>
+          <wp:inline distT="0" distB="0" distL="0" distR="0" wp14:anchorId="47134DE6" wp14:editId="5664C979">
+            <wp:extent cx="5359400" cy="2593813"/>
+            <wp:effectExtent l="0" t="0" r="0" b="0"/>
+            <wp:docPr id="2" name="Picture 2"/>
+            <wp:cNvGraphicFramePr>
+              <a:graphicFrameLocks xmlns:a="http://schemas.openxmlformats.org/drawingml/2006/main" noChangeAspect="1"/>
+            </wp:cNvGraphicFramePr>
+            <a:graphic xmlns:a="http://schemas.openxmlformats.org/drawingml/2006/main">
+              <a:graphicData uri="http://schemas.openxmlformats.org/drawingml/2006/picture">
+                <pic:pic xmlns:pic="http://schemas.openxmlformats.org/drawingml/2006/picture">
+                  <pic:nvPicPr>
+                    <pic:cNvPr id="1" name=""/>
+                    <pic:cNvPicPr/>
+                  </pic:nvPicPr>
+                  <pic:blipFill>
+                    <a:blip r:embed="rId8"/>
+                    <a:stretch>
+                      <a:fillRect/>
+                    </a:stretch>
+                  </pic:blipFill>
+                  <pic:spPr>
+                    <a:xfrm>
+                      <a:off x="0" y="0"/>
+                      <a:ext cx="5363515" cy="2595804"/>
+                    </a:xfrm>
+                    <a:prstGeom prst="rect">
+                      <a:avLst/>
+                    </a:prstGeom>
+                  </pic:spPr>
+                </pic:pic>
+              </a:graphicData>
+            </a:graphic>
+          </wp:inline>
+        </w:drawing>
+      </w:r>
+    </w:p>
+    <w:p>
+      <w:pPr>
+        <w:spacing w:after="0"/>
+      </w:pPr>
+    </w:p>
+    <w:p>
+      <w:pPr>
+        <w:spacing w:after="0"/>
+        <w:rPr>
+          <w:b/>
+        </w:rPr>
+      </w:pPr>
+      <w:r>
+        <w:rPr>
+          <w:b/>
+        </w:rPr>
+        <w:t xml:space="preserve">Creating Home Section </w:t>
+      </w:r>
+      <w:proofErr w:type="gramStart"/>
+      <w:r>
+        <w:rPr>
+          <w:b/>
+        </w:rPr>
+        <w:t>Card :</w:t>
+      </w:r>
+      <w:proofErr w:type="gramEnd"/>
+      <w:r>
+        <w:rPr>
+          <w:b/>
+        </w:rPr>
+        <w:t xml:space="preserve"> </w:t>
+      </w:r>
+    </w:p>
+    <w:p>
+      <w:pPr>
+        <w:spacing w:after="0"/>
+        <w:rPr>
+          <w:b/>
+        </w:rPr>
+      </w:pPr>
+      <w:r>
+        <w:t>\</w:t>
+      </w:r>
+      <w:proofErr w:type="spellStart"/>
+      <w:r>
+        <w:t>src</w:t>
+      </w:r>
+      <w:proofErr w:type="spellEnd"/>
+      <w:r>
+        <w:t>\customer\components\</w:t>
+      </w:r>
+      <w:proofErr w:type="spellStart"/>
+      <w:r>
+        <w:t>HomeSectionCard</w:t>
+      </w:r>
+      <w:proofErr w:type="spellEnd"/>
+      <w:r>
+        <w:t>\</w:t>
+      </w:r>
+      <w:proofErr w:type="spellStart"/>
+      <w:r>
+        <w:rPr>
+          <w:b/>
+        </w:rPr>
+        <w:t>HomeSectionCard.jsx</w:t>
+      </w:r>
+      <w:proofErr w:type="spellEnd"/>
+    </w:p>
+    <w:p>
+      <w:pPr>
+        <w:spacing w:after="0"/>
+        <w:rPr>
+          <w:b/>
+        </w:rPr>
+      </w:pPr>
+    </w:p>
+    <w:p>
+      <w:pPr>
+        <w:spacing w:after="0"/>
+        <w:rPr>
+          <w:b/>
+        </w:rPr>
+      </w:pPr>
+      <w:r>
+        <w:rPr>
+          <w:b/>
+        </w:rPr>
+        <w:t>Creating Carousel</w:t>
+      </w:r>
+    </w:p>
+    <w:p>
+      <w:pPr>
+        <w:spacing w:after="0"/>
+        <w:rPr>
+          <w:b/>
+        </w:rPr>
+      </w:pPr>
+      <w:r>
+        <w:t>\src\customer\components\HomeSectionCarousel\</w:t>
+      </w:r>
+      <w:r>
+        <w:rPr>
+          <w:b/>
+        </w:rPr>
+        <w:t>HomeSectionCarousel</w:t>
+      </w:r>
+      <w:r>
+        <w:rPr>
+          <w:b/>
+        </w:rPr>
+        <w:t>.jsx</w:t>
+      </w:r>
+    </w:p>
+    <w:p>
+      <w:pPr>
+        <w:spacing w:after="0"/>
+        <w:rPr>
+          <w:b/>
+        </w:rPr>
+      </w:pPr>
+    </w:p>
+    <w:p>
+      <w:pPr>
+        <w:spacing w:after="0"/>
+      </w:pPr>
+      <w:r>
+        <w:t xml:space="preserve">Importing </w:t>
+      </w:r>
+      <w:proofErr w:type="spellStart"/>
+      <w:r>
+        <w:rPr>
+          <w:b/>
+        </w:rPr>
+        <w:t>HomeSectionCard.jsx</w:t>
+      </w:r>
+      <w:proofErr w:type="spellEnd"/>
+      <w:r>
+        <w:t xml:space="preserve"> </w:t>
+      </w:r>
+      <w:proofErr w:type="gramStart"/>
+      <w:r>
+        <w:t xml:space="preserve">in  </w:t>
+      </w:r>
+      <w:proofErr w:type="spellStart"/>
+      <w:r>
+        <w:rPr>
+          <w:b/>
+        </w:rPr>
+        <w:t>HomeSectionCarousel.jsx</w:t>
+      </w:r>
+      <w:proofErr w:type="spellEnd"/>
+      <w:proofErr w:type="gramEnd"/>
+      <w:r>
+        <w:t xml:space="preserve"> and Then It will </w:t>
+      </w:r>
+      <w:r>
+        <w:t>imported</w:t>
+      </w:r>
+      <w:r>
+        <w:t xml:space="preserve"> in Main </w:t>
+      </w:r>
+      <w:proofErr w:type="spellStart"/>
+      <w:r>
+        <w:rPr>
+          <w:b/>
+        </w:rPr>
+        <w:t>HomePage.jsx</w:t>
+      </w:r>
+      <w:proofErr w:type="spellEnd"/>
+      <w:r>
+        <w:t xml:space="preserve"> </w:t>
+      </w:r>
+    </w:p>
+    <w:p>
+      <w:pPr>
+        <w:spacing w:after="0"/>
+      </w:pPr>
+    </w:p>
+    <w:p>
+      <w:pPr>
+        <w:spacing w:after="0"/>
+      </w:pPr>
+      <w:r>
+        <w:t xml:space="preserve">Some Problem with </w:t>
+      </w:r>
+      <w:proofErr w:type="spellStart"/>
+      <w:r>
+        <w:rPr>
+          <w:b/>
+        </w:rPr>
+        <w:t>HomeSectionCarousel</w:t>
+      </w:r>
+      <w:proofErr w:type="spellEnd"/>
+      <w:r>
+        <w:rPr>
+          <w:b/>
+        </w:rPr>
+        <w:t xml:space="preserve"> </w:t>
+      </w:r>
+      <w:r>
+        <w:t>The slide is not working properly</w:t>
+      </w:r>
+    </w:p>
+    <w:p>
+      <w:pPr>
+        <w:spacing w:after="0"/>
+      </w:pPr>
+    </w:p>
+    <w:p>
+      <w:pPr>
+        <w:spacing w:after="0"/>
+      </w:pPr>
+    </w:p>
+    <w:p>
+      <w:pPr>
+        <w:spacing w:after="0"/>
+        <w:rPr>
+          <w:b/>
+        </w:rPr>
+      </w:pPr>
+      <w:r>
+        <w:rPr>
+          <w:b/>
+        </w:rPr>
+        <w:t>Data Files</w:t>
+      </w:r>
       <w:bookmarkStart w:id="0" w:name="_GoBack"/>
-      <w:proofErr w:type="spellStart"/>
-      <w:r>
-        <w:rPr>
-          <w:b/>
-        </w:rPr>
-        <w:t>npx</w:t>
-      </w:r>
-      <w:proofErr w:type="spellEnd"/>
-      <w:r>
-        <w:t xml:space="preserve"> </w:t>
-      </w:r>
       <w:bookmarkEnd w:id="0"/>
-      <w:r>
-        <w:rPr>
-          <w:b/>
-        </w:rPr>
-        <w:t xml:space="preserve">create react app </w:t>
-      </w:r>
-      <w:proofErr w:type="spellStart"/>
-      <w:r>
-        <w:rPr>
-          <w:b/>
-        </w:rPr>
-        <w:t>project_name</w:t>
-      </w:r>
-      <w:proofErr w:type="spellEnd"/>
-    </w:p>
-    <w:p>
-      <w:pPr>
-        <w:spacing w:after="0"/>
-        <w:rPr>
-          <w:b/>
-        </w:rPr>
-      </w:pPr>
-    </w:p>
-    <w:p>
-      <w:pPr>
-        <w:spacing w:after="0"/>
-      </w:pPr>
-      <w:proofErr w:type="gramStart"/>
-      <w:r>
-        <w:rPr>
-          <w:b/>
-        </w:rPr>
-        <w:t>Downloads :</w:t>
-      </w:r>
-      <w:proofErr w:type="gramEnd"/>
-    </w:p>
-    <w:p>
-      <w:pPr>
-        <w:spacing w:after="0"/>
-      </w:pPr>
-      <w:proofErr w:type="gramStart"/>
-      <w:r>
-        <w:t>react</w:t>
-      </w:r>
-      <w:proofErr w:type="gramEnd"/>
-      <w:r>
-        <w:t xml:space="preserve"> </w:t>
-      </w:r>
-      <w:proofErr w:type="spellStart"/>
-      <w:r>
-        <w:t>alice</w:t>
-      </w:r>
-      <w:proofErr w:type="spellEnd"/>
-      <w:r>
-        <w:t xml:space="preserve"> carousel</w:t>
-      </w:r>
-    </w:p>
-    <w:p>
-      <w:pPr>
-        <w:spacing w:after="0"/>
-      </w:pPr>
-      <w:proofErr w:type="spellStart"/>
-      <w:r>
-        <w:t>Mui</w:t>
-      </w:r>
-      <w:proofErr w:type="spellEnd"/>
-    </w:p>
-    <w:p>
-      <w:pPr>
-        <w:spacing w:after="0"/>
-      </w:pPr>
-      <w:proofErr w:type="spellStart"/>
-      <w:r>
-        <w:t>Tailwand</w:t>
-      </w:r>
-      <w:proofErr w:type="spellEnd"/>
-      <w:r>
-        <w:t xml:space="preserve"> </w:t>
-      </w:r>
-      <w:proofErr w:type="spellStart"/>
-      <w:r>
-        <w:t>css</w:t>
-      </w:r>
-      <w:proofErr w:type="spellEnd"/>
-      <w:r>
-        <w:t xml:space="preserve"> </w:t>
+    </w:p>
+    <w:p>
+      <w:pPr>
+        <w:spacing w:after="0"/>
+      </w:pPr>
+      <w:r>
+        <w:t>\</w:t>
+      </w:r>
+      <w:proofErr w:type="spellStart"/>
+      <w:r>
+        <w:t>src</w:t>
+      </w:r>
+      <w:proofErr w:type="spellEnd"/>
+      <w:r>
+        <w:t>\Data</w:t>
+      </w:r>
+      <w:r>
+        <w:t>\</w:t>
+      </w:r>
+      <w:r>
+        <w:t>mens_kurta</w:t>
+      </w:r>
+      <w:r>
+        <w:t>.js</w:t>
       </w:r>
     </w:p>
     <w:sectPr>
@@ -779,11 +4414,627 @@
       </w:rPr>
     </w:lvl>
   </w:abstractNum>
+  <w:abstractNum w:abstractNumId="2">
+    <w:nsid w:val="365C23C0"/>
+    <w:multiLevelType w:val="hybridMultilevel"/>
+    <w:tmpl w:val="86722230"/>
+    <w:lvl w:ilvl="0" w:tplc="04090001">
+      <w:start w:val="1"/>
+      <w:numFmt w:val="bullet"/>
+      <w:lvlText w:val=""/>
+      <w:lvlJc w:val="left"/>
+      <w:pPr>
+        <w:ind w:left="720" w:hanging="360"/>
+      </w:pPr>
+      <w:rPr>
+        <w:rFonts w:ascii="Symbol" w:hAnsi="Symbol" w:hint="default"/>
+      </w:rPr>
+    </w:lvl>
+    <w:lvl w:ilvl="1" w:tplc="04090003" w:tentative="1">
+      <w:start w:val="1"/>
+      <w:numFmt w:val="bullet"/>
+      <w:lvlText w:val="o"/>
+      <w:lvlJc w:val="left"/>
+      <w:pPr>
+        <w:ind w:left="1440" w:hanging="360"/>
+      </w:pPr>
+      <w:rPr>
+        <w:rFonts w:ascii="Courier New" w:hAnsi="Courier New" w:cs="Courier New" w:hint="default"/>
+      </w:rPr>
+    </w:lvl>
+    <w:lvl w:ilvl="2" w:tplc="04090005">
+      <w:start w:val="1"/>
+      <w:numFmt w:val="bullet"/>
+      <w:lvlText w:val=""/>
+      <w:lvlJc w:val="left"/>
+      <w:pPr>
+        <w:ind w:left="2160" w:hanging="360"/>
+      </w:pPr>
+      <w:rPr>
+        <w:rFonts w:ascii="Wingdings" w:hAnsi="Wingdings" w:hint="default"/>
+      </w:rPr>
+    </w:lvl>
+    <w:lvl w:ilvl="3" w:tplc="04090001" w:tentative="1">
+      <w:start w:val="1"/>
+      <w:numFmt w:val="bullet"/>
+      <w:lvlText w:val=""/>
+      <w:lvlJc w:val="left"/>
+      <w:pPr>
+        <w:ind w:left="2880" w:hanging="360"/>
+      </w:pPr>
+      <w:rPr>
+        <w:rFonts w:ascii="Symbol" w:hAnsi="Symbol" w:hint="default"/>
+      </w:rPr>
+    </w:lvl>
+    <w:lvl w:ilvl="4" w:tplc="04090003" w:tentative="1">
+      <w:start w:val="1"/>
+      <w:numFmt w:val="bullet"/>
+      <w:lvlText w:val="o"/>
+      <w:lvlJc w:val="left"/>
+      <w:pPr>
+        <w:ind w:left="3600" w:hanging="360"/>
+      </w:pPr>
+      <w:rPr>
+        <w:rFonts w:ascii="Courier New" w:hAnsi="Courier New" w:cs="Courier New" w:hint="default"/>
+      </w:rPr>
+    </w:lvl>
+    <w:lvl w:ilvl="5" w:tplc="04090005" w:tentative="1">
+      <w:start w:val="1"/>
+      <w:numFmt w:val="bullet"/>
+      <w:lvlText w:val=""/>
+      <w:lvlJc w:val="left"/>
+      <w:pPr>
+        <w:ind w:left="4320" w:hanging="360"/>
+      </w:pPr>
+      <w:rPr>
+        <w:rFonts w:ascii="Wingdings" w:hAnsi="Wingdings" w:hint="default"/>
+      </w:rPr>
+    </w:lvl>
+    <w:lvl w:ilvl="6" w:tplc="04090001" w:tentative="1">
+      <w:start w:val="1"/>
+      <w:numFmt w:val="bullet"/>
+      <w:lvlText w:val=""/>
+      <w:lvlJc w:val="left"/>
+      <w:pPr>
+        <w:ind w:left="5040" w:hanging="360"/>
+      </w:pPr>
+      <w:rPr>
+        <w:rFonts w:ascii="Symbol" w:hAnsi="Symbol" w:hint="default"/>
+      </w:rPr>
+    </w:lvl>
+    <w:lvl w:ilvl="7" w:tplc="04090003" w:tentative="1">
+      <w:start w:val="1"/>
+      <w:numFmt w:val="bullet"/>
+      <w:lvlText w:val="o"/>
+      <w:lvlJc w:val="left"/>
+      <w:pPr>
+        <w:ind w:left="5760" w:hanging="360"/>
+      </w:pPr>
+      <w:rPr>
+        <w:rFonts w:ascii="Courier New" w:hAnsi="Courier New" w:cs="Courier New" w:hint="default"/>
+      </w:rPr>
+    </w:lvl>
+    <w:lvl w:ilvl="8" w:tplc="04090005" w:tentative="1">
+      <w:start w:val="1"/>
+      <w:numFmt w:val="bullet"/>
+      <w:lvlText w:val=""/>
+      <w:lvlJc w:val="left"/>
+      <w:pPr>
+        <w:ind w:left="6480" w:hanging="360"/>
+      </w:pPr>
+      <w:rPr>
+        <w:rFonts w:ascii="Wingdings" w:hAnsi="Wingdings" w:hint="default"/>
+      </w:rPr>
+    </w:lvl>
+  </w:abstractNum>
+  <w:abstractNum w:abstractNumId="3">
+    <w:nsid w:val="36662358"/>
+    <w:multiLevelType w:val="multilevel"/>
+    <w:tmpl w:val="273C6E64"/>
+    <w:lvl w:ilvl="0">
+      <w:start w:val="1"/>
+      <w:numFmt w:val="bullet"/>
+      <w:lvlText w:val=""/>
+      <w:lvlJc w:val="left"/>
+      <w:pPr>
+        <w:tabs>
+          <w:tab w:val="num" w:pos="720"/>
+        </w:tabs>
+        <w:ind w:left="720" w:hanging="360"/>
+      </w:pPr>
+      <w:rPr>
+        <w:rFonts w:ascii="Symbol" w:hAnsi="Symbol" w:hint="default"/>
+        <w:sz w:val="20"/>
+      </w:rPr>
+    </w:lvl>
+    <w:lvl w:ilvl="1" w:tentative="1">
+      <w:start w:val="1"/>
+      <w:numFmt w:val="bullet"/>
+      <w:lvlText w:val="o"/>
+      <w:lvlJc w:val="left"/>
+      <w:pPr>
+        <w:tabs>
+          <w:tab w:val="num" w:pos="1440"/>
+        </w:tabs>
+        <w:ind w:left="1440" w:hanging="360"/>
+      </w:pPr>
+      <w:rPr>
+        <w:rFonts w:ascii="Courier New" w:hAnsi="Courier New" w:hint="default"/>
+        <w:sz w:val="20"/>
+      </w:rPr>
+    </w:lvl>
+    <w:lvl w:ilvl="2" w:tentative="1">
+      <w:start w:val="1"/>
+      <w:numFmt w:val="bullet"/>
+      <w:lvlText w:val=""/>
+      <w:lvlJc w:val="left"/>
+      <w:pPr>
+        <w:tabs>
+          <w:tab w:val="num" w:pos="2160"/>
+        </w:tabs>
+        <w:ind w:left="2160" w:hanging="360"/>
+      </w:pPr>
+      <w:rPr>
+        <w:rFonts w:ascii="Wingdings" w:hAnsi="Wingdings" w:hint="default"/>
+        <w:sz w:val="20"/>
+      </w:rPr>
+    </w:lvl>
+    <w:lvl w:ilvl="3" w:tentative="1">
+      <w:start w:val="1"/>
+      <w:numFmt w:val="bullet"/>
+      <w:lvlText w:val=""/>
+      <w:lvlJc w:val="left"/>
+      <w:pPr>
+        <w:tabs>
+          <w:tab w:val="num" w:pos="2880"/>
+        </w:tabs>
+        <w:ind w:left="2880" w:hanging="360"/>
+      </w:pPr>
+      <w:rPr>
+        <w:rFonts w:ascii="Wingdings" w:hAnsi="Wingdings" w:hint="default"/>
+        <w:sz w:val="20"/>
+      </w:rPr>
+    </w:lvl>
+    <w:lvl w:ilvl="4" w:tentative="1">
+      <w:start w:val="1"/>
+      <w:numFmt w:val="bullet"/>
+      <w:lvlText w:val=""/>
+      <w:lvlJc w:val="left"/>
+      <w:pPr>
+        <w:tabs>
+          <w:tab w:val="num" w:pos="3600"/>
+        </w:tabs>
+        <w:ind w:left="3600" w:hanging="360"/>
+      </w:pPr>
+      <w:rPr>
+        <w:rFonts w:ascii="Wingdings" w:hAnsi="Wingdings" w:hint="default"/>
+        <w:sz w:val="20"/>
+      </w:rPr>
+    </w:lvl>
+    <w:lvl w:ilvl="5" w:tentative="1">
+      <w:start w:val="1"/>
+      <w:numFmt w:val="bullet"/>
+      <w:lvlText w:val=""/>
+      <w:lvlJc w:val="left"/>
+      <w:pPr>
+        <w:tabs>
+          <w:tab w:val="num" w:pos="4320"/>
+        </w:tabs>
+        <w:ind w:left="4320" w:hanging="360"/>
+      </w:pPr>
+      <w:rPr>
+        <w:rFonts w:ascii="Wingdings" w:hAnsi="Wingdings" w:hint="default"/>
+        <w:sz w:val="20"/>
+      </w:rPr>
+    </w:lvl>
+    <w:lvl w:ilvl="6" w:tentative="1">
+      <w:start w:val="1"/>
+      <w:numFmt w:val="bullet"/>
+      <w:lvlText w:val=""/>
+      <w:lvlJc w:val="left"/>
+      <w:pPr>
+        <w:tabs>
+          <w:tab w:val="num" w:pos="5040"/>
+        </w:tabs>
+        <w:ind w:left="5040" w:hanging="360"/>
+      </w:pPr>
+      <w:rPr>
+        <w:rFonts w:ascii="Wingdings" w:hAnsi="Wingdings" w:hint="default"/>
+        <w:sz w:val="20"/>
+      </w:rPr>
+    </w:lvl>
+    <w:lvl w:ilvl="7" w:tentative="1">
+      <w:start w:val="1"/>
+      <w:numFmt w:val="bullet"/>
+      <w:lvlText w:val=""/>
+      <w:lvlJc w:val="left"/>
+      <w:pPr>
+        <w:tabs>
+          <w:tab w:val="num" w:pos="5760"/>
+        </w:tabs>
+        <w:ind w:left="5760" w:hanging="360"/>
+      </w:pPr>
+      <w:rPr>
+        <w:rFonts w:ascii="Wingdings" w:hAnsi="Wingdings" w:hint="default"/>
+        <w:sz w:val="20"/>
+      </w:rPr>
+    </w:lvl>
+    <w:lvl w:ilvl="8" w:tentative="1">
+      <w:start w:val="1"/>
+      <w:numFmt w:val="bullet"/>
+      <w:lvlText w:val=""/>
+      <w:lvlJc w:val="left"/>
+      <w:pPr>
+        <w:tabs>
+          <w:tab w:val="num" w:pos="6480"/>
+        </w:tabs>
+        <w:ind w:left="6480" w:hanging="360"/>
+      </w:pPr>
+      <w:rPr>
+        <w:rFonts w:ascii="Wingdings" w:hAnsi="Wingdings" w:hint="default"/>
+        <w:sz w:val="20"/>
+      </w:rPr>
+    </w:lvl>
+  </w:abstractNum>
+  <w:abstractNum w:abstractNumId="4">
+    <w:nsid w:val="51BD7DA2"/>
+    <w:multiLevelType w:val="hybridMultilevel"/>
+    <w:tmpl w:val="E54E7B44"/>
+    <w:lvl w:ilvl="0" w:tplc="04090001">
+      <w:start w:val="1"/>
+      <w:numFmt w:val="bullet"/>
+      <w:lvlText w:val=""/>
+      <w:lvlJc w:val="left"/>
+      <w:pPr>
+        <w:ind w:left="2160" w:hanging="360"/>
+      </w:pPr>
+      <w:rPr>
+        <w:rFonts w:ascii="Symbol" w:hAnsi="Symbol" w:hint="default"/>
+      </w:rPr>
+    </w:lvl>
+    <w:lvl w:ilvl="1" w:tplc="04090003" w:tentative="1">
+      <w:start w:val="1"/>
+      <w:numFmt w:val="bullet"/>
+      <w:lvlText w:val="o"/>
+      <w:lvlJc w:val="left"/>
+      <w:pPr>
+        <w:ind w:left="2880" w:hanging="360"/>
+      </w:pPr>
+      <w:rPr>
+        <w:rFonts w:ascii="Courier New" w:hAnsi="Courier New" w:cs="Courier New" w:hint="default"/>
+      </w:rPr>
+    </w:lvl>
+    <w:lvl w:ilvl="2" w:tplc="04090005" w:tentative="1">
+      <w:start w:val="1"/>
+      <w:numFmt w:val="bullet"/>
+      <w:lvlText w:val=""/>
+      <w:lvlJc w:val="left"/>
+      <w:pPr>
+        <w:ind w:left="3600" w:hanging="360"/>
+      </w:pPr>
+      <w:rPr>
+        <w:rFonts w:ascii="Wingdings" w:hAnsi="Wingdings" w:hint="default"/>
+      </w:rPr>
+    </w:lvl>
+    <w:lvl w:ilvl="3" w:tplc="04090001" w:tentative="1">
+      <w:start w:val="1"/>
+      <w:numFmt w:val="bullet"/>
+      <w:lvlText w:val=""/>
+      <w:lvlJc w:val="left"/>
+      <w:pPr>
+        <w:ind w:left="4320" w:hanging="360"/>
+      </w:pPr>
+      <w:rPr>
+        <w:rFonts w:ascii="Symbol" w:hAnsi="Symbol" w:hint="default"/>
+      </w:rPr>
+    </w:lvl>
+    <w:lvl w:ilvl="4" w:tplc="04090003" w:tentative="1">
+      <w:start w:val="1"/>
+      <w:numFmt w:val="bullet"/>
+      <w:lvlText w:val="o"/>
+      <w:lvlJc w:val="left"/>
+      <w:pPr>
+        <w:ind w:left="5040" w:hanging="360"/>
+      </w:pPr>
+      <w:rPr>
+        <w:rFonts w:ascii="Courier New" w:hAnsi="Courier New" w:cs="Courier New" w:hint="default"/>
+      </w:rPr>
+    </w:lvl>
+    <w:lvl w:ilvl="5" w:tplc="04090005" w:tentative="1">
+      <w:start w:val="1"/>
+      <w:numFmt w:val="bullet"/>
+      <w:lvlText w:val=""/>
+      <w:lvlJc w:val="left"/>
+      <w:pPr>
+        <w:ind w:left="5760" w:hanging="360"/>
+      </w:pPr>
+      <w:rPr>
+        <w:rFonts w:ascii="Wingdings" w:hAnsi="Wingdings" w:hint="default"/>
+      </w:rPr>
+    </w:lvl>
+    <w:lvl w:ilvl="6" w:tplc="04090001" w:tentative="1">
+      <w:start w:val="1"/>
+      <w:numFmt w:val="bullet"/>
+      <w:lvlText w:val=""/>
+      <w:lvlJc w:val="left"/>
+      <w:pPr>
+        <w:ind w:left="6480" w:hanging="360"/>
+      </w:pPr>
+      <w:rPr>
+        <w:rFonts w:ascii="Symbol" w:hAnsi="Symbol" w:hint="default"/>
+      </w:rPr>
+    </w:lvl>
+    <w:lvl w:ilvl="7" w:tplc="04090003" w:tentative="1">
+      <w:start w:val="1"/>
+      <w:numFmt w:val="bullet"/>
+      <w:lvlText w:val="o"/>
+      <w:lvlJc w:val="left"/>
+      <w:pPr>
+        <w:ind w:left="7200" w:hanging="360"/>
+      </w:pPr>
+      <w:rPr>
+        <w:rFonts w:ascii="Courier New" w:hAnsi="Courier New" w:cs="Courier New" w:hint="default"/>
+      </w:rPr>
+    </w:lvl>
+    <w:lvl w:ilvl="8" w:tplc="04090005" w:tentative="1">
+      <w:start w:val="1"/>
+      <w:numFmt w:val="bullet"/>
+      <w:lvlText w:val=""/>
+      <w:lvlJc w:val="left"/>
+      <w:pPr>
+        <w:ind w:left="7920" w:hanging="360"/>
+      </w:pPr>
+      <w:rPr>
+        <w:rFonts w:ascii="Wingdings" w:hAnsi="Wingdings" w:hint="default"/>
+      </w:rPr>
+    </w:lvl>
+  </w:abstractNum>
+  <w:abstractNum w:abstractNumId="5">
+    <w:nsid w:val="53E950D2"/>
+    <w:multiLevelType w:val="hybridMultilevel"/>
+    <w:tmpl w:val="A8988452"/>
+    <w:lvl w:ilvl="0" w:tplc="04090001">
+      <w:start w:val="1"/>
+      <w:numFmt w:val="bullet"/>
+      <w:lvlText w:val=""/>
+      <w:lvlJc w:val="left"/>
+      <w:pPr>
+        <w:ind w:left="720" w:hanging="360"/>
+      </w:pPr>
+      <w:rPr>
+        <w:rFonts w:ascii="Symbol" w:hAnsi="Symbol" w:hint="default"/>
+      </w:rPr>
+    </w:lvl>
+    <w:lvl w:ilvl="1" w:tplc="04090003" w:tentative="1">
+      <w:start w:val="1"/>
+      <w:numFmt w:val="bullet"/>
+      <w:lvlText w:val="o"/>
+      <w:lvlJc w:val="left"/>
+      <w:pPr>
+        <w:ind w:left="1440" w:hanging="360"/>
+      </w:pPr>
+      <w:rPr>
+        <w:rFonts w:ascii="Courier New" w:hAnsi="Courier New" w:cs="Courier New" w:hint="default"/>
+      </w:rPr>
+    </w:lvl>
+    <w:lvl w:ilvl="2" w:tplc="04090005">
+      <w:start w:val="1"/>
+      <w:numFmt w:val="bullet"/>
+      <w:lvlText w:val=""/>
+      <w:lvlJc w:val="left"/>
+      <w:pPr>
+        <w:ind w:left="2160" w:hanging="360"/>
+      </w:pPr>
+      <w:rPr>
+        <w:rFonts w:ascii="Wingdings" w:hAnsi="Wingdings" w:hint="default"/>
+      </w:rPr>
+    </w:lvl>
+    <w:lvl w:ilvl="3" w:tplc="04090001" w:tentative="1">
+      <w:start w:val="1"/>
+      <w:numFmt w:val="bullet"/>
+      <w:lvlText w:val=""/>
+      <w:lvlJc w:val="left"/>
+      <w:pPr>
+        <w:ind w:left="2880" w:hanging="360"/>
+      </w:pPr>
+      <w:rPr>
+        <w:rFonts w:ascii="Symbol" w:hAnsi="Symbol" w:hint="default"/>
+      </w:rPr>
+    </w:lvl>
+    <w:lvl w:ilvl="4" w:tplc="04090003" w:tentative="1">
+      <w:start w:val="1"/>
+      <w:numFmt w:val="bullet"/>
+      <w:lvlText w:val="o"/>
+      <w:lvlJc w:val="left"/>
+      <w:pPr>
+        <w:ind w:left="3600" w:hanging="360"/>
+      </w:pPr>
+      <w:rPr>
+        <w:rFonts w:ascii="Courier New" w:hAnsi="Courier New" w:cs="Courier New" w:hint="default"/>
+      </w:rPr>
+    </w:lvl>
+    <w:lvl w:ilvl="5" w:tplc="04090005" w:tentative="1">
+      <w:start w:val="1"/>
+      <w:numFmt w:val="bullet"/>
+      <w:lvlText w:val=""/>
+      <w:lvlJc w:val="left"/>
+      <w:pPr>
+        <w:ind w:left="4320" w:hanging="360"/>
+      </w:pPr>
+      <w:rPr>
+        <w:rFonts w:ascii="Wingdings" w:hAnsi="Wingdings" w:hint="default"/>
+      </w:rPr>
+    </w:lvl>
+    <w:lvl w:ilvl="6" w:tplc="04090001" w:tentative="1">
+      <w:start w:val="1"/>
+      <w:numFmt w:val="bullet"/>
+      <w:lvlText w:val=""/>
+      <w:lvlJc w:val="left"/>
+      <w:pPr>
+        <w:ind w:left="5040" w:hanging="360"/>
+      </w:pPr>
+      <w:rPr>
+        <w:rFonts w:ascii="Symbol" w:hAnsi="Symbol" w:hint="default"/>
+      </w:rPr>
+    </w:lvl>
+    <w:lvl w:ilvl="7" w:tplc="04090003" w:tentative="1">
+      <w:start w:val="1"/>
+      <w:numFmt w:val="bullet"/>
+      <w:lvlText w:val="o"/>
+      <w:lvlJc w:val="left"/>
+      <w:pPr>
+        <w:ind w:left="5760" w:hanging="360"/>
+      </w:pPr>
+      <w:rPr>
+        <w:rFonts w:ascii="Courier New" w:hAnsi="Courier New" w:cs="Courier New" w:hint="default"/>
+      </w:rPr>
+    </w:lvl>
+    <w:lvl w:ilvl="8" w:tplc="04090005" w:tentative="1">
+      <w:start w:val="1"/>
+      <w:numFmt w:val="bullet"/>
+      <w:lvlText w:val=""/>
+      <w:lvlJc w:val="left"/>
+      <w:pPr>
+        <w:ind w:left="6480" w:hanging="360"/>
+      </w:pPr>
+      <w:rPr>
+        <w:rFonts w:ascii="Wingdings" w:hAnsi="Wingdings" w:hint="default"/>
+      </w:rPr>
+    </w:lvl>
+  </w:abstractNum>
+  <w:abstractNum w:abstractNumId="6">
+    <w:nsid w:val="686F3191"/>
+    <w:multiLevelType w:val="hybridMultilevel"/>
+    <w:tmpl w:val="7E982E22"/>
+    <w:lvl w:ilvl="0" w:tplc="04090001">
+      <w:start w:val="1"/>
+      <w:numFmt w:val="bullet"/>
+      <w:lvlText w:val=""/>
+      <w:lvlJc w:val="left"/>
+      <w:pPr>
+        <w:ind w:left="720" w:hanging="360"/>
+      </w:pPr>
+      <w:rPr>
+        <w:rFonts w:ascii="Symbol" w:hAnsi="Symbol" w:hint="default"/>
+      </w:rPr>
+    </w:lvl>
+    <w:lvl w:ilvl="1" w:tplc="04090003" w:tentative="1">
+      <w:start w:val="1"/>
+      <w:numFmt w:val="bullet"/>
+      <w:lvlText w:val="o"/>
+      <w:lvlJc w:val="left"/>
+      <w:pPr>
+        <w:ind w:left="1440" w:hanging="360"/>
+      </w:pPr>
+      <w:rPr>
+        <w:rFonts w:ascii="Courier New" w:hAnsi="Courier New" w:cs="Courier New" w:hint="default"/>
+      </w:rPr>
+    </w:lvl>
+    <w:lvl w:ilvl="2" w:tplc="04090005" w:tentative="1">
+      <w:start w:val="1"/>
+      <w:numFmt w:val="bullet"/>
+      <w:lvlText w:val=""/>
+      <w:lvlJc w:val="left"/>
+      <w:pPr>
+        <w:ind w:left="2160" w:hanging="360"/>
+      </w:pPr>
+      <w:rPr>
+        <w:rFonts w:ascii="Wingdings" w:hAnsi="Wingdings" w:hint="default"/>
+      </w:rPr>
+    </w:lvl>
+    <w:lvl w:ilvl="3" w:tplc="04090001" w:tentative="1">
+      <w:start w:val="1"/>
+      <w:numFmt w:val="bullet"/>
+      <w:lvlText w:val=""/>
+      <w:lvlJc w:val="left"/>
+      <w:pPr>
+        <w:ind w:left="2880" w:hanging="360"/>
+      </w:pPr>
+      <w:rPr>
+        <w:rFonts w:ascii="Symbol" w:hAnsi="Symbol" w:hint="default"/>
+      </w:rPr>
+    </w:lvl>
+    <w:lvl w:ilvl="4" w:tplc="04090003" w:tentative="1">
+      <w:start w:val="1"/>
+      <w:numFmt w:val="bullet"/>
+      <w:lvlText w:val="o"/>
+      <w:lvlJc w:val="left"/>
+      <w:pPr>
+        <w:ind w:left="3600" w:hanging="360"/>
+      </w:pPr>
+      <w:rPr>
+        <w:rFonts w:ascii="Courier New" w:hAnsi="Courier New" w:cs="Courier New" w:hint="default"/>
+      </w:rPr>
+    </w:lvl>
+    <w:lvl w:ilvl="5" w:tplc="04090005" w:tentative="1">
+      <w:start w:val="1"/>
+      <w:numFmt w:val="bullet"/>
+      <w:lvlText w:val=""/>
+      <w:lvlJc w:val="left"/>
+      <w:pPr>
+        <w:ind w:left="4320" w:hanging="360"/>
+      </w:pPr>
+      <w:rPr>
+        <w:rFonts w:ascii="Wingdings" w:hAnsi="Wingdings" w:hint="default"/>
+      </w:rPr>
+    </w:lvl>
+    <w:lvl w:ilvl="6" w:tplc="04090001" w:tentative="1">
+      <w:start w:val="1"/>
+      <w:numFmt w:val="bullet"/>
+      <w:lvlText w:val=""/>
+      <w:lvlJc w:val="left"/>
+      <w:pPr>
+        <w:ind w:left="5040" w:hanging="360"/>
+      </w:pPr>
+      <w:rPr>
+        <w:rFonts w:ascii="Symbol" w:hAnsi="Symbol" w:hint="default"/>
+      </w:rPr>
+    </w:lvl>
+    <w:lvl w:ilvl="7" w:tplc="04090003" w:tentative="1">
+      <w:start w:val="1"/>
+      <w:numFmt w:val="bullet"/>
+      <w:lvlText w:val="o"/>
+      <w:lvlJc w:val="left"/>
+      <w:pPr>
+        <w:ind w:left="5760" w:hanging="360"/>
+      </w:pPr>
+      <w:rPr>
+        <w:rFonts w:ascii="Courier New" w:hAnsi="Courier New" w:cs="Courier New" w:hint="default"/>
+      </w:rPr>
+    </w:lvl>
+    <w:lvl w:ilvl="8" w:tplc="04090005" w:tentative="1">
+      <w:start w:val="1"/>
+      <w:numFmt w:val="bullet"/>
+      <w:lvlText w:val=""/>
+      <w:lvlJc w:val="left"/>
+      <w:pPr>
+        <w:ind w:left="6480" w:hanging="360"/>
+      </w:pPr>
+      <w:rPr>
+        <w:rFonts w:ascii="Wingdings" w:hAnsi="Wingdings" w:hint="default"/>
+      </w:rPr>
+    </w:lvl>
+  </w:abstractNum>
   <w:num w:numId="1">
     <w:abstractNumId w:val="0"/>
   </w:num>
   <w:num w:numId="2">
     <w:abstractNumId w:val="1"/>
+  </w:num>
+  <w:num w:numId="3">
+    <w:abstractNumId w:val="4"/>
+  </w:num>
+  <w:num w:numId="4">
+    <w:abstractNumId w:val="2"/>
+  </w:num>
+  <w:num w:numId="5">
+    <w:abstractNumId w:val="5"/>
+  </w:num>
+  <w:num w:numId="6">
+    <w:abstractNumId w:val="3"/>
+  </w:num>
+  <w:num w:numId="7">
+    <w:abstractNumId w:val="6"/>
   </w:num>
 </w:numbering>
 </file>
@@ -1181,6 +5432,26 @@
   <w:style w:type="paragraph" w:default="1" w:styleId="Normal">
     <w:name w:val="Normal"/>
     <w:qFormat/>
+    <w:rsid w:val="00FC6F98"/>
+  </w:style>
+  <w:style w:type="paragraph" w:styleId="Heading3">
+    <w:name w:val="heading 3"/>
+    <w:basedOn w:val="Normal"/>
+    <w:link w:val="Heading3Char"/>
+    <w:uiPriority w:val="9"/>
+    <w:qFormat/>
+    <w:rsid w:val="00E37CC4"/>
+    <w:pPr>
+      <w:spacing w:before="100" w:beforeAutospacing="1" w:after="100" w:afterAutospacing="1" w:line="240" w:lineRule="auto"/>
+      <w:outlineLvl w:val="2"/>
+    </w:pPr>
+    <w:rPr>
+      <w:rFonts w:ascii="Times New Roman" w:eastAsia="Times New Roman" w:hAnsi="Times New Roman" w:cs="Times New Roman"/>
+      <w:b/>
+      <w:bCs/>
+      <w:sz w:val="27"/>
+      <w:szCs w:val="27"/>
+    </w:rPr>
   </w:style>
   <w:style w:type="character" w:default="1" w:styleId="DefaultParagraphFont">
     <w:name w:val="Default Paragraph Font"/>
@@ -1219,6 +5490,54 @@
       <w:ind w:left="720"/>
       <w:contextualSpacing/>
     </w:pPr>
+  </w:style>
+  <w:style w:type="character" w:styleId="Hyperlink">
+    <w:name w:val="Hyperlink"/>
+    <w:basedOn w:val="DefaultParagraphFont"/>
+    <w:uiPriority w:val="99"/>
+    <w:unhideWhenUsed/>
+    <w:rsid w:val="00A52BAB"/>
+    <w:rPr>
+      <w:color w:val="0563C1" w:themeColor="hyperlink"/>
+      <w:u w:val="single"/>
+    </w:rPr>
+  </w:style>
+  <w:style w:type="character" w:customStyle="1" w:styleId="Heading3Char">
+    <w:name w:val="Heading 3 Char"/>
+    <w:basedOn w:val="DefaultParagraphFont"/>
+    <w:link w:val="Heading3"/>
+    <w:uiPriority w:val="9"/>
+    <w:rsid w:val="00E37CC4"/>
+    <w:rPr>
+      <w:rFonts w:ascii="Times New Roman" w:eastAsia="Times New Roman" w:hAnsi="Times New Roman" w:cs="Times New Roman"/>
+      <w:b/>
+      <w:bCs/>
+      <w:sz w:val="27"/>
+      <w:szCs w:val="27"/>
+    </w:rPr>
+  </w:style>
+  <w:style w:type="character" w:styleId="Strong">
+    <w:name w:val="Strong"/>
+    <w:basedOn w:val="DefaultParagraphFont"/>
+    <w:uiPriority w:val="22"/>
+    <w:qFormat/>
+    <w:rsid w:val="00E37CC4"/>
+    <w:rPr>
+      <w:b/>
+      <w:bCs/>
+    </w:rPr>
+  </w:style>
+  <w:style w:type="character" w:styleId="FollowedHyperlink">
+    <w:name w:val="FollowedHyperlink"/>
+    <w:basedOn w:val="DefaultParagraphFont"/>
+    <w:uiPriority w:val="99"/>
+    <w:semiHidden/>
+    <w:unhideWhenUsed/>
+    <w:rsid w:val="00F671DC"/>
+    <w:rPr>
+      <w:color w:val="954F72" w:themeColor="followedHyperlink"/>
+      <w:u w:val="single"/>
+    </w:rPr>
   </w:style>
 </w:styles>
 </file>

--- a/ProjectDetails.docx
+++ b/ProjectDetails.docx
@@ -776,16 +776,7 @@
           <w:sz w:val="24"/>
           <w:szCs w:val="24"/>
         </w:rPr>
-        <w:t xml:space="preserve"> create-react-app </w:t>
-      </w:r>
-      <w:r>
-        <w:rPr>
-          <w:i/>
-          <w:color w:val="FF0000"/>
-          <w:sz w:val="24"/>
-          <w:szCs w:val="24"/>
-        </w:rPr>
-        <w:t>.</w:t>
+        <w:t xml:space="preserve"> create-react-app .</w:t>
       </w:r>
       <w:r>
         <w:rPr>
@@ -2722,13 +2713,7 @@
         <w:spacing w:after="0"/>
       </w:pPr>
       <w:r>
-        <w:t xml:space="preserve">This library gives you </w:t>
-      </w:r>
-      <w:r>
-        <w:t>interactive components</w:t>
-      </w:r>
-      <w:r>
-        <w:t xml:space="preserve"> like:</w:t>
+        <w:t>This library gives you interactive components like:</w:t>
       </w:r>
     </w:p>
     <w:p>
@@ -2871,22 +2856,33 @@
     </w:p>
     <w:p>
       <w:pPr>
-        <w:spacing w:after="0"/>
-      </w:pPr>
-    </w:p>
-    <w:p>
-      <w:pPr>
-        <w:spacing w:after="0"/>
-      </w:pPr>
-    </w:p>
-    <w:p>
-      <w:pPr>
-        <w:spacing w:after="0"/>
-      </w:pPr>
-      <w:r>
+        <w:pBdr>
+          <w:bottom w:val="single" w:sz="6" w:space="1" w:color="auto"/>
+        </w:pBdr>
+        <w:spacing w:after="0"/>
+      </w:pPr>
+    </w:p>
+    <w:p>
+      <w:pPr>
+        <w:spacing w:after="0"/>
+        <w:jc w:val="center"/>
         <w:rPr>
           <w:color w:val="FF0000"/>
         </w:rPr>
+      </w:pPr>
+    </w:p>
+    <w:p>
+      <w:pPr>
+        <w:spacing w:after="0"/>
+        <w:jc w:val="center"/>
+        <w:rPr>
+          <w:color w:val="FF0000"/>
+        </w:rPr>
+      </w:pPr>
+      <w:r>
+        <w:rPr>
+          <w:color w:val="FF0000"/>
+        </w:rPr>
         <w:t xml:space="preserve">Home </w:t>
       </w:r>
       <w:proofErr w:type="gramStart"/>
@@ -2901,6 +2897,12 @@
     <w:p>
       <w:pPr>
         <w:spacing w:after="0"/>
+        <w:jc w:val="center"/>
+      </w:pPr>
+    </w:p>
+    <w:p>
+      <w:pPr>
+        <w:spacing w:after="0"/>
       </w:pPr>
       <w:r>
         <w:rPr>
@@ -2942,17 +2944,11 @@
         <w:t>carousel</w:t>
       </w:r>
       <w:r>
-        <w:t xml:space="preserve"> </w:t>
-      </w:r>
-      <w:r>
-        <w:t>:</w:t>
+        <w:t xml:space="preserve"> :</w:t>
       </w:r>
       <w:proofErr w:type="gramEnd"/>
       <w:r>
-        <w:t xml:space="preserve"> </w:t>
-      </w:r>
-      <w:r>
-        <w:t>is a React carousel/slider library used to create image sliders, carousels, or galleries in React applications.</w:t>
+        <w:t xml:space="preserve"> is a React carousel/slider library used to create image sliders, carousels, or galleries in React applications.</w:t>
       </w:r>
     </w:p>
     <w:p>
@@ -2975,13 +2971,7 @@
         <w:rPr>
           <w:b/>
         </w:rPr>
-        <w:t>Features</w:t>
-      </w:r>
-      <w:r>
-        <w:rPr>
-          <w:b/>
-        </w:rPr>
-        <w:t xml:space="preserve"> :</w:t>
+        <w:t>Features :</w:t>
       </w:r>
       <w:proofErr w:type="gramEnd"/>
     </w:p>
@@ -3100,24 +3090,12 @@
       <w:r>
         <w:t xml:space="preserve"> </w:t>
       </w:r>
-      <w:hyperlink r:id="rId7" w:history="1">
+      <w:hyperlink r:id="rId7" w:anchor="basic" w:history="1">
         <w:r>
           <w:rPr>
             <w:rStyle w:val="Hyperlink"/>
           </w:rPr>
-          <w:t>https://maxmarinich.gith</w:t>
-        </w:r>
-        <w:r>
-          <w:rPr>
-            <w:rStyle w:val="Hyperlink"/>
-          </w:rPr>
-          <w:t>u</w:t>
-        </w:r>
-        <w:r>
-          <w:rPr>
-            <w:rStyle w:val="Hyperlink"/>
-          </w:rPr>
-          <w:t>b.io/react-alice-carousel/#basic</w:t>
+          <w:t>https://maxmarinich.github.io/react-alice-carousel/#basic</w:t>
         </w:r>
       </w:hyperlink>
       <w:r>
@@ -3276,13 +3254,7 @@
         <w:rPr>
           <w:b/>
         </w:rPr>
-        <w:t>MainCarousel</w:t>
-      </w:r>
-      <w:r>
-        <w:rPr>
-          <w:b/>
-        </w:rPr>
-        <w:t>.jsx</w:t>
+        <w:t>MainCarousel.jsx</w:t>
       </w:r>
       <w:proofErr w:type="spellEnd"/>
       <w:r>
@@ -3323,10 +3295,7 @@
       </w:r>
       <w:proofErr w:type="spellEnd"/>
       <w:r>
-        <w:t xml:space="preserve">  </w:t>
-      </w:r>
-      <w:r>
-        <w:t xml:space="preserve"> in </w:t>
+        <w:t xml:space="preserve">   in </w:t>
       </w:r>
       <w:r>
         <w:rPr>
@@ -3545,7 +3514,6 @@
         </w:rPr>
         <w:t xml:space="preserve"> </w:t>
       </w:r>
-      <w:proofErr w:type="spellStart"/>
       <w:r>
         <w:rPr>
           <w:rFonts w:ascii="Consolas" w:eastAsia="Times New Roman" w:hAnsi="Consolas" w:cs="Times New Roman"/>
@@ -3555,7 +3523,6 @@
         </w:rPr>
         <w:t>className</w:t>
       </w:r>
-      <w:proofErr w:type="spellEnd"/>
       <w:r>
         <w:rPr>
           <w:rFonts w:ascii="Consolas" w:eastAsia="Times New Roman" w:hAnsi="Consolas" w:cs="Times New Roman"/>
@@ -3791,10 +3758,7 @@
         <w:spacing w:after="0"/>
       </w:pPr>
       <w:r>
-        <w:t xml:space="preserve">Iterating in </w:t>
-      </w:r>
-      <w:r>
-        <w:t xml:space="preserve"> </w:t>
+        <w:t xml:space="preserve">Iterating in  </w:t>
       </w:r>
       <w:proofErr w:type="spellStart"/>
       <w:r>
@@ -4148,32 +4112,816 @@
         </w:rPr>
         <w:t>Data Files</w:t>
       </w:r>
+    </w:p>
+    <w:p>
+      <w:pPr>
+        <w:spacing w:after="0"/>
+        <w:rPr>
+          <w:b/>
+        </w:rPr>
+      </w:pPr>
+      <w:r>
+        <w:t>\</w:t>
+      </w:r>
+      <w:proofErr w:type="spellStart"/>
+      <w:r>
+        <w:t>src</w:t>
+      </w:r>
+      <w:proofErr w:type="spellEnd"/>
+      <w:r>
+        <w:t>\Data</w:t>
+      </w:r>
+      <w:r>
+        <w:t>\</w:t>
+      </w:r>
+      <w:r>
+        <w:rPr>
+          <w:b/>
+        </w:rPr>
+        <w:t>mens_kurta.js</w:t>
+      </w:r>
+    </w:p>
+    <w:p>
+      <w:pPr>
+        <w:pBdr>
+          <w:bottom w:val="single" w:sz="6" w:space="1" w:color="auto"/>
+        </w:pBdr>
+        <w:spacing w:after="0"/>
+        <w:rPr>
+          <w:b/>
+        </w:rPr>
+      </w:pPr>
+      <w:r>
+        <w:t>\</w:t>
+      </w:r>
+      <w:proofErr w:type="spellStart"/>
+      <w:r>
+        <w:t>src</w:t>
+      </w:r>
+      <w:proofErr w:type="spellEnd"/>
+      <w:r>
+        <w:t>\customer\components\navigation</w:t>
+      </w:r>
+      <w:r>
+        <w:t>\</w:t>
+      </w:r>
+      <w:r>
+        <w:rPr>
+          <w:b/>
+        </w:rPr>
+        <w:t>NavigationData.js</w:t>
+      </w:r>
+    </w:p>
+    <w:p>
+      <w:pPr>
+        <w:pBdr>
+          <w:bottom w:val="single" w:sz="6" w:space="1" w:color="auto"/>
+        </w:pBdr>
+        <w:spacing w:after="0"/>
+        <w:rPr>
+          <w:b/>
+        </w:rPr>
+      </w:pPr>
+    </w:p>
+    <w:p>
+      <w:pPr>
+        <w:spacing w:after="0"/>
+        <w:rPr>
+          <w:b/>
+        </w:rPr>
+      </w:pPr>
+    </w:p>
+    <w:p>
+      <w:pPr>
+        <w:spacing w:after="0"/>
+        <w:jc w:val="center"/>
+        <w:rPr>
+          <w:b/>
+          <w:color w:val="FF0000"/>
+        </w:rPr>
+      </w:pPr>
+    </w:p>
+    <w:p>
+      <w:pPr>
+        <w:spacing w:after="0"/>
+        <w:jc w:val="center"/>
+        <w:rPr>
+          <w:b/>
+          <w:color w:val="FF0000"/>
+        </w:rPr>
+      </w:pPr>
+      <w:r>
+        <w:rPr>
+          <w:b/>
+          <w:color w:val="FF0000"/>
+        </w:rPr>
+        <w:lastRenderedPageBreak/>
+        <w:t>Creating Product Page</w:t>
+      </w:r>
+    </w:p>
+    <w:p>
+      <w:pPr>
+        <w:spacing w:after="0"/>
+        <w:jc w:val="center"/>
+        <w:rPr>
+          <w:b/>
+          <w:color w:val="FF0000"/>
+        </w:rPr>
+      </w:pPr>
+    </w:p>
+    <w:p>
+      <w:pPr>
+        <w:spacing w:after="0"/>
+      </w:pPr>
+      <w:r>
+        <w:t>\</w:t>
+      </w:r>
+      <w:proofErr w:type="spellStart"/>
+      <w:r>
+        <w:t>src</w:t>
+      </w:r>
+      <w:proofErr w:type="spellEnd"/>
+      <w:r>
+        <w:t>\customer\components\Product</w:t>
+      </w:r>
+    </w:p>
+    <w:p>
+      <w:pPr>
+        <w:spacing w:after="0"/>
+        <w:rPr>
+          <w:b/>
+        </w:rPr>
+      </w:pPr>
+      <w:r>
+        <w:t>\</w:t>
+      </w:r>
+      <w:proofErr w:type="spellStart"/>
+      <w:r>
+        <w:t>src</w:t>
+      </w:r>
+      <w:proofErr w:type="spellEnd"/>
+      <w:r>
+        <w:t>\customer\components\Product</w:t>
+      </w:r>
+      <w:r>
+        <w:t>\</w:t>
+      </w:r>
+      <w:proofErr w:type="spellStart"/>
+      <w:r>
+        <w:rPr>
+          <w:b/>
+        </w:rPr>
+        <w:t>Product.jsx</w:t>
+      </w:r>
+      <w:proofErr w:type="spellEnd"/>
+    </w:p>
+    <w:p>
+      <w:pPr>
+        <w:spacing w:after="0"/>
+        <w:rPr>
+          <w:b/>
+        </w:rPr>
+      </w:pPr>
+      <w:r>
+        <w:t>\</w:t>
+      </w:r>
+      <w:proofErr w:type="spellStart"/>
+      <w:r>
+        <w:t>src</w:t>
+      </w:r>
+      <w:proofErr w:type="spellEnd"/>
+      <w:r>
+        <w:t>\customer\components\Product</w:t>
+      </w:r>
+      <w:r>
+        <w:t>\</w:t>
+      </w:r>
+      <w:proofErr w:type="spellStart"/>
+      <w:r>
+        <w:rPr>
+          <w:b/>
+        </w:rPr>
+        <w:t>ProductCard</w:t>
+      </w:r>
+      <w:r>
+        <w:rPr>
+          <w:b/>
+        </w:rPr>
+        <w:t>.jsx</w:t>
+      </w:r>
+      <w:proofErr w:type="spellEnd"/>
+    </w:p>
+    <w:p>
+      <w:pPr>
+        <w:spacing w:after="0"/>
+        <w:rPr>
+          <w:b/>
+        </w:rPr>
+      </w:pPr>
+      <w:r>
+        <w:t>\</w:t>
+      </w:r>
+      <w:proofErr w:type="spellStart"/>
+      <w:r>
+        <w:t>src</w:t>
+      </w:r>
+      <w:proofErr w:type="spellEnd"/>
+      <w:r>
+        <w:t>\customer\components\Product</w:t>
+      </w:r>
+      <w:r>
+        <w:t>\</w:t>
+      </w:r>
+      <w:r>
+        <w:rPr>
+          <w:b/>
+        </w:rPr>
+        <w:t>ProductCardCSS</w:t>
+      </w:r>
+      <w:r>
+        <w:rPr>
+          <w:b/>
+        </w:rPr>
+        <w:t>.css</w:t>
+      </w:r>
+    </w:p>
+    <w:p>
+      <w:pPr>
+        <w:spacing w:after="0"/>
+      </w:pPr>
+      <w:r>
+        <w:t xml:space="preserve">Calling </w:t>
+      </w:r>
+      <w:proofErr w:type="spellStart"/>
+      <w:r>
+        <w:t>ProductCard.jsx</w:t>
+      </w:r>
+      <w:proofErr w:type="spellEnd"/>
+      <w:r>
+        <w:t xml:space="preserve"> in </w:t>
+      </w:r>
+      <w:proofErr w:type="spellStart"/>
+      <w:r>
+        <w:t>Product.jsx</w:t>
+      </w:r>
+      <w:proofErr w:type="spellEnd"/>
+      <w:r>
+        <w:t xml:space="preserve"> and after </w:t>
+      </w:r>
+      <w:proofErr w:type="spellStart"/>
+      <w:r>
+        <w:t>Product.jsx</w:t>
+      </w:r>
+      <w:proofErr w:type="spellEnd"/>
+      <w:r>
+        <w:t xml:space="preserve"> Add in App.js</w:t>
+      </w:r>
+    </w:p>
+    <w:p>
+      <w:pPr>
+        <w:spacing w:after="0"/>
+      </w:pPr>
+    </w:p>
+    <w:p>
+      <w:pPr>
+        <w:spacing w:after="0"/>
+      </w:pPr>
+      <w:r>
+        <w:t xml:space="preserve">Adding tailwind component in </w:t>
+      </w:r>
+      <w:proofErr w:type="spellStart"/>
+      <w:proofErr w:type="gramStart"/>
+      <w:r>
+        <w:t>product.jsx</w:t>
+      </w:r>
+      <w:proofErr w:type="spellEnd"/>
+      <w:r>
+        <w:t xml:space="preserve"> :</w:t>
+      </w:r>
+      <w:proofErr w:type="gramEnd"/>
+      <w:r>
+        <w:t xml:space="preserve"> </w:t>
+      </w:r>
+      <w:hyperlink r:id="rId9" w:history="1">
+        <w:r>
+          <w:rPr>
+            <w:rStyle w:val="Hyperlink"/>
+          </w:rPr>
+          <w:t>https://tailwindcss.com/plus/ui-blocks/ecommerce/components/category-filters</w:t>
+        </w:r>
+      </w:hyperlink>
+    </w:p>
+    <w:p>
+      <w:pPr>
+        <w:spacing w:after="0"/>
+        <w:jc w:val="center"/>
+      </w:pPr>
+      <w:r>
+        <w:rPr>
+          <w:noProof/>
+        </w:rPr>
+        <w:drawing>
+          <wp:inline distT="0" distB="0" distL="0" distR="0" wp14:anchorId="14226F95" wp14:editId="2D5DD493">
+            <wp:extent cx="4047565" cy="1680864"/>
+            <wp:effectExtent l="0" t="0" r="0" b="0"/>
+            <wp:docPr id="3" name="Picture 3"/>
+            <wp:cNvGraphicFramePr>
+              <a:graphicFrameLocks xmlns:a="http://schemas.openxmlformats.org/drawingml/2006/main" noChangeAspect="1"/>
+            </wp:cNvGraphicFramePr>
+            <a:graphic xmlns:a="http://schemas.openxmlformats.org/drawingml/2006/main">
+              <a:graphicData uri="http://schemas.openxmlformats.org/drawingml/2006/picture">
+                <pic:pic xmlns:pic="http://schemas.openxmlformats.org/drawingml/2006/picture">
+                  <pic:nvPicPr>
+                    <pic:cNvPr id="1" name=""/>
+                    <pic:cNvPicPr/>
+                  </pic:nvPicPr>
+                  <pic:blipFill>
+                    <a:blip r:embed="rId10"/>
+                    <a:stretch>
+                      <a:fillRect/>
+                    </a:stretch>
+                  </pic:blipFill>
+                  <pic:spPr>
+                    <a:xfrm>
+                      <a:off x="0" y="0"/>
+                      <a:ext cx="4076510" cy="1692884"/>
+                    </a:xfrm>
+                    <a:prstGeom prst="rect">
+                      <a:avLst/>
+                    </a:prstGeom>
+                  </pic:spPr>
+                </pic:pic>
+              </a:graphicData>
+            </a:graphic>
+          </wp:inline>
+        </w:drawing>
+      </w:r>
+    </w:p>
+    <w:p>
+      <w:pPr>
+        <w:spacing w:after="0"/>
+      </w:pPr>
+      <w:r>
+        <w:t>It Look Like This above image</w:t>
+      </w:r>
+    </w:p>
+    <w:p>
+      <w:pPr>
+        <w:spacing w:after="0"/>
+        <w:rPr>
+          <w:noProof/>
+        </w:rPr>
+      </w:pPr>
+    </w:p>
+    <w:p>
+      <w:pPr>
+        <w:spacing w:after="0"/>
+        <w:rPr>
+          <w:rFonts w:ascii="Consolas" w:hAnsi="Consolas"/>
+          <w:i/>
+          <w:color w:val="2E74B5" w:themeColor="accent1" w:themeShade="BF"/>
+          <w:sz w:val="21"/>
+          <w:szCs w:val="21"/>
+          <w:shd w:val="clear" w:color="auto" w:fill="FFFFFF"/>
+        </w:rPr>
+      </w:pPr>
+      <w:r>
+        <w:rPr>
+          <w:noProof/>
+        </w:rPr>
+        <w:t xml:space="preserve">Install </w:t>
+      </w:r>
+      <w:r>
+        <w:rPr>
+          <w:noProof/>
+        </w:rPr>
+        <w:t xml:space="preserve">: </w:t>
+      </w:r>
+      <w:proofErr w:type="spellStart"/>
+      <w:r>
+        <w:rPr>
+          <w:rFonts w:ascii="Consolas" w:hAnsi="Consolas"/>
+          <w:i/>
+          <w:color w:val="2E74B5" w:themeColor="accent1" w:themeShade="BF"/>
+          <w:sz w:val="21"/>
+          <w:szCs w:val="21"/>
+          <w:shd w:val="clear" w:color="auto" w:fill="FFFFFF"/>
+        </w:rPr>
+        <w:t>npm</w:t>
+      </w:r>
+      <w:proofErr w:type="spellEnd"/>
+      <w:r>
+        <w:rPr>
+          <w:rFonts w:ascii="Consolas" w:hAnsi="Consolas"/>
+          <w:i/>
+          <w:color w:val="2E74B5" w:themeColor="accent1" w:themeShade="BF"/>
+          <w:sz w:val="21"/>
+          <w:szCs w:val="21"/>
+          <w:shd w:val="clear" w:color="auto" w:fill="FFFFFF"/>
+        </w:rPr>
+        <w:t xml:space="preserve"> </w:t>
+      </w:r>
+      <w:proofErr w:type="spellStart"/>
+      <w:r>
+        <w:rPr>
+          <w:rFonts w:ascii="Consolas" w:hAnsi="Consolas"/>
+          <w:i/>
+          <w:color w:val="2E74B5" w:themeColor="accent1" w:themeShade="BF"/>
+          <w:sz w:val="21"/>
+          <w:szCs w:val="21"/>
+          <w:shd w:val="clear" w:color="auto" w:fill="FFFFFF"/>
+        </w:rPr>
+        <w:t>i</w:t>
+      </w:r>
+      <w:proofErr w:type="spellEnd"/>
+      <w:r>
+        <w:rPr>
+          <w:rFonts w:ascii="Consolas" w:hAnsi="Consolas"/>
+          <w:i/>
+          <w:color w:val="2E74B5" w:themeColor="accent1" w:themeShade="BF"/>
+          <w:sz w:val="21"/>
+          <w:szCs w:val="21"/>
+          <w:shd w:val="clear" w:color="auto" w:fill="FFFFFF"/>
+        </w:rPr>
+        <w:t> react-router-</w:t>
+      </w:r>
+      <w:proofErr w:type="spellStart"/>
+      <w:r>
+        <w:rPr>
+          <w:rFonts w:ascii="Consolas" w:hAnsi="Consolas"/>
+          <w:i/>
+          <w:color w:val="2E74B5" w:themeColor="accent1" w:themeShade="BF"/>
+          <w:sz w:val="21"/>
+          <w:szCs w:val="21"/>
+          <w:shd w:val="clear" w:color="auto" w:fill="FFFFFF"/>
+        </w:rPr>
+        <w:t>dom</w:t>
+      </w:r>
+      <w:proofErr w:type="spellEnd"/>
+    </w:p>
+    <w:p>
+      <w:pPr>
+        <w:spacing w:after="0"/>
+        <w:rPr>
+          <w:b/>
+          <w:i/>
+          <w:color w:val="2E74B5" w:themeColor="accent1" w:themeShade="BF"/>
+        </w:rPr>
+      </w:pPr>
+    </w:p>
+    <w:p>
+      <w:pPr>
+        <w:spacing w:after="0" w:line="240" w:lineRule="auto"/>
+        <w:outlineLvl w:val="2"/>
+        <w:rPr>
+          <w:b/>
+          <w:noProof/>
+        </w:rPr>
+      </w:pPr>
+      <w:r>
+        <w:rPr>
+          <w:b/>
+          <w:noProof/>
+        </w:rPr>
+        <w:t>What is react-router-dom?</w:t>
+      </w:r>
+    </w:p>
+    <w:p>
+      <w:pPr>
+        <w:spacing w:after="0" w:line="240" w:lineRule="auto"/>
+        <w:outlineLvl w:val="2"/>
+        <w:rPr>
+          <w:b/>
+          <w:noProof/>
+        </w:rPr>
+      </w:pPr>
+    </w:p>
+    <w:p>
+      <w:pPr>
+        <w:spacing w:after="0" w:line="240" w:lineRule="auto"/>
+        <w:rPr>
+          <w:noProof/>
+        </w:rPr>
+      </w:pPr>
+      <w:r>
+        <w:rPr>
+          <w:noProof/>
+        </w:rPr>
+        <w:t>react-router-dom is a library that enables client-side routing in React applications. It allows you to:</w:t>
+      </w:r>
+    </w:p>
+    <w:p>
+      <w:pPr>
+        <w:numPr>
+          <w:ilvl w:val="0"/>
+          <w:numId w:val="8"/>
+        </w:numPr>
+        <w:spacing w:after="0" w:line="240" w:lineRule="auto"/>
+        <w:rPr>
+          <w:noProof/>
+        </w:rPr>
+      </w:pPr>
+      <w:r>
+        <w:rPr>
+          <w:noProof/>
+        </w:rPr>
+        <w:t>Navigate between different components/pages without refreshing the page.</w:t>
+      </w:r>
+    </w:p>
+    <w:p>
+      <w:pPr>
+        <w:numPr>
+          <w:ilvl w:val="0"/>
+          <w:numId w:val="8"/>
+        </w:numPr>
+        <w:spacing w:after="0" w:line="240" w:lineRule="auto"/>
+        <w:rPr>
+          <w:noProof/>
+        </w:rPr>
+      </w:pPr>
+      <w:r>
+        <w:rPr>
+          <w:noProof/>
+        </w:rPr>
+        <w:t>Create single-page applications (SPAs).</w:t>
+      </w:r>
+    </w:p>
+    <w:p>
+      <w:pPr>
+        <w:numPr>
+          <w:ilvl w:val="0"/>
+          <w:numId w:val="8"/>
+        </w:numPr>
+        <w:spacing w:after="0" w:line="240" w:lineRule="auto"/>
+        <w:rPr>
+          <w:noProof/>
+        </w:rPr>
+      </w:pPr>
+      <w:r>
+        <w:rPr>
+          <w:noProof/>
+        </w:rPr>
+        <w:t>Define routes and link components to different URLs.</w:t>
+      </w:r>
+    </w:p>
+    <w:p>
+      <w:pPr>
+        <w:spacing w:after="0" w:line="240" w:lineRule="auto"/>
+        <w:ind w:left="720"/>
+        <w:rPr>
+          <w:noProof/>
+        </w:rPr>
+      </w:pPr>
+    </w:p>
+    <w:p>
+      <w:pPr>
+        <w:jc w:val="center"/>
+        <w:rPr>
+          <w:noProof/>
+        </w:rPr>
+      </w:pPr>
+      <w:r>
+        <w:rPr>
+          <w:noProof/>
+        </w:rPr>
+        <w:drawing>
+          <wp:inline distT="0" distB="0" distL="0" distR="0" wp14:anchorId="1698E1F3" wp14:editId="3B7E38B5">
+            <wp:extent cx="4217894" cy="2204030"/>
+            <wp:effectExtent l="0" t="0" r="0" b="6350"/>
+            <wp:docPr id="5" name="Picture 5"/>
+            <wp:cNvGraphicFramePr>
+              <a:graphicFrameLocks xmlns:a="http://schemas.openxmlformats.org/drawingml/2006/main" noChangeAspect="1"/>
+            </wp:cNvGraphicFramePr>
+            <a:graphic xmlns:a="http://schemas.openxmlformats.org/drawingml/2006/main">
+              <a:graphicData uri="http://schemas.openxmlformats.org/drawingml/2006/picture">
+                <pic:pic xmlns:pic="http://schemas.openxmlformats.org/drawingml/2006/picture">
+                  <pic:nvPicPr>
+                    <pic:cNvPr id="1" name=""/>
+                    <pic:cNvPicPr/>
+                  </pic:nvPicPr>
+                  <pic:blipFill>
+                    <a:blip r:embed="rId11"/>
+                    <a:stretch>
+                      <a:fillRect/>
+                    </a:stretch>
+                  </pic:blipFill>
+                  <pic:spPr>
+                    <a:xfrm>
+                      <a:off x="0" y="0"/>
+                      <a:ext cx="4231132" cy="2210947"/>
+                    </a:xfrm>
+                    <a:prstGeom prst="rect">
+                      <a:avLst/>
+                    </a:prstGeom>
+                  </pic:spPr>
+                </pic:pic>
+              </a:graphicData>
+            </a:graphic>
+          </wp:inline>
+        </w:drawing>
+      </w:r>
+    </w:p>
+    <w:p>
+      <w:pPr>
+        <w:spacing w:after="0"/>
+        <w:rPr>
+          <w:noProof/>
+        </w:rPr>
+      </w:pPr>
+      <w:r>
+        <w:rPr>
+          <w:noProof/>
+        </w:rPr>
+        <w:t>Now The</w:t>
+      </w:r>
+      <w:r>
+        <w:rPr>
+          <w:noProof/>
+        </w:rPr>
+        <w:t xml:space="preserve"> final look</w:t>
+      </w:r>
+      <w:r>
+        <w:rPr>
+          <w:noProof/>
+        </w:rPr>
+        <w:t xml:space="preserve"> Product Page Looks Like This</w:t>
+      </w:r>
+    </w:p>
+    <w:p>
+      <w:pPr>
+        <w:spacing w:after="0"/>
+        <w:rPr>
+          <w:noProof/>
+        </w:rPr>
+      </w:pPr>
+    </w:p>
+    <w:p>
+      <w:pPr>
+        <w:spacing w:after="0"/>
+        <w:jc w:val="center"/>
+        <w:rPr>
+          <w:noProof/>
+          <w:color w:val="FF0000"/>
+        </w:rPr>
+      </w:pPr>
+      <w:r>
+        <w:rPr>
+          <w:noProof/>
+          <w:color w:val="FF0000"/>
+        </w:rPr>
+        <w:lastRenderedPageBreak/>
+        <w:t>Product Details Page</w:t>
+      </w:r>
+    </w:p>
+    <w:p>
+      <w:pPr>
+        <w:spacing w:after="0"/>
+        <w:jc w:val="center"/>
+        <w:rPr>
+          <w:noProof/>
+          <w:color w:val="FF0000"/>
+        </w:rPr>
+      </w:pPr>
+    </w:p>
+    <w:p>
+      <w:pPr>
+        <w:spacing w:after="0"/>
+        <w:rPr>
+          <w:noProof/>
+        </w:rPr>
+      </w:pPr>
+      <w:r>
+        <w:rPr>
+          <w:noProof/>
+        </w:rPr>
+        <w:t>\src\customer\components\ProductDetails</w:t>
+      </w:r>
+      <w:r>
+        <w:rPr>
+          <w:noProof/>
+        </w:rPr>
+        <w:t xml:space="preserve"> Creating Folder</w:t>
+      </w:r>
+    </w:p>
+    <w:p>
+      <w:pPr>
+        <w:spacing w:after="0"/>
+        <w:rPr>
+          <w:noProof/>
+        </w:rPr>
+      </w:pPr>
+      <w:r>
+        <w:rPr>
+          <w:noProof/>
+        </w:rPr>
+        <w:t>\src\customer\components\ProductDetails</w:t>
+      </w:r>
+      <w:r>
+        <w:rPr>
+          <w:noProof/>
+        </w:rPr>
+        <w:t>\</w:t>
+      </w:r>
+      <w:r>
+        <w:rPr>
+          <w:b/>
+          <w:noProof/>
+        </w:rPr>
+        <w:t>ProductDetails.jsx</w:t>
+      </w:r>
+      <w:r>
+        <w:rPr>
+          <w:b/>
+          <w:noProof/>
+        </w:rPr>
+        <w:t xml:space="preserve"> </w:t>
+      </w:r>
+      <w:r>
+        <w:rPr>
+          <w:noProof/>
+        </w:rPr>
+        <w:t>Creating jsx file</w:t>
+      </w:r>
+    </w:p>
+    <w:p>
+      <w:pPr>
+        <w:spacing w:after="0"/>
+        <w:rPr>
+          <w:b/>
+          <w:noProof/>
+        </w:rPr>
+      </w:pPr>
+      <w:r>
+        <w:rPr>
+          <w:noProof/>
+        </w:rPr>
+        <w:t xml:space="preserve">Import  </w:t>
+      </w:r>
+      <w:r>
+        <w:rPr>
+          <w:b/>
+          <w:noProof/>
+        </w:rPr>
+        <w:t>ProductDetails.jsx</w:t>
+      </w:r>
+      <w:r>
+        <w:rPr>
+          <w:b/>
+          <w:noProof/>
+        </w:rPr>
+        <w:t xml:space="preserve"> </w:t>
+      </w:r>
+      <w:r>
+        <w:rPr>
+          <w:noProof/>
+        </w:rPr>
+        <w:t>in</w:t>
+      </w:r>
+      <w:r>
+        <w:rPr>
+          <w:b/>
+          <w:noProof/>
+        </w:rPr>
+        <w:t xml:space="preserve"> App.jsx</w:t>
+      </w:r>
+    </w:p>
+    <w:p>
+      <w:pPr>
+        <w:rPr>
+          <w:noProof/>
+        </w:rPr>
+      </w:pPr>
+      <w:r>
+        <w:rPr>
+          <w:b/>
+          <w:noProof/>
+        </w:rPr>
+        <w:t>ProductDetails.jsx</w:t>
+      </w:r>
+      <w:r>
+        <w:rPr>
+          <w:noProof/>
+        </w:rPr>
+        <w:t xml:space="preserve"> code : </w:t>
+      </w:r>
+      <w:hyperlink r:id="rId12" w:history="1">
+        <w:r>
+          <w:t>https://tailwindcss.com/plus/ui-blocks/ecommerce/components/product-overviews</w:t>
+        </w:r>
+      </w:hyperlink>
+      <w:r>
+        <w:rPr>
+          <w:noProof/>
+        </w:rPr>
+        <w:t xml:space="preserve"> and done some modification by o</w:t>
+      </w:r>
       <w:bookmarkStart w:id="0" w:name="_GoBack"/>
       <w:bookmarkEnd w:id="0"/>
-    </w:p>
-    <w:p>
-      <w:pPr>
-        <w:spacing w:after="0"/>
-      </w:pPr>
-      <w:r>
-        <w:t>\</w:t>
-      </w:r>
-      <w:proofErr w:type="spellStart"/>
-      <w:r>
-        <w:t>src</w:t>
-      </w:r>
-      <w:proofErr w:type="spellEnd"/>
-      <w:r>
-        <w:t>\Data</w:t>
-      </w:r>
-      <w:r>
-        <w:t>\</w:t>
-      </w:r>
-      <w:r>
-        <w:t>mens_kurta</w:t>
-      </w:r>
-      <w:r>
-        <w:t>.js</w:t>
+      <w:r>
+        <w:rPr>
+          <w:noProof/>
+        </w:rPr>
+        <w:t>wn</w:t>
       </w:r>
     </w:p>
     <w:sectPr>
@@ -4677,6 +5425,155 @@
     </w:lvl>
   </w:abstractNum>
   <w:abstractNum w:abstractNumId="4">
+    <w:nsid w:val="453F5403"/>
+    <w:multiLevelType w:val="multilevel"/>
+    <w:tmpl w:val="6D9A4546"/>
+    <w:lvl w:ilvl="0">
+      <w:start w:val="1"/>
+      <w:numFmt w:val="bullet"/>
+      <w:lvlText w:val=""/>
+      <w:lvlJc w:val="left"/>
+      <w:pPr>
+        <w:tabs>
+          <w:tab w:val="num" w:pos="720"/>
+        </w:tabs>
+        <w:ind w:left="720" w:hanging="360"/>
+      </w:pPr>
+      <w:rPr>
+        <w:rFonts w:ascii="Symbol" w:hAnsi="Symbol" w:hint="default"/>
+        <w:sz w:val="20"/>
+      </w:rPr>
+    </w:lvl>
+    <w:lvl w:ilvl="1" w:tentative="1">
+      <w:start w:val="1"/>
+      <w:numFmt w:val="bullet"/>
+      <w:lvlText w:val="o"/>
+      <w:lvlJc w:val="left"/>
+      <w:pPr>
+        <w:tabs>
+          <w:tab w:val="num" w:pos="1440"/>
+        </w:tabs>
+        <w:ind w:left="1440" w:hanging="360"/>
+      </w:pPr>
+      <w:rPr>
+        <w:rFonts w:ascii="Courier New" w:hAnsi="Courier New" w:hint="default"/>
+        <w:sz w:val="20"/>
+      </w:rPr>
+    </w:lvl>
+    <w:lvl w:ilvl="2" w:tentative="1">
+      <w:start w:val="1"/>
+      <w:numFmt w:val="bullet"/>
+      <w:lvlText w:val=""/>
+      <w:lvlJc w:val="left"/>
+      <w:pPr>
+        <w:tabs>
+          <w:tab w:val="num" w:pos="2160"/>
+        </w:tabs>
+        <w:ind w:left="2160" w:hanging="360"/>
+      </w:pPr>
+      <w:rPr>
+        <w:rFonts w:ascii="Wingdings" w:hAnsi="Wingdings" w:hint="default"/>
+        <w:sz w:val="20"/>
+      </w:rPr>
+    </w:lvl>
+    <w:lvl w:ilvl="3" w:tentative="1">
+      <w:start w:val="1"/>
+      <w:numFmt w:val="bullet"/>
+      <w:lvlText w:val=""/>
+      <w:lvlJc w:val="left"/>
+      <w:pPr>
+        <w:tabs>
+          <w:tab w:val="num" w:pos="2880"/>
+        </w:tabs>
+        <w:ind w:left="2880" w:hanging="360"/>
+      </w:pPr>
+      <w:rPr>
+        <w:rFonts w:ascii="Wingdings" w:hAnsi="Wingdings" w:hint="default"/>
+        <w:sz w:val="20"/>
+      </w:rPr>
+    </w:lvl>
+    <w:lvl w:ilvl="4" w:tentative="1">
+      <w:start w:val="1"/>
+      <w:numFmt w:val="bullet"/>
+      <w:lvlText w:val=""/>
+      <w:lvlJc w:val="left"/>
+      <w:pPr>
+        <w:tabs>
+          <w:tab w:val="num" w:pos="3600"/>
+        </w:tabs>
+        <w:ind w:left="3600" w:hanging="360"/>
+      </w:pPr>
+      <w:rPr>
+        <w:rFonts w:ascii="Wingdings" w:hAnsi="Wingdings" w:hint="default"/>
+        <w:sz w:val="20"/>
+      </w:rPr>
+    </w:lvl>
+    <w:lvl w:ilvl="5" w:tentative="1">
+      <w:start w:val="1"/>
+      <w:numFmt w:val="bullet"/>
+      <w:lvlText w:val=""/>
+      <w:lvlJc w:val="left"/>
+      <w:pPr>
+        <w:tabs>
+          <w:tab w:val="num" w:pos="4320"/>
+        </w:tabs>
+        <w:ind w:left="4320" w:hanging="360"/>
+      </w:pPr>
+      <w:rPr>
+        <w:rFonts w:ascii="Wingdings" w:hAnsi="Wingdings" w:hint="default"/>
+        <w:sz w:val="20"/>
+      </w:rPr>
+    </w:lvl>
+    <w:lvl w:ilvl="6" w:tentative="1">
+      <w:start w:val="1"/>
+      <w:numFmt w:val="bullet"/>
+      <w:lvlText w:val=""/>
+      <w:lvlJc w:val="left"/>
+      <w:pPr>
+        <w:tabs>
+          <w:tab w:val="num" w:pos="5040"/>
+        </w:tabs>
+        <w:ind w:left="5040" w:hanging="360"/>
+      </w:pPr>
+      <w:rPr>
+        <w:rFonts w:ascii="Wingdings" w:hAnsi="Wingdings" w:hint="default"/>
+        <w:sz w:val="20"/>
+      </w:rPr>
+    </w:lvl>
+    <w:lvl w:ilvl="7" w:tentative="1">
+      <w:start w:val="1"/>
+      <w:numFmt w:val="bullet"/>
+      <w:lvlText w:val=""/>
+      <w:lvlJc w:val="left"/>
+      <w:pPr>
+        <w:tabs>
+          <w:tab w:val="num" w:pos="5760"/>
+        </w:tabs>
+        <w:ind w:left="5760" w:hanging="360"/>
+      </w:pPr>
+      <w:rPr>
+        <w:rFonts w:ascii="Wingdings" w:hAnsi="Wingdings" w:hint="default"/>
+        <w:sz w:val="20"/>
+      </w:rPr>
+    </w:lvl>
+    <w:lvl w:ilvl="8" w:tentative="1">
+      <w:start w:val="1"/>
+      <w:numFmt w:val="bullet"/>
+      <w:lvlText w:val=""/>
+      <w:lvlJc w:val="left"/>
+      <w:pPr>
+        <w:tabs>
+          <w:tab w:val="num" w:pos="6480"/>
+        </w:tabs>
+        <w:ind w:left="6480" w:hanging="360"/>
+      </w:pPr>
+      <w:rPr>
+        <w:rFonts w:ascii="Wingdings" w:hAnsi="Wingdings" w:hint="default"/>
+        <w:sz w:val="20"/>
+      </w:rPr>
+    </w:lvl>
+  </w:abstractNum>
+  <w:abstractNum w:abstractNumId="5">
     <w:nsid w:val="51BD7DA2"/>
     <w:multiLevelType w:val="hybridMultilevel"/>
     <w:tmpl w:val="E54E7B44"/>
@@ -4789,7 +5686,7 @@
       </w:rPr>
     </w:lvl>
   </w:abstractNum>
-  <w:abstractNum w:abstractNumId="5">
+  <w:abstractNum w:abstractNumId="6">
     <w:nsid w:val="53E950D2"/>
     <w:multiLevelType w:val="hybridMultilevel"/>
     <w:tmpl w:val="A8988452"/>
@@ -4902,7 +5799,7 @@
       </w:rPr>
     </w:lvl>
   </w:abstractNum>
-  <w:abstractNum w:abstractNumId="6">
+  <w:abstractNum w:abstractNumId="7">
     <w:nsid w:val="686F3191"/>
     <w:multiLevelType w:val="hybridMultilevel"/>
     <w:tmpl w:val="7E982E22"/>
@@ -5022,19 +5919,22 @@
     <w:abstractNumId w:val="1"/>
   </w:num>
   <w:num w:numId="3">
-    <w:abstractNumId w:val="4"/>
+    <w:abstractNumId w:val="5"/>
   </w:num>
   <w:num w:numId="4">
     <w:abstractNumId w:val="2"/>
   </w:num>
   <w:num w:numId="5">
-    <w:abstractNumId w:val="5"/>
+    <w:abstractNumId w:val="6"/>
   </w:num>
   <w:num w:numId="6">
     <w:abstractNumId w:val="3"/>
   </w:num>
   <w:num w:numId="7">
-    <w:abstractNumId w:val="6"/>
+    <w:abstractNumId w:val="7"/>
+  </w:num>
+  <w:num w:numId="8">
+    <w:abstractNumId w:val="4"/>
   </w:num>
 </w:numbering>
 </file>
@@ -5539,6 +6439,19 @@
       <w:u w:val="single"/>
     </w:rPr>
   </w:style>
+  <w:style w:type="character" w:styleId="HTMLCode">
+    <w:name w:val="HTML Code"/>
+    <w:basedOn w:val="DefaultParagraphFont"/>
+    <w:uiPriority w:val="99"/>
+    <w:semiHidden/>
+    <w:unhideWhenUsed/>
+    <w:rsid w:val="005050E0"/>
+    <w:rPr>
+      <w:rFonts w:ascii="Courier New" w:eastAsia="Times New Roman" w:hAnsi="Courier New" w:cs="Courier New"/>
+      <w:sz w:val="20"/>
+      <w:szCs w:val="20"/>
+    </w:rPr>
+  </w:style>
 </w:styles>
 </file>
 

--- a/ProjectDetails.docx
+++ b/ProjectDetails.docx
@@ -4888,7 +4888,9 @@
     <w:p>
       <w:pPr>
         <w:rPr>
-          <w:noProof/>
+          <w:i/>
+          <w:noProof/>
+          <w:color w:val="2E74B5" w:themeColor="accent1" w:themeShade="BF"/>
         </w:rPr>
       </w:pPr>
       <w:r>
@@ -4902,27 +4904,717 @@
         <w:rPr>
           <w:noProof/>
         </w:rPr>
-        <w:t xml:space="preserve"> code : </w:t>
+        <w:t xml:space="preserve"> code </w:t>
+      </w:r>
+      <w:r>
+        <w:rPr>
+          <w:i/>
+          <w:noProof/>
+          <w:color w:val="2E74B5" w:themeColor="accent1" w:themeShade="BF"/>
+        </w:rPr>
+        <w:t xml:space="preserve">: </w:t>
       </w:r>
       <w:hyperlink r:id="rId12" w:history="1">
         <w:r>
+          <w:rPr>
+            <w:i/>
+            <w:color w:val="2E74B5" w:themeColor="accent1" w:themeShade="BF"/>
+          </w:rPr>
           <w:t>https://tailwindcss.com/plus/ui-blocks/ecommerce/components/product-overviews</w:t>
         </w:r>
       </w:hyperlink>
       <w:r>
         <w:rPr>
-          <w:noProof/>
-        </w:rPr>
-        <w:t xml:space="preserve"> and done some modification by o</w:t>
-      </w:r>
+          <w:i/>
+          <w:noProof/>
+          <w:color w:val="2E74B5" w:themeColor="accent1" w:themeShade="BF"/>
+        </w:rPr>
+        <w:t xml:space="preserve"> and done some modification by own</w:t>
+      </w:r>
+    </w:p>
+    <w:p>
+      <w:pPr>
+        <w:spacing w:after="0"/>
+        <w:rPr>
+          <w:noProof/>
+        </w:rPr>
+      </w:pPr>
+      <w:r>
+        <w:rPr>
+          <w:noProof/>
+        </w:rPr>
+        <w:t>1.I</w:t>
+      </w:r>
+      <w:r>
+        <w:rPr>
+          <w:noProof/>
+        </w:rPr>
+        <w:t xml:space="preserve">mage </w:t>
+      </w:r>
+      <w:r>
+        <w:rPr>
+          <w:noProof/>
+        </w:rPr>
+        <w:t>Gallery</w:t>
+      </w:r>
+    </w:p>
+    <w:p>
+      <w:pPr>
+        <w:spacing w:after="0"/>
+        <w:rPr>
+          <w:noProof/>
+        </w:rPr>
+      </w:pPr>
+      <w:r>
+        <w:rPr>
+          <w:noProof/>
+        </w:rPr>
+        <w:t>2.</w:t>
+      </w:r>
+      <w:r>
+        <w:rPr>
+          <w:noProof/>
+        </w:rPr>
+        <w:t xml:space="preserve"> </w:t>
+      </w:r>
+      <w:r>
+        <w:rPr>
+          <w:noProof/>
+        </w:rPr>
+        <w:t>Product Info</w:t>
+      </w:r>
+    </w:p>
+    <w:p>
+      <w:pPr>
+        <w:pStyle w:val="ListParagraph"/>
+        <w:numPr>
+          <w:ilvl w:val="0"/>
+          <w:numId w:val="11"/>
+        </w:numPr>
+        <w:spacing w:after="0"/>
+        <w:rPr>
+          <w:noProof/>
+        </w:rPr>
+      </w:pPr>
+      <w:r>
+        <w:rPr>
+          <w:noProof/>
+        </w:rPr>
+        <w:t>Option</w:t>
+      </w:r>
+      <w:r>
+        <w:rPr>
+          <w:noProof/>
+        </w:rPr>
+        <w:t xml:space="preserve"> (Info About Product ) </w:t>
+      </w:r>
+    </w:p>
+    <w:p>
+      <w:pPr>
+        <w:pStyle w:val="ListParagraph"/>
+        <w:numPr>
+          <w:ilvl w:val="0"/>
+          <w:numId w:val="11"/>
+        </w:numPr>
+        <w:spacing w:after="0"/>
+        <w:rPr>
+          <w:noProof/>
+        </w:rPr>
+      </w:pPr>
+      <w:r>
+        <w:rPr>
+          <w:noProof/>
+        </w:rPr>
+        <w:t>Review</w:t>
+      </w:r>
+    </w:p>
+    <w:p>
+      <w:pPr>
+        <w:pStyle w:val="ListParagraph"/>
+        <w:numPr>
+          <w:ilvl w:val="0"/>
+          <w:numId w:val="11"/>
+        </w:numPr>
+        <w:spacing w:after="0"/>
+        <w:rPr>
+          <w:noProof/>
+        </w:rPr>
+      </w:pPr>
+      <w:r>
+        <w:rPr>
+          <w:noProof/>
+        </w:rPr>
+        <w:t>Sizes</w:t>
+      </w:r>
+    </w:p>
+    <w:p>
+      <w:pPr>
+        <w:pStyle w:val="ListParagraph"/>
+        <w:numPr>
+          <w:ilvl w:val="0"/>
+          <w:numId w:val="11"/>
+        </w:numPr>
+        <w:spacing w:after="0"/>
+        <w:rPr>
+          <w:noProof/>
+        </w:rPr>
+      </w:pPr>
+      <w:r>
+        <w:rPr>
+          <w:noProof/>
+        </w:rPr>
+        <w:t xml:space="preserve">Rating And Review </w:t>
+      </w:r>
+    </w:p>
+    <w:p>
+      <w:pPr>
+        <w:pStyle w:val="ListParagraph"/>
+        <w:numPr>
+          <w:ilvl w:val="0"/>
+          <w:numId w:val="11"/>
+        </w:numPr>
+        <w:spacing w:after="0"/>
+        <w:rPr>
+          <w:noProof/>
+        </w:rPr>
+      </w:pPr>
+      <w:r>
+        <w:rPr>
+          <w:noProof/>
+        </w:rPr>
+        <w:t>Similir Product</w:t>
+      </w:r>
+    </w:p>
+    <w:p>
+      <w:pPr>
+        <w:spacing w:after="0"/>
+        <w:rPr>
+          <w:b/>
+          <w:noProof/>
+        </w:rPr>
+      </w:pPr>
+      <w:r>
+        <w:rPr>
+          <w:noProof/>
+        </w:rPr>
+        <w:t xml:space="preserve"> </w:t>
+      </w:r>
+      <w:r>
+        <w:rPr>
+          <w:noProof/>
+        </w:rPr>
+        <w:t>\src\customer\components\ProductDetails</w:t>
+      </w:r>
+      <w:r>
+        <w:rPr>
+          <w:noProof/>
+        </w:rPr>
+        <w:t>\</w:t>
+      </w:r>
+      <w:r>
+        <w:rPr>
+          <w:b/>
+          <w:noProof/>
+        </w:rPr>
+        <w:t>ProductReviewCard.jsx</w:t>
+      </w:r>
+    </w:p>
+    <w:p>
+      <w:pPr>
+        <w:spacing w:after="0"/>
+        <w:rPr>
+          <w:b/>
+          <w:noProof/>
+        </w:rPr>
+      </w:pPr>
+    </w:p>
+    <w:p>
+      <w:pPr>
+        <w:spacing w:after="0"/>
+        <w:jc w:val="center"/>
+        <w:rPr>
+          <w:noProof/>
+          <w:color w:val="FF0000"/>
+        </w:rPr>
+      </w:pPr>
+      <w:r>
+        <w:rPr>
+          <w:noProof/>
+          <w:color w:val="FF0000"/>
+        </w:rPr>
+        <w:t>Cart Page</w:t>
+      </w:r>
+    </w:p>
+    <w:p>
+      <w:pPr>
+        <w:spacing w:after="0"/>
+        <w:rPr>
+          <w:noProof/>
+        </w:rPr>
+      </w:pPr>
+      <w:r>
+        <w:rPr>
+          <w:noProof/>
+        </w:rPr>
+        <w:t>\src\customer\components\Cart</w:t>
+      </w:r>
+    </w:p>
+    <w:p>
+      <w:pPr>
+        <w:spacing w:after="0"/>
+        <w:rPr>
+          <w:b/>
+          <w:noProof/>
+        </w:rPr>
+      </w:pPr>
+      <w:r>
+        <w:rPr>
+          <w:noProof/>
+        </w:rPr>
+        <w:t>\src\customer\components\</w:t>
+      </w:r>
+      <w:r>
+        <w:rPr>
+          <w:b/>
+          <w:noProof/>
+        </w:rPr>
+        <w:t>Cart.jsx</w:t>
+      </w:r>
+    </w:p>
+    <w:p>
+      <w:pPr>
+        <w:spacing w:after="0"/>
+        <w:rPr>
+          <w:b/>
+          <w:noProof/>
+        </w:rPr>
+      </w:pPr>
+      <w:r>
+        <w:rPr>
+          <w:noProof/>
+        </w:rPr>
+        <w:t>\src\customer\components\</w:t>
+      </w:r>
+      <w:r>
+        <w:rPr>
+          <w:b/>
+          <w:noProof/>
+        </w:rPr>
+        <w:t>CartItems.jsx</w:t>
+      </w:r>
+    </w:p>
+    <w:p>
+      <w:pPr>
+        <w:spacing w:after="0"/>
+        <w:rPr>
+          <w:b/>
+          <w:noProof/>
+        </w:rPr>
+      </w:pPr>
+    </w:p>
+    <w:p>
+      <w:pPr>
+        <w:spacing w:after="0"/>
+        <w:rPr>
+          <w:noProof/>
+        </w:rPr>
+      </w:pPr>
+      <w:r>
+        <w:rPr>
+          <w:noProof/>
+        </w:rPr>
+        <w:t>Add cart.jsx in App.js</w:t>
+      </w:r>
+    </w:p>
+    <w:p>
+      <w:pPr>
+        <w:spacing w:after="0"/>
+        <w:rPr>
+          <w:noProof/>
+        </w:rPr>
+      </w:pPr>
+    </w:p>
+    <w:p>
+      <w:pPr>
+        <w:spacing w:after="0"/>
+        <w:jc w:val="center"/>
+        <w:rPr>
+          <w:noProof/>
+          <w:color w:val="FF0000"/>
+        </w:rPr>
+      </w:pPr>
+      <w:r>
+        <w:rPr>
+          <w:noProof/>
+          <w:color w:val="FF0000"/>
+        </w:rPr>
+        <w:t>CheckOut Page</w:t>
+      </w:r>
+    </w:p>
+    <w:p>
+      <w:pPr>
+        <w:spacing w:after="0"/>
+        <w:jc w:val="center"/>
+        <w:rPr>
+          <w:noProof/>
+          <w:color w:val="FF0000"/>
+        </w:rPr>
+      </w:pPr>
+    </w:p>
+    <w:p>
+      <w:pPr>
+        <w:spacing w:after="0"/>
+        <w:rPr>
+          <w:noProof/>
+        </w:rPr>
+      </w:pPr>
+      <w:r>
+        <w:rPr>
+          <w:noProof/>
+        </w:rPr>
+        <w:t>\src\customer\components\Checkout</w:t>
+      </w:r>
+      <w:r>
+        <w:rPr>
+          <w:noProof/>
+        </w:rPr>
+        <w:t xml:space="preserve"> Main Folder </w:t>
+      </w:r>
+    </w:p>
+    <w:p>
+      <w:pPr>
+        <w:spacing w:after="0"/>
+        <w:rPr>
+          <w:b/>
+          <w:noProof/>
+        </w:rPr>
+      </w:pPr>
+      <w:r>
+        <w:rPr>
+          <w:b/>
+          <w:noProof/>
+        </w:rPr>
+        <w:t>SubFiles</w:t>
+      </w:r>
+      <w:r>
+        <w:rPr>
+          <w:b/>
+          <w:noProof/>
+        </w:rPr>
+        <w:t>:</w:t>
+      </w:r>
+    </w:p>
+    <w:p>
+      <w:pPr>
+        <w:spacing w:after="0"/>
+        <w:rPr>
+          <w:b/>
+          <w:noProof/>
+        </w:rPr>
+      </w:pPr>
+      <w:r>
+        <w:rPr>
+          <w:noProof/>
+        </w:rPr>
+        <w:t>\src\customer\components\Checkout\</w:t>
+      </w:r>
+      <w:r>
+        <w:rPr>
+          <w:b/>
+          <w:noProof/>
+        </w:rPr>
+        <w:t>Checkout.jsx</w:t>
+      </w:r>
+      <w:r>
+        <w:rPr>
+          <w:b/>
+          <w:noProof/>
+        </w:rPr>
+        <w:t xml:space="preserve"> :</w:t>
+      </w:r>
+    </w:p>
+    <w:p>
+      <w:pPr>
+        <w:spacing w:after="0"/>
+        <w:ind w:firstLine="720"/>
+        <w:rPr>
+          <w:noProof/>
+        </w:rPr>
+      </w:pPr>
+      <w:r>
+        <w:rPr>
+          <w:noProof/>
+        </w:rPr>
+        <w:t>Code: https://mui.com/material-ui/react-stepper/</w:t>
+      </w:r>
+    </w:p>
+    <w:p>
+      <w:pPr>
+        <w:spacing w:after="0"/>
+        <w:rPr>
+          <w:b/>
+          <w:noProof/>
+        </w:rPr>
+      </w:pPr>
+      <w:r>
+        <w:rPr>
+          <w:noProof/>
+        </w:rPr>
+        <w:t>\src\customer\components\Checkout\</w:t>
+      </w:r>
+      <w:r>
+        <w:rPr>
+          <w:b/>
+          <w:noProof/>
+        </w:rPr>
+        <w:t>DeliveryAddressForm</w:t>
+      </w:r>
+      <w:r>
+        <w:rPr>
+          <w:b/>
+          <w:noProof/>
+        </w:rPr>
+        <w:t>.jsx</w:t>
+      </w:r>
+    </w:p>
+    <w:p>
+      <w:pPr>
+        <w:rPr>
+          <w:b/>
+          <w:noProof/>
+        </w:rPr>
+      </w:pPr>
+      <w:r>
+        <w:rPr>
+          <w:noProof/>
+        </w:rPr>
+        <w:t>\src\customer\components\Checkout\</w:t>
+      </w:r>
+      <w:r>
+        <w:rPr>
+          <w:b/>
+          <w:noProof/>
+        </w:rPr>
+        <w:t>OrderSummary.jsx</w:t>
+      </w:r>
+    </w:p>
+    <w:p>
+      <w:pPr>
+        <w:spacing w:after="0"/>
+        <w:rPr>
+          <w:b/>
+          <w:noProof/>
+        </w:rPr>
+      </w:pPr>
+    </w:p>
+    <w:p>
+      <w:pPr>
+        <w:spacing w:after="0"/>
+        <w:rPr>
+          <w:b/>
+          <w:noProof/>
+        </w:rPr>
+      </w:pPr>
+      <w:r>
+        <w:rPr>
+          <w:noProof/>
+        </w:rPr>
+        <w:t>\src\customer\components\AddressCard</w:t>
+      </w:r>
+      <w:r>
+        <w:rPr>
+          <w:b/>
+          <w:noProof/>
+        </w:rPr>
+        <w:t xml:space="preserve"> Main Folder</w:t>
+      </w:r>
+    </w:p>
+    <w:p>
+      <w:pPr>
+        <w:spacing w:after="0"/>
+        <w:rPr>
+          <w:b/>
+          <w:noProof/>
+        </w:rPr>
+      </w:pPr>
+      <w:r>
+        <w:rPr>
+          <w:noProof/>
+        </w:rPr>
+        <w:t>\src\customer\components\AddressCard</w:t>
+      </w:r>
+      <w:r>
+        <w:rPr>
+          <w:b/>
+          <w:noProof/>
+        </w:rPr>
+        <w:t>\</w:t>
+      </w:r>
+      <w:r>
+        <w:rPr>
+          <w:b/>
+          <w:noProof/>
+        </w:rPr>
+        <w:t>AddressCard</w:t>
+      </w:r>
+      <w:r>
+        <w:rPr>
+          <w:b/>
+          <w:noProof/>
+        </w:rPr>
+        <w:t>.jsx</w:t>
+      </w:r>
+    </w:p>
+    <w:p>
+      <w:pPr>
+        <w:spacing w:after="0"/>
+        <w:rPr>
+          <w:b/>
+          <w:noProof/>
+        </w:rPr>
+      </w:pPr>
+    </w:p>
+    <w:p>
+      <w:pPr>
+        <w:spacing w:after="0"/>
+        <w:rPr>
+          <w:b/>
+          <w:noProof/>
+        </w:rPr>
+      </w:pPr>
+    </w:p>
+    <w:p>
+      <w:pPr>
+        <w:spacing w:after="0"/>
+        <w:rPr>
+          <w:b/>
+          <w:noProof/>
+        </w:rPr>
+      </w:pPr>
+      <w:r>
+        <w:rPr>
+          <w:b/>
+          <w:noProof/>
+        </w:rPr>
+        <w:t>\src\customer\components\Order</w:t>
+      </w:r>
+      <w:r>
+        <w:rPr>
+          <w:b/>
+          <w:noProof/>
+        </w:rPr>
+        <w:t xml:space="preserve"> Main Folder</w:t>
+      </w:r>
+    </w:p>
+    <w:p>
+      <w:pPr>
+        <w:spacing w:after="0"/>
+        <w:rPr>
+          <w:noProof/>
+        </w:rPr>
+      </w:pPr>
+      <w:r>
+        <w:rPr>
+          <w:b/>
+          <w:noProof/>
+        </w:rPr>
+        <w:t>\</w:t>
+      </w:r>
+      <w:r>
+        <w:rPr>
+          <w:noProof/>
+        </w:rPr>
+        <w:t>src\customer\components\Order\Order.jsx</w:t>
+      </w:r>
+    </w:p>
+    <w:p>
+      <w:pPr>
+        <w:spacing w:after="0"/>
+        <w:rPr>
+          <w:noProof/>
+        </w:rPr>
+      </w:pPr>
+      <w:r>
+        <w:rPr>
+          <w:noProof/>
+        </w:rPr>
+        <w:t>\src\customer\components\Order\</w:t>
+      </w:r>
+      <w:r>
+        <w:rPr>
+          <w:noProof/>
+        </w:rPr>
+        <w:t>OrderCard</w:t>
+      </w:r>
+      <w:r>
+        <w:rPr>
+          <w:noProof/>
+        </w:rPr>
+        <w:t>.jsx</w:t>
+      </w:r>
+    </w:p>
+    <w:p>
+      <w:pPr>
+        <w:spacing w:after="0"/>
+        <w:rPr>
+          <w:noProof/>
+        </w:rPr>
+      </w:pPr>
+      <w:r>
+        <w:rPr>
+          <w:noProof/>
+        </w:rPr>
+        <w:t>\src\customer\components\Order\</w:t>
+      </w:r>
+      <w:r>
+        <w:rPr>
+          <w:noProof/>
+        </w:rPr>
+        <w:t>OrderDetails</w:t>
+      </w:r>
+      <w:r>
+        <w:rPr>
+          <w:noProof/>
+        </w:rPr>
+        <w:t>.jsx</w:t>
+      </w:r>
+    </w:p>
+    <w:p>
+      <w:pPr>
+        <w:spacing w:after="0"/>
+        <w:rPr>
+          <w:noProof/>
+        </w:rPr>
+      </w:pPr>
       <w:bookmarkStart w:id="0" w:name="_GoBack"/>
       <w:bookmarkEnd w:id="0"/>
       <w:r>
         <w:rPr>
           <w:noProof/>
         </w:rPr>
-        <w:t>wn</w:t>
-      </w:r>
+        <w:t>\src\customer\components\Order\</w:t>
+      </w:r>
+      <w:r>
+        <w:rPr>
+          <w:noProof/>
+        </w:rPr>
+        <w:t>OrderTracking</w:t>
+      </w:r>
+      <w:r>
+        <w:rPr>
+          <w:noProof/>
+        </w:rPr>
+        <w:t>.jsx</w:t>
+      </w:r>
+    </w:p>
+    <w:p>
+      <w:pPr>
+        <w:spacing w:after="0"/>
+        <w:rPr>
+          <w:b/>
+          <w:noProof/>
+        </w:rPr>
+      </w:pPr>
     </w:p>
     <w:sectPr>
       <w:pgSz w:w="12240" w:h="15840"/>
@@ -5163,6 +5855,119 @@
     </w:lvl>
   </w:abstractNum>
   <w:abstractNum w:abstractNumId="2">
+    <w:nsid w:val="212C5A98"/>
+    <w:multiLevelType w:val="hybridMultilevel"/>
+    <w:tmpl w:val="85C65CF4"/>
+    <w:lvl w:ilvl="0" w:tplc="04090005">
+      <w:start w:val="1"/>
+      <w:numFmt w:val="bullet"/>
+      <w:lvlText w:val=""/>
+      <w:lvlJc w:val="left"/>
+      <w:pPr>
+        <w:ind w:left="720" w:hanging="360"/>
+      </w:pPr>
+      <w:rPr>
+        <w:rFonts w:ascii="Wingdings" w:hAnsi="Wingdings" w:hint="default"/>
+      </w:rPr>
+    </w:lvl>
+    <w:lvl w:ilvl="1" w:tplc="04090003" w:tentative="1">
+      <w:start w:val="1"/>
+      <w:numFmt w:val="bullet"/>
+      <w:lvlText w:val="o"/>
+      <w:lvlJc w:val="left"/>
+      <w:pPr>
+        <w:ind w:left="1440" w:hanging="360"/>
+      </w:pPr>
+      <w:rPr>
+        <w:rFonts w:ascii="Courier New" w:hAnsi="Courier New" w:cs="Courier New" w:hint="default"/>
+      </w:rPr>
+    </w:lvl>
+    <w:lvl w:ilvl="2" w:tplc="04090005" w:tentative="1">
+      <w:start w:val="1"/>
+      <w:numFmt w:val="bullet"/>
+      <w:lvlText w:val=""/>
+      <w:lvlJc w:val="left"/>
+      <w:pPr>
+        <w:ind w:left="2160" w:hanging="360"/>
+      </w:pPr>
+      <w:rPr>
+        <w:rFonts w:ascii="Wingdings" w:hAnsi="Wingdings" w:hint="default"/>
+      </w:rPr>
+    </w:lvl>
+    <w:lvl w:ilvl="3" w:tplc="04090001" w:tentative="1">
+      <w:start w:val="1"/>
+      <w:numFmt w:val="bullet"/>
+      <w:lvlText w:val=""/>
+      <w:lvlJc w:val="left"/>
+      <w:pPr>
+        <w:ind w:left="2880" w:hanging="360"/>
+      </w:pPr>
+      <w:rPr>
+        <w:rFonts w:ascii="Symbol" w:hAnsi="Symbol" w:hint="default"/>
+      </w:rPr>
+    </w:lvl>
+    <w:lvl w:ilvl="4" w:tplc="04090003" w:tentative="1">
+      <w:start w:val="1"/>
+      <w:numFmt w:val="bullet"/>
+      <w:lvlText w:val="o"/>
+      <w:lvlJc w:val="left"/>
+      <w:pPr>
+        <w:ind w:left="3600" w:hanging="360"/>
+      </w:pPr>
+      <w:rPr>
+        <w:rFonts w:ascii="Courier New" w:hAnsi="Courier New" w:cs="Courier New" w:hint="default"/>
+      </w:rPr>
+    </w:lvl>
+    <w:lvl w:ilvl="5" w:tplc="04090005" w:tentative="1">
+      <w:start w:val="1"/>
+      <w:numFmt w:val="bullet"/>
+      <w:lvlText w:val=""/>
+      <w:lvlJc w:val="left"/>
+      <w:pPr>
+        <w:ind w:left="4320" w:hanging="360"/>
+      </w:pPr>
+      <w:rPr>
+        <w:rFonts w:ascii="Wingdings" w:hAnsi="Wingdings" w:hint="default"/>
+      </w:rPr>
+    </w:lvl>
+    <w:lvl w:ilvl="6" w:tplc="04090001" w:tentative="1">
+      <w:start w:val="1"/>
+      <w:numFmt w:val="bullet"/>
+      <w:lvlText w:val=""/>
+      <w:lvlJc w:val="left"/>
+      <w:pPr>
+        <w:ind w:left="5040" w:hanging="360"/>
+      </w:pPr>
+      <w:rPr>
+        <w:rFonts w:ascii="Symbol" w:hAnsi="Symbol" w:hint="default"/>
+      </w:rPr>
+    </w:lvl>
+    <w:lvl w:ilvl="7" w:tplc="04090003" w:tentative="1">
+      <w:start w:val="1"/>
+      <w:numFmt w:val="bullet"/>
+      <w:lvlText w:val="o"/>
+      <w:lvlJc w:val="left"/>
+      <w:pPr>
+        <w:ind w:left="5760" w:hanging="360"/>
+      </w:pPr>
+      <w:rPr>
+        <w:rFonts w:ascii="Courier New" w:hAnsi="Courier New" w:cs="Courier New" w:hint="default"/>
+      </w:rPr>
+    </w:lvl>
+    <w:lvl w:ilvl="8" w:tplc="04090005" w:tentative="1">
+      <w:start w:val="1"/>
+      <w:numFmt w:val="bullet"/>
+      <w:lvlText w:val=""/>
+      <w:lvlJc w:val="left"/>
+      <w:pPr>
+        <w:ind w:left="6480" w:hanging="360"/>
+      </w:pPr>
+      <w:rPr>
+        <w:rFonts w:ascii="Wingdings" w:hAnsi="Wingdings" w:hint="default"/>
+      </w:rPr>
+    </w:lvl>
+  </w:abstractNum>
+  <w:abstractNum w:abstractNumId="3">
     <w:nsid w:val="365C23C0"/>
     <w:multiLevelType w:val="hybridMultilevel"/>
     <w:tmpl w:val="86722230"/>
@@ -5275,7 +6080,7 @@
       </w:rPr>
     </w:lvl>
   </w:abstractNum>
-  <w:abstractNum w:abstractNumId="3">
+  <w:abstractNum w:abstractNumId="4">
     <w:nsid w:val="36662358"/>
     <w:multiLevelType w:val="multilevel"/>
     <w:tmpl w:val="273C6E64"/>
@@ -5424,7 +6229,120 @@
       </w:rPr>
     </w:lvl>
   </w:abstractNum>
-  <w:abstractNum w:abstractNumId="4">
+  <w:abstractNum w:abstractNumId="5">
+    <w:nsid w:val="400712E2"/>
+    <w:multiLevelType w:val="hybridMultilevel"/>
+    <w:tmpl w:val="23EA1852"/>
+    <w:lvl w:ilvl="0" w:tplc="04090001">
+      <w:start w:val="1"/>
+      <w:numFmt w:val="bullet"/>
+      <w:lvlText w:val=""/>
+      <w:lvlJc w:val="left"/>
+      <w:pPr>
+        <w:ind w:left="720" w:hanging="360"/>
+      </w:pPr>
+      <w:rPr>
+        <w:rFonts w:ascii="Symbol" w:hAnsi="Symbol" w:hint="default"/>
+      </w:rPr>
+    </w:lvl>
+    <w:lvl w:ilvl="1" w:tplc="04090003">
+      <w:start w:val="1"/>
+      <w:numFmt w:val="bullet"/>
+      <w:lvlText w:val="o"/>
+      <w:lvlJc w:val="left"/>
+      <w:pPr>
+        <w:ind w:left="1440" w:hanging="360"/>
+      </w:pPr>
+      <w:rPr>
+        <w:rFonts w:ascii="Courier New" w:hAnsi="Courier New" w:cs="Courier New" w:hint="default"/>
+      </w:rPr>
+    </w:lvl>
+    <w:lvl w:ilvl="2" w:tplc="04090005" w:tentative="1">
+      <w:start w:val="1"/>
+      <w:numFmt w:val="bullet"/>
+      <w:lvlText w:val=""/>
+      <w:lvlJc w:val="left"/>
+      <w:pPr>
+        <w:ind w:left="2160" w:hanging="360"/>
+      </w:pPr>
+      <w:rPr>
+        <w:rFonts w:ascii="Wingdings" w:hAnsi="Wingdings" w:hint="default"/>
+      </w:rPr>
+    </w:lvl>
+    <w:lvl w:ilvl="3" w:tplc="04090001" w:tentative="1">
+      <w:start w:val="1"/>
+      <w:numFmt w:val="bullet"/>
+      <w:lvlText w:val=""/>
+      <w:lvlJc w:val="left"/>
+      <w:pPr>
+        <w:ind w:left="2880" w:hanging="360"/>
+      </w:pPr>
+      <w:rPr>
+        <w:rFonts w:ascii="Symbol" w:hAnsi="Symbol" w:hint="default"/>
+      </w:rPr>
+    </w:lvl>
+    <w:lvl w:ilvl="4" w:tplc="04090003" w:tentative="1">
+      <w:start w:val="1"/>
+      <w:numFmt w:val="bullet"/>
+      <w:lvlText w:val="o"/>
+      <w:lvlJc w:val="left"/>
+      <w:pPr>
+        <w:ind w:left="3600" w:hanging="360"/>
+      </w:pPr>
+      <w:rPr>
+        <w:rFonts w:ascii="Courier New" w:hAnsi="Courier New" w:cs="Courier New" w:hint="default"/>
+      </w:rPr>
+    </w:lvl>
+    <w:lvl w:ilvl="5" w:tplc="04090005" w:tentative="1">
+      <w:start w:val="1"/>
+      <w:numFmt w:val="bullet"/>
+      <w:lvlText w:val=""/>
+      <w:lvlJc w:val="left"/>
+      <w:pPr>
+        <w:ind w:left="4320" w:hanging="360"/>
+      </w:pPr>
+      <w:rPr>
+        <w:rFonts w:ascii="Wingdings" w:hAnsi="Wingdings" w:hint="default"/>
+      </w:rPr>
+    </w:lvl>
+    <w:lvl w:ilvl="6" w:tplc="04090001" w:tentative="1">
+      <w:start w:val="1"/>
+      <w:numFmt w:val="bullet"/>
+      <w:lvlText w:val=""/>
+      <w:lvlJc w:val="left"/>
+      <w:pPr>
+        <w:ind w:left="5040" w:hanging="360"/>
+      </w:pPr>
+      <w:rPr>
+        <w:rFonts w:ascii="Symbol" w:hAnsi="Symbol" w:hint="default"/>
+      </w:rPr>
+    </w:lvl>
+    <w:lvl w:ilvl="7" w:tplc="04090003" w:tentative="1">
+      <w:start w:val="1"/>
+      <w:numFmt w:val="bullet"/>
+      <w:lvlText w:val="o"/>
+      <w:lvlJc w:val="left"/>
+      <w:pPr>
+        <w:ind w:left="5760" w:hanging="360"/>
+      </w:pPr>
+      <w:rPr>
+        <w:rFonts w:ascii="Courier New" w:hAnsi="Courier New" w:cs="Courier New" w:hint="default"/>
+      </w:rPr>
+    </w:lvl>
+    <w:lvl w:ilvl="8" w:tplc="04090005" w:tentative="1">
+      <w:start w:val="1"/>
+      <w:numFmt w:val="bullet"/>
+      <w:lvlText w:val=""/>
+      <w:lvlJc w:val="left"/>
+      <w:pPr>
+        <w:ind w:left="6480" w:hanging="360"/>
+      </w:pPr>
+      <w:rPr>
+        <w:rFonts w:ascii="Wingdings" w:hAnsi="Wingdings" w:hint="default"/>
+      </w:rPr>
+    </w:lvl>
+  </w:abstractNum>
+  <w:abstractNum w:abstractNumId="6">
     <w:nsid w:val="453F5403"/>
     <w:multiLevelType w:val="multilevel"/>
     <w:tmpl w:val="6D9A4546"/>
@@ -5573,7 +6491,7 @@
       </w:rPr>
     </w:lvl>
   </w:abstractNum>
-  <w:abstractNum w:abstractNumId="5">
+  <w:abstractNum w:abstractNumId="7">
     <w:nsid w:val="51BD7DA2"/>
     <w:multiLevelType w:val="hybridMultilevel"/>
     <w:tmpl w:val="E54E7B44"/>
@@ -5686,7 +6604,7 @@
       </w:rPr>
     </w:lvl>
   </w:abstractNum>
-  <w:abstractNum w:abstractNumId="6">
+  <w:abstractNum w:abstractNumId="8">
     <w:nsid w:val="53E950D2"/>
     <w:multiLevelType w:val="hybridMultilevel"/>
     <w:tmpl w:val="A8988452"/>
@@ -5799,7 +6717,7 @@
       </w:rPr>
     </w:lvl>
   </w:abstractNum>
-  <w:abstractNum w:abstractNumId="7">
+  <w:abstractNum w:abstractNumId="9">
     <w:nsid w:val="686F3191"/>
     <w:multiLevelType w:val="hybridMultilevel"/>
     <w:tmpl w:val="7E982E22"/>
@@ -5825,6 +6743,119 @@
       </w:pPr>
       <w:rPr>
         <w:rFonts w:ascii="Courier New" w:hAnsi="Courier New" w:cs="Courier New" w:hint="default"/>
+      </w:rPr>
+    </w:lvl>
+    <w:lvl w:ilvl="2" w:tplc="04090005" w:tentative="1">
+      <w:start w:val="1"/>
+      <w:numFmt w:val="bullet"/>
+      <w:lvlText w:val=""/>
+      <w:lvlJc w:val="left"/>
+      <w:pPr>
+        <w:ind w:left="2160" w:hanging="360"/>
+      </w:pPr>
+      <w:rPr>
+        <w:rFonts w:ascii="Wingdings" w:hAnsi="Wingdings" w:hint="default"/>
+      </w:rPr>
+    </w:lvl>
+    <w:lvl w:ilvl="3" w:tplc="04090001" w:tentative="1">
+      <w:start w:val="1"/>
+      <w:numFmt w:val="bullet"/>
+      <w:lvlText w:val=""/>
+      <w:lvlJc w:val="left"/>
+      <w:pPr>
+        <w:ind w:left="2880" w:hanging="360"/>
+      </w:pPr>
+      <w:rPr>
+        <w:rFonts w:ascii="Symbol" w:hAnsi="Symbol" w:hint="default"/>
+      </w:rPr>
+    </w:lvl>
+    <w:lvl w:ilvl="4" w:tplc="04090003" w:tentative="1">
+      <w:start w:val="1"/>
+      <w:numFmt w:val="bullet"/>
+      <w:lvlText w:val="o"/>
+      <w:lvlJc w:val="left"/>
+      <w:pPr>
+        <w:ind w:left="3600" w:hanging="360"/>
+      </w:pPr>
+      <w:rPr>
+        <w:rFonts w:ascii="Courier New" w:hAnsi="Courier New" w:cs="Courier New" w:hint="default"/>
+      </w:rPr>
+    </w:lvl>
+    <w:lvl w:ilvl="5" w:tplc="04090005" w:tentative="1">
+      <w:start w:val="1"/>
+      <w:numFmt w:val="bullet"/>
+      <w:lvlText w:val=""/>
+      <w:lvlJc w:val="left"/>
+      <w:pPr>
+        <w:ind w:left="4320" w:hanging="360"/>
+      </w:pPr>
+      <w:rPr>
+        <w:rFonts w:ascii="Wingdings" w:hAnsi="Wingdings" w:hint="default"/>
+      </w:rPr>
+    </w:lvl>
+    <w:lvl w:ilvl="6" w:tplc="04090001" w:tentative="1">
+      <w:start w:val="1"/>
+      <w:numFmt w:val="bullet"/>
+      <w:lvlText w:val=""/>
+      <w:lvlJc w:val="left"/>
+      <w:pPr>
+        <w:ind w:left="5040" w:hanging="360"/>
+      </w:pPr>
+      <w:rPr>
+        <w:rFonts w:ascii="Symbol" w:hAnsi="Symbol" w:hint="default"/>
+      </w:rPr>
+    </w:lvl>
+    <w:lvl w:ilvl="7" w:tplc="04090003" w:tentative="1">
+      <w:start w:val="1"/>
+      <w:numFmt w:val="bullet"/>
+      <w:lvlText w:val="o"/>
+      <w:lvlJc w:val="left"/>
+      <w:pPr>
+        <w:ind w:left="5760" w:hanging="360"/>
+      </w:pPr>
+      <w:rPr>
+        <w:rFonts w:ascii="Courier New" w:hAnsi="Courier New" w:cs="Courier New" w:hint="default"/>
+      </w:rPr>
+    </w:lvl>
+    <w:lvl w:ilvl="8" w:tplc="04090005" w:tentative="1">
+      <w:start w:val="1"/>
+      <w:numFmt w:val="bullet"/>
+      <w:lvlText w:val=""/>
+      <w:lvlJc w:val="left"/>
+      <w:pPr>
+        <w:ind w:left="6480" w:hanging="360"/>
+      </w:pPr>
+      <w:rPr>
+        <w:rFonts w:ascii="Wingdings" w:hAnsi="Wingdings" w:hint="default"/>
+      </w:rPr>
+    </w:lvl>
+  </w:abstractNum>
+  <w:abstractNum w:abstractNumId="10">
+    <w:nsid w:val="76A7450F"/>
+    <w:multiLevelType w:val="hybridMultilevel"/>
+    <w:tmpl w:val="015EEDAA"/>
+    <w:lvl w:ilvl="0" w:tplc="04090001">
+      <w:start w:val="1"/>
+      <w:numFmt w:val="bullet"/>
+      <w:lvlText w:val=""/>
+      <w:lvlJc w:val="left"/>
+      <w:pPr>
+        <w:ind w:left="720" w:hanging="360"/>
+      </w:pPr>
+      <w:rPr>
+        <w:rFonts w:ascii="Symbol" w:hAnsi="Symbol" w:hint="default"/>
+      </w:rPr>
+    </w:lvl>
+    <w:lvl w:ilvl="1" w:tplc="04090005">
+      <w:start w:val="1"/>
+      <w:numFmt w:val="bullet"/>
+      <w:lvlText w:val=""/>
+      <w:lvlJc w:val="left"/>
+      <w:pPr>
+        <w:ind w:left="1440" w:hanging="360"/>
+      </w:pPr>
+      <w:rPr>
+        <w:rFonts w:ascii="Wingdings" w:hAnsi="Wingdings" w:hint="default"/>
       </w:rPr>
     </w:lvl>
     <w:lvl w:ilvl="2" w:tplc="04090005" w:tentative="1">
@@ -5919,22 +6950,31 @@
     <w:abstractNumId w:val="1"/>
   </w:num>
   <w:num w:numId="3">
+    <w:abstractNumId w:val="7"/>
+  </w:num>
+  <w:num w:numId="4">
+    <w:abstractNumId w:val="3"/>
+  </w:num>
+  <w:num w:numId="5">
+    <w:abstractNumId w:val="8"/>
+  </w:num>
+  <w:num w:numId="6">
+    <w:abstractNumId w:val="4"/>
+  </w:num>
+  <w:num w:numId="7">
+    <w:abstractNumId w:val="9"/>
+  </w:num>
+  <w:num w:numId="8">
+    <w:abstractNumId w:val="6"/>
+  </w:num>
+  <w:num w:numId="9">
     <w:abstractNumId w:val="5"/>
   </w:num>
-  <w:num w:numId="4">
+  <w:num w:numId="10">
+    <w:abstractNumId w:val="10"/>
+  </w:num>
+  <w:num w:numId="11">
     <w:abstractNumId w:val="2"/>
-  </w:num>
-  <w:num w:numId="5">
-    <w:abstractNumId w:val="6"/>
-  </w:num>
-  <w:num w:numId="6">
-    <w:abstractNumId w:val="3"/>
-  </w:num>
-  <w:num w:numId="7">
-    <w:abstractNumId w:val="7"/>
-  </w:num>
-  <w:num w:numId="8">
-    <w:abstractNumId w:val="4"/>
   </w:num>
 </w:numbering>
 </file>

--- a/ProjectDetails.docx
+++ b/ProjectDetails.docx
@@ -5538,13 +5538,27 @@
         <w:rPr>
           <w:noProof/>
         </w:rPr>
+        <w:t>\src\customer\components\Order\OrderCard.jsx</w:t>
+      </w:r>
+    </w:p>
+    <w:p>
+      <w:pPr>
+        <w:spacing w:after="0"/>
+        <w:rPr>
+          <w:noProof/>
+        </w:rPr>
+      </w:pPr>
+      <w:r>
+        <w:rPr>
+          <w:noProof/>
+        </w:rPr>
         <w:t>\src\customer\components\Order\</w:t>
       </w:r>
       <w:r>
         <w:rPr>
           <w:noProof/>
         </w:rPr>
-        <w:t>OrderCard</w:t>
+        <w:t>OrderDetails</w:t>
       </w:r>
       <w:r>
         <w:rPr>
@@ -5570,7 +5584,7 @@
         <w:rPr>
           <w:noProof/>
         </w:rPr>
-        <w:t>OrderDetails</w:t>
+        <w:t>OrderTracking</w:t>
       </w:r>
       <w:r>
         <w:rPr>
@@ -5586,32 +5600,3712 @@
           <w:noProof/>
         </w:rPr>
       </w:pPr>
+    </w:p>
+    <w:p>
+      <w:pPr>
+        <w:spacing w:after="0"/>
+        <w:rPr>
+          <w:noProof/>
+        </w:rPr>
+      </w:pPr>
+    </w:p>
+    <w:p>
+      <w:pPr>
+        <w:spacing w:after="0"/>
+        <w:rPr>
+          <w:b/>
+          <w:noProof/>
+        </w:rPr>
+      </w:pPr>
+      <w:r>
+        <w:rPr>
+          <w:b/>
+          <w:noProof/>
+        </w:rPr>
+        <w:lastRenderedPageBreak/>
+        <w:t>\src\Routers\</w:t>
+      </w:r>
+      <w:r>
+        <w:rPr>
+          <w:b/>
+          <w:noProof/>
+        </w:rPr>
+        <w:t xml:space="preserve"> Main Folder</w:t>
+      </w:r>
+    </w:p>
+    <w:p>
+      <w:pPr>
+        <w:spacing w:after="0"/>
+        <w:rPr>
+          <w:b/>
+          <w:noProof/>
+        </w:rPr>
+      </w:pPr>
+      <w:r>
+        <w:rPr>
+          <w:noProof/>
+        </w:rPr>
+        <w:t>\src\Routers</w:t>
+      </w:r>
+      <w:r>
+        <w:rPr>
+          <w:noProof/>
+        </w:rPr>
+        <w:t>\</w:t>
+      </w:r>
+      <w:r>
+        <w:rPr>
+          <w:b/>
+          <w:noProof/>
+        </w:rPr>
+        <w:t>CustomerRouters.jsx</w:t>
+      </w:r>
+    </w:p>
+    <w:p>
+      <w:pPr>
+        <w:spacing w:after="0"/>
+        <w:rPr>
+          <w:noProof/>
+        </w:rPr>
+      </w:pPr>
+    </w:p>
+    <w:p>
+      <w:pPr>
+        <w:spacing w:after="0"/>
+        <w:rPr>
+          <w:noProof/>
+        </w:rPr>
+      </w:pPr>
+    </w:p>
+    <w:p>
+      <w:pPr>
+        <w:spacing w:after="0"/>
+        <w:jc w:val="center"/>
+        <w:rPr>
+          <w:b/>
+          <w:noProof/>
+          <w:color w:val="FF0000"/>
+        </w:rPr>
+      </w:pPr>
+      <w:r>
+        <w:rPr>
+          <w:b/>
+          <w:noProof/>
+          <w:color w:val="FF0000"/>
+        </w:rPr>
+        <w:t>Back-End</w:t>
+      </w:r>
+    </w:p>
+    <w:p>
+      <w:pPr>
+        <w:spacing w:after="0"/>
+        <w:rPr>
+          <w:b/>
+          <w:noProof/>
+          <w:color w:val="FF0000"/>
+        </w:rPr>
+      </w:pPr>
+    </w:p>
+    <w:p>
+      <w:pPr>
+        <w:spacing w:after="0"/>
+        <w:rPr>
+          <w:noProof/>
+        </w:rPr>
+      </w:pPr>
+      <w:r>
+        <w:rPr>
+          <w:noProof/>
+        </w:rPr>
+        <w:t>Spring Security</w:t>
+      </w:r>
+    </w:p>
+    <w:p>
+      <w:pPr>
+        <w:spacing w:after="0"/>
+        <w:rPr>
+          <w:noProof/>
+        </w:rPr>
+      </w:pPr>
+      <w:r>
+        <w:rPr>
+          <w:noProof/>
+        </w:rPr>
+        <w:t>JWT</w:t>
+      </w:r>
+    </w:p>
+    <w:p>
+      <w:pPr>
+        <w:spacing w:after="0"/>
+        <w:rPr>
+          <w:noProof/>
+        </w:rPr>
+      </w:pPr>
+      <w:r>
+        <w:rPr>
+          <w:noProof/>
+        </w:rPr>
+        <w:t xml:space="preserve">Sign up </w:t>
+      </w:r>
+    </w:p>
+    <w:p>
+      <w:pPr>
+        <w:spacing w:after="0"/>
+        <w:rPr>
+          <w:noProof/>
+        </w:rPr>
+      </w:pPr>
+      <w:r>
+        <w:rPr>
+          <w:noProof/>
+        </w:rPr>
+        <w:t>Sign ins</w:t>
+      </w:r>
+    </w:p>
+    <w:p>
+      <w:pPr>
+        <w:spacing w:after="0"/>
+        <w:rPr>
+          <w:noProof/>
+        </w:rPr>
+      </w:pPr>
+    </w:p>
+    <w:p>
+      <w:pPr>
+        <w:spacing w:after="0"/>
+        <w:rPr>
+          <w:i/>
+          <w:color w:val="2E74B5" w:themeColor="accent1" w:themeShade="BF"/>
+        </w:rPr>
+      </w:pPr>
+      <w:r>
+        <w:rPr>
+          <w:noProof/>
+        </w:rPr>
+        <w:t xml:space="preserve">Install Spring tool </w:t>
+      </w:r>
+      <w:r>
+        <w:rPr>
+          <w:noProof/>
+        </w:rPr>
+        <w:t xml:space="preserve">Zip </w:t>
+      </w:r>
+      <w:r>
+        <w:rPr>
+          <w:noProof/>
+        </w:rPr>
+        <w:t xml:space="preserve">From Google </w:t>
+      </w:r>
+      <w:r>
+        <w:rPr>
+          <w:noProof/>
+        </w:rPr>
+        <w:t xml:space="preserve"> : </w:t>
+      </w:r>
+      <w:hyperlink r:id="rId13" w:history="1">
+        <w:r>
+          <w:rPr>
+            <w:rStyle w:val="Hyperlink"/>
+            <w:i/>
+          </w:rPr>
+          <w:t>https://spring.io/tools</w:t>
+        </w:r>
+      </w:hyperlink>
+      <w:r>
+        <w:rPr>
+          <w:i/>
+          <w:color w:val="2E74B5" w:themeColor="accent1" w:themeShade="BF"/>
+        </w:rPr>
+        <w:t xml:space="preserve"> </w:t>
+      </w:r>
+    </w:p>
+    <w:p>
+      <w:pPr>
+        <w:tabs>
+          <w:tab w:val="center" w:pos="4680"/>
+        </w:tabs>
+        <w:spacing w:after="0"/>
+        <w:rPr>
+          <w:rStyle w:val="Hyperlink"/>
+          <w:i/>
+        </w:rPr>
+      </w:pPr>
+      <w:r>
+        <w:rPr>
+          <w:noProof/>
+        </w:rPr>
+        <w:t xml:space="preserve">Extract that zip and run </w:t>
+      </w:r>
+      <w:r>
+        <w:rPr>
+          <w:rStyle w:val="Hyperlink"/>
+          <w:i/>
+        </w:rPr>
+        <w:t>SpringToolSuite4</w:t>
+      </w:r>
+      <w:r>
+        <w:rPr>
+          <w:rStyle w:val="Hyperlink"/>
+          <w:i/>
+        </w:rPr>
+        <w:t xml:space="preserve"> </w:t>
+      </w:r>
+    </w:p>
+    <w:p>
+      <w:pPr>
+        <w:tabs>
+          <w:tab w:val="center" w:pos="4680"/>
+        </w:tabs>
+        <w:spacing w:after="0"/>
+        <w:rPr>
+          <w:noProof/>
+        </w:rPr>
+      </w:pPr>
+      <w:r>
+        <w:rPr>
+          <w:noProof/>
+        </w:rPr>
+        <w:t xml:space="preserve">Then it will open STS IDE Create a one project in IDE </w:t>
+      </w:r>
+      <w:r>
+        <w:rPr>
+          <w:noProof/>
+        </w:rPr>
+        <w:t>Using</w:t>
+      </w:r>
+      <w:r>
+        <w:rPr>
+          <w:noProof/>
+        </w:rPr>
+        <w:t xml:space="preserve"> Spring Starter Project </w:t>
+      </w:r>
+    </w:p>
+    <w:p>
+      <w:pPr>
+        <w:tabs>
+          <w:tab w:val="center" w:pos="4680"/>
+        </w:tabs>
+        <w:spacing w:after="0"/>
+        <w:jc w:val="center"/>
+        <w:rPr>
+          <w:noProof/>
+        </w:rPr>
+      </w:pPr>
+      <w:r>
+        <w:rPr>
+          <w:noProof/>
+        </w:rPr>
+        <w:drawing>
+          <wp:inline distT="0" distB="0" distL="0" distR="0" wp14:anchorId="2D54FF38" wp14:editId="1752FC44">
+            <wp:extent cx="3009069" cy="3423138"/>
+            <wp:effectExtent l="0" t="0" r="1270" b="6350"/>
+            <wp:docPr id="4" name="Picture 4"/>
+            <wp:cNvGraphicFramePr>
+              <a:graphicFrameLocks xmlns:a="http://schemas.openxmlformats.org/drawingml/2006/main" noChangeAspect="1"/>
+            </wp:cNvGraphicFramePr>
+            <a:graphic xmlns:a="http://schemas.openxmlformats.org/drawingml/2006/main">
+              <a:graphicData uri="http://schemas.openxmlformats.org/drawingml/2006/picture">
+                <pic:pic xmlns:pic="http://schemas.openxmlformats.org/drawingml/2006/picture">
+                  <pic:nvPicPr>
+                    <pic:cNvPr id="1" name=""/>
+                    <pic:cNvPicPr/>
+                  </pic:nvPicPr>
+                  <pic:blipFill>
+                    <a:blip r:embed="rId14"/>
+                    <a:stretch>
+                      <a:fillRect/>
+                    </a:stretch>
+                  </pic:blipFill>
+                  <pic:spPr>
+                    <a:xfrm>
+                      <a:off x="0" y="0"/>
+                      <a:ext cx="3041154" cy="3459638"/>
+                    </a:xfrm>
+                    <a:prstGeom prst="rect">
+                      <a:avLst/>
+                    </a:prstGeom>
+                  </pic:spPr>
+                </pic:pic>
+              </a:graphicData>
+            </a:graphic>
+          </wp:inline>
+        </w:drawing>
+      </w:r>
+    </w:p>
+    <w:p>
+      <w:pPr>
+        <w:tabs>
+          <w:tab w:val="center" w:pos="4680"/>
+        </w:tabs>
+        <w:spacing w:after="0"/>
+        <w:jc w:val="center"/>
+        <w:rPr>
+          <w:noProof/>
+        </w:rPr>
+      </w:pPr>
+    </w:p>
+    <w:p>
+      <w:pPr>
+        <w:tabs>
+          <w:tab w:val="left" w:pos="3342"/>
+        </w:tabs>
+        <w:spacing w:after="0"/>
+        <w:rPr>
+          <w:noProof/>
+        </w:rPr>
+      </w:pPr>
+      <w:r>
+        <w:rPr>
+          <w:noProof/>
+        </w:rPr>
+        <w:t xml:space="preserve">This </w:t>
+      </w:r>
+      <w:r>
+        <w:rPr>
+          <w:noProof/>
+        </w:rPr>
+        <w:t xml:space="preserve">window will </w:t>
+      </w:r>
+      <w:r>
+        <w:rPr>
+          <w:noProof/>
+        </w:rPr>
+        <w:t>be displayed</w:t>
+      </w:r>
+      <w:r>
+        <w:rPr>
+          <w:noProof/>
+        </w:rPr>
+        <w:t xml:space="preserve">. </w:t>
+      </w:r>
+      <w:r>
+        <w:rPr>
+          <w:noProof/>
+        </w:rPr>
+        <w:t>Fill</w:t>
+      </w:r>
+      <w:r>
+        <w:rPr>
+          <w:noProof/>
+        </w:rPr>
+        <w:t xml:space="preserve"> </w:t>
+      </w:r>
+      <w:r>
+        <w:rPr>
+          <w:noProof/>
+        </w:rPr>
+        <w:t xml:space="preserve">in </w:t>
+      </w:r>
+      <w:r>
+        <w:rPr>
+          <w:noProof/>
+        </w:rPr>
+        <w:t xml:space="preserve">all project </w:t>
+      </w:r>
+      <w:r>
+        <w:rPr>
+          <w:noProof/>
+        </w:rPr>
+        <w:t>details</w:t>
+      </w:r>
+      <w:r>
+        <w:rPr>
+          <w:noProof/>
+        </w:rPr>
+        <w:t xml:space="preserve"> and click on next</w:t>
+      </w:r>
+      <w:r>
+        <w:rPr>
+          <w:noProof/>
+        </w:rPr>
+        <w:t>,</w:t>
+      </w:r>
+      <w:r>
+        <w:rPr>
+          <w:noProof/>
+        </w:rPr>
+        <w:t xml:space="preserve"> and then finish</w:t>
+      </w:r>
+    </w:p>
+    <w:p>
+      <w:pPr>
+        <w:tabs>
+          <w:tab w:val="left" w:pos="3342"/>
+        </w:tabs>
+        <w:spacing w:after="0"/>
+        <w:rPr>
+          <w:noProof/>
+        </w:rPr>
+      </w:pPr>
+    </w:p>
+    <w:p>
+      <w:pPr>
+        <w:tabs>
+          <w:tab w:val="center" w:pos="4680"/>
+        </w:tabs>
+        <w:spacing w:after="0"/>
+        <w:rPr>
+          <w:rStyle w:val="Hyperlink"/>
+          <w:i/>
+        </w:rPr>
+      </w:pPr>
+    </w:p>
+    <w:p>
+      <w:pPr>
+        <w:spacing w:after="0"/>
+        <w:rPr>
+          <w:b/>
+          <w:noProof/>
+        </w:rPr>
+      </w:pPr>
+      <w:r>
+        <w:rPr>
+          <w:b/>
+          <w:noProof/>
+        </w:rPr>
+        <w:t>a</w:t>
+      </w:r>
+      <w:r>
+        <w:rPr>
+          <w:b/>
+          <w:noProof/>
+        </w:rPr>
+        <w:t>pplication.properties :</w:t>
+      </w:r>
+    </w:p>
+    <w:p>
+      <w:pPr>
+        <w:spacing w:after="0"/>
+        <w:rPr>
+          <w:b/>
+          <w:noProof/>
+        </w:rPr>
+      </w:pPr>
+    </w:p>
+    <w:p>
+      <w:pPr>
+        <w:pStyle w:val="ListParagraph"/>
+        <w:numPr>
+          <w:ilvl w:val="1"/>
+          <w:numId w:val="12"/>
+        </w:numPr>
+        <w:spacing w:after="0"/>
+        <w:rPr>
+          <w:noProof/>
+        </w:rPr>
+      </w:pPr>
+      <w:r>
+        <w:rPr>
+          <w:noProof/>
+        </w:rPr>
+        <w:t xml:space="preserve">Database configuration </w:t>
+      </w:r>
+    </w:p>
+    <w:p>
+      <w:pPr>
+        <w:pStyle w:val="ListParagraph"/>
+        <w:numPr>
+          <w:ilvl w:val="0"/>
+          <w:numId w:val="13"/>
+        </w:numPr>
+        <w:spacing w:after="0"/>
+        <w:rPr>
+          <w:noProof/>
+        </w:rPr>
+      </w:pPr>
+      <w:r>
+        <w:rPr>
+          <w:noProof/>
+        </w:rPr>
+        <w:t>spring.datasource.url=jdbc:mysql://localhost:3306/mydb</w:t>
+      </w:r>
+    </w:p>
+    <w:p>
+      <w:pPr>
+        <w:pStyle w:val="ListParagraph"/>
+        <w:numPr>
+          <w:ilvl w:val="0"/>
+          <w:numId w:val="13"/>
+        </w:numPr>
+        <w:spacing w:after="0"/>
+        <w:rPr>
+          <w:noProof/>
+        </w:rPr>
+      </w:pPr>
+      <w:r>
+        <w:rPr>
+          <w:noProof/>
+        </w:rPr>
+        <w:t>spring.datasource.username=root</w:t>
+      </w:r>
+    </w:p>
+    <w:p>
+      <w:pPr>
+        <w:pStyle w:val="ListParagraph"/>
+        <w:numPr>
+          <w:ilvl w:val="0"/>
+          <w:numId w:val="13"/>
+        </w:numPr>
+        <w:spacing w:after="0"/>
+        <w:rPr>
+          <w:noProof/>
+        </w:rPr>
+      </w:pPr>
+      <w:r>
+        <w:rPr>
+          <w:noProof/>
+        </w:rPr>
+        <w:t>spring.datasource.password=Root</w:t>
+      </w:r>
+    </w:p>
+    <w:p>
+      <w:pPr>
+        <w:pStyle w:val="ListParagraph"/>
+        <w:numPr>
+          <w:ilvl w:val="0"/>
+          <w:numId w:val="13"/>
+        </w:numPr>
+        <w:spacing w:after="0"/>
+        <w:rPr>
+          <w:noProof/>
+        </w:rPr>
+      </w:pPr>
+      <w:r>
+        <w:rPr>
+          <w:noProof/>
+        </w:rPr>
+        <w:t>spring.datasource.driver-class-name=com.mysql.cj.jdbc.Driver</w:t>
+      </w:r>
+    </w:p>
+    <w:p>
+      <w:pPr>
+        <w:pStyle w:val="ListParagraph"/>
+        <w:spacing w:after="0"/>
+        <w:ind w:left="1440"/>
+        <w:rPr>
+          <w:noProof/>
+        </w:rPr>
+      </w:pPr>
+    </w:p>
+    <w:p>
+      <w:pPr>
+        <w:pStyle w:val="ListParagraph"/>
+        <w:numPr>
+          <w:ilvl w:val="1"/>
+          <w:numId w:val="12"/>
+        </w:numPr>
+        <w:spacing w:after="0"/>
+        <w:rPr>
+          <w:noProof/>
+        </w:rPr>
+      </w:pPr>
+      <w:r>
+        <w:rPr>
+          <w:noProof/>
+        </w:rPr>
+        <w:lastRenderedPageBreak/>
+        <w:t xml:space="preserve">Server port </w:t>
+      </w:r>
+    </w:p>
+    <w:p>
+      <w:pPr>
+        <w:pStyle w:val="ListParagraph"/>
+        <w:numPr>
+          <w:ilvl w:val="0"/>
+          <w:numId w:val="15"/>
+        </w:numPr>
+        <w:spacing w:after="0"/>
+        <w:rPr>
+          <w:noProof/>
+        </w:rPr>
+      </w:pPr>
+      <w:r>
+        <w:rPr>
+          <w:noProof/>
+        </w:rPr>
+        <w:t>server.port=5455</w:t>
+      </w:r>
+    </w:p>
+    <w:p>
+      <w:pPr>
+        <w:spacing w:after="0"/>
+        <w:rPr>
+          <w:noProof/>
+        </w:rPr>
+      </w:pPr>
+    </w:p>
+    <w:p>
+      <w:pPr>
+        <w:spacing w:after="0"/>
+        <w:rPr>
+          <w:b/>
+          <w:noProof/>
+        </w:rPr>
+      </w:pPr>
+      <w:r>
+        <w:rPr>
+          <w:b/>
+          <w:noProof/>
+        </w:rPr>
+        <w:t>Appconfig.java :</w:t>
+      </w:r>
+    </w:p>
+    <w:p>
+      <w:pPr>
+        <w:spacing w:after="0"/>
+        <w:rPr>
+          <w:b/>
+          <w:noProof/>
+        </w:rPr>
+      </w:pPr>
+    </w:p>
+    <w:p>
+      <w:pPr>
+        <w:spacing w:after="0"/>
+        <w:rPr>
+          <w:b/>
+          <w:noProof/>
+        </w:rPr>
+      </w:pPr>
+      <w:r>
+        <w:rPr>
+          <w:b/>
+          <w:noProof/>
+        </w:rPr>
+        <w:t>@Bean</w:t>
+      </w:r>
+    </w:p>
+    <w:p>
+      <w:pPr>
+        <w:spacing w:after="0"/>
+        <w:rPr>
+          <w:b/>
+          <w:noProof/>
+        </w:rPr>
+      </w:pPr>
+      <w:r>
+        <w:rPr>
+          <w:b/>
+          <w:noProof/>
+        </w:rPr>
+        <w:t>SecurityFilterChain</w:t>
+      </w:r>
+      <w:r>
+        <w:rPr>
+          <w:b/>
+          <w:noProof/>
+        </w:rPr>
+        <w:t>()</w:t>
+      </w:r>
+      <w:r>
+        <w:rPr>
+          <w:b/>
+          <w:noProof/>
+        </w:rPr>
+        <w:t xml:space="preserve"> : </w:t>
+      </w:r>
+    </w:p>
+    <w:p>
+      <w:pPr>
+        <w:spacing w:after="0"/>
+        <w:rPr>
+          <w:b/>
+          <w:noProof/>
+        </w:rPr>
+      </w:pPr>
+    </w:p>
+    <w:p>
+      <w:pPr>
+        <w:spacing w:after="0"/>
+        <w:rPr>
+          <w:noProof/>
+        </w:rPr>
+      </w:pPr>
+      <w:r>
+        <w:rPr>
+          <w:noProof/>
+        </w:rPr>
+        <w:t>In a Spring Security-based Java application, a SecurityFilterChain is a core component used to define the security rules and filters app</w:t>
+      </w:r>
+    </w:p>
+    <w:p>
+      <w:pPr>
+        <w:spacing w:after="0"/>
+        <w:rPr>
+          <w:noProof/>
+        </w:rPr>
+      </w:pPr>
+    </w:p>
+    <w:p>
+      <w:pPr>
+        <w:spacing w:after="0"/>
+        <w:rPr>
+          <w:noProof/>
+        </w:rPr>
+      </w:pPr>
+      <w:r>
+        <w:rPr>
+          <w:noProof/>
+        </w:rPr>
+        <w:t>You're telling Spring Security how to secure your web application. This bean runs when your app starts, and it controls:</w:t>
+      </w:r>
+    </w:p>
+    <w:p>
+      <w:pPr>
+        <w:spacing w:after="0"/>
+        <w:rPr>
+          <w:noProof/>
+        </w:rPr>
+      </w:pPr>
+    </w:p>
+    <w:p>
+      <w:pPr>
+        <w:pStyle w:val="ListParagraph"/>
+        <w:numPr>
+          <w:ilvl w:val="0"/>
+          <w:numId w:val="16"/>
+        </w:numPr>
+        <w:spacing w:after="0"/>
+        <w:rPr>
+          <w:noProof/>
+        </w:rPr>
+      </w:pPr>
+      <w:r>
+        <w:rPr>
+          <w:noProof/>
+        </w:rPr>
+        <w:t>Who can access which URLs</w:t>
+      </w:r>
+    </w:p>
+    <w:p>
+      <w:pPr>
+        <w:pStyle w:val="ListParagraph"/>
+        <w:numPr>
+          <w:ilvl w:val="0"/>
+          <w:numId w:val="16"/>
+        </w:numPr>
+        <w:spacing w:after="0"/>
+        <w:rPr>
+          <w:noProof/>
+        </w:rPr>
+      </w:pPr>
+      <w:r>
+        <w:rPr>
+          <w:noProof/>
+        </w:rPr>
+        <w:t>How JWT tokens are validated</w:t>
+      </w:r>
+    </w:p>
+    <w:p>
+      <w:pPr>
+        <w:pStyle w:val="ListParagraph"/>
+        <w:numPr>
+          <w:ilvl w:val="0"/>
+          <w:numId w:val="16"/>
+        </w:numPr>
+        <w:spacing w:after="0"/>
+        <w:rPr>
+          <w:noProof/>
+        </w:rPr>
+      </w:pPr>
+      <w:r>
+        <w:rPr>
+          <w:noProof/>
+        </w:rPr>
+        <w:t>How cross-origin requests (CORS) are handled</w:t>
+      </w:r>
+    </w:p>
+    <w:p>
+      <w:pPr>
+        <w:pStyle w:val="ListParagraph"/>
+        <w:numPr>
+          <w:ilvl w:val="0"/>
+          <w:numId w:val="16"/>
+        </w:numPr>
+        <w:spacing w:after="0"/>
+        <w:rPr>
+          <w:b/>
+          <w:noProof/>
+        </w:rPr>
+      </w:pPr>
+      <w:r>
+        <w:rPr>
+          <w:noProof/>
+        </w:rPr>
+        <w:t>Whether sessions or login forms are used</w:t>
+      </w:r>
+      <w:r>
+        <w:rPr>
+          <w:noProof/>
+        </w:rPr>
+        <w:t>lied to incoming HTTP requests</w:t>
+      </w:r>
+      <w:r>
+        <w:rPr>
+          <w:b/>
+          <w:noProof/>
+        </w:rPr>
+        <w:t>.</w:t>
+      </w:r>
+    </w:p>
+    <w:p>
+      <w:pPr>
+        <w:pStyle w:val="ListParagraph"/>
+        <w:spacing w:after="0"/>
+        <w:rPr>
+          <w:b/>
+          <w:noProof/>
+        </w:rPr>
+      </w:pPr>
+    </w:p>
+    <w:p>
+      <w:pPr>
+        <w:spacing w:after="0"/>
+        <w:rPr>
+          <w:rStyle w:val="Strong"/>
+        </w:rPr>
+      </w:pPr>
+      <w:r>
+        <w:t xml:space="preserve">1. </w:t>
+      </w:r>
+      <w:r>
+        <w:rPr>
+          <w:rStyle w:val="Strong"/>
+        </w:rPr>
+        <w:t xml:space="preserve">Stateless Session – No Server </w:t>
+      </w:r>
+      <w:proofErr w:type="spellStart"/>
+      <w:r>
+        <w:rPr>
+          <w:rStyle w:val="Strong"/>
+        </w:rPr>
+        <w:t>Memory</w:t>
+      </w:r>
+      <w:r>
+        <w:rPr>
+          <w:rStyle w:val="Strong"/>
+        </w:rPr>
+        <w:t>ry</w:t>
+      </w:r>
+      <w:proofErr w:type="spellEnd"/>
+      <w:r>
+        <w:rPr>
+          <w:rStyle w:val="Strong"/>
+        </w:rPr>
+        <w:t xml:space="preserve"> </w:t>
+      </w:r>
+    </w:p>
+    <w:p>
+      <w:pPr>
+        <w:spacing w:after="0"/>
+        <w:rPr>
+          <w:i/>
+          <w:noProof/>
+          <w:color w:val="2E74B5" w:themeColor="accent1" w:themeShade="BF"/>
+        </w:rPr>
+      </w:pPr>
+      <w:r>
+        <w:rPr>
+          <w:i/>
+          <w:noProof/>
+          <w:color w:val="2E74B5" w:themeColor="accent1" w:themeShade="BF"/>
+        </w:rPr>
+        <w:t>http.sessionManagement().sessionCreationPolicy(SessionCreationPolicy.STATELESS)</w:t>
+      </w:r>
+    </w:p>
+    <w:p>
+      <w:pPr>
+        <w:spacing w:after="0" w:line="240" w:lineRule="auto"/>
+        <w:rPr>
+          <w:noProof/>
+        </w:rPr>
+      </w:pPr>
+      <w:r>
+        <w:rPr>
+          <w:noProof/>
+        </w:rPr>
+        <w:t xml:space="preserve">You tell </w:t>
+      </w:r>
+      <w:proofErr w:type="gramStart"/>
+      <w:r>
+        <w:rPr>
+          <w:noProof/>
+        </w:rPr>
+        <w:t>Spring</w:t>
+      </w:r>
+      <w:proofErr w:type="gramEnd"/>
+      <w:r>
+        <w:rPr>
+          <w:noProof/>
+        </w:rPr>
+        <w:t>:</w:t>
+      </w:r>
+    </w:p>
+    <w:p>
+      <w:pPr>
+        <w:spacing w:after="0" w:line="240" w:lineRule="auto"/>
+        <w:rPr>
+          <w:noProof/>
+        </w:rPr>
+      </w:pPr>
+      <w:r>
+        <w:rPr>
+          <w:noProof/>
+        </w:rPr>
+        <w:t>"Don't use server sessions. I’ll use JWT tokens instead."</w:t>
+      </w:r>
+    </w:p>
+    <w:p>
+      <w:pPr>
+        <w:spacing w:after="0" w:line="240" w:lineRule="auto"/>
+        <w:rPr>
+          <w:rFonts w:ascii="Times New Roman" w:eastAsia="Times New Roman" w:hAnsi="Times New Roman" w:cs="Times New Roman"/>
+          <w:sz w:val="24"/>
+          <w:szCs w:val="24"/>
+        </w:rPr>
+      </w:pPr>
+    </w:p>
+    <w:p>
+      <w:pPr>
+        <w:spacing w:after="0" w:line="240" w:lineRule="auto"/>
+        <w:rPr>
+          <w:rFonts w:ascii="Times New Roman" w:eastAsia="Times New Roman" w:hAnsi="Times New Roman" w:cs="Times New Roman"/>
+          <w:sz w:val="24"/>
+          <w:szCs w:val="24"/>
+        </w:rPr>
+      </w:pPr>
+      <w:r>
+        <w:t xml:space="preserve">2. </w:t>
+      </w:r>
+      <w:r>
+        <w:rPr>
+          <w:rStyle w:val="Strong"/>
+        </w:rPr>
+        <w:t>Which Routes Need Login?</w:t>
+      </w:r>
+    </w:p>
+    <w:p>
+      <w:pPr>
+        <w:spacing w:after="0"/>
+        <w:rPr>
+          <w:i/>
+          <w:noProof/>
+          <w:color w:val="2E74B5" w:themeColor="accent1" w:themeShade="BF"/>
+        </w:rPr>
+      </w:pPr>
+      <w:r>
+        <w:rPr>
+          <w:b/>
+          <w:noProof/>
+        </w:rPr>
+        <w:t>.</w:t>
+      </w:r>
+      <w:r>
+        <w:rPr>
+          <w:i/>
+          <w:noProof/>
+          <w:color w:val="2E74B5" w:themeColor="accent1" w:themeShade="BF"/>
+        </w:rPr>
+        <w:t xml:space="preserve">authorizeHttpRequests(auth -&gt; </w:t>
+      </w:r>
+    </w:p>
+    <w:p>
+      <w:pPr>
+        <w:spacing w:after="0"/>
+        <w:rPr>
+          <w:i/>
+          <w:noProof/>
+          <w:color w:val="2E74B5" w:themeColor="accent1" w:themeShade="BF"/>
+        </w:rPr>
+      </w:pPr>
+      <w:r>
+        <w:rPr>
+          <w:i/>
+          <w:noProof/>
+          <w:color w:val="2E74B5" w:themeColor="accent1" w:themeShade="BF"/>
+        </w:rPr>
+        <w:t xml:space="preserve">    auth.requestMatchers("/api/**").authenticated()  // </w:t>
+      </w:r>
+      <w:r>
+        <w:rPr>
+          <w:rFonts w:ascii="Segoe UI Symbol" w:hAnsi="Segoe UI Symbol" w:cs="Segoe UI Symbol"/>
+          <w:i/>
+          <w:noProof/>
+          <w:color w:val="2E74B5" w:themeColor="accent1" w:themeShade="BF"/>
+        </w:rPr>
+        <w:t>🔐</w:t>
+      </w:r>
+      <w:r>
+        <w:rPr>
+          <w:i/>
+          <w:noProof/>
+          <w:color w:val="2E74B5" w:themeColor="accent1" w:themeShade="BF"/>
+        </w:rPr>
+        <w:t xml:space="preserve"> These need JWT</w:t>
+      </w:r>
+    </w:p>
+    <w:p>
+      <w:pPr>
+        <w:spacing w:after="0"/>
+        <w:rPr>
+          <w:i/>
+          <w:noProof/>
+          <w:color w:val="2E74B5" w:themeColor="accent1" w:themeShade="BF"/>
+        </w:rPr>
+      </w:pPr>
+      <w:r>
+        <w:rPr>
+          <w:i/>
+          <w:noProof/>
+          <w:color w:val="2E74B5" w:themeColor="accent1" w:themeShade="BF"/>
+        </w:rPr>
+        <w:t xml:space="preserve">        .anyRequest().permitAll()                    // </w:t>
+      </w:r>
+      <w:r>
+        <w:rPr>
+          <w:rFonts w:ascii="Segoe UI Symbol" w:hAnsi="Segoe UI Symbol" w:cs="Segoe UI Symbol"/>
+          <w:i/>
+          <w:noProof/>
+          <w:color w:val="2E74B5" w:themeColor="accent1" w:themeShade="BF"/>
+        </w:rPr>
+        <w:t>🌐</w:t>
+      </w:r>
+      <w:r>
+        <w:rPr>
+          <w:i/>
+          <w:noProof/>
+          <w:color w:val="2E74B5" w:themeColor="accent1" w:themeShade="BF"/>
+        </w:rPr>
+        <w:t xml:space="preserve"> Everything else is public</w:t>
+      </w:r>
+    </w:p>
+    <w:p>
+      <w:pPr>
+        <w:spacing w:after="0"/>
+        <w:rPr>
+          <w:i/>
+          <w:noProof/>
+          <w:color w:val="2E74B5" w:themeColor="accent1" w:themeShade="BF"/>
+        </w:rPr>
+      </w:pPr>
+      <w:r>
+        <w:rPr>
+          <w:i/>
+          <w:noProof/>
+          <w:color w:val="2E74B5" w:themeColor="accent1" w:themeShade="BF"/>
+        </w:rPr>
+        <w:t>)</w:t>
+      </w:r>
+    </w:p>
+    <w:p>
+      <w:pPr>
+        <w:spacing w:after="0"/>
+        <w:rPr>
+          <w:i/>
+          <w:noProof/>
+          <w:color w:val="2E74B5" w:themeColor="accent1" w:themeShade="BF"/>
+        </w:rPr>
+      </w:pPr>
+    </w:p>
+    <w:p>
+      <w:pPr>
+        <w:spacing w:after="0"/>
+        <w:rPr>
+          <w:noProof/>
+        </w:rPr>
+      </w:pPr>
+      <w:r>
+        <w:rPr>
+          <w:noProof/>
+        </w:rPr>
+        <w:t>"/api/**" – Protected routes. User must have a valid token.</w:t>
+      </w:r>
+    </w:p>
+    <w:p>
+      <w:pPr>
+        <w:spacing w:after="0"/>
+        <w:rPr>
+          <w:noProof/>
+        </w:rPr>
+      </w:pPr>
+      <w:r>
+        <w:rPr>
+          <w:noProof/>
+        </w:rPr>
+        <w:t>All other routes (like /login, /about, /home) are open to everyone.</w:t>
+      </w:r>
+    </w:p>
+    <w:p>
+      <w:pPr>
+        <w:spacing w:after="0"/>
+        <w:rPr>
+          <w:noProof/>
+        </w:rPr>
+      </w:pPr>
+    </w:p>
+    <w:p>
+      <w:pPr>
+        <w:spacing w:after="0"/>
+        <w:rPr>
+          <w:rStyle w:val="Strong"/>
+        </w:rPr>
+      </w:pPr>
+      <w:r>
+        <w:t xml:space="preserve">3. </w:t>
+      </w:r>
+      <w:r>
+        <w:rPr>
+          <w:rStyle w:val="Strong"/>
+        </w:rPr>
+        <w:t>Use Your JWT Filter</w:t>
+      </w:r>
+    </w:p>
+    <w:p>
+      <w:pPr>
+        <w:spacing w:after="0"/>
+        <w:rPr>
+          <w:rStyle w:val="Strong"/>
+        </w:rPr>
+      </w:pPr>
+    </w:p>
+    <w:p>
+      <w:pPr>
+        <w:spacing w:after="0"/>
+        <w:rPr>
+          <w:i/>
+          <w:noProof/>
+          <w:color w:val="2E74B5" w:themeColor="accent1" w:themeShade="BF"/>
+        </w:rPr>
+      </w:pPr>
+      <w:r>
+        <w:rPr>
+          <w:i/>
+          <w:noProof/>
+          <w:color w:val="2E74B5" w:themeColor="accent1" w:themeShade="BF"/>
+        </w:rPr>
+        <w:t>.addFilterBefore(new JwtValidator(), BasicAuthenticationFilter.class)</w:t>
+      </w:r>
+    </w:p>
+    <w:p>
+      <w:pPr>
+        <w:spacing w:after="0"/>
+        <w:rPr>
+          <w:noProof/>
+        </w:rPr>
+      </w:pPr>
+      <w:r>
+        <w:rPr>
+          <w:noProof/>
+        </w:rPr>
+        <w:t>You add a custom filter called JwtValidator that:</w:t>
+      </w:r>
+    </w:p>
+    <w:p>
+      <w:pPr>
+        <w:spacing w:after="0"/>
+        <w:rPr>
+          <w:noProof/>
+        </w:rPr>
+      </w:pPr>
+      <w:r>
+        <w:rPr>
+          <w:noProof/>
+        </w:rPr>
+        <w:t>Reads the token from headers</w:t>
+      </w:r>
+    </w:p>
+    <w:p>
+      <w:pPr>
+        <w:pStyle w:val="ListParagraph"/>
+        <w:numPr>
+          <w:ilvl w:val="0"/>
+          <w:numId w:val="17"/>
+        </w:numPr>
+        <w:spacing w:after="0"/>
+        <w:rPr>
+          <w:noProof/>
+        </w:rPr>
+      </w:pPr>
+      <w:r>
+        <w:rPr>
+          <w:noProof/>
+        </w:rPr>
+        <w:t>Validates it</w:t>
+      </w:r>
+    </w:p>
+    <w:p>
+      <w:pPr>
+        <w:pStyle w:val="ListParagraph"/>
+        <w:numPr>
+          <w:ilvl w:val="0"/>
+          <w:numId w:val="17"/>
+        </w:numPr>
+        <w:spacing w:after="0"/>
+        <w:rPr>
+          <w:noProof/>
+        </w:rPr>
+      </w:pPr>
+      <w:r>
+        <w:rPr>
+          <w:noProof/>
+        </w:rPr>
+        <w:t>If it’s valid, tells Spring "Yes, this user is logged in"</w:t>
+      </w:r>
+    </w:p>
+    <w:p>
+      <w:pPr>
+        <w:pStyle w:val="ListParagraph"/>
+        <w:numPr>
+          <w:ilvl w:val="0"/>
+          <w:numId w:val="17"/>
+        </w:numPr>
+        <w:spacing w:after="0"/>
+        <w:rPr>
+          <w:noProof/>
+        </w:rPr>
+      </w:pPr>
+      <w:r>
+        <w:rPr>
+          <w:noProof/>
+        </w:rPr>
+        <w:t>This runs before Spring’s built-in filters.</w:t>
+      </w:r>
+    </w:p>
+    <w:p>
+      <w:pPr>
+        <w:spacing w:after="0"/>
+        <w:rPr>
+          <w:noProof/>
+        </w:rPr>
+      </w:pPr>
+    </w:p>
+    <w:p>
+      <w:pPr>
+        <w:spacing w:after="0"/>
+        <w:rPr>
+          <w:noProof/>
+        </w:rPr>
+      </w:pPr>
+    </w:p>
+    <w:p>
+      <w:pPr>
+        <w:spacing w:after="0"/>
+        <w:rPr>
+          <w:noProof/>
+        </w:rPr>
+      </w:pPr>
+    </w:p>
+    <w:p>
+      <w:pPr>
+        <w:spacing w:after="0"/>
+        <w:rPr>
+          <w:b/>
+          <w:noProof/>
+        </w:rPr>
+      </w:pPr>
+      <w:r>
+        <w:rPr>
+          <w:b/>
+          <w:noProof/>
+        </w:rPr>
+        <w:lastRenderedPageBreak/>
+        <w:t>4. Disable CSRF</w:t>
+      </w:r>
+    </w:p>
+    <w:p>
+      <w:pPr>
+        <w:spacing w:after="0"/>
+        <w:rPr>
+          <w:i/>
+          <w:noProof/>
+          <w:color w:val="2E74B5" w:themeColor="accent1" w:themeShade="BF"/>
+        </w:rPr>
+      </w:pPr>
+      <w:r>
+        <w:rPr>
+          <w:i/>
+          <w:noProof/>
+          <w:color w:val="2E74B5" w:themeColor="accent1" w:themeShade="BF"/>
+        </w:rPr>
+        <w:t>.csrf().disable()</w:t>
+      </w:r>
+    </w:p>
+    <w:p>
+      <w:pPr>
+        <w:spacing w:after="0"/>
+        <w:rPr>
+          <w:noProof/>
+        </w:rPr>
+      </w:pPr>
+      <w:r>
+        <w:rPr>
+          <w:noProof/>
+        </w:rPr>
+        <w:t>"I’m building an API with JWT, not a form-based login. I don’t need CSRF protection."</w:t>
+      </w:r>
+    </w:p>
+    <w:p>
+      <w:pPr>
+        <w:spacing w:after="0"/>
+        <w:rPr>
+          <w:noProof/>
+        </w:rPr>
+      </w:pPr>
+    </w:p>
+    <w:p>
+      <w:pPr>
+        <w:spacing w:after="0"/>
+        <w:rPr>
+          <w:rStyle w:val="Strong"/>
+        </w:rPr>
+      </w:pPr>
+      <w:r>
+        <w:t xml:space="preserve">5. </w:t>
+      </w:r>
+      <w:r>
+        <w:rPr>
+          <w:rStyle w:val="Strong"/>
+        </w:rPr>
+        <w:t>Allow Frontend to Call Your API (CORS)</w:t>
+      </w:r>
+    </w:p>
+    <w:p>
+      <w:pPr>
+        <w:spacing w:after="0"/>
+        <w:rPr>
+          <w:noProof/>
+        </w:rPr>
+      </w:pPr>
+    </w:p>
+    <w:p>
+      <w:pPr>
+        <w:spacing w:after="0"/>
+        <w:rPr>
+          <w:i/>
+          <w:noProof/>
+          <w:color w:val="2E74B5" w:themeColor="accent1" w:themeShade="BF"/>
+        </w:rPr>
+      </w:pPr>
+      <w:r>
+        <w:rPr>
+          <w:i/>
+          <w:noProof/>
+          <w:color w:val="2E74B5" w:themeColor="accent1" w:themeShade="BF"/>
+        </w:rPr>
+        <w:t>.cors().configurationSource(...) // a big block</w:t>
+      </w:r>
+    </w:p>
+    <w:p>
+      <w:pPr>
+        <w:spacing w:after="0"/>
+        <w:rPr>
+          <w:noProof/>
+        </w:rPr>
+      </w:pPr>
+      <w:r>
+        <w:rPr>
+          <w:noProof/>
+        </w:rPr>
+        <w:t>This part tells Spring:</w:t>
+      </w:r>
+    </w:p>
+    <w:p>
+      <w:pPr>
+        <w:spacing w:after="0"/>
+        <w:rPr>
+          <w:noProof/>
+        </w:rPr>
+      </w:pPr>
+    </w:p>
+    <w:p>
+      <w:pPr>
+        <w:spacing w:after="0"/>
+        <w:rPr>
+          <w:noProof/>
+        </w:rPr>
+      </w:pPr>
+      <w:r>
+        <w:rPr>
+          <w:noProof/>
+        </w:rPr>
+        <w:t>"Let my React app (localhost:3000) and Angular app (localhost:4200) talk to my backend, even though they are on different ports."</w:t>
+      </w:r>
+    </w:p>
+    <w:p>
+      <w:pPr>
+        <w:spacing w:after="0"/>
+        <w:rPr>
+          <w:noProof/>
+        </w:rPr>
+      </w:pPr>
+    </w:p>
+    <w:p>
+      <w:pPr>
+        <w:spacing w:after="0"/>
+        <w:rPr>
+          <w:noProof/>
+        </w:rPr>
+      </w:pPr>
+      <w:r>
+        <w:rPr>
+          <w:noProof/>
+        </w:rPr>
+        <w:t>It allows:</w:t>
+      </w:r>
+    </w:p>
+    <w:p>
+      <w:pPr>
+        <w:pStyle w:val="ListParagraph"/>
+        <w:numPr>
+          <w:ilvl w:val="0"/>
+          <w:numId w:val="18"/>
+        </w:numPr>
+        <w:spacing w:after="0"/>
+        <w:rPr>
+          <w:noProof/>
+        </w:rPr>
+      </w:pPr>
+      <w:r>
+        <w:rPr>
+          <w:noProof/>
+        </w:rPr>
+        <w:t>All HTTP methods (GET, POST, etc.)</w:t>
+      </w:r>
+    </w:p>
+    <w:p>
+      <w:pPr>
+        <w:pStyle w:val="ListParagraph"/>
+        <w:numPr>
+          <w:ilvl w:val="0"/>
+          <w:numId w:val="18"/>
+        </w:numPr>
+        <w:spacing w:after="0"/>
+        <w:rPr>
+          <w:noProof/>
+        </w:rPr>
+      </w:pPr>
+      <w:r>
+        <w:rPr>
+          <w:noProof/>
+        </w:rPr>
+        <w:t>All headers (especially Authorization)</w:t>
+      </w:r>
+    </w:p>
+    <w:p>
+      <w:pPr>
+        <w:pStyle w:val="ListParagraph"/>
+        <w:numPr>
+          <w:ilvl w:val="0"/>
+          <w:numId w:val="18"/>
+        </w:numPr>
+        <w:spacing w:after="0"/>
+        <w:rPr>
+          <w:noProof/>
+        </w:rPr>
+      </w:pPr>
+      <w:r>
+        <w:rPr>
+          <w:noProof/>
+        </w:rPr>
+        <w:t>Credentials (cookies, tokens, etc.)</w:t>
+      </w:r>
+    </w:p>
+    <w:p>
+      <w:pPr>
+        <w:spacing w:after="0"/>
+        <w:rPr>
+          <w:noProof/>
+        </w:rPr>
+      </w:pPr>
+    </w:p>
+    <w:p>
+      <w:pPr>
+        <w:spacing w:after="0"/>
+        <w:rPr>
+          <w:noProof/>
+        </w:rPr>
+      </w:pPr>
+    </w:p>
+    <w:p>
+      <w:pPr>
+        <w:spacing w:after="0"/>
+        <w:rPr>
+          <w:b/>
+          <w:noProof/>
+        </w:rPr>
+      </w:pPr>
+      <w:r>
+        <w:rPr>
+          <w:b/>
+          <w:noProof/>
+        </w:rPr>
+        <w:t>6. Form Login and Basic Auth (Not Needed)</w:t>
+      </w:r>
+    </w:p>
+    <w:p>
+      <w:pPr>
+        <w:spacing w:after="0"/>
+        <w:rPr>
+          <w:i/>
+          <w:noProof/>
+          <w:color w:val="2E74B5" w:themeColor="accent1" w:themeShade="BF"/>
+        </w:rPr>
+      </w:pPr>
+      <w:r>
+        <w:rPr>
+          <w:i/>
+          <w:noProof/>
+          <w:color w:val="2E74B5" w:themeColor="accent1" w:themeShade="BF"/>
+        </w:rPr>
+        <w:t>.and().httpBasic().and().formLogin()</w:t>
+      </w:r>
+    </w:p>
+    <w:p>
+      <w:pPr>
+        <w:spacing w:after="0"/>
+        <w:rPr>
+          <w:noProof/>
+        </w:rPr>
+      </w:pPr>
+      <w:r>
+        <w:rPr>
+          <w:noProof/>
+        </w:rPr>
+        <w:t>You're saying:</w:t>
+      </w:r>
+    </w:p>
+    <w:p>
+      <w:pPr>
+        <w:spacing w:after="0"/>
+        <w:rPr>
+          <w:noProof/>
+        </w:rPr>
+      </w:pPr>
+      <w:r>
+        <w:rPr>
+          <w:noProof/>
+        </w:rPr>
+        <w:t>"Also allow login using the default Spr</w:t>
+      </w:r>
+      <w:r>
+        <w:rPr>
+          <w:noProof/>
+        </w:rPr>
+        <w:t>ing login page and Basic Auth."</w:t>
+      </w:r>
+    </w:p>
+    <w:p>
+      <w:pPr>
+        <w:spacing w:after="0"/>
+        <w:rPr>
+          <w:noProof/>
+        </w:rPr>
+      </w:pPr>
+      <w:r>
+        <w:rPr>
+          <w:noProof/>
+        </w:rPr>
+        <w:t>But:</w:t>
+      </w:r>
+    </w:p>
+    <w:p>
+      <w:pPr>
+        <w:spacing w:after="0"/>
+        <w:rPr>
+          <w:noProof/>
+        </w:rPr>
+      </w:pPr>
+      <w:r>
+        <w:rPr>
+          <w:noProof/>
+        </w:rPr>
+        <w:t>You don’t need these if you're using only JWT.</w:t>
+      </w:r>
+    </w:p>
+    <w:p>
+      <w:pPr>
+        <w:spacing w:after="0"/>
+        <w:rPr>
+          <w:noProof/>
+        </w:rPr>
+      </w:pPr>
+    </w:p>
+    <w:p>
+      <w:pPr>
+        <w:spacing w:after="0"/>
+        <w:rPr>
+          <w:b/>
+          <w:noProof/>
+          <w:sz w:val="24"/>
+        </w:rPr>
+      </w:pPr>
+      <w:r>
+        <w:rPr>
+          <w:b/>
+          <w:noProof/>
+          <w:sz w:val="24"/>
+        </w:rPr>
+        <w:t>Final Summary</w:t>
+      </w:r>
+    </w:p>
+    <w:p>
+      <w:pPr>
+        <w:spacing w:after="0"/>
+        <w:rPr>
+          <w:b/>
+          <w:noProof/>
+          <w:sz w:val="24"/>
+        </w:rPr>
+      </w:pPr>
+    </w:p>
+    <w:tbl>
+      <w:tblPr>
+        <w:tblStyle w:val="PlainTable1"/>
+        <w:tblW w:w="0" w:type="auto"/>
+        <w:tblLook w:val="04A0" w:firstRow="1" w:lastRow="0" w:firstColumn="1" w:lastColumn="0" w:noHBand="0" w:noVBand="1"/>
+      </w:tblPr>
+      <w:tblGrid>
+        <w:gridCol w:w="1851"/>
+        <w:gridCol w:w="4222"/>
+        <w:gridCol w:w="2549"/>
+      </w:tblGrid>
+      <w:tr>
+        <w:trPr>
+          <w:cnfStyle w:val="100000000000" w:firstRow="1" w:lastRow="0" w:firstColumn="0" w:lastColumn="0" w:oddVBand="0" w:evenVBand="0" w:oddHBand="0" w:evenHBand="0" w:firstRowFirstColumn="0" w:firstRowLastColumn="0" w:lastRowFirstColumn="0" w:lastRowLastColumn="0"/>
+        </w:trPr>
+        <w:tc>
+          <w:tcPr>
+            <w:cnfStyle w:val="001000000000" w:firstRow="0" w:lastRow="0" w:firstColumn="1" w:lastColumn="0" w:oddVBand="0" w:evenVBand="0" w:oddHBand="0" w:evenHBand="0" w:firstRowFirstColumn="0" w:firstRowLastColumn="0" w:lastRowFirstColumn="0" w:lastRowLastColumn="0"/>
+            <w:tcW w:w="0" w:type="auto"/>
+            <w:hideMark/>
+          </w:tcPr>
+          <w:p>
+            <w:pPr>
+              <w:spacing w:line="259" w:lineRule="auto"/>
+              <w:rPr>
+                <w:noProof/>
+              </w:rPr>
+            </w:pPr>
+            <w:r>
+              <w:rPr>
+                <w:noProof/>
+              </w:rPr>
+              <w:t>Feature</w:t>
+            </w:r>
+          </w:p>
+        </w:tc>
+        <w:tc>
+          <w:tcPr>
+            <w:tcW w:w="0" w:type="auto"/>
+            <w:hideMark/>
+          </w:tcPr>
+          <w:p>
+            <w:pPr>
+              <w:spacing w:line="259" w:lineRule="auto"/>
+              <w:cnfStyle w:val="100000000000" w:firstRow="1" w:lastRow="0" w:firstColumn="0" w:lastColumn="0" w:oddVBand="0" w:evenVBand="0" w:oddHBand="0" w:evenHBand="0" w:firstRowFirstColumn="0" w:firstRowLastColumn="0" w:lastRowFirstColumn="0" w:lastRowLastColumn="0"/>
+              <w:rPr>
+                <w:noProof/>
+              </w:rPr>
+            </w:pPr>
+            <w:r>
+              <w:rPr>
+                <w:noProof/>
+              </w:rPr>
+              <w:t>What it does</w:t>
+            </w:r>
+          </w:p>
+        </w:tc>
+        <w:tc>
+          <w:tcPr>
+            <w:tcW w:w="0" w:type="auto"/>
+            <w:hideMark/>
+          </w:tcPr>
+          <w:p>
+            <w:pPr>
+              <w:spacing w:line="259" w:lineRule="auto"/>
+              <w:cnfStyle w:val="100000000000" w:firstRow="1" w:lastRow="0" w:firstColumn="0" w:lastColumn="0" w:oddVBand="0" w:evenVBand="0" w:oddHBand="0" w:evenHBand="0" w:firstRowFirstColumn="0" w:firstRowLastColumn="0" w:lastRowFirstColumn="0" w:lastRowLastColumn="0"/>
+              <w:rPr>
+                <w:noProof/>
+              </w:rPr>
+            </w:pPr>
+            <w:r>
+              <w:rPr>
+                <w:noProof/>
+              </w:rPr>
+              <w:t>Keep it?</w:t>
+            </w:r>
+          </w:p>
+        </w:tc>
+      </w:tr>
+      <w:tr>
+        <w:trPr>
+          <w:cnfStyle w:val="000000100000" w:firstRow="0" w:lastRow="0" w:firstColumn="0" w:lastColumn="0" w:oddVBand="0" w:evenVBand="0" w:oddHBand="1" w:evenHBand="0" w:firstRowFirstColumn="0" w:firstRowLastColumn="0" w:lastRowFirstColumn="0" w:lastRowLastColumn="0"/>
+        </w:trPr>
+        <w:tc>
+          <w:tcPr>
+            <w:cnfStyle w:val="001000000000" w:firstRow="0" w:lastRow="0" w:firstColumn="1" w:lastColumn="0" w:oddVBand="0" w:evenVBand="0" w:oddHBand="0" w:evenHBand="0" w:firstRowFirstColumn="0" w:firstRowLastColumn="0" w:lastRowFirstColumn="0" w:lastRowLastColumn="0"/>
+            <w:tcW w:w="0" w:type="auto"/>
+            <w:hideMark/>
+          </w:tcPr>
+          <w:p>
+            <w:pPr>
+              <w:spacing w:line="259" w:lineRule="auto"/>
+              <w:rPr>
+                <w:b w:val="0"/>
+                <w:bCs w:val="0"/>
+                <w:noProof/>
+              </w:rPr>
+            </w:pPr>
+            <w:r>
+              <w:rPr>
+                <w:noProof/>
+              </w:rPr>
+              <w:t>Stateless</w:t>
+            </w:r>
+          </w:p>
+        </w:tc>
+        <w:tc>
+          <w:tcPr>
+            <w:tcW w:w="0" w:type="auto"/>
+            <w:hideMark/>
+          </w:tcPr>
+          <w:p>
+            <w:pPr>
+              <w:spacing w:line="259" w:lineRule="auto"/>
+              <w:cnfStyle w:val="000000100000" w:firstRow="0" w:lastRow="0" w:firstColumn="0" w:lastColumn="0" w:oddVBand="0" w:evenVBand="0" w:oddHBand="1" w:evenHBand="0" w:firstRowFirstColumn="0" w:firstRowLastColumn="0" w:lastRowFirstColumn="0" w:lastRowLastColumn="0"/>
+              <w:rPr>
+                <w:noProof/>
+              </w:rPr>
+            </w:pPr>
+            <w:r>
+              <w:rPr>
+                <w:noProof/>
+              </w:rPr>
+              <w:t>No sessions; use tokens</w:t>
+            </w:r>
+          </w:p>
+        </w:tc>
+        <w:tc>
+          <w:tcPr>
+            <w:tcW w:w="0" w:type="auto"/>
+            <w:hideMark/>
+          </w:tcPr>
+          <w:p>
+            <w:pPr>
+              <w:spacing w:line="259" w:lineRule="auto"/>
+              <w:cnfStyle w:val="000000100000" w:firstRow="0" w:lastRow="0" w:firstColumn="0" w:lastColumn="0" w:oddVBand="0" w:evenVBand="0" w:oddHBand="1" w:evenHBand="0" w:firstRowFirstColumn="0" w:firstRowLastColumn="0" w:lastRowFirstColumn="0" w:lastRowLastColumn="0"/>
+              <w:rPr>
+                <w:noProof/>
+              </w:rPr>
+            </w:pPr>
+            <w:r>
+              <w:rPr>
+                <w:rFonts w:ascii="Segoe UI Symbol" w:hAnsi="Segoe UI Symbol" w:cs="Segoe UI Symbol"/>
+                <w:noProof/>
+              </w:rPr>
+              <w:t>✅</w:t>
+            </w:r>
+            <w:r>
+              <w:rPr>
+                <w:noProof/>
+              </w:rPr>
+              <w:t xml:space="preserve"> Yes</w:t>
+            </w:r>
+          </w:p>
+        </w:tc>
+      </w:tr>
+      <w:tr>
+        <w:tc>
+          <w:tcPr>
+            <w:cnfStyle w:val="001000000000" w:firstRow="0" w:lastRow="0" w:firstColumn="1" w:lastColumn="0" w:oddVBand="0" w:evenVBand="0" w:oddHBand="0" w:evenHBand="0" w:firstRowFirstColumn="0" w:firstRowLastColumn="0" w:lastRowFirstColumn="0" w:lastRowLastColumn="0"/>
+            <w:tcW w:w="0" w:type="auto"/>
+            <w:hideMark/>
+          </w:tcPr>
+          <w:p>
+            <w:pPr>
+              <w:spacing w:line="259" w:lineRule="auto"/>
+              <w:rPr>
+                <w:noProof/>
+              </w:rPr>
+            </w:pPr>
+            <w:r>
+              <w:rPr>
+                <w:noProof/>
+              </w:rPr>
+              <w:t>URL rules</w:t>
+            </w:r>
+          </w:p>
+        </w:tc>
+        <w:tc>
+          <w:tcPr>
+            <w:tcW w:w="0" w:type="auto"/>
+            <w:hideMark/>
+          </w:tcPr>
+          <w:p>
+            <w:pPr>
+              <w:spacing w:line="259" w:lineRule="auto"/>
+              <w:cnfStyle w:val="000000000000" w:firstRow="0" w:lastRow="0" w:firstColumn="0" w:lastColumn="0" w:oddVBand="0" w:evenVBand="0" w:oddHBand="0" w:evenHBand="0" w:firstRowFirstColumn="0" w:firstRowLastColumn="0" w:lastRowFirstColumn="0" w:lastRowLastColumn="0"/>
+              <w:rPr>
+                <w:noProof/>
+              </w:rPr>
+            </w:pPr>
+            <w:r>
+              <w:rPr>
+                <w:noProof/>
+              </w:rPr>
+              <w:t xml:space="preserve">Protect </w:t>
+            </w:r>
+            <w:r>
+              <w:rPr>
+                <w:noProof/>
+              </w:rPr>
+              <w:t>/api/**</w:t>
+            </w:r>
+            <w:r>
+              <w:rPr>
+                <w:noProof/>
+              </w:rPr>
+              <w:t>; open others</w:t>
+            </w:r>
+          </w:p>
+        </w:tc>
+        <w:tc>
+          <w:tcPr>
+            <w:tcW w:w="0" w:type="auto"/>
+            <w:hideMark/>
+          </w:tcPr>
+          <w:p>
+            <w:pPr>
+              <w:spacing w:line="259" w:lineRule="auto"/>
+              <w:cnfStyle w:val="000000000000" w:firstRow="0" w:lastRow="0" w:firstColumn="0" w:lastColumn="0" w:oddVBand="0" w:evenVBand="0" w:oddHBand="0" w:evenHBand="0" w:firstRowFirstColumn="0" w:firstRowLastColumn="0" w:lastRowFirstColumn="0" w:lastRowLastColumn="0"/>
+              <w:rPr>
+                <w:noProof/>
+              </w:rPr>
+            </w:pPr>
+            <w:r>
+              <w:rPr>
+                <w:rFonts w:ascii="Segoe UI Symbol" w:hAnsi="Segoe UI Symbol" w:cs="Segoe UI Symbol"/>
+                <w:noProof/>
+              </w:rPr>
+              <w:t>✅</w:t>
+            </w:r>
+            <w:r>
+              <w:rPr>
+                <w:noProof/>
+              </w:rPr>
+              <w:t xml:space="preserve"> Yes</w:t>
+            </w:r>
+          </w:p>
+        </w:tc>
+      </w:tr>
+      <w:tr>
+        <w:trPr>
+          <w:cnfStyle w:val="000000100000" w:firstRow="0" w:lastRow="0" w:firstColumn="0" w:lastColumn="0" w:oddVBand="0" w:evenVBand="0" w:oddHBand="1" w:evenHBand="0" w:firstRowFirstColumn="0" w:firstRowLastColumn="0" w:lastRowFirstColumn="0" w:lastRowLastColumn="0"/>
+        </w:trPr>
+        <w:tc>
+          <w:tcPr>
+            <w:cnfStyle w:val="001000000000" w:firstRow="0" w:lastRow="0" w:firstColumn="1" w:lastColumn="0" w:oddVBand="0" w:evenVBand="0" w:oddHBand="0" w:evenHBand="0" w:firstRowFirstColumn="0" w:firstRowLastColumn="0" w:lastRowFirstColumn="0" w:lastRowLastColumn="0"/>
+            <w:tcW w:w="0" w:type="auto"/>
+            <w:hideMark/>
+          </w:tcPr>
+          <w:p>
+            <w:pPr>
+              <w:spacing w:line="259" w:lineRule="auto"/>
+              <w:rPr>
+                <w:noProof/>
+              </w:rPr>
+            </w:pPr>
+            <w:r>
+              <w:rPr>
+                <w:noProof/>
+              </w:rPr>
+              <w:t>JWT filter</w:t>
+            </w:r>
+          </w:p>
+        </w:tc>
+        <w:tc>
+          <w:tcPr>
+            <w:tcW w:w="0" w:type="auto"/>
+            <w:hideMark/>
+          </w:tcPr>
+          <w:p>
+            <w:pPr>
+              <w:spacing w:line="259" w:lineRule="auto"/>
+              <w:cnfStyle w:val="000000100000" w:firstRow="0" w:lastRow="0" w:firstColumn="0" w:lastColumn="0" w:oddVBand="0" w:evenVBand="0" w:oddHBand="1" w:evenHBand="0" w:firstRowFirstColumn="0" w:firstRowLastColumn="0" w:lastRowFirstColumn="0" w:lastRowLastColumn="0"/>
+              <w:rPr>
+                <w:noProof/>
+              </w:rPr>
+            </w:pPr>
+            <w:r>
+              <w:rPr>
+                <w:noProof/>
+              </w:rPr>
+              <w:t>Validates token from header</w:t>
+            </w:r>
+          </w:p>
+        </w:tc>
+        <w:tc>
+          <w:tcPr>
+            <w:tcW w:w="0" w:type="auto"/>
+            <w:hideMark/>
+          </w:tcPr>
+          <w:p>
+            <w:pPr>
+              <w:spacing w:line="259" w:lineRule="auto"/>
+              <w:cnfStyle w:val="000000100000" w:firstRow="0" w:lastRow="0" w:firstColumn="0" w:lastColumn="0" w:oddVBand="0" w:evenVBand="0" w:oddHBand="1" w:evenHBand="0" w:firstRowFirstColumn="0" w:firstRowLastColumn="0" w:lastRowFirstColumn="0" w:lastRowLastColumn="0"/>
+              <w:rPr>
+                <w:noProof/>
+              </w:rPr>
+            </w:pPr>
+            <w:r>
+              <w:rPr>
+                <w:rFonts w:ascii="Segoe UI Symbol" w:hAnsi="Segoe UI Symbol" w:cs="Segoe UI Symbol"/>
+                <w:noProof/>
+              </w:rPr>
+              <w:t>✅</w:t>
+            </w:r>
+            <w:r>
+              <w:rPr>
+                <w:noProof/>
+              </w:rPr>
+              <w:t xml:space="preserve"> Yes</w:t>
+            </w:r>
+          </w:p>
+        </w:tc>
+      </w:tr>
+      <w:tr>
+        <w:tc>
+          <w:tcPr>
+            <w:cnfStyle w:val="001000000000" w:firstRow="0" w:lastRow="0" w:firstColumn="1" w:lastColumn="0" w:oddVBand="0" w:evenVBand="0" w:oddHBand="0" w:evenHBand="0" w:firstRowFirstColumn="0" w:firstRowLastColumn="0" w:lastRowFirstColumn="0" w:lastRowLastColumn="0"/>
+            <w:tcW w:w="0" w:type="auto"/>
+            <w:hideMark/>
+          </w:tcPr>
+          <w:p>
+            <w:pPr>
+              <w:spacing w:line="259" w:lineRule="auto"/>
+              <w:rPr>
+                <w:noProof/>
+              </w:rPr>
+            </w:pPr>
+            <w:r>
+              <w:rPr>
+                <w:noProof/>
+              </w:rPr>
+              <w:t>CSRF disabled</w:t>
+            </w:r>
+          </w:p>
+        </w:tc>
+        <w:tc>
+          <w:tcPr>
+            <w:tcW w:w="0" w:type="auto"/>
+            <w:hideMark/>
+          </w:tcPr>
+          <w:p>
+            <w:pPr>
+              <w:spacing w:line="259" w:lineRule="auto"/>
+              <w:cnfStyle w:val="000000000000" w:firstRow="0" w:lastRow="0" w:firstColumn="0" w:lastColumn="0" w:oddVBand="0" w:evenVBand="0" w:oddHBand="0" w:evenHBand="0" w:firstRowFirstColumn="0" w:firstRowLastColumn="0" w:lastRowFirstColumn="0" w:lastRowLastColumn="0"/>
+              <w:rPr>
+                <w:noProof/>
+              </w:rPr>
+            </w:pPr>
+            <w:r>
+              <w:rPr>
+                <w:noProof/>
+              </w:rPr>
+              <w:t>Fine for JWT-based APIs</w:t>
+            </w:r>
+          </w:p>
+        </w:tc>
+        <w:tc>
+          <w:tcPr>
+            <w:tcW w:w="0" w:type="auto"/>
+            <w:hideMark/>
+          </w:tcPr>
+          <w:p>
+            <w:pPr>
+              <w:spacing w:line="259" w:lineRule="auto"/>
+              <w:cnfStyle w:val="000000000000" w:firstRow="0" w:lastRow="0" w:firstColumn="0" w:lastColumn="0" w:oddVBand="0" w:evenVBand="0" w:oddHBand="0" w:evenHBand="0" w:firstRowFirstColumn="0" w:firstRowLastColumn="0" w:lastRowFirstColumn="0" w:lastRowLastColumn="0"/>
+              <w:rPr>
+                <w:noProof/>
+              </w:rPr>
+            </w:pPr>
+            <w:r>
+              <w:rPr>
+                <w:rFonts w:ascii="Segoe UI Symbol" w:hAnsi="Segoe UI Symbol" w:cs="Segoe UI Symbol"/>
+                <w:noProof/>
+              </w:rPr>
+              <w:t>✅</w:t>
+            </w:r>
+            <w:r>
+              <w:rPr>
+                <w:noProof/>
+              </w:rPr>
+              <w:t xml:space="preserve"> Yes</w:t>
+            </w:r>
+          </w:p>
+        </w:tc>
+      </w:tr>
+      <w:tr>
+        <w:trPr>
+          <w:cnfStyle w:val="000000100000" w:firstRow="0" w:lastRow="0" w:firstColumn="0" w:lastColumn="0" w:oddVBand="0" w:evenVBand="0" w:oddHBand="1" w:evenHBand="0" w:firstRowFirstColumn="0" w:firstRowLastColumn="0" w:lastRowFirstColumn="0" w:lastRowLastColumn="0"/>
+        </w:trPr>
+        <w:tc>
+          <w:tcPr>
+            <w:cnfStyle w:val="001000000000" w:firstRow="0" w:lastRow="0" w:firstColumn="1" w:lastColumn="0" w:oddVBand="0" w:evenVBand="0" w:oddHBand="0" w:evenHBand="0" w:firstRowFirstColumn="0" w:firstRowLastColumn="0" w:lastRowFirstColumn="0" w:lastRowLastColumn="0"/>
+            <w:tcW w:w="0" w:type="auto"/>
+            <w:hideMark/>
+          </w:tcPr>
+          <w:p>
+            <w:pPr>
+              <w:spacing w:line="259" w:lineRule="auto"/>
+              <w:rPr>
+                <w:noProof/>
+              </w:rPr>
+            </w:pPr>
+            <w:r>
+              <w:rPr>
+                <w:noProof/>
+              </w:rPr>
+              <w:t xml:space="preserve">CORS </w:t>
+            </w:r>
+            <w:proofErr w:type="spellStart"/>
+            <w:r>
+              <w:rPr>
+                <w:noProof/>
+              </w:rPr>
+              <w:t>config</w:t>
+            </w:r>
+            <w:proofErr w:type="spellEnd"/>
+          </w:p>
+        </w:tc>
+        <w:tc>
+          <w:tcPr>
+            <w:tcW w:w="0" w:type="auto"/>
+            <w:hideMark/>
+          </w:tcPr>
+          <w:p>
+            <w:pPr>
+              <w:spacing w:line="259" w:lineRule="auto"/>
+              <w:cnfStyle w:val="000000100000" w:firstRow="0" w:lastRow="0" w:firstColumn="0" w:lastColumn="0" w:oddVBand="0" w:evenVBand="0" w:oddHBand="1" w:evenHBand="0" w:firstRowFirstColumn="0" w:firstRowLastColumn="0" w:lastRowFirstColumn="0" w:lastRowLastColumn="0"/>
+              <w:rPr>
+                <w:noProof/>
+              </w:rPr>
+            </w:pPr>
+            <w:proofErr w:type="spellStart"/>
+            <w:r>
+              <w:rPr>
+                <w:noProof/>
+              </w:rPr>
+              <w:t>Lets</w:t>
+            </w:r>
+            <w:proofErr w:type="spellEnd"/>
+            <w:r>
+              <w:rPr>
+                <w:noProof/>
+              </w:rPr>
+              <w:t xml:space="preserve"> frontend call your backend</w:t>
+            </w:r>
+          </w:p>
+        </w:tc>
+        <w:tc>
+          <w:tcPr>
+            <w:tcW w:w="0" w:type="auto"/>
+            <w:hideMark/>
+          </w:tcPr>
+          <w:p>
+            <w:pPr>
+              <w:spacing w:line="259" w:lineRule="auto"/>
+              <w:cnfStyle w:val="000000100000" w:firstRow="0" w:lastRow="0" w:firstColumn="0" w:lastColumn="0" w:oddVBand="0" w:evenVBand="0" w:oddHBand="1" w:evenHBand="0" w:firstRowFirstColumn="0" w:firstRowLastColumn="0" w:lastRowFirstColumn="0" w:lastRowLastColumn="0"/>
+              <w:rPr>
+                <w:noProof/>
+              </w:rPr>
+            </w:pPr>
+            <w:r>
+              <w:rPr>
+                <w:rFonts w:ascii="Segoe UI Symbol" w:hAnsi="Segoe UI Symbol" w:cs="Segoe UI Symbol"/>
+                <w:noProof/>
+              </w:rPr>
+              <w:t>✅</w:t>
+            </w:r>
+            <w:r>
+              <w:rPr>
+                <w:noProof/>
+              </w:rPr>
+              <w:t xml:space="preserve"> Yes</w:t>
+            </w:r>
+          </w:p>
+        </w:tc>
+      </w:tr>
+      <w:tr>
+        <w:tc>
+          <w:tcPr>
+            <w:cnfStyle w:val="001000000000" w:firstRow="0" w:lastRow="0" w:firstColumn="1" w:lastColumn="0" w:oddVBand="0" w:evenVBand="0" w:oddHBand="0" w:evenHBand="0" w:firstRowFirstColumn="0" w:firstRowLastColumn="0" w:lastRowFirstColumn="0" w:lastRowLastColumn="0"/>
+            <w:tcW w:w="0" w:type="auto"/>
+            <w:hideMark/>
+          </w:tcPr>
+          <w:p>
+            <w:pPr>
+              <w:spacing w:line="259" w:lineRule="auto"/>
+              <w:rPr>
+                <w:noProof/>
+              </w:rPr>
+            </w:pPr>
+            <w:r>
+              <w:rPr>
+                <w:noProof/>
+              </w:rPr>
+              <w:t>Form login / Basic</w:t>
+            </w:r>
+          </w:p>
+        </w:tc>
+        <w:tc>
+          <w:tcPr>
+            <w:tcW w:w="0" w:type="auto"/>
+            <w:hideMark/>
+          </w:tcPr>
+          <w:p>
+            <w:pPr>
+              <w:spacing w:line="259" w:lineRule="auto"/>
+              <w:cnfStyle w:val="000000000000" w:firstRow="0" w:lastRow="0" w:firstColumn="0" w:lastColumn="0" w:oddVBand="0" w:evenVBand="0" w:oddHBand="0" w:evenHBand="0" w:firstRowFirstColumn="0" w:firstRowLastColumn="0" w:lastRowFirstColumn="0" w:lastRowLastColumn="0"/>
+              <w:rPr>
+                <w:noProof/>
+              </w:rPr>
+            </w:pPr>
+            <w:r>
+              <w:rPr>
+                <w:noProof/>
+              </w:rPr>
+              <w:t>For username/password or Spring login page</w:t>
+            </w:r>
+          </w:p>
+        </w:tc>
+        <w:tc>
+          <w:tcPr>
+            <w:tcW w:w="0" w:type="auto"/>
+            <w:hideMark/>
+          </w:tcPr>
+          <w:p>
+            <w:pPr>
+              <w:spacing w:line="259" w:lineRule="auto"/>
+              <w:cnfStyle w:val="000000000000" w:firstRow="0" w:lastRow="0" w:firstColumn="0" w:lastColumn="0" w:oddVBand="0" w:evenVBand="0" w:oddHBand="0" w:evenHBand="0" w:firstRowFirstColumn="0" w:firstRowLastColumn="0" w:lastRowFirstColumn="0" w:lastRowLastColumn="0"/>
+              <w:rPr>
+                <w:noProof/>
+              </w:rPr>
+            </w:pPr>
+            <w:r>
+              <w:rPr>
+                <w:rFonts w:ascii="Segoe UI Symbol" w:hAnsi="Segoe UI Symbol" w:cs="Segoe UI Symbol"/>
+                <w:noProof/>
+              </w:rPr>
+              <w:t>❌</w:t>
+            </w:r>
+            <w:r>
+              <w:rPr>
+                <w:noProof/>
+              </w:rPr>
+              <w:t xml:space="preserve"> No (for pure JWT apps)</w:t>
+            </w:r>
+          </w:p>
+        </w:tc>
+      </w:tr>
+    </w:tbl>
+    <w:p>
+      <w:pPr>
+        <w:spacing w:after="0"/>
+        <w:rPr>
+          <w:noProof/>
+        </w:rPr>
+      </w:pPr>
+    </w:p>
+    <w:p>
+      <w:pPr>
+        <w:spacing w:after="0"/>
+        <w:rPr>
+          <w:noProof/>
+        </w:rPr>
+      </w:pPr>
+    </w:p>
+    <w:p>
+      <w:pPr>
+        <w:spacing w:after="0"/>
+        <w:rPr>
+          <w:noProof/>
+        </w:rPr>
+      </w:pPr>
+    </w:p>
+    <w:p>
+      <w:pPr>
+        <w:spacing w:after="0"/>
+        <w:rPr>
+          <w:noProof/>
+        </w:rPr>
+      </w:pPr>
+    </w:p>
+    <w:p>
+      <w:pPr>
+        <w:spacing w:after="0"/>
+        <w:rPr>
+          <w:noProof/>
+        </w:rPr>
+      </w:pPr>
+    </w:p>
+    <w:p>
+      <w:pPr>
+        <w:spacing w:after="0"/>
+        <w:rPr>
+          <w:noProof/>
+        </w:rPr>
+      </w:pPr>
+    </w:p>
+    <w:p>
+      <w:pPr>
+        <w:spacing w:after="0"/>
+        <w:rPr>
+          <w:noProof/>
+        </w:rPr>
+      </w:pPr>
+    </w:p>
+    <w:p>
+      <w:pPr>
+        <w:spacing w:after="0"/>
+        <w:rPr>
+          <w:noProof/>
+        </w:rPr>
+      </w:pPr>
+    </w:p>
+    <w:p>
+      <w:pPr>
+        <w:spacing w:after="0"/>
+        <w:rPr>
+          <w:noProof/>
+        </w:rPr>
+      </w:pPr>
+    </w:p>
+    <w:p>
+      <w:pPr>
+        <w:spacing w:after="0"/>
+        <w:rPr>
+          <w:i/>
+          <w:noProof/>
+          <w:color w:val="2E74B5" w:themeColor="accent1" w:themeShade="BF"/>
+        </w:rPr>
+      </w:pPr>
+      <w:r>
+        <w:rPr>
+          <w:i/>
+          <w:noProof/>
+          <w:color w:val="2E74B5" w:themeColor="accent1" w:themeShade="BF"/>
+        </w:rPr>
+        <w:lastRenderedPageBreak/>
+        <w:t>@Bean</w:t>
+      </w:r>
+    </w:p>
+    <w:p>
+      <w:pPr>
+        <w:spacing w:after="0"/>
+        <w:rPr>
+          <w:i/>
+          <w:noProof/>
+          <w:color w:val="2E74B5" w:themeColor="accent1" w:themeShade="BF"/>
+        </w:rPr>
+      </w:pPr>
+      <w:r>
+        <w:rPr>
+          <w:i/>
+          <w:noProof/>
+          <w:color w:val="2E74B5" w:themeColor="accent1" w:themeShade="BF"/>
+        </w:rPr>
+        <w:t>public PasswordEncoder passwordEncoder() {</w:t>
+      </w:r>
+    </w:p>
+    <w:p>
+      <w:pPr>
+        <w:spacing w:after="0"/>
+        <w:rPr>
+          <w:i/>
+          <w:noProof/>
+          <w:color w:val="2E74B5" w:themeColor="accent1" w:themeShade="BF"/>
+        </w:rPr>
+      </w:pPr>
+      <w:r>
+        <w:rPr>
+          <w:i/>
+          <w:noProof/>
+          <w:color w:val="2E74B5" w:themeColor="accent1" w:themeShade="BF"/>
+        </w:rPr>
+        <w:t xml:space="preserve">    return new BCryptPasswordEncoder();</w:t>
+      </w:r>
+    </w:p>
+    <w:p>
+      <w:pPr>
+        <w:spacing w:after="0"/>
+        <w:rPr>
+          <w:i/>
+          <w:noProof/>
+          <w:color w:val="2E74B5" w:themeColor="accent1" w:themeShade="BF"/>
+        </w:rPr>
+      </w:pPr>
+      <w:r>
+        <w:rPr>
+          <w:i/>
+          <w:noProof/>
+          <w:color w:val="2E74B5" w:themeColor="accent1" w:themeShade="BF"/>
+        </w:rPr>
+        <w:t>}</w:t>
+      </w:r>
+    </w:p>
+    <w:p>
+      <w:pPr>
+        <w:spacing w:after="0"/>
+        <w:rPr>
+          <w:i/>
+          <w:noProof/>
+          <w:color w:val="2E74B5" w:themeColor="accent1" w:themeShade="BF"/>
+        </w:rPr>
+      </w:pPr>
+    </w:p>
+    <w:p>
+      <w:pPr>
+        <w:spacing w:after="0"/>
+        <w:rPr>
+          <w:b/>
+          <w:noProof/>
+        </w:rPr>
+      </w:pPr>
+      <w:r>
+        <w:rPr>
+          <w:b/>
+          <w:noProof/>
+        </w:rPr>
+        <w:t>What is BCryptPasswordEncoder?</w:t>
+      </w:r>
+    </w:p>
+    <w:p>
+      <w:pPr>
+        <w:spacing w:after="0"/>
+        <w:rPr>
+          <w:noProof/>
+        </w:rPr>
+      </w:pPr>
+      <w:r>
+        <w:rPr>
+          <w:noProof/>
+        </w:rPr>
+        <w:t>BCryptPasswordEncoder is a built-in encoder in Spring Security that:</w:t>
+      </w:r>
+    </w:p>
+    <w:p>
+      <w:pPr>
+        <w:pStyle w:val="ListParagraph"/>
+        <w:numPr>
+          <w:ilvl w:val="0"/>
+          <w:numId w:val="19"/>
+        </w:numPr>
+        <w:spacing w:after="0"/>
+        <w:rPr>
+          <w:noProof/>
+        </w:rPr>
+      </w:pPr>
+      <w:r>
+        <w:rPr>
+          <w:noProof/>
+        </w:rPr>
+        <w:t>Hashes (encrypts) passwords securely</w:t>
+      </w:r>
+    </w:p>
+    <w:p>
+      <w:pPr>
+        <w:pStyle w:val="ListParagraph"/>
+        <w:numPr>
+          <w:ilvl w:val="0"/>
+          <w:numId w:val="19"/>
+        </w:numPr>
+        <w:spacing w:after="0"/>
+        <w:rPr>
+          <w:noProof/>
+        </w:rPr>
+      </w:pPr>
+      <w:r>
+        <w:rPr>
+          <w:noProof/>
+        </w:rPr>
+        <w:t>Adds a random salt to each hash (protects against rainbow table attacks)</w:t>
+      </w:r>
+    </w:p>
+    <w:p>
+      <w:pPr>
+        <w:pStyle w:val="ListParagraph"/>
+        <w:numPr>
+          <w:ilvl w:val="0"/>
+          <w:numId w:val="19"/>
+        </w:numPr>
+        <w:spacing w:after="0"/>
+        <w:rPr>
+          <w:noProof/>
+        </w:rPr>
+      </w:pPr>
+      <w:r>
+        <w:rPr>
+          <w:noProof/>
+        </w:rPr>
+        <w:t>Uses a work factor (CPU cost) to slow down brute-force attempts</w:t>
+      </w:r>
+    </w:p>
+    <w:p>
+      <w:pPr>
+        <w:spacing w:after="0"/>
+        <w:rPr>
+          <w:noProof/>
+        </w:rPr>
+      </w:pPr>
+      <w:r>
+        <w:rPr>
+          <w:noProof/>
+        </w:rPr>
+        <w:t>It's the recommended way to store user passwords in modern web applications.</w:t>
+      </w:r>
+    </w:p>
+    <w:p>
+      <w:pPr>
+        <w:spacing w:after="0"/>
+        <w:rPr>
+          <w:noProof/>
+        </w:rPr>
+      </w:pPr>
+    </w:p>
+    <w:p>
+      <w:pPr>
+        <w:spacing w:after="0"/>
+        <w:rPr>
+          <w:b/>
+          <w:noProof/>
+        </w:rPr>
+      </w:pPr>
+      <w:r>
+        <w:rPr>
+          <w:b/>
+          <w:noProof/>
+        </w:rPr>
+        <w:t>Why Do You Need This?</w:t>
+      </w:r>
+    </w:p>
+    <w:p>
+      <w:pPr>
+        <w:pStyle w:val="ListParagraph"/>
+        <w:numPr>
+          <w:ilvl w:val="0"/>
+          <w:numId w:val="20"/>
+        </w:numPr>
+        <w:spacing w:after="0"/>
+        <w:rPr>
+          <w:noProof/>
+        </w:rPr>
+      </w:pPr>
+      <w:r>
+        <w:rPr>
+          <w:noProof/>
+        </w:rPr>
+        <w:t>Storing raw passwords is dangerous and insecure. You should:</w:t>
+      </w:r>
+    </w:p>
+    <w:p>
+      <w:pPr>
+        <w:pStyle w:val="ListParagraph"/>
+        <w:numPr>
+          <w:ilvl w:val="0"/>
+          <w:numId w:val="20"/>
+        </w:numPr>
+        <w:spacing w:after="0"/>
+        <w:rPr>
+          <w:noProof/>
+        </w:rPr>
+      </w:pPr>
+      <w:r>
+        <w:rPr>
+          <w:noProof/>
+        </w:rPr>
+        <w:t>Encrypt a password when the user registers</w:t>
+      </w:r>
+    </w:p>
+    <w:p>
+      <w:pPr>
+        <w:pStyle w:val="ListParagraph"/>
+        <w:numPr>
+          <w:ilvl w:val="0"/>
+          <w:numId w:val="20"/>
+        </w:numPr>
+        <w:spacing w:after="0"/>
+        <w:rPr>
+          <w:noProof/>
+        </w:rPr>
+      </w:pPr>
+      <w:r>
+        <w:rPr>
+          <w:noProof/>
+        </w:rPr>
+        <w:t>Verify the hash when the user logs in</w:t>
+      </w:r>
+    </w:p>
+    <w:p>
+      <w:pPr>
+        <w:pStyle w:val="ListParagraph"/>
+        <w:numPr>
+          <w:ilvl w:val="0"/>
+          <w:numId w:val="20"/>
+        </w:numPr>
+        <w:spacing w:after="0"/>
+        <w:rPr>
+          <w:noProof/>
+        </w:rPr>
+      </w:pPr>
+      <w:r>
+        <w:rPr>
+          <w:noProof/>
+        </w:rPr>
+        <w:t>Spring uses this PasswordEncoder to do both.</w:t>
+      </w:r>
+    </w:p>
+    <w:p>
+      <w:pPr>
+        <w:spacing w:after="0"/>
+        <w:rPr>
+          <w:noProof/>
+        </w:rPr>
+      </w:pPr>
+    </w:p>
+    <w:p>
+      <w:pPr>
+        <w:spacing w:after="0"/>
+        <w:rPr>
+          <w:b/>
+          <w:noProof/>
+        </w:rPr>
+      </w:pPr>
+      <w:r>
+        <w:rPr>
+          <w:b/>
+          <w:noProof/>
+        </w:rPr>
+        <w:t>Example: Register and Login Flow</w:t>
+      </w:r>
+    </w:p>
+    <w:p>
+      <w:pPr>
+        <w:spacing w:after="0"/>
+        <w:rPr>
+          <w:noProof/>
+        </w:rPr>
+      </w:pPr>
+    </w:p>
+    <w:p>
+      <w:pPr>
+        <w:spacing w:after="0"/>
+        <w:rPr>
+          <w:b/>
+          <w:noProof/>
+        </w:rPr>
+      </w:pPr>
+      <w:r>
+        <w:rPr>
+          <w:b/>
+          <w:noProof/>
+        </w:rPr>
+        <w:t>1.  Registration</w:t>
+      </w:r>
+    </w:p>
+    <w:p>
+      <w:pPr>
+        <w:spacing w:after="0"/>
+        <w:ind w:left="720"/>
+        <w:rPr>
+          <w:i/>
+          <w:noProof/>
+          <w:color w:val="2E74B5" w:themeColor="accent1" w:themeShade="BF"/>
+        </w:rPr>
+      </w:pPr>
+      <w:r>
+        <w:rPr>
+          <w:i/>
+          <w:noProof/>
+          <w:color w:val="2E74B5" w:themeColor="accent1" w:themeShade="BF"/>
+        </w:rPr>
+        <w:t>String rawPassword = "hello123";</w:t>
+      </w:r>
+    </w:p>
+    <w:p>
+      <w:pPr>
+        <w:spacing w:after="0"/>
+        <w:ind w:left="720"/>
+        <w:rPr>
+          <w:i/>
+          <w:noProof/>
+          <w:color w:val="2E74B5" w:themeColor="accent1" w:themeShade="BF"/>
+        </w:rPr>
+      </w:pPr>
+      <w:r>
+        <w:rPr>
+          <w:i/>
+          <w:noProof/>
+          <w:color w:val="2E74B5" w:themeColor="accent1" w:themeShade="BF"/>
+        </w:rPr>
+        <w:t>String hashedPassword = passwordEncoder.encode(rawPassword);</w:t>
+      </w:r>
+    </w:p>
+    <w:p>
+      <w:pPr>
+        <w:spacing w:after="0"/>
+        <w:rPr>
+          <w:noProof/>
+        </w:rPr>
+      </w:pPr>
+      <w:r>
+        <w:rPr>
+          <w:noProof/>
+        </w:rPr>
+        <w:t>// Save hashedPassword to the database</w:t>
+      </w:r>
+    </w:p>
+    <w:p>
+      <w:pPr>
+        <w:spacing w:after="0"/>
+        <w:rPr>
+          <w:b/>
+          <w:noProof/>
+        </w:rPr>
+      </w:pPr>
+      <w:r>
+        <w:rPr>
+          <w:b/>
+          <w:noProof/>
+        </w:rPr>
+        <w:t>2.  Login</w:t>
+      </w:r>
+    </w:p>
+    <w:p>
+      <w:pPr>
+        <w:spacing w:after="0"/>
+        <w:ind w:firstLine="720"/>
+        <w:rPr>
+          <w:i/>
+          <w:noProof/>
+          <w:color w:val="2E74B5" w:themeColor="accent1" w:themeShade="BF"/>
+        </w:rPr>
+      </w:pPr>
+      <w:r>
+        <w:rPr>
+          <w:i/>
+          <w:noProof/>
+          <w:color w:val="2E74B5" w:themeColor="accent1" w:themeShade="BF"/>
+        </w:rPr>
+        <w:t>boolean match = passwordEncoder.matches(rawPassword, storedHashedPassword);</w:t>
+      </w:r>
+    </w:p>
+    <w:p>
+      <w:pPr>
+        <w:spacing w:after="0"/>
+        <w:ind w:firstLine="720"/>
+        <w:rPr>
+          <w:noProof/>
+        </w:rPr>
+      </w:pPr>
+      <w:r>
+        <w:rPr>
+          <w:b/>
+          <w:noProof/>
+        </w:rPr>
+        <w:t>Why Use @Bean</w:t>
+      </w:r>
+      <w:r>
+        <w:rPr>
+          <w:noProof/>
+        </w:rPr>
+        <w:t>?</w:t>
+      </w:r>
+    </w:p>
+    <w:p>
+      <w:pPr>
+        <w:spacing w:after="0"/>
+        <w:ind w:left="720"/>
+        <w:rPr>
+          <w:i/>
+          <w:noProof/>
+          <w:color w:val="2E74B5" w:themeColor="accent1" w:themeShade="BF"/>
+        </w:rPr>
+      </w:pPr>
+      <w:r>
+        <w:rPr>
+          <w:i/>
+          <w:noProof/>
+          <w:color w:val="2E74B5" w:themeColor="accent1" w:themeShade="BF"/>
+        </w:rPr>
+        <w:t>@Bean</w:t>
+      </w:r>
+    </w:p>
+    <w:p>
+      <w:pPr>
+        <w:spacing w:after="0"/>
+        <w:ind w:left="720"/>
+        <w:rPr>
+          <w:i/>
+          <w:noProof/>
+          <w:color w:val="2E74B5" w:themeColor="accent1" w:themeShade="BF"/>
+        </w:rPr>
+      </w:pPr>
+      <w:r>
+        <w:rPr>
+          <w:i/>
+          <w:noProof/>
+          <w:color w:val="2E74B5" w:themeColor="accent1" w:themeShade="BF"/>
+        </w:rPr>
+        <w:t>public PasswordEncoder passwordEncoder() {</w:t>
+      </w:r>
+    </w:p>
+    <w:p>
+      <w:pPr>
+        <w:spacing w:after="0"/>
+        <w:ind w:left="720"/>
+        <w:rPr>
+          <w:i/>
+          <w:noProof/>
+          <w:color w:val="2E74B5" w:themeColor="accent1" w:themeShade="BF"/>
+        </w:rPr>
+      </w:pPr>
+      <w:r>
+        <w:rPr>
+          <w:i/>
+          <w:noProof/>
+          <w:color w:val="2E74B5" w:themeColor="accent1" w:themeShade="BF"/>
+        </w:rPr>
+        <w:t xml:space="preserve">    return new BCryptPasswordEncoder();</w:t>
+      </w:r>
+    </w:p>
+    <w:p>
+      <w:pPr>
+        <w:spacing w:after="0"/>
+        <w:ind w:left="720"/>
+        <w:rPr>
+          <w:i/>
+          <w:noProof/>
+          <w:color w:val="2E74B5" w:themeColor="accent1" w:themeShade="BF"/>
+        </w:rPr>
+      </w:pPr>
+      <w:r>
+        <w:rPr>
+          <w:i/>
+          <w:noProof/>
+          <w:color w:val="2E74B5" w:themeColor="accent1" w:themeShade="BF"/>
+        </w:rPr>
+        <w:t>}</w:t>
+      </w:r>
+    </w:p>
+    <w:p>
+      <w:pPr>
+        <w:spacing w:after="0"/>
+        <w:rPr>
+          <w:noProof/>
+        </w:rPr>
+      </w:pPr>
+      <w:r>
+        <w:rPr>
+          <w:noProof/>
+        </w:rPr>
+        <w:t>You define this as a bean, so Spring can automatically inject it anywhere you need it, like in your:</w:t>
+      </w:r>
+    </w:p>
+    <w:p>
+      <w:pPr>
+        <w:pStyle w:val="ListParagraph"/>
+        <w:numPr>
+          <w:ilvl w:val="0"/>
+          <w:numId w:val="21"/>
+        </w:numPr>
+        <w:spacing w:after="0"/>
+        <w:rPr>
+          <w:noProof/>
+        </w:rPr>
+      </w:pPr>
+      <w:r>
+        <w:rPr>
+          <w:noProof/>
+        </w:rPr>
+        <w:t>UserService</w:t>
+      </w:r>
+    </w:p>
+    <w:p>
+      <w:pPr>
+        <w:pStyle w:val="ListParagraph"/>
+        <w:numPr>
+          <w:ilvl w:val="0"/>
+          <w:numId w:val="21"/>
+        </w:numPr>
+        <w:spacing w:after="0"/>
+        <w:rPr>
+          <w:noProof/>
+        </w:rPr>
+      </w:pPr>
+      <w:r>
+        <w:rPr>
+          <w:noProof/>
+        </w:rPr>
+        <w:t>Authentication logic</w:t>
+      </w:r>
+    </w:p>
+    <w:p>
+      <w:pPr>
+        <w:pStyle w:val="ListParagraph"/>
+        <w:numPr>
+          <w:ilvl w:val="0"/>
+          <w:numId w:val="21"/>
+        </w:numPr>
+        <w:spacing w:after="0"/>
+        <w:rPr>
+          <w:noProof/>
+        </w:rPr>
+      </w:pPr>
+      <w:r>
+        <w:rPr>
+          <w:noProof/>
+        </w:rPr>
+        <w:t>Custom UserDetailsService</w:t>
+      </w:r>
+    </w:p>
+    <w:p>
+      <w:pPr>
+        <w:spacing w:after="0"/>
+        <w:rPr>
+          <w:noProof/>
+        </w:rPr>
+      </w:pPr>
+      <w:r>
+        <w:rPr>
+          <w:noProof/>
+        </w:rPr>
+        <w:t>Spring will reuse the same secure encoder everywhere.</w:t>
+      </w:r>
+    </w:p>
+    <w:p>
+      <w:pPr>
+        <w:spacing w:after="0"/>
+        <w:rPr>
+          <w:noProof/>
+        </w:rPr>
+      </w:pPr>
+    </w:p>
+    <w:p>
+      <w:pPr>
+        <w:spacing w:after="0"/>
+        <w:rPr>
+          <w:b/>
+          <w:noProof/>
+        </w:rPr>
+      </w:pPr>
+      <w:r>
+        <w:rPr>
+          <w:b/>
+          <w:noProof/>
+        </w:rPr>
+        <w:t>Without This</w:t>
+      </w:r>
+    </w:p>
+    <w:p>
+      <w:pPr>
+        <w:spacing w:after="0"/>
+        <w:rPr>
+          <w:b/>
+          <w:noProof/>
+        </w:rPr>
+      </w:pPr>
+    </w:p>
+    <w:p>
+      <w:pPr>
+        <w:spacing w:after="0"/>
+        <w:rPr>
+          <w:noProof/>
+        </w:rPr>
+      </w:pPr>
+      <w:r>
+        <w:rPr>
+          <w:noProof/>
+        </w:rPr>
+        <w:t>If you don’t define a PasswordEncoder, Spring will either:</w:t>
+      </w:r>
+    </w:p>
+    <w:p>
+      <w:pPr>
+        <w:spacing w:after="0"/>
+        <w:rPr>
+          <w:noProof/>
+        </w:rPr>
+      </w:pPr>
+      <w:r>
+        <w:rPr>
+          <w:noProof/>
+        </w:rPr>
+        <w:t>Use no encoding (unsafe), or</w:t>
+      </w:r>
+    </w:p>
+    <w:p>
+      <w:pPr>
+        <w:spacing w:after="0"/>
+        <w:rPr>
+          <w:noProof/>
+        </w:rPr>
+      </w:pPr>
+      <w:r>
+        <w:rPr>
+          <w:noProof/>
+        </w:rPr>
+        <w:t>Throw an error when it tries to compare passwords</w:t>
+      </w:r>
+    </w:p>
+    <w:p>
+      <w:pPr>
+        <w:spacing w:after="0"/>
+        <w:rPr>
+          <w:noProof/>
+        </w:rPr>
+      </w:pPr>
+    </w:p>
+    <w:p>
+      <w:pPr>
+        <w:spacing w:after="0"/>
+        <w:rPr>
+          <w:noProof/>
+        </w:rPr>
+      </w:pPr>
+    </w:p>
+    <w:p>
+      <w:pPr>
+        <w:spacing w:after="0"/>
+        <w:rPr>
+          <w:noProof/>
+        </w:rPr>
+      </w:pPr>
+      <w:r>
+        <w:rPr>
+          <w:noProof/>
+        </w:rPr>
+        <w:lastRenderedPageBreak/>
+        <w:t>\src\main\java\com\example\model Main Folder</w:t>
+      </w:r>
+    </w:p>
+    <w:p>
+      <w:pPr>
+        <w:spacing w:after="0"/>
+        <w:rPr>
+          <w:noProof/>
+        </w:rPr>
+      </w:pPr>
+      <w:r>
+        <w:rPr>
+          <w:noProof/>
+        </w:rPr>
+        <w:t xml:space="preserve">\src\main\java\com\example\model\User.java </w:t>
+      </w:r>
+    </w:p>
+    <w:p>
+      <w:pPr>
+        <w:spacing w:after="0"/>
+        <w:rPr>
+          <w:b/>
+          <w:noProof/>
+        </w:rPr>
+      </w:pPr>
+    </w:p>
+    <w:p>
+      <w:pPr>
+        <w:spacing w:after="0"/>
+        <w:rPr>
+          <w:noProof/>
+          <w:sz w:val="28"/>
+        </w:rPr>
+      </w:pPr>
+      <w:r>
+        <w:rPr>
+          <w:noProof/>
+          <w:sz w:val="28"/>
+        </w:rPr>
+        <w:t>Annoations Used To Define The User Entity/class</w:t>
+      </w:r>
+    </w:p>
+    <w:p>
+      <w:pPr>
+        <w:spacing w:after="0"/>
+        <w:rPr>
+          <w:noProof/>
+        </w:rPr>
+      </w:pPr>
+    </w:p>
+    <w:p>
+      <w:pPr>
+        <w:spacing w:after="0"/>
+        <w:rPr>
+          <w:noProof/>
+        </w:rPr>
+      </w:pPr>
+      <w:r>
+        <w:rPr>
+          <w:noProof/>
+        </w:rPr>
+        <w:t>Why Each One Matters</w:t>
+      </w:r>
+    </w:p>
+    <w:p>
+      <w:pPr>
+        <w:spacing w:after="0"/>
+        <w:rPr>
+          <w:noProof/>
+        </w:rPr>
+      </w:pPr>
+    </w:p>
+    <w:p>
+      <w:pPr>
+        <w:spacing w:after="0"/>
+        <w:rPr>
+          <w:b/>
+          <w:noProof/>
+          <w:sz w:val="24"/>
+        </w:rPr>
+      </w:pPr>
+      <w:r>
+        <w:rPr>
+          <w:b/>
+          <w:noProof/>
+          <w:sz w:val="24"/>
+        </w:rPr>
+        <w:t>@Entity</w:t>
+      </w:r>
+    </w:p>
+    <w:p>
+      <w:pPr>
+        <w:spacing w:after="0"/>
+        <w:rPr>
+          <w:noProof/>
+        </w:rPr>
+      </w:pPr>
+      <w:r>
+        <w:rPr>
+          <w:noProof/>
+        </w:rPr>
+        <w:t>Tells Spring Boot this class is a persistent entity.</w:t>
+      </w:r>
+    </w:p>
+    <w:p>
+      <w:pPr>
+        <w:spacing w:after="0"/>
+        <w:rPr>
+          <w:noProof/>
+        </w:rPr>
+      </w:pPr>
+      <w:r>
+        <w:rPr>
+          <w:noProof/>
+        </w:rPr>
+        <w:t>It will map to a table named user by default.</w:t>
+      </w:r>
+    </w:p>
+    <w:p>
+      <w:pPr>
+        <w:spacing w:after="0"/>
+        <w:rPr>
+          <w:noProof/>
+        </w:rPr>
+      </w:pPr>
+    </w:p>
+    <w:p>
+      <w:pPr>
+        <w:spacing w:after="0"/>
+        <w:rPr>
+          <w:b/>
+          <w:noProof/>
+          <w:sz w:val="24"/>
+        </w:rPr>
+      </w:pPr>
+      <w:r>
+        <w:rPr>
+          <w:b/>
+          <w:noProof/>
+          <w:sz w:val="24"/>
+        </w:rPr>
+        <w:t>@Id and @GeneratedValue(...)</w:t>
+      </w:r>
+    </w:p>
+    <w:p>
+      <w:pPr>
+        <w:spacing w:after="0"/>
+        <w:rPr>
+          <w:b/>
+          <w:noProof/>
+          <w:sz w:val="24"/>
+        </w:rPr>
+      </w:pPr>
+      <w:r>
+        <w:rPr>
+          <w:b/>
+          <w:noProof/>
+          <w:sz w:val="24"/>
+        </w:rPr>
+        <w:t>@Id: The field is the primary key.</w:t>
+      </w:r>
+    </w:p>
+    <w:p>
+      <w:pPr>
+        <w:spacing w:after="0"/>
+        <w:rPr>
+          <w:noProof/>
+        </w:rPr>
+      </w:pPr>
+    </w:p>
+    <w:p>
+      <w:pPr>
+        <w:spacing w:after="0"/>
+        <w:rPr>
+          <w:noProof/>
+        </w:rPr>
+      </w:pPr>
+      <w:r>
+        <w:rPr>
+          <w:b/>
+          <w:noProof/>
+          <w:sz w:val="24"/>
+        </w:rPr>
+        <w:t>@GeneratedValue:</w:t>
+      </w:r>
+      <w:r>
+        <w:rPr>
+          <w:noProof/>
+          <w:sz w:val="24"/>
+        </w:rPr>
+        <w:t xml:space="preserve"> </w:t>
+      </w:r>
+      <w:r>
+        <w:rPr>
+          <w:noProof/>
+        </w:rPr>
+        <w:t>Auto-generates IDs using your database’s preferred method (identity/sequence/table).</w:t>
+      </w:r>
+    </w:p>
+    <w:p>
+      <w:pPr>
+        <w:spacing w:after="0"/>
+        <w:rPr>
+          <w:noProof/>
+        </w:rPr>
+      </w:pPr>
+    </w:p>
+    <w:p>
+      <w:pPr>
+        <w:spacing w:after="0"/>
+        <w:rPr>
+          <w:b/>
+          <w:noProof/>
+          <w:sz w:val="24"/>
+        </w:rPr>
+      </w:pPr>
+      <w:r>
+        <w:rPr>
+          <w:b/>
+          <w:noProof/>
+          <w:sz w:val="24"/>
+        </w:rPr>
+        <w:t>@OneToMany</w:t>
+      </w:r>
+    </w:p>
+    <w:p>
+      <w:pPr>
+        <w:spacing w:after="0"/>
+        <w:rPr>
+          <w:noProof/>
+        </w:rPr>
+      </w:pPr>
+      <w:r>
+        <w:rPr>
+          <w:noProof/>
+        </w:rPr>
+        <w:t>Used for relationships like:</w:t>
+      </w:r>
+    </w:p>
+    <w:p>
+      <w:pPr>
+        <w:pStyle w:val="ListParagraph"/>
+        <w:numPr>
+          <w:ilvl w:val="0"/>
+          <w:numId w:val="22"/>
+        </w:numPr>
+        <w:spacing w:after="0"/>
+        <w:rPr>
+          <w:noProof/>
+        </w:rPr>
+      </w:pPr>
+      <w:r>
+        <w:rPr>
+          <w:noProof/>
+        </w:rPr>
+        <w:t>A user can have many addresses</w:t>
+      </w:r>
+    </w:p>
+    <w:p>
+      <w:pPr>
+        <w:pStyle w:val="ListParagraph"/>
+        <w:numPr>
+          <w:ilvl w:val="0"/>
+          <w:numId w:val="22"/>
+        </w:numPr>
+        <w:spacing w:after="0"/>
+        <w:rPr>
+          <w:noProof/>
+        </w:rPr>
+      </w:pPr>
+      <w:r>
+        <w:rPr>
+          <w:noProof/>
+        </w:rPr>
+        <w:t>A user can post many reviews or ratings</w:t>
+      </w:r>
+    </w:p>
+    <w:p>
+      <w:pPr>
+        <w:pStyle w:val="ListParagraph"/>
+        <w:spacing w:after="0"/>
+        <w:rPr>
+          <w:noProof/>
+        </w:rPr>
+      </w:pPr>
+    </w:p>
+    <w:p>
+      <w:pPr>
+        <w:spacing w:after="0"/>
+        <w:rPr>
+          <w:noProof/>
+        </w:rPr>
+      </w:pPr>
+      <w:r>
+        <w:rPr>
+          <w:noProof/>
+        </w:rPr>
+        <w:t>You’re also using:</w:t>
+      </w:r>
+    </w:p>
+    <w:p>
+      <w:pPr>
+        <w:spacing w:after="0"/>
+        <w:rPr>
+          <w:noProof/>
+        </w:rPr>
+      </w:pPr>
+      <w:r>
+        <w:rPr>
+          <w:b/>
+          <w:noProof/>
+        </w:rPr>
+        <w:t>mappedBy = "user" →</w:t>
+      </w:r>
+      <w:r>
+        <w:rPr>
+          <w:noProof/>
+        </w:rPr>
+        <w:t xml:space="preserve"> This means the Address, Rating, or Review entity has a user field annotated with @ManyToOne.</w:t>
+      </w:r>
+    </w:p>
+    <w:p>
+      <w:pPr>
+        <w:spacing w:after="0"/>
+        <w:rPr>
+          <w:noProof/>
+        </w:rPr>
+      </w:pPr>
+      <w:r>
+        <w:rPr>
+          <w:b/>
+          <w:noProof/>
+        </w:rPr>
+        <w:t>cascade = CascadeType.ALL</w:t>
+      </w:r>
+      <w:r>
+        <w:rPr>
+          <w:noProof/>
+        </w:rPr>
+        <w:t xml:space="preserve"> → Any operation (persist, delete, etc.) done on User will cascade to child entities.</w:t>
+      </w:r>
+    </w:p>
+    <w:p>
+      <w:pPr>
+        <w:spacing w:after="0"/>
+        <w:rPr>
+          <w:b/>
+          <w:noProof/>
+          <w:sz w:val="24"/>
+        </w:rPr>
+      </w:pPr>
+    </w:p>
+    <w:p>
+      <w:pPr>
+        <w:spacing w:after="0"/>
+        <w:rPr>
+          <w:b/>
+          <w:noProof/>
+          <w:sz w:val="24"/>
+        </w:rPr>
+      </w:pPr>
+      <w:r>
+        <w:rPr>
+          <w:b/>
+          <w:noProof/>
+          <w:sz w:val="24"/>
+        </w:rPr>
+        <w:t>@Embedded, @ElementCollection, and @CollectionTable</w:t>
+      </w:r>
+    </w:p>
+    <w:p>
+      <w:pPr>
+        <w:spacing w:after="0"/>
+        <w:rPr>
+          <w:noProof/>
+        </w:rPr>
+      </w:pPr>
+      <w:r>
+        <w:rPr>
+          <w:noProof/>
+        </w:rPr>
+        <w:t>This combination is used to store a list of value objects (PaymentInformation) that are not full JPA entities.</w:t>
+      </w:r>
+    </w:p>
+    <w:p>
+      <w:pPr>
+        <w:pStyle w:val="ListParagraph"/>
+        <w:numPr>
+          <w:ilvl w:val="0"/>
+          <w:numId w:val="23"/>
+        </w:numPr>
+        <w:spacing w:after="0"/>
+        <w:rPr>
+          <w:noProof/>
+        </w:rPr>
+      </w:pPr>
+      <w:r>
+        <w:rPr>
+          <w:b/>
+          <w:noProof/>
+        </w:rPr>
+        <w:t>@Embedded:</w:t>
+      </w:r>
+      <w:r>
+        <w:rPr>
+          <w:noProof/>
+        </w:rPr>
+        <w:t xml:space="preserve"> It’s a class whose fields will be part of another entity’s table or a separate table.</w:t>
+      </w:r>
+    </w:p>
+    <w:p>
+      <w:pPr>
+        <w:pStyle w:val="ListParagraph"/>
+        <w:numPr>
+          <w:ilvl w:val="0"/>
+          <w:numId w:val="23"/>
+        </w:numPr>
+        <w:spacing w:after="0"/>
+        <w:rPr>
+          <w:noProof/>
+        </w:rPr>
+      </w:pPr>
+      <w:r>
+        <w:rPr>
+          <w:b/>
+          <w:noProof/>
+        </w:rPr>
+        <w:t>@ElementCollection:</w:t>
+      </w:r>
+      <w:r>
+        <w:rPr>
+          <w:noProof/>
+        </w:rPr>
+        <w:t xml:space="preserve"> It's a collection of embeddables, not a relation to another entity.</w:t>
+      </w:r>
+    </w:p>
+    <w:p>
+      <w:pPr>
+        <w:pStyle w:val="ListParagraph"/>
+        <w:numPr>
+          <w:ilvl w:val="0"/>
+          <w:numId w:val="23"/>
+        </w:numPr>
+        <w:spacing w:after="0"/>
+        <w:rPr>
+          <w:noProof/>
+        </w:rPr>
+      </w:pPr>
+      <w:r>
+        <w:rPr>
+          <w:b/>
+          <w:noProof/>
+        </w:rPr>
+        <w:t>@CollectionTable:</w:t>
+      </w:r>
+      <w:r>
+        <w:rPr>
+          <w:noProof/>
+        </w:rPr>
+        <w:t xml:space="preserve"> Defines the table name for this list (paymet_information) and sets up the foreign key (user_id).</w:t>
+      </w:r>
+    </w:p>
+    <w:p>
+      <w:pPr>
+        <w:pStyle w:val="ListParagraph"/>
+        <w:spacing w:after="0"/>
+        <w:rPr>
+          <w:noProof/>
+        </w:rPr>
+      </w:pPr>
+    </w:p>
+    <w:p>
+      <w:pPr>
+        <w:spacing w:after="0"/>
+        <w:rPr>
+          <w:noProof/>
+        </w:rPr>
+      </w:pPr>
+      <w:r>
+        <w:rPr>
+          <w:noProof/>
+        </w:rPr>
+        <w:t>Typo alert: paymet_information → should probably be payment_information.</w:t>
+      </w:r>
+    </w:p>
+    <w:p>
+      <w:pPr>
+        <w:spacing w:after="0"/>
+        <w:rPr>
+          <w:noProof/>
+        </w:rPr>
+      </w:pPr>
+    </w:p>
+    <w:p>
+      <w:pPr>
+        <w:spacing w:after="0"/>
+        <w:rPr>
+          <w:noProof/>
+        </w:rPr>
+      </w:pPr>
+    </w:p>
+    <w:p>
+      <w:pPr>
+        <w:spacing w:after="0"/>
+        <w:rPr>
+          <w:b/>
+          <w:noProof/>
+        </w:rPr>
+      </w:pPr>
+      <w:r>
+        <w:rPr>
+          <w:b/>
+          <w:noProof/>
+        </w:rPr>
+        <w:t>@JsonIgnore</w:t>
+      </w:r>
+    </w:p>
+    <w:p>
+      <w:pPr>
+        <w:pStyle w:val="ListParagraph"/>
+        <w:numPr>
+          <w:ilvl w:val="0"/>
+          <w:numId w:val="24"/>
+        </w:numPr>
+        <w:spacing w:after="0"/>
+        <w:rPr>
+          <w:noProof/>
+        </w:rPr>
+      </w:pPr>
+      <w:r>
+        <w:rPr>
+          <w:noProof/>
+        </w:rPr>
+        <w:t>Prevents Jackson from serializing these fields into JSON (e.g., when returning the user as an API response).</w:t>
+      </w:r>
+    </w:p>
+    <w:p>
+      <w:pPr>
+        <w:pStyle w:val="ListParagraph"/>
+        <w:numPr>
+          <w:ilvl w:val="0"/>
+          <w:numId w:val="24"/>
+        </w:numPr>
+        <w:spacing w:after="0"/>
+        <w:rPr>
+          <w:noProof/>
+        </w:rPr>
+      </w:pPr>
+      <w:r>
+        <w:rPr>
+          <w:noProof/>
+        </w:rPr>
+        <w:t>Helps avoid circular references and large, nested JSON structures.</w:t>
+      </w:r>
+    </w:p>
+    <w:p>
+      <w:pPr>
+        <w:spacing w:after="0"/>
+        <w:rPr>
+          <w:noProof/>
+        </w:rPr>
+      </w:pPr>
+      <w:r>
+        <w:rPr>
+          <w:noProof/>
+        </w:rPr>
+        <w:object w:dxaOrig="901" w:dyaOrig="816">
+          <v:shapetype id="_x0000_t75" coordsize="21600,21600" o:spt="75" o:preferrelative="t" path="m@4@5l@4@11@9@11@9@5xe" filled="f" stroked="f">
+            <v:stroke joinstyle="miter"/>
+            <v:formulas>
+              <v:f eqn="if lineDrawn pixelLineWidth 0"/>
+              <v:f eqn="sum @0 1 0"/>
+              <v:f eqn="sum 0 0 @1"/>
+              <v:f eqn="prod @2 1 2"/>
+              <v:f eqn="prod @3 21600 pixelWidth"/>
+              <v:f eqn="prod @3 21600 pixelHeight"/>
+              <v:f eqn="sum @0 0 1"/>
+              <v:f eqn="prod @6 1 2"/>
+              <v:f eqn="prod @7 21600 pixelWidth"/>
+              <v:f eqn="sum @8 21600 0"/>
+              <v:f eqn="prod @7 21600 pixelHeight"/>
+              <v:f eqn="sum @10 21600 0"/>
+            </v:formulas>
+            <v:path o:extrusionok="f" gradientshapeok="t" o:connecttype="rect"/>
+            <o:lock v:ext="edit" aspectratio="t"/>
+          </v:shapetype>
+          <v:shape id="_x0000_i1025" type="#_x0000_t75" style="width:45pt;height:41pt" o:ole="">
+            <v:imagedata r:id="rId15" o:title=""/>
+          </v:shape>
+          <o:OLEObject Type="Embed" ProgID="Package" ShapeID="_x0000_i1025" DrawAspect="Content" ObjectID="_1807985015" r:id="rId16"/>
+        </w:object>
+      </w:r>
+      <w:r>
+        <w:rPr>
+          <w:noProof/>
+        </w:rPr>
+        <w:object w:dxaOrig="1260" w:dyaOrig="816">
+          <v:shape id="_x0000_i1026" type="#_x0000_t75" style="width:63pt;height:41pt" o:ole="">
+            <v:imagedata r:id="rId17" o:title=""/>
+          </v:shape>
+          <o:OLEObject Type="Embed" ProgID="Package" ShapeID="_x0000_i1026" DrawAspect="Content" ObjectID="_1807985016" r:id="rId18"/>
+        </w:object>
+      </w:r>
+      <w:r>
+        <w:rPr>
+          <w:noProof/>
+        </w:rPr>
+        <w:object w:dxaOrig="1357" w:dyaOrig="816">
+          <v:shape id="_x0000_i1027" type="#_x0000_t75" style="width:68pt;height:41pt" o:ole="">
+            <v:imagedata r:id="rId19" o:title=""/>
+          </v:shape>
+          <o:OLEObject Type="Embed" ProgID="Package" ShapeID="_x0000_i1027" DrawAspect="Content" ObjectID="_1807985017" r:id="rId20"/>
+        </w:object>
+      </w:r>
+      <w:r>
+        <w:rPr>
+          <w:noProof/>
+        </w:rPr>
+        <w:object w:dxaOrig="2473" w:dyaOrig="816">
+          <v:shape id="_x0000_i1032" type="#_x0000_t75" style="width:123.5pt;height:41pt" o:ole="">
+            <v:imagedata r:id="rId21" o:title=""/>
+          </v:shape>
+          <o:OLEObject Type="Embed" ProgID="Package" ShapeID="_x0000_i1032" DrawAspect="Content" ObjectID="_1807985018" r:id="rId22"/>
+        </w:object>
+      </w:r>
+      <w:r>
+        <w:rPr>
+          <w:noProof/>
+        </w:rPr>
+        <w:object w:dxaOrig="1225" w:dyaOrig="816">
+          <v:shape id="_x0000_i1028" type="#_x0000_t75" style="width:61.5pt;height:41pt" o:ole="">
+            <v:imagedata r:id="rId23" o:title=""/>
+          </v:shape>
+          <o:OLEObject Type="Embed" ProgID="Package" ShapeID="_x0000_i1028" DrawAspect="Content" ObjectID="_1807985019" r:id="rId24"/>
+        </w:object>
+      </w:r>
+      <w:r>
+        <w:rPr>
+          <w:noProof/>
+        </w:rPr>
+        <w:object w:dxaOrig="1104" w:dyaOrig="816">
+          <v:shape id="_x0000_i1029" type="#_x0000_t75" style="width:55pt;height:41pt" o:ole="">
+            <v:imagedata r:id="rId25" o:title=""/>
+          </v:shape>
+          <o:OLEObject Type="Embed" ProgID="Package" ShapeID="_x0000_i1029" DrawAspect="Content" ObjectID="_1807985020" r:id="rId26"/>
+        </w:object>
+      </w:r>
+      <w:r>
+        <w:rPr>
+          <w:noProof/>
+        </w:rPr>
+        <w:object w:dxaOrig="1164" w:dyaOrig="816">
+          <v:shape id="_x0000_i1030" type="#_x0000_t75" style="width:58pt;height:41pt" o:ole="">
+            <v:imagedata r:id="rId27" o:title=""/>
+          </v:shape>
+          <o:OLEObject Type="Embed" ProgID="Package" ShapeID="_x0000_i1030" DrawAspect="Content" ObjectID="_1807985021" r:id="rId28"/>
+        </w:object>
+      </w:r>
+      <w:r>
+        <w:rPr>
+          <w:noProof/>
+        </w:rPr>
+        <w:object w:dxaOrig="865" w:dyaOrig="816">
+          <v:shape id="_x0000_i1031" type="#_x0000_t75" style="width:43.5pt;height:41pt" o:ole="">
+            <v:imagedata r:id="rId29" o:title=""/>
+          </v:shape>
+          <o:OLEObject Type="Embed" ProgID="Package" ShapeID="_x0000_i1031" DrawAspect="Content" ObjectID="_1807985022" r:id="rId30"/>
+        </w:object>
+      </w:r>
+    </w:p>
+    <w:p>
+      <w:pPr>
+        <w:spacing w:after="0"/>
+        <w:rPr>
+          <w:noProof/>
+        </w:rPr>
+      </w:pPr>
+    </w:p>
+    <w:p>
+      <w:pPr>
+        <w:spacing w:after="0"/>
+        <w:rPr>
+          <w:noProof/>
+        </w:rPr>
+      </w:pPr>
+      <w:r>
+        <w:rPr>
+          <w:noProof/>
+        </w:rPr>
+        <w:t>Creating All This Entities.</w:t>
+      </w:r>
+    </w:p>
+    <w:p>
+      <w:pPr>
+        <w:spacing w:after="0"/>
+        <w:rPr>
+          <w:noProof/>
+        </w:rPr>
+      </w:pPr>
+      <w:r>
+        <w:rPr>
+          <w:noProof/>
+        </w:rPr>
+        <w:t xml:space="preserve"> </w:t>
+      </w:r>
       <w:bookmarkStart w:id="0" w:name="_GoBack"/>
       <w:bookmarkEnd w:id="0"/>
-      <w:r>
-        <w:rPr>
-          <w:noProof/>
-        </w:rPr>
-        <w:t>\src\customer\components\Order\</w:t>
-      </w:r>
-      <w:r>
-        <w:rPr>
-          <w:noProof/>
-        </w:rPr>
-        <w:t>OrderTracking</w:t>
-      </w:r>
-      <w:r>
-        <w:rPr>
-          <w:noProof/>
-        </w:rPr>
-        <w:t>.jsx</w:t>
-      </w:r>
-    </w:p>
-    <w:p>
-      <w:pPr>
-        <w:spacing w:after="0"/>
-        <w:rPr>
-          <w:b/>
+    </w:p>
+    <w:p>
+      <w:pPr>
+        <w:spacing w:after="0"/>
+        <w:rPr>
+          <w:noProof/>
+        </w:rPr>
+      </w:pPr>
+    </w:p>
+    <w:p>
+      <w:pPr>
+        <w:spacing w:after="0"/>
+        <w:rPr>
           <w:noProof/>
         </w:rPr>
       </w:pPr>
@@ -5629,6 +9323,119 @@
 <file path=word/numbering.xml><?xml version="1.0" encoding="utf-8"?>
 <w:numbering xmlns:wpc="http://schemas.microsoft.com/office/word/2010/wordprocessingCanvas" xmlns:mc="http://schemas.openxmlformats.org/markup-compatibility/2006" xmlns:o="urn:schemas-microsoft-com:office:office" xmlns:r="http://schemas.openxmlformats.org/officeDocument/2006/relationships" xmlns:m="http://schemas.openxmlformats.org/officeDocument/2006/math" xmlns:v="urn:schemas-microsoft-com:vml" xmlns:wp14="http://schemas.microsoft.com/office/word/2010/wordprocessingDrawing" xmlns:wp="http://schemas.openxmlformats.org/drawingml/2006/wordprocessingDrawing" xmlns:w10="urn:schemas-microsoft-com:office:word" xmlns:w="http://schemas.openxmlformats.org/wordprocessingml/2006/main" xmlns:w14="http://schemas.microsoft.com/office/word/2010/wordml" xmlns:w15="http://schemas.microsoft.com/office/word/2012/wordml" xmlns:wpg="http://schemas.microsoft.com/office/word/2010/wordprocessingGroup" xmlns:wpi="http://schemas.microsoft.com/office/word/2010/wordprocessingInk" xmlns:wne="http://schemas.microsoft.com/office/word/2006/wordml" xmlns:wps="http://schemas.microsoft.com/office/word/2010/wordprocessingShape" mc:Ignorable="w14 w15 wp14">
   <w:abstractNum w:abstractNumId="0">
+    <w:nsid w:val="06E35E26"/>
+    <w:multiLevelType w:val="hybridMultilevel"/>
+    <w:tmpl w:val="5894B176"/>
+    <w:lvl w:ilvl="0" w:tplc="04090001">
+      <w:start w:val="1"/>
+      <w:numFmt w:val="bullet"/>
+      <w:lvlText w:val=""/>
+      <w:lvlJc w:val="left"/>
+      <w:pPr>
+        <w:ind w:left="720" w:hanging="360"/>
+      </w:pPr>
+      <w:rPr>
+        <w:rFonts w:ascii="Symbol" w:hAnsi="Symbol" w:hint="default"/>
+      </w:rPr>
+    </w:lvl>
+    <w:lvl w:ilvl="1" w:tplc="04090003" w:tentative="1">
+      <w:start w:val="1"/>
+      <w:numFmt w:val="bullet"/>
+      <w:lvlText w:val="o"/>
+      <w:lvlJc w:val="left"/>
+      <w:pPr>
+        <w:ind w:left="1440" w:hanging="360"/>
+      </w:pPr>
+      <w:rPr>
+        <w:rFonts w:ascii="Courier New" w:hAnsi="Courier New" w:cs="Courier New" w:hint="default"/>
+      </w:rPr>
+    </w:lvl>
+    <w:lvl w:ilvl="2" w:tplc="04090005" w:tentative="1">
+      <w:start w:val="1"/>
+      <w:numFmt w:val="bullet"/>
+      <w:lvlText w:val=""/>
+      <w:lvlJc w:val="left"/>
+      <w:pPr>
+        <w:ind w:left="2160" w:hanging="360"/>
+      </w:pPr>
+      <w:rPr>
+        <w:rFonts w:ascii="Wingdings" w:hAnsi="Wingdings" w:hint="default"/>
+      </w:rPr>
+    </w:lvl>
+    <w:lvl w:ilvl="3" w:tplc="04090001" w:tentative="1">
+      <w:start w:val="1"/>
+      <w:numFmt w:val="bullet"/>
+      <w:lvlText w:val=""/>
+      <w:lvlJc w:val="left"/>
+      <w:pPr>
+        <w:ind w:left="2880" w:hanging="360"/>
+      </w:pPr>
+      <w:rPr>
+        <w:rFonts w:ascii="Symbol" w:hAnsi="Symbol" w:hint="default"/>
+      </w:rPr>
+    </w:lvl>
+    <w:lvl w:ilvl="4" w:tplc="04090003" w:tentative="1">
+      <w:start w:val="1"/>
+      <w:numFmt w:val="bullet"/>
+      <w:lvlText w:val="o"/>
+      <w:lvlJc w:val="left"/>
+      <w:pPr>
+        <w:ind w:left="3600" w:hanging="360"/>
+      </w:pPr>
+      <w:rPr>
+        <w:rFonts w:ascii="Courier New" w:hAnsi="Courier New" w:cs="Courier New" w:hint="default"/>
+      </w:rPr>
+    </w:lvl>
+    <w:lvl w:ilvl="5" w:tplc="04090005" w:tentative="1">
+      <w:start w:val="1"/>
+      <w:numFmt w:val="bullet"/>
+      <w:lvlText w:val=""/>
+      <w:lvlJc w:val="left"/>
+      <w:pPr>
+        <w:ind w:left="4320" w:hanging="360"/>
+      </w:pPr>
+      <w:rPr>
+        <w:rFonts w:ascii="Wingdings" w:hAnsi="Wingdings" w:hint="default"/>
+      </w:rPr>
+    </w:lvl>
+    <w:lvl w:ilvl="6" w:tplc="04090001" w:tentative="1">
+      <w:start w:val="1"/>
+      <w:numFmt w:val="bullet"/>
+      <w:lvlText w:val=""/>
+      <w:lvlJc w:val="left"/>
+      <w:pPr>
+        <w:ind w:left="5040" w:hanging="360"/>
+      </w:pPr>
+      <w:rPr>
+        <w:rFonts w:ascii="Symbol" w:hAnsi="Symbol" w:hint="default"/>
+      </w:rPr>
+    </w:lvl>
+    <w:lvl w:ilvl="7" w:tplc="04090003" w:tentative="1">
+      <w:start w:val="1"/>
+      <w:numFmt w:val="bullet"/>
+      <w:lvlText w:val="o"/>
+      <w:lvlJc w:val="left"/>
+      <w:pPr>
+        <w:ind w:left="5760" w:hanging="360"/>
+      </w:pPr>
+      <w:rPr>
+        <w:rFonts w:ascii="Courier New" w:hAnsi="Courier New" w:cs="Courier New" w:hint="default"/>
+      </w:rPr>
+    </w:lvl>
+    <w:lvl w:ilvl="8" w:tplc="04090005" w:tentative="1">
+      <w:start w:val="1"/>
+      <w:numFmt w:val="bullet"/>
+      <w:lvlText w:val=""/>
+      <w:lvlJc w:val="left"/>
+      <w:pPr>
+        <w:ind w:left="6480" w:hanging="360"/>
+      </w:pPr>
+      <w:rPr>
+        <w:rFonts w:ascii="Wingdings" w:hAnsi="Wingdings" w:hint="default"/>
+      </w:rPr>
+    </w:lvl>
+  </w:abstractNum>
+  <w:abstractNum w:abstractNumId="1">
     <w:nsid w:val="0A213474"/>
     <w:multiLevelType w:val="hybridMultilevel"/>
     <w:tmpl w:val="F0F6A9EA"/>
@@ -5741,7 +9548,459 @@
       </w:rPr>
     </w:lvl>
   </w:abstractNum>
-  <w:abstractNum w:abstractNumId="1">
+  <w:abstractNum w:abstractNumId="2">
+    <w:nsid w:val="0C030E72"/>
+    <w:multiLevelType w:val="hybridMultilevel"/>
+    <w:tmpl w:val="B410661A"/>
+    <w:lvl w:ilvl="0" w:tplc="04090003">
+      <w:start w:val="1"/>
+      <w:numFmt w:val="bullet"/>
+      <w:lvlText w:val="o"/>
+      <w:lvlJc w:val="left"/>
+      <w:pPr>
+        <w:ind w:left="2160" w:hanging="360"/>
+      </w:pPr>
+      <w:rPr>
+        <w:rFonts w:ascii="Courier New" w:hAnsi="Courier New" w:cs="Courier New" w:hint="default"/>
+      </w:rPr>
+    </w:lvl>
+    <w:lvl w:ilvl="1" w:tplc="04090003" w:tentative="1">
+      <w:start w:val="1"/>
+      <w:numFmt w:val="bullet"/>
+      <w:lvlText w:val="o"/>
+      <w:lvlJc w:val="left"/>
+      <w:pPr>
+        <w:ind w:left="2880" w:hanging="360"/>
+      </w:pPr>
+      <w:rPr>
+        <w:rFonts w:ascii="Courier New" w:hAnsi="Courier New" w:cs="Courier New" w:hint="default"/>
+      </w:rPr>
+    </w:lvl>
+    <w:lvl w:ilvl="2" w:tplc="04090005" w:tentative="1">
+      <w:start w:val="1"/>
+      <w:numFmt w:val="bullet"/>
+      <w:lvlText w:val=""/>
+      <w:lvlJc w:val="left"/>
+      <w:pPr>
+        <w:ind w:left="3600" w:hanging="360"/>
+      </w:pPr>
+      <w:rPr>
+        <w:rFonts w:ascii="Wingdings" w:hAnsi="Wingdings" w:hint="default"/>
+      </w:rPr>
+    </w:lvl>
+    <w:lvl w:ilvl="3" w:tplc="04090001" w:tentative="1">
+      <w:start w:val="1"/>
+      <w:numFmt w:val="bullet"/>
+      <w:lvlText w:val=""/>
+      <w:lvlJc w:val="left"/>
+      <w:pPr>
+        <w:ind w:left="4320" w:hanging="360"/>
+      </w:pPr>
+      <w:rPr>
+        <w:rFonts w:ascii="Symbol" w:hAnsi="Symbol" w:hint="default"/>
+      </w:rPr>
+    </w:lvl>
+    <w:lvl w:ilvl="4" w:tplc="04090003" w:tentative="1">
+      <w:start w:val="1"/>
+      <w:numFmt w:val="bullet"/>
+      <w:lvlText w:val="o"/>
+      <w:lvlJc w:val="left"/>
+      <w:pPr>
+        <w:ind w:left="5040" w:hanging="360"/>
+      </w:pPr>
+      <w:rPr>
+        <w:rFonts w:ascii="Courier New" w:hAnsi="Courier New" w:cs="Courier New" w:hint="default"/>
+      </w:rPr>
+    </w:lvl>
+    <w:lvl w:ilvl="5" w:tplc="04090005" w:tentative="1">
+      <w:start w:val="1"/>
+      <w:numFmt w:val="bullet"/>
+      <w:lvlText w:val=""/>
+      <w:lvlJc w:val="left"/>
+      <w:pPr>
+        <w:ind w:left="5760" w:hanging="360"/>
+      </w:pPr>
+      <w:rPr>
+        <w:rFonts w:ascii="Wingdings" w:hAnsi="Wingdings" w:hint="default"/>
+      </w:rPr>
+    </w:lvl>
+    <w:lvl w:ilvl="6" w:tplc="04090001" w:tentative="1">
+      <w:start w:val="1"/>
+      <w:numFmt w:val="bullet"/>
+      <w:lvlText w:val=""/>
+      <w:lvlJc w:val="left"/>
+      <w:pPr>
+        <w:ind w:left="6480" w:hanging="360"/>
+      </w:pPr>
+      <w:rPr>
+        <w:rFonts w:ascii="Symbol" w:hAnsi="Symbol" w:hint="default"/>
+      </w:rPr>
+    </w:lvl>
+    <w:lvl w:ilvl="7" w:tplc="04090003" w:tentative="1">
+      <w:start w:val="1"/>
+      <w:numFmt w:val="bullet"/>
+      <w:lvlText w:val="o"/>
+      <w:lvlJc w:val="left"/>
+      <w:pPr>
+        <w:ind w:left="7200" w:hanging="360"/>
+      </w:pPr>
+      <w:rPr>
+        <w:rFonts w:ascii="Courier New" w:hAnsi="Courier New" w:cs="Courier New" w:hint="default"/>
+      </w:rPr>
+    </w:lvl>
+    <w:lvl w:ilvl="8" w:tplc="04090005" w:tentative="1">
+      <w:start w:val="1"/>
+      <w:numFmt w:val="bullet"/>
+      <w:lvlText w:val=""/>
+      <w:lvlJc w:val="left"/>
+      <w:pPr>
+        <w:ind w:left="7920" w:hanging="360"/>
+      </w:pPr>
+      <w:rPr>
+        <w:rFonts w:ascii="Wingdings" w:hAnsi="Wingdings" w:hint="default"/>
+      </w:rPr>
+    </w:lvl>
+  </w:abstractNum>
+  <w:abstractNum w:abstractNumId="3">
+    <w:nsid w:val="1989653E"/>
+    <w:multiLevelType w:val="hybridMultilevel"/>
+    <w:tmpl w:val="6B180B7A"/>
+    <w:lvl w:ilvl="0" w:tplc="04090001">
+      <w:start w:val="1"/>
+      <w:numFmt w:val="bullet"/>
+      <w:lvlText w:val=""/>
+      <w:lvlJc w:val="left"/>
+      <w:pPr>
+        <w:ind w:left="720" w:hanging="360"/>
+      </w:pPr>
+      <w:rPr>
+        <w:rFonts w:ascii="Symbol" w:hAnsi="Symbol" w:hint="default"/>
+      </w:rPr>
+    </w:lvl>
+    <w:lvl w:ilvl="1" w:tplc="04090003" w:tentative="1">
+      <w:start w:val="1"/>
+      <w:numFmt w:val="bullet"/>
+      <w:lvlText w:val="o"/>
+      <w:lvlJc w:val="left"/>
+      <w:pPr>
+        <w:ind w:left="1440" w:hanging="360"/>
+      </w:pPr>
+      <w:rPr>
+        <w:rFonts w:ascii="Courier New" w:hAnsi="Courier New" w:cs="Courier New" w:hint="default"/>
+      </w:rPr>
+    </w:lvl>
+    <w:lvl w:ilvl="2" w:tplc="04090005" w:tentative="1">
+      <w:start w:val="1"/>
+      <w:numFmt w:val="bullet"/>
+      <w:lvlText w:val=""/>
+      <w:lvlJc w:val="left"/>
+      <w:pPr>
+        <w:ind w:left="2160" w:hanging="360"/>
+      </w:pPr>
+      <w:rPr>
+        <w:rFonts w:ascii="Wingdings" w:hAnsi="Wingdings" w:hint="default"/>
+      </w:rPr>
+    </w:lvl>
+    <w:lvl w:ilvl="3" w:tplc="04090001" w:tentative="1">
+      <w:start w:val="1"/>
+      <w:numFmt w:val="bullet"/>
+      <w:lvlText w:val=""/>
+      <w:lvlJc w:val="left"/>
+      <w:pPr>
+        <w:ind w:left="2880" w:hanging="360"/>
+      </w:pPr>
+      <w:rPr>
+        <w:rFonts w:ascii="Symbol" w:hAnsi="Symbol" w:hint="default"/>
+      </w:rPr>
+    </w:lvl>
+    <w:lvl w:ilvl="4" w:tplc="04090003" w:tentative="1">
+      <w:start w:val="1"/>
+      <w:numFmt w:val="bullet"/>
+      <w:lvlText w:val="o"/>
+      <w:lvlJc w:val="left"/>
+      <w:pPr>
+        <w:ind w:left="3600" w:hanging="360"/>
+      </w:pPr>
+      <w:rPr>
+        <w:rFonts w:ascii="Courier New" w:hAnsi="Courier New" w:cs="Courier New" w:hint="default"/>
+      </w:rPr>
+    </w:lvl>
+    <w:lvl w:ilvl="5" w:tplc="04090005" w:tentative="1">
+      <w:start w:val="1"/>
+      <w:numFmt w:val="bullet"/>
+      <w:lvlText w:val=""/>
+      <w:lvlJc w:val="left"/>
+      <w:pPr>
+        <w:ind w:left="4320" w:hanging="360"/>
+      </w:pPr>
+      <w:rPr>
+        <w:rFonts w:ascii="Wingdings" w:hAnsi="Wingdings" w:hint="default"/>
+      </w:rPr>
+    </w:lvl>
+    <w:lvl w:ilvl="6" w:tplc="04090001" w:tentative="1">
+      <w:start w:val="1"/>
+      <w:numFmt w:val="bullet"/>
+      <w:lvlText w:val=""/>
+      <w:lvlJc w:val="left"/>
+      <w:pPr>
+        <w:ind w:left="5040" w:hanging="360"/>
+      </w:pPr>
+      <w:rPr>
+        <w:rFonts w:ascii="Symbol" w:hAnsi="Symbol" w:hint="default"/>
+      </w:rPr>
+    </w:lvl>
+    <w:lvl w:ilvl="7" w:tplc="04090003" w:tentative="1">
+      <w:start w:val="1"/>
+      <w:numFmt w:val="bullet"/>
+      <w:lvlText w:val="o"/>
+      <w:lvlJc w:val="left"/>
+      <w:pPr>
+        <w:ind w:left="5760" w:hanging="360"/>
+      </w:pPr>
+      <w:rPr>
+        <w:rFonts w:ascii="Courier New" w:hAnsi="Courier New" w:cs="Courier New" w:hint="default"/>
+      </w:rPr>
+    </w:lvl>
+    <w:lvl w:ilvl="8" w:tplc="04090005" w:tentative="1">
+      <w:start w:val="1"/>
+      <w:numFmt w:val="bullet"/>
+      <w:lvlText w:val=""/>
+      <w:lvlJc w:val="left"/>
+      <w:pPr>
+        <w:ind w:left="6480" w:hanging="360"/>
+      </w:pPr>
+      <w:rPr>
+        <w:rFonts w:ascii="Wingdings" w:hAnsi="Wingdings" w:hint="default"/>
+      </w:rPr>
+    </w:lvl>
+  </w:abstractNum>
+  <w:abstractNum w:abstractNumId="4">
+    <w:nsid w:val="1D3E147B"/>
+    <w:multiLevelType w:val="hybridMultilevel"/>
+    <w:tmpl w:val="D640E044"/>
+    <w:lvl w:ilvl="0" w:tplc="04090001">
+      <w:start w:val="1"/>
+      <w:numFmt w:val="bullet"/>
+      <w:lvlText w:val=""/>
+      <w:lvlJc w:val="left"/>
+      <w:pPr>
+        <w:ind w:left="720" w:hanging="360"/>
+      </w:pPr>
+      <w:rPr>
+        <w:rFonts w:ascii="Symbol" w:hAnsi="Symbol" w:hint="default"/>
+      </w:rPr>
+    </w:lvl>
+    <w:lvl w:ilvl="1" w:tplc="04090003" w:tentative="1">
+      <w:start w:val="1"/>
+      <w:numFmt w:val="bullet"/>
+      <w:lvlText w:val="o"/>
+      <w:lvlJc w:val="left"/>
+      <w:pPr>
+        <w:ind w:left="1440" w:hanging="360"/>
+      </w:pPr>
+      <w:rPr>
+        <w:rFonts w:ascii="Courier New" w:hAnsi="Courier New" w:cs="Courier New" w:hint="default"/>
+      </w:rPr>
+    </w:lvl>
+    <w:lvl w:ilvl="2" w:tplc="04090005" w:tentative="1">
+      <w:start w:val="1"/>
+      <w:numFmt w:val="bullet"/>
+      <w:lvlText w:val=""/>
+      <w:lvlJc w:val="left"/>
+      <w:pPr>
+        <w:ind w:left="2160" w:hanging="360"/>
+      </w:pPr>
+      <w:rPr>
+        <w:rFonts w:ascii="Wingdings" w:hAnsi="Wingdings" w:hint="default"/>
+      </w:rPr>
+    </w:lvl>
+    <w:lvl w:ilvl="3" w:tplc="04090001" w:tentative="1">
+      <w:start w:val="1"/>
+      <w:numFmt w:val="bullet"/>
+      <w:lvlText w:val=""/>
+      <w:lvlJc w:val="left"/>
+      <w:pPr>
+        <w:ind w:left="2880" w:hanging="360"/>
+      </w:pPr>
+      <w:rPr>
+        <w:rFonts w:ascii="Symbol" w:hAnsi="Symbol" w:hint="default"/>
+      </w:rPr>
+    </w:lvl>
+    <w:lvl w:ilvl="4" w:tplc="04090003" w:tentative="1">
+      <w:start w:val="1"/>
+      <w:numFmt w:val="bullet"/>
+      <w:lvlText w:val="o"/>
+      <w:lvlJc w:val="left"/>
+      <w:pPr>
+        <w:ind w:left="3600" w:hanging="360"/>
+      </w:pPr>
+      <w:rPr>
+        <w:rFonts w:ascii="Courier New" w:hAnsi="Courier New" w:cs="Courier New" w:hint="default"/>
+      </w:rPr>
+    </w:lvl>
+    <w:lvl w:ilvl="5" w:tplc="04090005" w:tentative="1">
+      <w:start w:val="1"/>
+      <w:numFmt w:val="bullet"/>
+      <w:lvlText w:val=""/>
+      <w:lvlJc w:val="left"/>
+      <w:pPr>
+        <w:ind w:left="4320" w:hanging="360"/>
+      </w:pPr>
+      <w:rPr>
+        <w:rFonts w:ascii="Wingdings" w:hAnsi="Wingdings" w:hint="default"/>
+      </w:rPr>
+    </w:lvl>
+    <w:lvl w:ilvl="6" w:tplc="04090001" w:tentative="1">
+      <w:start w:val="1"/>
+      <w:numFmt w:val="bullet"/>
+      <w:lvlText w:val=""/>
+      <w:lvlJc w:val="left"/>
+      <w:pPr>
+        <w:ind w:left="5040" w:hanging="360"/>
+      </w:pPr>
+      <w:rPr>
+        <w:rFonts w:ascii="Symbol" w:hAnsi="Symbol" w:hint="default"/>
+      </w:rPr>
+    </w:lvl>
+    <w:lvl w:ilvl="7" w:tplc="04090003" w:tentative="1">
+      <w:start w:val="1"/>
+      <w:numFmt w:val="bullet"/>
+      <w:lvlText w:val="o"/>
+      <w:lvlJc w:val="left"/>
+      <w:pPr>
+        <w:ind w:left="5760" w:hanging="360"/>
+      </w:pPr>
+      <w:rPr>
+        <w:rFonts w:ascii="Courier New" w:hAnsi="Courier New" w:cs="Courier New" w:hint="default"/>
+      </w:rPr>
+    </w:lvl>
+    <w:lvl w:ilvl="8" w:tplc="04090005" w:tentative="1">
+      <w:start w:val="1"/>
+      <w:numFmt w:val="bullet"/>
+      <w:lvlText w:val=""/>
+      <w:lvlJc w:val="left"/>
+      <w:pPr>
+        <w:ind w:left="6480" w:hanging="360"/>
+      </w:pPr>
+      <w:rPr>
+        <w:rFonts w:ascii="Wingdings" w:hAnsi="Wingdings" w:hint="default"/>
+      </w:rPr>
+    </w:lvl>
+  </w:abstractNum>
+  <w:abstractNum w:abstractNumId="5">
+    <w:nsid w:val="1E5152F8"/>
+    <w:multiLevelType w:val="hybridMultilevel"/>
+    <w:tmpl w:val="87962AAA"/>
+    <w:lvl w:ilvl="0" w:tplc="04090001">
+      <w:start w:val="1"/>
+      <w:numFmt w:val="bullet"/>
+      <w:lvlText w:val=""/>
+      <w:lvlJc w:val="left"/>
+      <w:pPr>
+        <w:ind w:left="720" w:hanging="360"/>
+      </w:pPr>
+      <w:rPr>
+        <w:rFonts w:ascii="Symbol" w:hAnsi="Symbol" w:hint="default"/>
+      </w:rPr>
+    </w:lvl>
+    <w:lvl w:ilvl="1" w:tplc="04090003" w:tentative="1">
+      <w:start w:val="1"/>
+      <w:numFmt w:val="bullet"/>
+      <w:lvlText w:val="o"/>
+      <w:lvlJc w:val="left"/>
+      <w:pPr>
+        <w:ind w:left="1440" w:hanging="360"/>
+      </w:pPr>
+      <w:rPr>
+        <w:rFonts w:ascii="Courier New" w:hAnsi="Courier New" w:cs="Courier New" w:hint="default"/>
+      </w:rPr>
+    </w:lvl>
+    <w:lvl w:ilvl="2" w:tplc="04090005" w:tentative="1">
+      <w:start w:val="1"/>
+      <w:numFmt w:val="bullet"/>
+      <w:lvlText w:val=""/>
+      <w:lvlJc w:val="left"/>
+      <w:pPr>
+        <w:ind w:left="2160" w:hanging="360"/>
+      </w:pPr>
+      <w:rPr>
+        <w:rFonts w:ascii="Wingdings" w:hAnsi="Wingdings" w:hint="default"/>
+      </w:rPr>
+    </w:lvl>
+    <w:lvl w:ilvl="3" w:tplc="04090001" w:tentative="1">
+      <w:start w:val="1"/>
+      <w:numFmt w:val="bullet"/>
+      <w:lvlText w:val=""/>
+      <w:lvlJc w:val="left"/>
+      <w:pPr>
+        <w:ind w:left="2880" w:hanging="360"/>
+      </w:pPr>
+      <w:rPr>
+        <w:rFonts w:ascii="Symbol" w:hAnsi="Symbol" w:hint="default"/>
+      </w:rPr>
+    </w:lvl>
+    <w:lvl w:ilvl="4" w:tplc="04090003" w:tentative="1">
+      <w:start w:val="1"/>
+      <w:numFmt w:val="bullet"/>
+      <w:lvlText w:val="o"/>
+      <w:lvlJc w:val="left"/>
+      <w:pPr>
+        <w:ind w:left="3600" w:hanging="360"/>
+      </w:pPr>
+      <w:rPr>
+        <w:rFonts w:ascii="Courier New" w:hAnsi="Courier New" w:cs="Courier New" w:hint="default"/>
+      </w:rPr>
+    </w:lvl>
+    <w:lvl w:ilvl="5" w:tplc="04090005" w:tentative="1">
+      <w:start w:val="1"/>
+      <w:numFmt w:val="bullet"/>
+      <w:lvlText w:val=""/>
+      <w:lvlJc w:val="left"/>
+      <w:pPr>
+        <w:ind w:left="4320" w:hanging="360"/>
+      </w:pPr>
+      <w:rPr>
+        <w:rFonts w:ascii="Wingdings" w:hAnsi="Wingdings" w:hint="default"/>
+      </w:rPr>
+    </w:lvl>
+    <w:lvl w:ilvl="6" w:tplc="04090001" w:tentative="1">
+      <w:start w:val="1"/>
+      <w:numFmt w:val="bullet"/>
+      <w:lvlText w:val=""/>
+      <w:lvlJc w:val="left"/>
+      <w:pPr>
+        <w:ind w:left="5040" w:hanging="360"/>
+      </w:pPr>
+      <w:rPr>
+        <w:rFonts w:ascii="Symbol" w:hAnsi="Symbol" w:hint="default"/>
+      </w:rPr>
+    </w:lvl>
+    <w:lvl w:ilvl="7" w:tplc="04090003" w:tentative="1">
+      <w:start w:val="1"/>
+      <w:numFmt w:val="bullet"/>
+      <w:lvlText w:val="o"/>
+      <w:lvlJc w:val="left"/>
+      <w:pPr>
+        <w:ind w:left="5760" w:hanging="360"/>
+      </w:pPr>
+      <w:rPr>
+        <w:rFonts w:ascii="Courier New" w:hAnsi="Courier New" w:cs="Courier New" w:hint="default"/>
+      </w:rPr>
+    </w:lvl>
+    <w:lvl w:ilvl="8" w:tplc="04090005" w:tentative="1">
+      <w:start w:val="1"/>
+      <w:numFmt w:val="bullet"/>
+      <w:lvlText w:val=""/>
+      <w:lvlJc w:val="left"/>
+      <w:pPr>
+        <w:ind w:left="6480" w:hanging="360"/>
+      </w:pPr>
+      <w:rPr>
+        <w:rFonts w:ascii="Wingdings" w:hAnsi="Wingdings" w:hint="default"/>
+      </w:rPr>
+    </w:lvl>
+  </w:abstractNum>
+  <w:abstractNum w:abstractNumId="6">
     <w:nsid w:val="1EFB2D88"/>
     <w:multiLevelType w:val="hybridMultilevel"/>
     <w:tmpl w:val="11B6D39E"/>
@@ -5854,7 +10113,120 @@
       </w:rPr>
     </w:lvl>
   </w:abstractNum>
-  <w:abstractNum w:abstractNumId="2">
+  <w:abstractNum w:abstractNumId="7">
+    <w:nsid w:val="1FC032C4"/>
+    <w:multiLevelType w:val="hybridMultilevel"/>
+    <w:tmpl w:val="6164C652"/>
+    <w:lvl w:ilvl="0" w:tplc="04090001">
+      <w:start w:val="1"/>
+      <w:numFmt w:val="bullet"/>
+      <w:lvlText w:val=""/>
+      <w:lvlJc w:val="left"/>
+      <w:pPr>
+        <w:ind w:left="720" w:hanging="360"/>
+      </w:pPr>
+      <w:rPr>
+        <w:rFonts w:ascii="Symbol" w:hAnsi="Symbol" w:hint="default"/>
+      </w:rPr>
+    </w:lvl>
+    <w:lvl w:ilvl="1" w:tplc="04090005">
+      <w:start w:val="1"/>
+      <w:numFmt w:val="bullet"/>
+      <w:lvlText w:val=""/>
+      <w:lvlJc w:val="left"/>
+      <w:pPr>
+        <w:ind w:left="1440" w:hanging="360"/>
+      </w:pPr>
+      <w:rPr>
+        <w:rFonts w:ascii="Wingdings" w:hAnsi="Wingdings" w:hint="default"/>
+      </w:rPr>
+    </w:lvl>
+    <w:lvl w:ilvl="2" w:tplc="04090005" w:tentative="1">
+      <w:start w:val="1"/>
+      <w:numFmt w:val="bullet"/>
+      <w:lvlText w:val=""/>
+      <w:lvlJc w:val="left"/>
+      <w:pPr>
+        <w:ind w:left="2160" w:hanging="360"/>
+      </w:pPr>
+      <w:rPr>
+        <w:rFonts w:ascii="Wingdings" w:hAnsi="Wingdings" w:hint="default"/>
+      </w:rPr>
+    </w:lvl>
+    <w:lvl w:ilvl="3" w:tplc="04090001" w:tentative="1">
+      <w:start w:val="1"/>
+      <w:numFmt w:val="bullet"/>
+      <w:lvlText w:val=""/>
+      <w:lvlJc w:val="left"/>
+      <w:pPr>
+        <w:ind w:left="2880" w:hanging="360"/>
+      </w:pPr>
+      <w:rPr>
+        <w:rFonts w:ascii="Symbol" w:hAnsi="Symbol" w:hint="default"/>
+      </w:rPr>
+    </w:lvl>
+    <w:lvl w:ilvl="4" w:tplc="04090003" w:tentative="1">
+      <w:start w:val="1"/>
+      <w:numFmt w:val="bullet"/>
+      <w:lvlText w:val="o"/>
+      <w:lvlJc w:val="left"/>
+      <w:pPr>
+        <w:ind w:left="3600" w:hanging="360"/>
+      </w:pPr>
+      <w:rPr>
+        <w:rFonts w:ascii="Courier New" w:hAnsi="Courier New" w:cs="Courier New" w:hint="default"/>
+      </w:rPr>
+    </w:lvl>
+    <w:lvl w:ilvl="5" w:tplc="04090005" w:tentative="1">
+      <w:start w:val="1"/>
+      <w:numFmt w:val="bullet"/>
+      <w:lvlText w:val=""/>
+      <w:lvlJc w:val="left"/>
+      <w:pPr>
+        <w:ind w:left="4320" w:hanging="360"/>
+      </w:pPr>
+      <w:rPr>
+        <w:rFonts w:ascii="Wingdings" w:hAnsi="Wingdings" w:hint="default"/>
+      </w:rPr>
+    </w:lvl>
+    <w:lvl w:ilvl="6" w:tplc="04090001" w:tentative="1">
+      <w:start w:val="1"/>
+      <w:numFmt w:val="bullet"/>
+      <w:lvlText w:val=""/>
+      <w:lvlJc w:val="left"/>
+      <w:pPr>
+        <w:ind w:left="5040" w:hanging="360"/>
+      </w:pPr>
+      <w:rPr>
+        <w:rFonts w:ascii="Symbol" w:hAnsi="Symbol" w:hint="default"/>
+      </w:rPr>
+    </w:lvl>
+    <w:lvl w:ilvl="7" w:tplc="04090003" w:tentative="1">
+      <w:start w:val="1"/>
+      <w:numFmt w:val="bullet"/>
+      <w:lvlText w:val="o"/>
+      <w:lvlJc w:val="left"/>
+      <w:pPr>
+        <w:ind w:left="5760" w:hanging="360"/>
+      </w:pPr>
+      <w:rPr>
+        <w:rFonts w:ascii="Courier New" w:hAnsi="Courier New" w:cs="Courier New" w:hint="default"/>
+      </w:rPr>
+    </w:lvl>
+    <w:lvl w:ilvl="8" w:tplc="04090005" w:tentative="1">
+      <w:start w:val="1"/>
+      <w:numFmt w:val="bullet"/>
+      <w:lvlText w:val=""/>
+      <w:lvlJc w:val="left"/>
+      <w:pPr>
+        <w:ind w:left="6480" w:hanging="360"/>
+      </w:pPr>
+      <w:rPr>
+        <w:rFonts w:ascii="Wingdings" w:hAnsi="Wingdings" w:hint="default"/>
+      </w:rPr>
+    </w:lvl>
+  </w:abstractNum>
+  <w:abstractNum w:abstractNumId="8">
     <w:nsid w:val="212C5A98"/>
     <w:multiLevelType w:val="hybridMultilevel"/>
     <w:tmpl w:val="85C65CF4"/>
@@ -5967,7 +10339,120 @@
       </w:rPr>
     </w:lvl>
   </w:abstractNum>
-  <w:abstractNum w:abstractNumId="3">
+  <w:abstractNum w:abstractNumId="9">
+    <w:nsid w:val="27726D8D"/>
+    <w:multiLevelType w:val="hybridMultilevel"/>
+    <w:tmpl w:val="3606E99A"/>
+    <w:lvl w:ilvl="0" w:tplc="04090001">
+      <w:start w:val="1"/>
+      <w:numFmt w:val="bullet"/>
+      <w:lvlText w:val=""/>
+      <w:lvlJc w:val="left"/>
+      <w:pPr>
+        <w:ind w:left="720" w:hanging="360"/>
+      </w:pPr>
+      <w:rPr>
+        <w:rFonts w:ascii="Symbol" w:hAnsi="Symbol" w:hint="default"/>
+      </w:rPr>
+    </w:lvl>
+    <w:lvl w:ilvl="1" w:tplc="04090003" w:tentative="1">
+      <w:start w:val="1"/>
+      <w:numFmt w:val="bullet"/>
+      <w:lvlText w:val="o"/>
+      <w:lvlJc w:val="left"/>
+      <w:pPr>
+        <w:ind w:left="1440" w:hanging="360"/>
+      </w:pPr>
+      <w:rPr>
+        <w:rFonts w:ascii="Courier New" w:hAnsi="Courier New" w:cs="Courier New" w:hint="default"/>
+      </w:rPr>
+    </w:lvl>
+    <w:lvl w:ilvl="2" w:tplc="04090005" w:tentative="1">
+      <w:start w:val="1"/>
+      <w:numFmt w:val="bullet"/>
+      <w:lvlText w:val=""/>
+      <w:lvlJc w:val="left"/>
+      <w:pPr>
+        <w:ind w:left="2160" w:hanging="360"/>
+      </w:pPr>
+      <w:rPr>
+        <w:rFonts w:ascii="Wingdings" w:hAnsi="Wingdings" w:hint="default"/>
+      </w:rPr>
+    </w:lvl>
+    <w:lvl w:ilvl="3" w:tplc="04090001" w:tentative="1">
+      <w:start w:val="1"/>
+      <w:numFmt w:val="bullet"/>
+      <w:lvlText w:val=""/>
+      <w:lvlJc w:val="left"/>
+      <w:pPr>
+        <w:ind w:left="2880" w:hanging="360"/>
+      </w:pPr>
+      <w:rPr>
+        <w:rFonts w:ascii="Symbol" w:hAnsi="Symbol" w:hint="default"/>
+      </w:rPr>
+    </w:lvl>
+    <w:lvl w:ilvl="4" w:tplc="04090003" w:tentative="1">
+      <w:start w:val="1"/>
+      <w:numFmt w:val="bullet"/>
+      <w:lvlText w:val="o"/>
+      <w:lvlJc w:val="left"/>
+      <w:pPr>
+        <w:ind w:left="3600" w:hanging="360"/>
+      </w:pPr>
+      <w:rPr>
+        <w:rFonts w:ascii="Courier New" w:hAnsi="Courier New" w:cs="Courier New" w:hint="default"/>
+      </w:rPr>
+    </w:lvl>
+    <w:lvl w:ilvl="5" w:tplc="04090005" w:tentative="1">
+      <w:start w:val="1"/>
+      <w:numFmt w:val="bullet"/>
+      <w:lvlText w:val=""/>
+      <w:lvlJc w:val="left"/>
+      <w:pPr>
+        <w:ind w:left="4320" w:hanging="360"/>
+      </w:pPr>
+      <w:rPr>
+        <w:rFonts w:ascii="Wingdings" w:hAnsi="Wingdings" w:hint="default"/>
+      </w:rPr>
+    </w:lvl>
+    <w:lvl w:ilvl="6" w:tplc="04090001" w:tentative="1">
+      <w:start w:val="1"/>
+      <w:numFmt w:val="bullet"/>
+      <w:lvlText w:val=""/>
+      <w:lvlJc w:val="left"/>
+      <w:pPr>
+        <w:ind w:left="5040" w:hanging="360"/>
+      </w:pPr>
+      <w:rPr>
+        <w:rFonts w:ascii="Symbol" w:hAnsi="Symbol" w:hint="default"/>
+      </w:rPr>
+    </w:lvl>
+    <w:lvl w:ilvl="7" w:tplc="04090003" w:tentative="1">
+      <w:start w:val="1"/>
+      <w:numFmt w:val="bullet"/>
+      <w:lvlText w:val="o"/>
+      <w:lvlJc w:val="left"/>
+      <w:pPr>
+        <w:ind w:left="5760" w:hanging="360"/>
+      </w:pPr>
+      <w:rPr>
+        <w:rFonts w:ascii="Courier New" w:hAnsi="Courier New" w:cs="Courier New" w:hint="default"/>
+      </w:rPr>
+    </w:lvl>
+    <w:lvl w:ilvl="8" w:tplc="04090005" w:tentative="1">
+      <w:start w:val="1"/>
+      <w:numFmt w:val="bullet"/>
+      <w:lvlText w:val=""/>
+      <w:lvlJc w:val="left"/>
+      <w:pPr>
+        <w:ind w:left="6480" w:hanging="360"/>
+      </w:pPr>
+      <w:rPr>
+        <w:rFonts w:ascii="Wingdings" w:hAnsi="Wingdings" w:hint="default"/>
+      </w:rPr>
+    </w:lvl>
+  </w:abstractNum>
+  <w:abstractNum w:abstractNumId="10">
     <w:nsid w:val="365C23C0"/>
     <w:multiLevelType w:val="hybridMultilevel"/>
     <w:tmpl w:val="86722230"/>
@@ -6080,7 +10565,7 @@
       </w:rPr>
     </w:lvl>
   </w:abstractNum>
-  <w:abstractNum w:abstractNumId="4">
+  <w:abstractNum w:abstractNumId="11">
     <w:nsid w:val="36662358"/>
     <w:multiLevelType w:val="multilevel"/>
     <w:tmpl w:val="273C6E64"/>
@@ -6229,7 +10714,7 @@
       </w:rPr>
     </w:lvl>
   </w:abstractNum>
-  <w:abstractNum w:abstractNumId="5">
+  <w:abstractNum w:abstractNumId="12">
     <w:nsid w:val="400712E2"/>
     <w:multiLevelType w:val="hybridMultilevel"/>
     <w:tmpl w:val="23EA1852"/>
@@ -6342,7 +10827,7 @@
       </w:rPr>
     </w:lvl>
   </w:abstractNum>
-  <w:abstractNum w:abstractNumId="6">
+  <w:abstractNum w:abstractNumId="13">
     <w:nsid w:val="453F5403"/>
     <w:multiLevelType w:val="multilevel"/>
     <w:tmpl w:val="6D9A4546"/>
@@ -6491,7 +10976,233 @@
       </w:rPr>
     </w:lvl>
   </w:abstractNum>
-  <w:abstractNum w:abstractNumId="7">
+  <w:abstractNum w:abstractNumId="14">
+    <w:nsid w:val="478E4E96"/>
+    <w:multiLevelType w:val="hybridMultilevel"/>
+    <w:tmpl w:val="4E743D6C"/>
+    <w:lvl w:ilvl="0" w:tplc="04090001">
+      <w:start w:val="1"/>
+      <w:numFmt w:val="bullet"/>
+      <w:lvlText w:val=""/>
+      <w:lvlJc w:val="left"/>
+      <w:pPr>
+        <w:ind w:left="720" w:hanging="360"/>
+      </w:pPr>
+      <w:rPr>
+        <w:rFonts w:ascii="Symbol" w:hAnsi="Symbol" w:hint="default"/>
+      </w:rPr>
+    </w:lvl>
+    <w:lvl w:ilvl="1" w:tplc="04090003" w:tentative="1">
+      <w:start w:val="1"/>
+      <w:numFmt w:val="bullet"/>
+      <w:lvlText w:val="o"/>
+      <w:lvlJc w:val="left"/>
+      <w:pPr>
+        <w:ind w:left="1440" w:hanging="360"/>
+      </w:pPr>
+      <w:rPr>
+        <w:rFonts w:ascii="Courier New" w:hAnsi="Courier New" w:cs="Courier New" w:hint="default"/>
+      </w:rPr>
+    </w:lvl>
+    <w:lvl w:ilvl="2" w:tplc="04090005" w:tentative="1">
+      <w:start w:val="1"/>
+      <w:numFmt w:val="bullet"/>
+      <w:lvlText w:val=""/>
+      <w:lvlJc w:val="left"/>
+      <w:pPr>
+        <w:ind w:left="2160" w:hanging="360"/>
+      </w:pPr>
+      <w:rPr>
+        <w:rFonts w:ascii="Wingdings" w:hAnsi="Wingdings" w:hint="default"/>
+      </w:rPr>
+    </w:lvl>
+    <w:lvl w:ilvl="3" w:tplc="04090001" w:tentative="1">
+      <w:start w:val="1"/>
+      <w:numFmt w:val="bullet"/>
+      <w:lvlText w:val=""/>
+      <w:lvlJc w:val="left"/>
+      <w:pPr>
+        <w:ind w:left="2880" w:hanging="360"/>
+      </w:pPr>
+      <w:rPr>
+        <w:rFonts w:ascii="Symbol" w:hAnsi="Symbol" w:hint="default"/>
+      </w:rPr>
+    </w:lvl>
+    <w:lvl w:ilvl="4" w:tplc="04090003" w:tentative="1">
+      <w:start w:val="1"/>
+      <w:numFmt w:val="bullet"/>
+      <w:lvlText w:val="o"/>
+      <w:lvlJc w:val="left"/>
+      <w:pPr>
+        <w:ind w:left="3600" w:hanging="360"/>
+      </w:pPr>
+      <w:rPr>
+        <w:rFonts w:ascii="Courier New" w:hAnsi="Courier New" w:cs="Courier New" w:hint="default"/>
+      </w:rPr>
+    </w:lvl>
+    <w:lvl w:ilvl="5" w:tplc="04090005" w:tentative="1">
+      <w:start w:val="1"/>
+      <w:numFmt w:val="bullet"/>
+      <w:lvlText w:val=""/>
+      <w:lvlJc w:val="left"/>
+      <w:pPr>
+        <w:ind w:left="4320" w:hanging="360"/>
+      </w:pPr>
+      <w:rPr>
+        <w:rFonts w:ascii="Wingdings" w:hAnsi="Wingdings" w:hint="default"/>
+      </w:rPr>
+    </w:lvl>
+    <w:lvl w:ilvl="6" w:tplc="04090001" w:tentative="1">
+      <w:start w:val="1"/>
+      <w:numFmt w:val="bullet"/>
+      <w:lvlText w:val=""/>
+      <w:lvlJc w:val="left"/>
+      <w:pPr>
+        <w:ind w:left="5040" w:hanging="360"/>
+      </w:pPr>
+      <w:rPr>
+        <w:rFonts w:ascii="Symbol" w:hAnsi="Symbol" w:hint="default"/>
+      </w:rPr>
+    </w:lvl>
+    <w:lvl w:ilvl="7" w:tplc="04090003" w:tentative="1">
+      <w:start w:val="1"/>
+      <w:numFmt w:val="bullet"/>
+      <w:lvlText w:val="o"/>
+      <w:lvlJc w:val="left"/>
+      <w:pPr>
+        <w:ind w:left="5760" w:hanging="360"/>
+      </w:pPr>
+      <w:rPr>
+        <w:rFonts w:ascii="Courier New" w:hAnsi="Courier New" w:cs="Courier New" w:hint="default"/>
+      </w:rPr>
+    </w:lvl>
+    <w:lvl w:ilvl="8" w:tplc="04090005" w:tentative="1">
+      <w:start w:val="1"/>
+      <w:numFmt w:val="bullet"/>
+      <w:lvlText w:val=""/>
+      <w:lvlJc w:val="left"/>
+      <w:pPr>
+        <w:ind w:left="6480" w:hanging="360"/>
+      </w:pPr>
+      <w:rPr>
+        <w:rFonts w:ascii="Wingdings" w:hAnsi="Wingdings" w:hint="default"/>
+      </w:rPr>
+    </w:lvl>
+  </w:abstractNum>
+  <w:abstractNum w:abstractNumId="15">
+    <w:nsid w:val="47D90A67"/>
+    <w:multiLevelType w:val="hybridMultilevel"/>
+    <w:tmpl w:val="6BE4A9D0"/>
+    <w:lvl w:ilvl="0" w:tplc="04090001">
+      <w:start w:val="1"/>
+      <w:numFmt w:val="bullet"/>
+      <w:lvlText w:val=""/>
+      <w:lvlJc w:val="left"/>
+      <w:pPr>
+        <w:ind w:left="720" w:hanging="360"/>
+      </w:pPr>
+      <w:rPr>
+        <w:rFonts w:ascii="Symbol" w:hAnsi="Symbol" w:hint="default"/>
+      </w:rPr>
+    </w:lvl>
+    <w:lvl w:ilvl="1" w:tplc="04090003" w:tentative="1">
+      <w:start w:val="1"/>
+      <w:numFmt w:val="bullet"/>
+      <w:lvlText w:val="o"/>
+      <w:lvlJc w:val="left"/>
+      <w:pPr>
+        <w:ind w:left="1440" w:hanging="360"/>
+      </w:pPr>
+      <w:rPr>
+        <w:rFonts w:ascii="Courier New" w:hAnsi="Courier New" w:cs="Courier New" w:hint="default"/>
+      </w:rPr>
+    </w:lvl>
+    <w:lvl w:ilvl="2" w:tplc="04090005" w:tentative="1">
+      <w:start w:val="1"/>
+      <w:numFmt w:val="bullet"/>
+      <w:lvlText w:val=""/>
+      <w:lvlJc w:val="left"/>
+      <w:pPr>
+        <w:ind w:left="2160" w:hanging="360"/>
+      </w:pPr>
+      <w:rPr>
+        <w:rFonts w:ascii="Wingdings" w:hAnsi="Wingdings" w:hint="default"/>
+      </w:rPr>
+    </w:lvl>
+    <w:lvl w:ilvl="3" w:tplc="04090001" w:tentative="1">
+      <w:start w:val="1"/>
+      <w:numFmt w:val="bullet"/>
+      <w:lvlText w:val=""/>
+      <w:lvlJc w:val="left"/>
+      <w:pPr>
+        <w:ind w:left="2880" w:hanging="360"/>
+      </w:pPr>
+      <w:rPr>
+        <w:rFonts w:ascii="Symbol" w:hAnsi="Symbol" w:hint="default"/>
+      </w:rPr>
+    </w:lvl>
+    <w:lvl w:ilvl="4" w:tplc="04090003" w:tentative="1">
+      <w:start w:val="1"/>
+      <w:numFmt w:val="bullet"/>
+      <w:lvlText w:val="o"/>
+      <w:lvlJc w:val="left"/>
+      <w:pPr>
+        <w:ind w:left="3600" w:hanging="360"/>
+      </w:pPr>
+      <w:rPr>
+        <w:rFonts w:ascii="Courier New" w:hAnsi="Courier New" w:cs="Courier New" w:hint="default"/>
+      </w:rPr>
+    </w:lvl>
+    <w:lvl w:ilvl="5" w:tplc="04090005" w:tentative="1">
+      <w:start w:val="1"/>
+      <w:numFmt w:val="bullet"/>
+      <w:lvlText w:val=""/>
+      <w:lvlJc w:val="left"/>
+      <w:pPr>
+        <w:ind w:left="4320" w:hanging="360"/>
+      </w:pPr>
+      <w:rPr>
+        <w:rFonts w:ascii="Wingdings" w:hAnsi="Wingdings" w:hint="default"/>
+      </w:rPr>
+    </w:lvl>
+    <w:lvl w:ilvl="6" w:tplc="04090001" w:tentative="1">
+      <w:start w:val="1"/>
+      <w:numFmt w:val="bullet"/>
+      <w:lvlText w:val=""/>
+      <w:lvlJc w:val="left"/>
+      <w:pPr>
+        <w:ind w:left="5040" w:hanging="360"/>
+      </w:pPr>
+      <w:rPr>
+        <w:rFonts w:ascii="Symbol" w:hAnsi="Symbol" w:hint="default"/>
+      </w:rPr>
+    </w:lvl>
+    <w:lvl w:ilvl="7" w:tplc="04090003" w:tentative="1">
+      <w:start w:val="1"/>
+      <w:numFmt w:val="bullet"/>
+      <w:lvlText w:val="o"/>
+      <w:lvlJc w:val="left"/>
+      <w:pPr>
+        <w:ind w:left="5760" w:hanging="360"/>
+      </w:pPr>
+      <w:rPr>
+        <w:rFonts w:ascii="Courier New" w:hAnsi="Courier New" w:cs="Courier New" w:hint="default"/>
+      </w:rPr>
+    </w:lvl>
+    <w:lvl w:ilvl="8" w:tplc="04090005" w:tentative="1">
+      <w:start w:val="1"/>
+      <w:numFmt w:val="bullet"/>
+      <w:lvlText w:val=""/>
+      <w:lvlJc w:val="left"/>
+      <w:pPr>
+        <w:ind w:left="6480" w:hanging="360"/>
+      </w:pPr>
+      <w:rPr>
+        <w:rFonts w:ascii="Wingdings" w:hAnsi="Wingdings" w:hint="default"/>
+      </w:rPr>
+    </w:lvl>
+  </w:abstractNum>
+  <w:abstractNum w:abstractNumId="16">
     <w:nsid w:val="51BD7DA2"/>
     <w:multiLevelType w:val="hybridMultilevel"/>
     <w:tmpl w:val="E54E7B44"/>
@@ -6604,7 +11315,7 @@
       </w:rPr>
     </w:lvl>
   </w:abstractNum>
-  <w:abstractNum w:abstractNumId="8">
+  <w:abstractNum w:abstractNumId="17">
     <w:nsid w:val="53E950D2"/>
     <w:multiLevelType w:val="hybridMultilevel"/>
     <w:tmpl w:val="A8988452"/>
@@ -6717,7 +11428,459 @@
       </w:rPr>
     </w:lvl>
   </w:abstractNum>
-  <w:abstractNum w:abstractNumId="9">
+  <w:abstractNum w:abstractNumId="18">
+    <w:nsid w:val="5B017084"/>
+    <w:multiLevelType w:val="hybridMultilevel"/>
+    <w:tmpl w:val="6A000330"/>
+    <w:lvl w:ilvl="0" w:tplc="04090001">
+      <w:start w:val="1"/>
+      <w:numFmt w:val="bullet"/>
+      <w:lvlText w:val=""/>
+      <w:lvlJc w:val="left"/>
+      <w:pPr>
+        <w:ind w:left="720" w:hanging="360"/>
+      </w:pPr>
+      <w:rPr>
+        <w:rFonts w:ascii="Symbol" w:hAnsi="Symbol" w:hint="default"/>
+      </w:rPr>
+    </w:lvl>
+    <w:lvl w:ilvl="1" w:tplc="04090003">
+      <w:start w:val="1"/>
+      <w:numFmt w:val="bullet"/>
+      <w:lvlText w:val="o"/>
+      <w:lvlJc w:val="left"/>
+      <w:pPr>
+        <w:ind w:left="1440" w:hanging="360"/>
+      </w:pPr>
+      <w:rPr>
+        <w:rFonts w:ascii="Courier New" w:hAnsi="Courier New" w:cs="Courier New" w:hint="default"/>
+      </w:rPr>
+    </w:lvl>
+    <w:lvl w:ilvl="2" w:tplc="04090005">
+      <w:start w:val="1"/>
+      <w:numFmt w:val="bullet"/>
+      <w:lvlText w:val=""/>
+      <w:lvlJc w:val="left"/>
+      <w:pPr>
+        <w:ind w:left="2160" w:hanging="360"/>
+      </w:pPr>
+      <w:rPr>
+        <w:rFonts w:ascii="Wingdings" w:hAnsi="Wingdings" w:hint="default"/>
+      </w:rPr>
+    </w:lvl>
+    <w:lvl w:ilvl="3" w:tplc="04090001" w:tentative="1">
+      <w:start w:val="1"/>
+      <w:numFmt w:val="bullet"/>
+      <w:lvlText w:val=""/>
+      <w:lvlJc w:val="left"/>
+      <w:pPr>
+        <w:ind w:left="2880" w:hanging="360"/>
+      </w:pPr>
+      <w:rPr>
+        <w:rFonts w:ascii="Symbol" w:hAnsi="Symbol" w:hint="default"/>
+      </w:rPr>
+    </w:lvl>
+    <w:lvl w:ilvl="4" w:tplc="04090003" w:tentative="1">
+      <w:start w:val="1"/>
+      <w:numFmt w:val="bullet"/>
+      <w:lvlText w:val="o"/>
+      <w:lvlJc w:val="left"/>
+      <w:pPr>
+        <w:ind w:left="3600" w:hanging="360"/>
+      </w:pPr>
+      <w:rPr>
+        <w:rFonts w:ascii="Courier New" w:hAnsi="Courier New" w:cs="Courier New" w:hint="default"/>
+      </w:rPr>
+    </w:lvl>
+    <w:lvl w:ilvl="5" w:tplc="04090005" w:tentative="1">
+      <w:start w:val="1"/>
+      <w:numFmt w:val="bullet"/>
+      <w:lvlText w:val=""/>
+      <w:lvlJc w:val="left"/>
+      <w:pPr>
+        <w:ind w:left="4320" w:hanging="360"/>
+      </w:pPr>
+      <w:rPr>
+        <w:rFonts w:ascii="Wingdings" w:hAnsi="Wingdings" w:hint="default"/>
+      </w:rPr>
+    </w:lvl>
+    <w:lvl w:ilvl="6" w:tplc="04090001" w:tentative="1">
+      <w:start w:val="1"/>
+      <w:numFmt w:val="bullet"/>
+      <w:lvlText w:val=""/>
+      <w:lvlJc w:val="left"/>
+      <w:pPr>
+        <w:ind w:left="5040" w:hanging="360"/>
+      </w:pPr>
+      <w:rPr>
+        <w:rFonts w:ascii="Symbol" w:hAnsi="Symbol" w:hint="default"/>
+      </w:rPr>
+    </w:lvl>
+    <w:lvl w:ilvl="7" w:tplc="04090003" w:tentative="1">
+      <w:start w:val="1"/>
+      <w:numFmt w:val="bullet"/>
+      <w:lvlText w:val="o"/>
+      <w:lvlJc w:val="left"/>
+      <w:pPr>
+        <w:ind w:left="5760" w:hanging="360"/>
+      </w:pPr>
+      <w:rPr>
+        <w:rFonts w:ascii="Courier New" w:hAnsi="Courier New" w:cs="Courier New" w:hint="default"/>
+      </w:rPr>
+    </w:lvl>
+    <w:lvl w:ilvl="8" w:tplc="04090005" w:tentative="1">
+      <w:start w:val="1"/>
+      <w:numFmt w:val="bullet"/>
+      <w:lvlText w:val=""/>
+      <w:lvlJc w:val="left"/>
+      <w:pPr>
+        <w:ind w:left="6480" w:hanging="360"/>
+      </w:pPr>
+      <w:rPr>
+        <w:rFonts w:ascii="Wingdings" w:hAnsi="Wingdings" w:hint="default"/>
+      </w:rPr>
+    </w:lvl>
+  </w:abstractNum>
+  <w:abstractNum w:abstractNumId="19">
+    <w:nsid w:val="5C667FE6"/>
+    <w:multiLevelType w:val="hybridMultilevel"/>
+    <w:tmpl w:val="02EA1F9A"/>
+    <w:lvl w:ilvl="0" w:tplc="04090001">
+      <w:start w:val="1"/>
+      <w:numFmt w:val="bullet"/>
+      <w:lvlText w:val=""/>
+      <w:lvlJc w:val="left"/>
+      <w:pPr>
+        <w:ind w:left="720" w:hanging="360"/>
+      </w:pPr>
+      <w:rPr>
+        <w:rFonts w:ascii="Symbol" w:hAnsi="Symbol" w:hint="default"/>
+      </w:rPr>
+    </w:lvl>
+    <w:lvl w:ilvl="1" w:tplc="04090003" w:tentative="1">
+      <w:start w:val="1"/>
+      <w:numFmt w:val="bullet"/>
+      <w:lvlText w:val="o"/>
+      <w:lvlJc w:val="left"/>
+      <w:pPr>
+        <w:ind w:left="1440" w:hanging="360"/>
+      </w:pPr>
+      <w:rPr>
+        <w:rFonts w:ascii="Courier New" w:hAnsi="Courier New" w:cs="Courier New" w:hint="default"/>
+      </w:rPr>
+    </w:lvl>
+    <w:lvl w:ilvl="2" w:tplc="04090005" w:tentative="1">
+      <w:start w:val="1"/>
+      <w:numFmt w:val="bullet"/>
+      <w:lvlText w:val=""/>
+      <w:lvlJc w:val="left"/>
+      <w:pPr>
+        <w:ind w:left="2160" w:hanging="360"/>
+      </w:pPr>
+      <w:rPr>
+        <w:rFonts w:ascii="Wingdings" w:hAnsi="Wingdings" w:hint="default"/>
+      </w:rPr>
+    </w:lvl>
+    <w:lvl w:ilvl="3" w:tplc="04090001" w:tentative="1">
+      <w:start w:val="1"/>
+      <w:numFmt w:val="bullet"/>
+      <w:lvlText w:val=""/>
+      <w:lvlJc w:val="left"/>
+      <w:pPr>
+        <w:ind w:left="2880" w:hanging="360"/>
+      </w:pPr>
+      <w:rPr>
+        <w:rFonts w:ascii="Symbol" w:hAnsi="Symbol" w:hint="default"/>
+      </w:rPr>
+    </w:lvl>
+    <w:lvl w:ilvl="4" w:tplc="04090003" w:tentative="1">
+      <w:start w:val="1"/>
+      <w:numFmt w:val="bullet"/>
+      <w:lvlText w:val="o"/>
+      <w:lvlJc w:val="left"/>
+      <w:pPr>
+        <w:ind w:left="3600" w:hanging="360"/>
+      </w:pPr>
+      <w:rPr>
+        <w:rFonts w:ascii="Courier New" w:hAnsi="Courier New" w:cs="Courier New" w:hint="default"/>
+      </w:rPr>
+    </w:lvl>
+    <w:lvl w:ilvl="5" w:tplc="04090005" w:tentative="1">
+      <w:start w:val="1"/>
+      <w:numFmt w:val="bullet"/>
+      <w:lvlText w:val=""/>
+      <w:lvlJc w:val="left"/>
+      <w:pPr>
+        <w:ind w:left="4320" w:hanging="360"/>
+      </w:pPr>
+      <w:rPr>
+        <w:rFonts w:ascii="Wingdings" w:hAnsi="Wingdings" w:hint="default"/>
+      </w:rPr>
+    </w:lvl>
+    <w:lvl w:ilvl="6" w:tplc="04090001" w:tentative="1">
+      <w:start w:val="1"/>
+      <w:numFmt w:val="bullet"/>
+      <w:lvlText w:val=""/>
+      <w:lvlJc w:val="left"/>
+      <w:pPr>
+        <w:ind w:left="5040" w:hanging="360"/>
+      </w:pPr>
+      <w:rPr>
+        <w:rFonts w:ascii="Symbol" w:hAnsi="Symbol" w:hint="default"/>
+      </w:rPr>
+    </w:lvl>
+    <w:lvl w:ilvl="7" w:tplc="04090003" w:tentative="1">
+      <w:start w:val="1"/>
+      <w:numFmt w:val="bullet"/>
+      <w:lvlText w:val="o"/>
+      <w:lvlJc w:val="left"/>
+      <w:pPr>
+        <w:ind w:left="5760" w:hanging="360"/>
+      </w:pPr>
+      <w:rPr>
+        <w:rFonts w:ascii="Courier New" w:hAnsi="Courier New" w:cs="Courier New" w:hint="default"/>
+      </w:rPr>
+    </w:lvl>
+    <w:lvl w:ilvl="8" w:tplc="04090005" w:tentative="1">
+      <w:start w:val="1"/>
+      <w:numFmt w:val="bullet"/>
+      <w:lvlText w:val=""/>
+      <w:lvlJc w:val="left"/>
+      <w:pPr>
+        <w:ind w:left="6480" w:hanging="360"/>
+      </w:pPr>
+      <w:rPr>
+        <w:rFonts w:ascii="Wingdings" w:hAnsi="Wingdings" w:hint="default"/>
+      </w:rPr>
+    </w:lvl>
+  </w:abstractNum>
+  <w:abstractNum w:abstractNumId="20">
+    <w:nsid w:val="5E3C69F7"/>
+    <w:multiLevelType w:val="hybridMultilevel"/>
+    <w:tmpl w:val="C9E4CC4C"/>
+    <w:lvl w:ilvl="0" w:tplc="04090003">
+      <w:start w:val="1"/>
+      <w:numFmt w:val="bullet"/>
+      <w:lvlText w:val="o"/>
+      <w:lvlJc w:val="left"/>
+      <w:pPr>
+        <w:ind w:left="2160" w:hanging="360"/>
+      </w:pPr>
+      <w:rPr>
+        <w:rFonts w:ascii="Courier New" w:hAnsi="Courier New" w:cs="Courier New" w:hint="default"/>
+      </w:rPr>
+    </w:lvl>
+    <w:lvl w:ilvl="1" w:tplc="04090003" w:tentative="1">
+      <w:start w:val="1"/>
+      <w:numFmt w:val="bullet"/>
+      <w:lvlText w:val="o"/>
+      <w:lvlJc w:val="left"/>
+      <w:pPr>
+        <w:ind w:left="2880" w:hanging="360"/>
+      </w:pPr>
+      <w:rPr>
+        <w:rFonts w:ascii="Courier New" w:hAnsi="Courier New" w:cs="Courier New" w:hint="default"/>
+      </w:rPr>
+    </w:lvl>
+    <w:lvl w:ilvl="2" w:tplc="04090005" w:tentative="1">
+      <w:start w:val="1"/>
+      <w:numFmt w:val="bullet"/>
+      <w:lvlText w:val=""/>
+      <w:lvlJc w:val="left"/>
+      <w:pPr>
+        <w:ind w:left="3600" w:hanging="360"/>
+      </w:pPr>
+      <w:rPr>
+        <w:rFonts w:ascii="Wingdings" w:hAnsi="Wingdings" w:hint="default"/>
+      </w:rPr>
+    </w:lvl>
+    <w:lvl w:ilvl="3" w:tplc="04090001" w:tentative="1">
+      <w:start w:val="1"/>
+      <w:numFmt w:val="bullet"/>
+      <w:lvlText w:val=""/>
+      <w:lvlJc w:val="left"/>
+      <w:pPr>
+        <w:ind w:left="4320" w:hanging="360"/>
+      </w:pPr>
+      <w:rPr>
+        <w:rFonts w:ascii="Symbol" w:hAnsi="Symbol" w:hint="default"/>
+      </w:rPr>
+    </w:lvl>
+    <w:lvl w:ilvl="4" w:tplc="04090003" w:tentative="1">
+      <w:start w:val="1"/>
+      <w:numFmt w:val="bullet"/>
+      <w:lvlText w:val="o"/>
+      <w:lvlJc w:val="left"/>
+      <w:pPr>
+        <w:ind w:left="5040" w:hanging="360"/>
+      </w:pPr>
+      <w:rPr>
+        <w:rFonts w:ascii="Courier New" w:hAnsi="Courier New" w:cs="Courier New" w:hint="default"/>
+      </w:rPr>
+    </w:lvl>
+    <w:lvl w:ilvl="5" w:tplc="04090005" w:tentative="1">
+      <w:start w:val="1"/>
+      <w:numFmt w:val="bullet"/>
+      <w:lvlText w:val=""/>
+      <w:lvlJc w:val="left"/>
+      <w:pPr>
+        <w:ind w:left="5760" w:hanging="360"/>
+      </w:pPr>
+      <w:rPr>
+        <w:rFonts w:ascii="Wingdings" w:hAnsi="Wingdings" w:hint="default"/>
+      </w:rPr>
+    </w:lvl>
+    <w:lvl w:ilvl="6" w:tplc="04090001" w:tentative="1">
+      <w:start w:val="1"/>
+      <w:numFmt w:val="bullet"/>
+      <w:lvlText w:val=""/>
+      <w:lvlJc w:val="left"/>
+      <w:pPr>
+        <w:ind w:left="6480" w:hanging="360"/>
+      </w:pPr>
+      <w:rPr>
+        <w:rFonts w:ascii="Symbol" w:hAnsi="Symbol" w:hint="default"/>
+      </w:rPr>
+    </w:lvl>
+    <w:lvl w:ilvl="7" w:tplc="04090003" w:tentative="1">
+      <w:start w:val="1"/>
+      <w:numFmt w:val="bullet"/>
+      <w:lvlText w:val="o"/>
+      <w:lvlJc w:val="left"/>
+      <w:pPr>
+        <w:ind w:left="7200" w:hanging="360"/>
+      </w:pPr>
+      <w:rPr>
+        <w:rFonts w:ascii="Courier New" w:hAnsi="Courier New" w:cs="Courier New" w:hint="default"/>
+      </w:rPr>
+    </w:lvl>
+    <w:lvl w:ilvl="8" w:tplc="04090005" w:tentative="1">
+      <w:start w:val="1"/>
+      <w:numFmt w:val="bullet"/>
+      <w:lvlText w:val=""/>
+      <w:lvlJc w:val="left"/>
+      <w:pPr>
+        <w:ind w:left="7920" w:hanging="360"/>
+      </w:pPr>
+      <w:rPr>
+        <w:rFonts w:ascii="Wingdings" w:hAnsi="Wingdings" w:hint="default"/>
+      </w:rPr>
+    </w:lvl>
+  </w:abstractNum>
+  <w:abstractNum w:abstractNumId="21">
+    <w:nsid w:val="62EB25AA"/>
+    <w:multiLevelType w:val="hybridMultilevel"/>
+    <w:tmpl w:val="32F66CD4"/>
+    <w:lvl w:ilvl="0" w:tplc="04090001">
+      <w:start w:val="1"/>
+      <w:numFmt w:val="bullet"/>
+      <w:lvlText w:val=""/>
+      <w:lvlJc w:val="left"/>
+      <w:pPr>
+        <w:ind w:left="720" w:hanging="360"/>
+      </w:pPr>
+      <w:rPr>
+        <w:rFonts w:ascii="Symbol" w:hAnsi="Symbol" w:hint="default"/>
+      </w:rPr>
+    </w:lvl>
+    <w:lvl w:ilvl="1" w:tplc="04090003" w:tentative="1">
+      <w:start w:val="1"/>
+      <w:numFmt w:val="bullet"/>
+      <w:lvlText w:val="o"/>
+      <w:lvlJc w:val="left"/>
+      <w:pPr>
+        <w:ind w:left="1440" w:hanging="360"/>
+      </w:pPr>
+      <w:rPr>
+        <w:rFonts w:ascii="Courier New" w:hAnsi="Courier New" w:cs="Courier New" w:hint="default"/>
+      </w:rPr>
+    </w:lvl>
+    <w:lvl w:ilvl="2" w:tplc="04090005" w:tentative="1">
+      <w:start w:val="1"/>
+      <w:numFmt w:val="bullet"/>
+      <w:lvlText w:val=""/>
+      <w:lvlJc w:val="left"/>
+      <w:pPr>
+        <w:ind w:left="2160" w:hanging="360"/>
+      </w:pPr>
+      <w:rPr>
+        <w:rFonts w:ascii="Wingdings" w:hAnsi="Wingdings" w:hint="default"/>
+      </w:rPr>
+    </w:lvl>
+    <w:lvl w:ilvl="3" w:tplc="04090001" w:tentative="1">
+      <w:start w:val="1"/>
+      <w:numFmt w:val="bullet"/>
+      <w:lvlText w:val=""/>
+      <w:lvlJc w:val="left"/>
+      <w:pPr>
+        <w:ind w:left="2880" w:hanging="360"/>
+      </w:pPr>
+      <w:rPr>
+        <w:rFonts w:ascii="Symbol" w:hAnsi="Symbol" w:hint="default"/>
+      </w:rPr>
+    </w:lvl>
+    <w:lvl w:ilvl="4" w:tplc="04090003" w:tentative="1">
+      <w:start w:val="1"/>
+      <w:numFmt w:val="bullet"/>
+      <w:lvlText w:val="o"/>
+      <w:lvlJc w:val="left"/>
+      <w:pPr>
+        <w:ind w:left="3600" w:hanging="360"/>
+      </w:pPr>
+      <w:rPr>
+        <w:rFonts w:ascii="Courier New" w:hAnsi="Courier New" w:cs="Courier New" w:hint="default"/>
+      </w:rPr>
+    </w:lvl>
+    <w:lvl w:ilvl="5" w:tplc="04090005" w:tentative="1">
+      <w:start w:val="1"/>
+      <w:numFmt w:val="bullet"/>
+      <w:lvlText w:val=""/>
+      <w:lvlJc w:val="left"/>
+      <w:pPr>
+        <w:ind w:left="4320" w:hanging="360"/>
+      </w:pPr>
+      <w:rPr>
+        <w:rFonts w:ascii="Wingdings" w:hAnsi="Wingdings" w:hint="default"/>
+      </w:rPr>
+    </w:lvl>
+    <w:lvl w:ilvl="6" w:tplc="04090001" w:tentative="1">
+      <w:start w:val="1"/>
+      <w:numFmt w:val="bullet"/>
+      <w:lvlText w:val=""/>
+      <w:lvlJc w:val="left"/>
+      <w:pPr>
+        <w:ind w:left="5040" w:hanging="360"/>
+      </w:pPr>
+      <w:rPr>
+        <w:rFonts w:ascii="Symbol" w:hAnsi="Symbol" w:hint="default"/>
+      </w:rPr>
+    </w:lvl>
+    <w:lvl w:ilvl="7" w:tplc="04090003" w:tentative="1">
+      <w:start w:val="1"/>
+      <w:numFmt w:val="bullet"/>
+      <w:lvlText w:val="o"/>
+      <w:lvlJc w:val="left"/>
+      <w:pPr>
+        <w:ind w:left="5760" w:hanging="360"/>
+      </w:pPr>
+      <w:rPr>
+        <w:rFonts w:ascii="Courier New" w:hAnsi="Courier New" w:cs="Courier New" w:hint="default"/>
+      </w:rPr>
+    </w:lvl>
+    <w:lvl w:ilvl="8" w:tplc="04090005" w:tentative="1">
+      <w:start w:val="1"/>
+      <w:numFmt w:val="bullet"/>
+      <w:lvlText w:val=""/>
+      <w:lvlJc w:val="left"/>
+      <w:pPr>
+        <w:ind w:left="6480" w:hanging="360"/>
+      </w:pPr>
+      <w:rPr>
+        <w:rFonts w:ascii="Wingdings" w:hAnsi="Wingdings" w:hint="default"/>
+      </w:rPr>
+    </w:lvl>
+  </w:abstractNum>
+  <w:abstractNum w:abstractNumId="22">
     <w:nsid w:val="686F3191"/>
     <w:multiLevelType w:val="hybridMultilevel"/>
     <w:tmpl w:val="7E982E22"/>
@@ -6830,7 +11993,7 @@
       </w:rPr>
     </w:lvl>
   </w:abstractNum>
-  <w:abstractNum w:abstractNumId="10">
+  <w:abstractNum w:abstractNumId="23">
     <w:nsid w:val="76A7450F"/>
     <w:multiLevelType w:val="hybridMultilevel"/>
     <w:tmpl w:val="015EEDAA"/>
@@ -6944,37 +12107,76 @@
     </w:lvl>
   </w:abstractNum>
   <w:num w:numId="1">
-    <w:abstractNumId w:val="0"/>
+    <w:abstractNumId w:val="1"/>
   </w:num>
   <w:num w:numId="2">
-    <w:abstractNumId w:val="1"/>
+    <w:abstractNumId w:val="6"/>
   </w:num>
   <w:num w:numId="3">
+    <w:abstractNumId w:val="16"/>
+  </w:num>
+  <w:num w:numId="4">
+    <w:abstractNumId w:val="10"/>
+  </w:num>
+  <w:num w:numId="5">
+    <w:abstractNumId w:val="17"/>
+  </w:num>
+  <w:num w:numId="6">
+    <w:abstractNumId w:val="11"/>
+  </w:num>
+  <w:num w:numId="7">
+    <w:abstractNumId w:val="22"/>
+  </w:num>
+  <w:num w:numId="8">
+    <w:abstractNumId w:val="13"/>
+  </w:num>
+  <w:num w:numId="9">
+    <w:abstractNumId w:val="12"/>
+  </w:num>
+  <w:num w:numId="10">
+    <w:abstractNumId w:val="23"/>
+  </w:num>
+  <w:num w:numId="11">
+    <w:abstractNumId w:val="8"/>
+  </w:num>
+  <w:num w:numId="12">
     <w:abstractNumId w:val="7"/>
   </w:num>
-  <w:num w:numId="4">
+  <w:num w:numId="13">
+    <w:abstractNumId w:val="20"/>
+  </w:num>
+  <w:num w:numId="14">
+    <w:abstractNumId w:val="18"/>
+  </w:num>
+  <w:num w:numId="15">
+    <w:abstractNumId w:val="2"/>
+  </w:num>
+  <w:num w:numId="16">
+    <w:abstractNumId w:val="9"/>
+  </w:num>
+  <w:num w:numId="17">
+    <w:abstractNumId w:val="15"/>
+  </w:num>
+  <w:num w:numId="18">
+    <w:abstractNumId w:val="5"/>
+  </w:num>
+  <w:num w:numId="19">
+    <w:abstractNumId w:val="4"/>
+  </w:num>
+  <w:num w:numId="20">
+    <w:abstractNumId w:val="14"/>
+  </w:num>
+  <w:num w:numId="21">
+    <w:abstractNumId w:val="21"/>
+  </w:num>
+  <w:num w:numId="22">
+    <w:abstractNumId w:val="19"/>
+  </w:num>
+  <w:num w:numId="23">
     <w:abstractNumId w:val="3"/>
   </w:num>
-  <w:num w:numId="5">
-    <w:abstractNumId w:val="8"/>
-  </w:num>
-  <w:num w:numId="6">
-    <w:abstractNumId w:val="4"/>
-  </w:num>
-  <w:num w:numId="7">
-    <w:abstractNumId w:val="9"/>
-  </w:num>
-  <w:num w:numId="8">
-    <w:abstractNumId w:val="6"/>
-  </w:num>
-  <w:num w:numId="9">
-    <w:abstractNumId w:val="5"/>
-  </w:num>
-  <w:num w:numId="10">
-    <w:abstractNumId w:val="10"/>
-  </w:num>
-  <w:num w:numId="11">
-    <w:abstractNumId w:val="2"/>
+  <w:num w:numId="24">
+    <w:abstractNumId w:val="0"/>
   </w:num>
 </w:numbering>
 </file>
@@ -7374,6 +12576,29 @@
     <w:qFormat/>
     <w:rsid w:val="00FC6F98"/>
   </w:style>
+  <w:style w:type="paragraph" w:styleId="Heading2">
+    <w:name w:val="heading 2"/>
+    <w:basedOn w:val="Normal"/>
+    <w:next w:val="Normal"/>
+    <w:link w:val="Heading2Char"/>
+    <w:uiPriority w:val="9"/>
+    <w:semiHidden/>
+    <w:unhideWhenUsed/>
+    <w:qFormat/>
+    <w:rsid w:val="001F436F"/>
+    <w:pPr>
+      <w:keepNext/>
+      <w:keepLines/>
+      <w:spacing w:before="40" w:after="0"/>
+      <w:outlineLvl w:val="1"/>
+    </w:pPr>
+    <w:rPr>
+      <w:rFonts w:asciiTheme="majorHAnsi" w:eastAsiaTheme="majorEastAsia" w:hAnsiTheme="majorHAnsi" w:cstheme="majorBidi"/>
+      <w:color w:val="2E74B5" w:themeColor="accent1" w:themeShade="BF"/>
+      <w:sz w:val="26"/>
+      <w:szCs w:val="26"/>
+    </w:rPr>
+  </w:style>
   <w:style w:type="paragraph" w:styleId="Heading3">
     <w:name w:val="heading 3"/>
     <w:basedOn w:val="Normal"/>
@@ -7491,6 +12716,90 @@
       <w:sz w:val="20"/>
       <w:szCs w:val="20"/>
     </w:rPr>
+  </w:style>
+  <w:style w:type="character" w:customStyle="1" w:styleId="Heading2Char">
+    <w:name w:val="Heading 2 Char"/>
+    <w:basedOn w:val="DefaultParagraphFont"/>
+    <w:link w:val="Heading2"/>
+    <w:uiPriority w:val="9"/>
+    <w:semiHidden/>
+    <w:rsid w:val="001F436F"/>
+    <w:rPr>
+      <w:rFonts w:asciiTheme="majorHAnsi" w:eastAsiaTheme="majorEastAsia" w:hAnsiTheme="majorHAnsi" w:cstheme="majorBidi"/>
+      <w:color w:val="2E74B5" w:themeColor="accent1" w:themeShade="BF"/>
+      <w:sz w:val="26"/>
+      <w:szCs w:val="26"/>
+    </w:rPr>
+  </w:style>
+  <w:style w:type="table" w:styleId="PlainTable1">
+    <w:name w:val="Plain Table 1"/>
+    <w:basedOn w:val="TableNormal"/>
+    <w:uiPriority w:val="41"/>
+    <w:rsid w:val="001F436F"/>
+    <w:pPr>
+      <w:spacing w:after="0" w:line="240" w:lineRule="auto"/>
+    </w:pPr>
+    <w:tblPr>
+      <w:tblStyleRowBandSize w:val="1"/>
+      <w:tblStyleColBandSize w:val="1"/>
+      <w:tblInd w:w="0" w:type="dxa"/>
+      <w:tblBorders>
+        <w:top w:val="single" w:sz="4" w:space="0" w:color="BFBFBF" w:themeColor="background1" w:themeShade="BF"/>
+        <w:left w:val="single" w:sz="4" w:space="0" w:color="BFBFBF" w:themeColor="background1" w:themeShade="BF"/>
+        <w:bottom w:val="single" w:sz="4" w:space="0" w:color="BFBFBF" w:themeColor="background1" w:themeShade="BF"/>
+        <w:right w:val="single" w:sz="4" w:space="0" w:color="BFBFBF" w:themeColor="background1" w:themeShade="BF"/>
+        <w:insideH w:val="single" w:sz="4" w:space="0" w:color="BFBFBF" w:themeColor="background1" w:themeShade="BF"/>
+        <w:insideV w:val="single" w:sz="4" w:space="0" w:color="BFBFBF" w:themeColor="background1" w:themeShade="BF"/>
+      </w:tblBorders>
+      <w:tblCellMar>
+        <w:top w:w="0" w:type="dxa"/>
+        <w:left w:w="108" w:type="dxa"/>
+        <w:bottom w:w="0" w:type="dxa"/>
+        <w:right w:w="108" w:type="dxa"/>
+      </w:tblCellMar>
+    </w:tblPr>
+    <w:tblStylePr w:type="firstRow">
+      <w:rPr>
+        <w:b/>
+        <w:bCs/>
+      </w:rPr>
+    </w:tblStylePr>
+    <w:tblStylePr w:type="lastRow">
+      <w:rPr>
+        <w:b/>
+        <w:bCs/>
+      </w:rPr>
+      <w:tblPr/>
+      <w:tcPr>
+        <w:tcBorders>
+          <w:top w:val="double" w:sz="4" w:space="0" w:color="BFBFBF" w:themeColor="background1" w:themeShade="BF"/>
+        </w:tcBorders>
+      </w:tcPr>
+    </w:tblStylePr>
+    <w:tblStylePr w:type="firstCol">
+      <w:rPr>
+        <w:b/>
+        <w:bCs/>
+      </w:rPr>
+    </w:tblStylePr>
+    <w:tblStylePr w:type="lastCol">
+      <w:rPr>
+        <w:b/>
+        <w:bCs/>
+      </w:rPr>
+    </w:tblStylePr>
+    <w:tblStylePr w:type="band1Vert">
+      <w:tblPr/>
+      <w:tcPr>
+        <w:shd w:val="clear" w:color="auto" w:fill="F2F2F2" w:themeFill="background1" w:themeFillShade="F2"/>
+      </w:tcPr>
+    </w:tblStylePr>
+    <w:tblStylePr w:type="band1Horz">
+      <w:tblPr/>
+      <w:tcPr>
+        <w:shd w:val="clear" w:color="auto" w:fill="F2F2F2" w:themeFill="background1" w:themeFillShade="F2"/>
+      </w:tcPr>
+    </w:tblStylePr>
   </w:style>
 </w:styles>
 </file>

--- a/ProjectDetails.docx
+++ b/ProjectDetails.docx
@@ -6432,13 +6432,7 @@
         <w:rPr>
           <w:noProof/>
         </w:rPr>
-        <w:t>Whether sessions or login forms are used</w:t>
-      </w:r>
-      <w:r>
-        <w:rPr>
-          <w:noProof/>
-        </w:rPr>
-        <w:t>lied to incoming HTTP requests</w:t>
+        <w:t>Whether sessions or login forms are usedlied to incoming HTTP requests</w:t>
       </w:r>
       <w:r>
         <w:rPr>
@@ -6524,21 +6518,7 @@
         <w:rPr>
           <w:noProof/>
         </w:rPr>
-        <w:t xml:space="preserve">You tell </w:t>
-      </w:r>
-      <w:proofErr w:type="gramStart"/>
-      <w:r>
-        <w:rPr>
-          <w:noProof/>
-        </w:rPr>
-        <w:t>Spring</w:t>
-      </w:r>
-      <w:proofErr w:type="gramEnd"/>
-      <w:r>
-        <w:rPr>
-          <w:noProof/>
-        </w:rPr>
-        <w:t>:</w:t>
+        <w:t>You tell Spring:</w:t>
       </w:r>
     </w:p>
     <w:p>
@@ -7185,13 +7165,7 @@
         <w:rPr>
           <w:noProof/>
         </w:rPr>
-        <w:t>"Also allow login using the default Spr</w:t>
-      </w:r>
-      <w:r>
-        <w:rPr>
-          <w:noProof/>
-        </w:rPr>
-        <w:t>ing login page and Basic Auth."</w:t>
+        <w:t>"Also allow login using the default Spring login page and Basic Auth."</w:t>
       </w:r>
     </w:p>
     <w:p>
@@ -7666,16 +7640,8 @@
               <w:rPr>
                 <w:noProof/>
               </w:rPr>
-              <w:t xml:space="preserve">CORS </w:t>
+              <w:t>CORS config</w:t>
             </w:r>
-            <w:proofErr w:type="spellStart"/>
-            <w:r>
-              <w:rPr>
-                <w:noProof/>
-              </w:rPr>
-              <w:t>config</w:t>
-            </w:r>
-            <w:proofErr w:type="spellEnd"/>
           </w:p>
         </w:tc>
         <w:tc>
@@ -7691,19 +7657,11 @@
                 <w:noProof/>
               </w:rPr>
             </w:pPr>
-            <w:proofErr w:type="spellStart"/>
             <w:r>
               <w:rPr>
                 <w:noProof/>
               </w:rPr>
-              <w:t>Lets</w:t>
-            </w:r>
-            <w:proofErr w:type="spellEnd"/>
-            <w:r>
-              <w:rPr>
-                <w:noProof/>
-              </w:rPr>
-              <w:t xml:space="preserve"> frontend call your backend</w:t>
+              <w:t>Lets frontend call your backend</w:t>
             </w:r>
           </w:p>
         </w:tc>
@@ -9175,7 +9133,7 @@
           <v:shape id="_x0000_i1025" type="#_x0000_t75" style="width:45pt;height:41pt" o:ole="">
             <v:imagedata r:id="rId15" o:title=""/>
           </v:shape>
-          <o:OLEObject Type="Embed" ProgID="Package" ShapeID="_x0000_i1025" DrawAspect="Content" ObjectID="_1807985015" r:id="rId16"/>
+          <o:OLEObject Type="Embed" ProgID="Package" ShapeID="_x0000_i1025" DrawAspect="Content" ObjectID="_1808136468" r:id="rId16"/>
         </w:object>
       </w:r>
       <w:r>
@@ -9186,7 +9144,7 @@
           <v:shape id="_x0000_i1026" type="#_x0000_t75" style="width:63pt;height:41pt" o:ole="">
             <v:imagedata r:id="rId17" o:title=""/>
           </v:shape>
-          <o:OLEObject Type="Embed" ProgID="Package" ShapeID="_x0000_i1026" DrawAspect="Content" ObjectID="_1807985016" r:id="rId18"/>
+          <o:OLEObject Type="Embed" ProgID="Package" ShapeID="_x0000_i1026" DrawAspect="Content" ObjectID="_1808136469" r:id="rId18"/>
         </w:object>
       </w:r>
       <w:r>
@@ -9197,7 +9155,7 @@
           <v:shape id="_x0000_i1027" type="#_x0000_t75" style="width:68pt;height:41pt" o:ole="">
             <v:imagedata r:id="rId19" o:title=""/>
           </v:shape>
-          <o:OLEObject Type="Embed" ProgID="Package" ShapeID="_x0000_i1027" DrawAspect="Content" ObjectID="_1807985017" r:id="rId20"/>
+          <o:OLEObject Type="Embed" ProgID="Package" ShapeID="_x0000_i1027" DrawAspect="Content" ObjectID="_1808136470" r:id="rId20"/>
         </w:object>
       </w:r>
       <w:r>
@@ -9205,10 +9163,10 @@
           <w:noProof/>
         </w:rPr>
         <w:object w:dxaOrig="2473" w:dyaOrig="816">
-          <v:shape id="_x0000_i1032" type="#_x0000_t75" style="width:123.5pt;height:41pt" o:ole="">
+          <v:shape id="_x0000_i1028" type="#_x0000_t75" style="width:123.5pt;height:41pt" o:ole="">
             <v:imagedata r:id="rId21" o:title=""/>
           </v:shape>
-          <o:OLEObject Type="Embed" ProgID="Package" ShapeID="_x0000_i1032" DrawAspect="Content" ObjectID="_1807985018" r:id="rId22"/>
+          <o:OLEObject Type="Embed" ProgID="Package" ShapeID="_x0000_i1028" DrawAspect="Content" ObjectID="_1808136471" r:id="rId22"/>
         </w:object>
       </w:r>
       <w:r>
@@ -9216,10 +9174,10 @@
           <w:noProof/>
         </w:rPr>
         <w:object w:dxaOrig="1225" w:dyaOrig="816">
-          <v:shape id="_x0000_i1028" type="#_x0000_t75" style="width:61.5pt;height:41pt" o:ole="">
+          <v:shape id="_x0000_i1029" type="#_x0000_t75" style="width:61pt;height:41pt" o:ole="">
             <v:imagedata r:id="rId23" o:title=""/>
           </v:shape>
-          <o:OLEObject Type="Embed" ProgID="Package" ShapeID="_x0000_i1028" DrawAspect="Content" ObjectID="_1807985019" r:id="rId24"/>
+          <o:OLEObject Type="Embed" ProgID="Package" ShapeID="_x0000_i1029" DrawAspect="Content" ObjectID="_1808136472" r:id="rId24"/>
         </w:object>
       </w:r>
       <w:r>
@@ -9227,10 +9185,10 @@
           <w:noProof/>
         </w:rPr>
         <w:object w:dxaOrig="1104" w:dyaOrig="816">
-          <v:shape id="_x0000_i1029" type="#_x0000_t75" style="width:55pt;height:41pt" o:ole="">
+          <v:shape id="_x0000_i1030" type="#_x0000_t75" style="width:55pt;height:41pt" o:ole="">
             <v:imagedata r:id="rId25" o:title=""/>
           </v:shape>
-          <o:OLEObject Type="Embed" ProgID="Package" ShapeID="_x0000_i1029" DrawAspect="Content" ObjectID="_1807985020" r:id="rId26"/>
+          <o:OLEObject Type="Embed" ProgID="Package" ShapeID="_x0000_i1030" DrawAspect="Content" ObjectID="_1808136473" r:id="rId26"/>
         </w:object>
       </w:r>
       <w:r>
@@ -9238,10 +9196,10 @@
           <w:noProof/>
         </w:rPr>
         <w:object w:dxaOrig="1164" w:dyaOrig="816">
-          <v:shape id="_x0000_i1030" type="#_x0000_t75" style="width:58pt;height:41pt" o:ole="">
+          <v:shape id="_x0000_i1031" type="#_x0000_t75" style="width:58pt;height:41pt" o:ole="">
             <v:imagedata r:id="rId27" o:title=""/>
           </v:shape>
-          <o:OLEObject Type="Embed" ProgID="Package" ShapeID="_x0000_i1030" DrawAspect="Content" ObjectID="_1807985021" r:id="rId28"/>
+          <o:OLEObject Type="Embed" ProgID="Package" ShapeID="_x0000_i1031" DrawAspect="Content" ObjectID="_1808136474" r:id="rId28"/>
         </w:object>
       </w:r>
       <w:r>
@@ -9249,10 +9207,10 @@
           <w:noProof/>
         </w:rPr>
         <w:object w:dxaOrig="865" w:dyaOrig="816">
-          <v:shape id="_x0000_i1031" type="#_x0000_t75" style="width:43.5pt;height:41pt" o:ole="">
+          <v:shape id="_x0000_i1032" type="#_x0000_t75" style="width:44pt;height:41pt" o:ole="">
             <v:imagedata r:id="rId29" o:title=""/>
           </v:shape>
-          <o:OLEObject Type="Embed" ProgID="Package" ShapeID="_x0000_i1031" DrawAspect="Content" ObjectID="_1807985022" r:id="rId30"/>
+          <o:OLEObject Type="Embed" ProgID="Package" ShapeID="_x0000_i1032" DrawAspect="Content" ObjectID="_1808136475" r:id="rId30"/>
         </w:object>
       </w:r>
     </w:p>
@@ -9285,30 +9243,133 @@
           <w:noProof/>
         </w:rPr>
       </w:pPr>
+    </w:p>
+    <w:p>
+      <w:pPr>
+        <w:spacing w:after="0"/>
+        <w:jc w:val="center"/>
+        <w:rPr>
+          <w:noProof/>
+        </w:rPr>
+      </w:pPr>
+      <w:r>
+        <w:rPr>
+          <w:noProof/>
+        </w:rPr>
+        <w:drawing>
+          <wp:inline distT="0" distB="0" distL="0" distR="0" wp14:anchorId="1D1FEACE" wp14:editId="77B3F859">
+            <wp:extent cx="3116827" cy="3155950"/>
+            <wp:effectExtent l="0" t="0" r="7620" b="6350"/>
+            <wp:docPr id="6" name="Picture 6"/>
+            <wp:cNvGraphicFramePr>
+              <a:graphicFrameLocks xmlns:a="http://schemas.openxmlformats.org/drawingml/2006/main" noChangeAspect="1"/>
+            </wp:cNvGraphicFramePr>
+            <a:graphic xmlns:a="http://schemas.openxmlformats.org/drawingml/2006/main">
+              <a:graphicData uri="http://schemas.openxmlformats.org/drawingml/2006/picture">
+                <pic:pic xmlns:pic="http://schemas.openxmlformats.org/drawingml/2006/picture">
+                  <pic:nvPicPr>
+                    <pic:cNvPr id="1" name=""/>
+                    <pic:cNvPicPr/>
+                  </pic:nvPicPr>
+                  <pic:blipFill>
+                    <a:blip r:embed="rId31"/>
+                    <a:stretch>
+                      <a:fillRect/>
+                    </a:stretch>
+                  </pic:blipFill>
+                  <pic:spPr>
+                    <a:xfrm>
+                      <a:off x="0" y="0"/>
+                      <a:ext cx="3123419" cy="3162624"/>
+                    </a:xfrm>
+                    <a:prstGeom prst="rect">
+                      <a:avLst/>
+                    </a:prstGeom>
+                  </pic:spPr>
+                </pic:pic>
+              </a:graphicData>
+            </a:graphic>
+          </wp:inline>
+        </w:drawing>
+      </w:r>
+    </w:p>
+    <w:p>
+      <w:pPr>
+        <w:spacing w:after="0"/>
+        <w:rPr>
+          <w:noProof/>
+        </w:rPr>
+      </w:pPr>
       <w:r>
         <w:rPr>
           <w:noProof/>
         </w:rPr>
         <w:t xml:space="preserve"> </w:t>
+      </w:r>
+    </w:p>
+    <w:p>
+      <w:pPr>
+        <w:spacing w:after="0"/>
+        <w:rPr>
+          <w:noProof/>
+        </w:rPr>
+      </w:pPr>
+    </w:p>
+    <w:p>
+      <w:pPr>
+        <w:spacing w:after="0"/>
+        <w:rPr>
+          <w:noProof/>
+        </w:rPr>
+      </w:pPr>
+      <w:r>
+        <w:rPr>
+          <w:noProof/>
+        </w:rPr>
+        <w:t>UserController : users/profiles request</w:t>
+      </w:r>
+    </w:p>
+    <w:p>
+      <w:pPr>
+        <w:spacing w:after="0"/>
+        <w:rPr>
+          <w:noProof/>
+        </w:rPr>
+      </w:pPr>
+      <w:r>
+        <w:rPr>
+          <w:noProof/>
+        </w:rPr>
+        <w:t>AdminProductController</w:t>
+      </w:r>
+      <w:r>
+        <w:rPr>
+          <w:noProof/>
+        </w:rPr>
+        <w:t xml:space="preserve">: </w:t>
+      </w:r>
+      <w:r>
+        <w:rPr>
+          <w:noProof/>
+        </w:rPr>
+        <w:t xml:space="preserve"> api/admin/product</w:t>
+      </w:r>
+    </w:p>
+    <w:p>
+      <w:pPr>
+        <w:spacing w:after="0"/>
+        <w:rPr>
+          <w:noProof/>
+        </w:rPr>
+      </w:pPr>
+      <w:r>
+        <w:rPr>
+          <w:noProof/>
+        </w:rPr>
+        <w:t xml:space="preserve">ApiResponse : </w:t>
       </w:r>
       <w:bookmarkStart w:id="0" w:name="_GoBack"/>
       <w:bookmarkEnd w:id="0"/>
-    </w:p>
-    <w:p>
-      <w:pPr>
-        <w:spacing w:after="0"/>
-        <w:rPr>
-          <w:noProof/>
-        </w:rPr>
-      </w:pPr>
-    </w:p>
-    <w:p>
-      <w:pPr>
-        <w:spacing w:after="0"/>
-        <w:rPr>
-          <w:noProof/>
-        </w:rPr>
-      </w:pPr>
     </w:p>
     <w:sectPr>
       <w:pgSz w:w="12240" w:h="15840"/>
